--- a/doc/Rueckwaertssalto.docx
+++ b/doc/Rueckwaertssalto.docx
@@ -95,9 +95,6 @@
                   </w:rPr>
                   <w:alias w:val="Untertitel"/>
                   <w:id w:val="13783219"/>
-                  <w:placeholder>
-                    <w:docPart w:val="1B24060C2064412F89819BE469CD5EBF"/>
-                  </w:placeholder>
                   <w:dataBinding w:prefixMappings="xmlns:ns0='http://schemas.openxmlformats.org/package/2006/metadata/core-properties' xmlns:ns1='http://purl.org/dc/elements/1.1/'" w:xpath="/ns0:coreProperties[1]/ns1:subject[1]" w:storeItemID="{6C3C8BC8-F283-45AE-878A-BAB7291924A1}"/>
                   <w:text/>
                 </w:sdtPr>
@@ -196,6 +193,7 @@
                   <w:dataBinding w:prefixMappings="xmlns:ns0='http://schemas.openxmlformats.org/package/2006/metadata/core-properties' xmlns:ns1='http://purl.org/dc/elements/1.1/'" w:xpath="/ns0:coreProperties[1]/ns1:creator[1]" w:storeItemID="{6C3C8BC8-F283-45AE-878A-BAB7291924A1}"/>
                   <w:text/>
                 </w:sdtPr>
+                <w:sdtEndPr/>
                 <w:sdtContent>
                   <w:p>
                     <w:pPr>
@@ -203,18 +201,7 @@
                       <w:jc w:val="center"/>
                     </w:pPr>
                     <w:r>
-                      <w:t xml:space="preserve">Nenad </w:t>
-                    </w:r>
-                    <w:proofErr w:type="spellStart"/>
-                    <w:r>
-                      <w:t>Gligorevic</w:t>
-                    </w:r>
-                    <w:proofErr w:type="spellEnd"/>
-                    <w:r>
-                      <w:t xml:space="preserve">, </w:t>
-                    </w:r>
-                    <w:r>
-                      <w:t>Melanie Göbel</w:t>
+                      <w:t>Nenad Gligorevic, Melanie Göbel</w:t>
                     </w:r>
                   </w:p>
                 </w:sdtContent>
@@ -276,14 +263,12 @@
               <w:rStyle w:val="berschrift1Zchn"/>
             </w:rPr>
           </w:pPr>
-          <w:proofErr w:type="spellStart"/>
           <w:r>
             <w:rPr>
               <w:rStyle w:val="berschrift1Zchn"/>
             </w:rPr>
             <w:t>Inhaltsverzeichnis</w:t>
           </w:r>
-          <w:proofErr w:type="spellEnd"/>
         </w:p>
         <w:p>
           <w:pPr>
@@ -773,19 +758,19 @@
           <w:szCs w:val="24"/>
           <w:lang w:val="de-AT" w:eastAsia="de-AT"/>
         </w:rPr>
-        <w:t xml:space="preserve">Erstelle ein Java-Programm, </w:t>
-      </w:r>
-      <w:proofErr w:type="gramStart"/>
-      <w:r>
+        <w:t>Erstelle ein Java-Programm, dass Connection-Parameter und einen Datenbanknamen auf der Kommandozeile entgegennimmt und die Struktur der Datenbank als EER-Diagramm und Relationenmodell ausgibt (in Dateien geeigneten Formats, also z.B. PNG für das EER und TXT für das RM)</w:t>
+      </w:r>
+    </w:p>
+    <w:p>
+      <w:pPr>
+        <w:spacing w:before="100" w:beforeAutospacing="1" w:after="100" w:afterAutospacing="1" w:line="240" w:lineRule="auto"/>
         <w:rPr>
           <w:rFonts w:ascii="Times New Roman" w:eastAsia="Times New Roman" w:hAnsi="Times New Roman" w:cs="Times New Roman"/>
           <w:sz w:val="24"/>
           <w:szCs w:val="24"/>
           <w:lang w:val="de-AT" w:eastAsia="de-AT"/>
         </w:rPr>
-        <w:t>dass</w:t>
-      </w:r>
-      <w:proofErr w:type="gramEnd"/>
+      </w:pPr>
       <w:r>
         <w:rPr>
           <w:rFonts w:ascii="Times New Roman" w:eastAsia="Times New Roman" w:hAnsi="Times New Roman" w:cs="Times New Roman"/>
@@ -793,19 +778,19 @@
           <w:szCs w:val="24"/>
           <w:lang w:val="de-AT" w:eastAsia="de-AT"/>
         </w:rPr>
-        <w:t xml:space="preserve"> Connection-Parameter und einen Datenbanknamen auf der Kommandozeile entgegennimmt und die Struktur der Datenbank als EER-Diagramm und </w:t>
-      </w:r>
-      <w:proofErr w:type="spellStart"/>
-      <w:r>
+        <w:t>Verwende dazu u.A. das ResultSetMetaData-Interface, das Methoden zur Bestimmung von Metadaten zur Verfügung stellt.</w:t>
+      </w:r>
+    </w:p>
+    <w:p>
+      <w:pPr>
+        <w:spacing w:before="100" w:beforeAutospacing="1" w:after="100" w:afterAutospacing="1" w:line="240" w:lineRule="auto"/>
         <w:rPr>
           <w:rFonts w:ascii="Times New Roman" w:eastAsia="Times New Roman" w:hAnsi="Times New Roman" w:cs="Times New Roman"/>
           <w:sz w:val="24"/>
           <w:szCs w:val="24"/>
           <w:lang w:val="de-AT" w:eastAsia="de-AT"/>
         </w:rPr>
-        <w:t>Relationenmodell</w:t>
-      </w:r>
-      <w:proofErr w:type="spellEnd"/>
+      </w:pPr>
       <w:r>
         <w:rPr>
           <w:rFonts w:ascii="Times New Roman" w:eastAsia="Times New Roman" w:hAnsi="Times New Roman" w:cs="Times New Roman"/>
@@ -813,107 +798,7 @@
           <w:szCs w:val="24"/>
           <w:lang w:val="de-AT" w:eastAsia="de-AT"/>
         </w:rPr>
-        <w:t xml:space="preserve"> ausgibt (in Dateien geeigneten Formats, also z.B. PNG für das EER und TXT für das RM)</w:t>
-      </w:r>
-    </w:p>
-    <w:p>
-      <w:pPr>
-        <w:spacing w:before="100" w:beforeAutospacing="1" w:after="100" w:afterAutospacing="1" w:line="240" w:lineRule="auto"/>
-        <w:rPr>
-          <w:rFonts w:ascii="Times New Roman" w:eastAsia="Times New Roman" w:hAnsi="Times New Roman" w:cs="Times New Roman"/>
-          <w:sz w:val="24"/>
-          <w:szCs w:val="24"/>
-          <w:lang w:val="de-AT" w:eastAsia="de-AT"/>
-        </w:rPr>
-      </w:pPr>
-      <w:r>
-        <w:rPr>
-          <w:rFonts w:ascii="Times New Roman" w:eastAsia="Times New Roman" w:hAnsi="Times New Roman" w:cs="Times New Roman"/>
-          <w:sz w:val="24"/>
-          <w:szCs w:val="24"/>
-          <w:lang w:val="de-AT" w:eastAsia="de-AT"/>
-        </w:rPr>
-        <w:t xml:space="preserve">Verwende dazu </w:t>
-      </w:r>
-      <w:proofErr w:type="spellStart"/>
-      <w:r>
-        <w:rPr>
-          <w:rFonts w:ascii="Times New Roman" w:eastAsia="Times New Roman" w:hAnsi="Times New Roman" w:cs="Times New Roman"/>
-          <w:sz w:val="24"/>
-          <w:szCs w:val="24"/>
-          <w:lang w:val="de-AT" w:eastAsia="de-AT"/>
-        </w:rPr>
-        <w:t>u.A.</w:t>
-      </w:r>
-      <w:proofErr w:type="spellEnd"/>
-      <w:r>
-        <w:rPr>
-          <w:rFonts w:ascii="Times New Roman" w:eastAsia="Times New Roman" w:hAnsi="Times New Roman" w:cs="Times New Roman"/>
-          <w:sz w:val="24"/>
-          <w:szCs w:val="24"/>
-          <w:lang w:val="de-AT" w:eastAsia="de-AT"/>
-        </w:rPr>
-        <w:t xml:space="preserve"> das </w:t>
-      </w:r>
-      <w:proofErr w:type="spellStart"/>
-      <w:r>
-        <w:rPr>
-          <w:rFonts w:ascii="Times New Roman" w:eastAsia="Times New Roman" w:hAnsi="Times New Roman" w:cs="Times New Roman"/>
-          <w:sz w:val="24"/>
-          <w:szCs w:val="24"/>
-          <w:lang w:val="de-AT" w:eastAsia="de-AT"/>
-        </w:rPr>
-        <w:t>ResultSetMetaData</w:t>
-      </w:r>
-      <w:proofErr w:type="spellEnd"/>
-      <w:r>
-        <w:rPr>
-          <w:rFonts w:ascii="Times New Roman" w:eastAsia="Times New Roman" w:hAnsi="Times New Roman" w:cs="Times New Roman"/>
-          <w:sz w:val="24"/>
-          <w:szCs w:val="24"/>
-          <w:lang w:val="de-AT" w:eastAsia="de-AT"/>
-        </w:rPr>
-        <w:t>-Interface, das Methoden zur Bestimmung von Metadaten zur Verfügung stellt.</w:t>
-      </w:r>
-    </w:p>
-    <w:p>
-      <w:pPr>
-        <w:spacing w:before="100" w:beforeAutospacing="1" w:after="100" w:afterAutospacing="1" w:line="240" w:lineRule="auto"/>
-        <w:rPr>
-          <w:rFonts w:ascii="Times New Roman" w:eastAsia="Times New Roman" w:hAnsi="Times New Roman" w:cs="Times New Roman"/>
-          <w:sz w:val="24"/>
-          <w:szCs w:val="24"/>
-          <w:lang w:val="de-AT" w:eastAsia="de-AT"/>
-        </w:rPr>
-      </w:pPr>
-      <w:r>
-        <w:rPr>
-          <w:rFonts w:ascii="Times New Roman" w:eastAsia="Times New Roman" w:hAnsi="Times New Roman" w:cs="Times New Roman"/>
-          <w:sz w:val="24"/>
-          <w:szCs w:val="24"/>
-          <w:lang w:val="de-AT" w:eastAsia="de-AT"/>
-        </w:rPr>
-        <w:t xml:space="preserve">Zum Zeichnen des EER-Diagramms kann eine beliebige Technik eingesetzt werden für die Java-Bibliotheken zur Verfügung stehen: Swing, HTML5, eine </w:t>
-      </w:r>
-      <w:proofErr w:type="spellStart"/>
-      <w:r>
-        <w:rPr>
-          <w:rFonts w:ascii="Times New Roman" w:eastAsia="Times New Roman" w:hAnsi="Times New Roman" w:cs="Times New Roman"/>
-          <w:sz w:val="24"/>
-          <w:szCs w:val="24"/>
-          <w:lang w:val="de-AT" w:eastAsia="de-AT"/>
-        </w:rPr>
-        <w:t>WebAPI</w:t>
-      </w:r>
-      <w:proofErr w:type="spellEnd"/>
-      <w:r>
-        <w:rPr>
-          <w:rFonts w:ascii="Times New Roman" w:eastAsia="Times New Roman" w:hAnsi="Times New Roman" w:cs="Times New Roman"/>
-          <w:sz w:val="24"/>
-          <w:szCs w:val="24"/>
-          <w:lang w:val="de-AT" w:eastAsia="de-AT"/>
-        </w:rPr>
-        <w:t>, ... . Externe Programme dürfen nur soweit verwendet werden, als sich diese plattformunabhängig auf gleiche Weise ohne Aufwand (sowohl technisch als auch lizenzrechtlich!) einfach nutzen lassen. (also z.B. ein Visio-File generieren ist nicht ok, SVG ist ok, da für alle Plattformen geeignete Werkzeuge zur Verfügung stehen)</w:t>
+        <w:t>Zum Zeichnen des EER-Diagramms kann eine beliebige Technik eingesetzt werden für die Java-Bibliotheken zur Verfügung stehen: Swing, HTML5, eine WebAPI, ... . Externe Programme dürfen nur soweit verwendet werden, als sich diese plattformunabhängig auf gleiche Weise ohne Aufwand (sowohl technisch als auch lizenzrechtlich!) einfach nutzen lassen. (also z.B. ein Visio-File generieren ist nicht ok, SVG ist ok, da für alle Plattformen geeignete Werkzeuge zur Verfügung stehen)</w:t>
       </w:r>
     </w:p>
     <w:p>
@@ -997,27 +882,7 @@
           <w:szCs w:val="24"/>
           <w:lang w:val="de-AT" w:eastAsia="de-AT"/>
         </w:rPr>
-        <w:t xml:space="preserve">korrekte Syntax nach Chen, </w:t>
-      </w:r>
-      <w:proofErr w:type="spellStart"/>
-      <w:r>
-        <w:rPr>
-          <w:rFonts w:ascii="Times New Roman" w:eastAsia="Times New Roman" w:hAnsi="Times New Roman" w:cs="Times New Roman"/>
-          <w:sz w:val="24"/>
-          <w:szCs w:val="24"/>
-          <w:lang w:val="de-AT" w:eastAsia="de-AT"/>
-        </w:rPr>
-        <w:t>MinMax</w:t>
-      </w:r>
-      <w:proofErr w:type="spellEnd"/>
-      <w:r>
-        <w:rPr>
-          <w:rFonts w:ascii="Times New Roman" w:eastAsia="Times New Roman" w:hAnsi="Times New Roman" w:cs="Times New Roman"/>
-          <w:sz w:val="24"/>
-          <w:szCs w:val="24"/>
-          <w:lang w:val="de-AT" w:eastAsia="de-AT"/>
-        </w:rPr>
-        <w:t xml:space="preserve"> oder IDEFIX</w:t>
+        <w:t>korrekte Syntax nach Chen, MinMax oder IDEFIX</w:t>
       </w:r>
     </w:p>
     <w:p>
@@ -1113,27 +978,7 @@
           <w:szCs w:val="24"/>
           <w:lang w:val="de-AT" w:eastAsia="de-AT"/>
         </w:rPr>
-        <w:t xml:space="preserve">Beziehungen zwischen den Tabellen inklusive </w:t>
-      </w:r>
-      <w:proofErr w:type="spellStart"/>
-      <w:r>
-        <w:rPr>
-          <w:rFonts w:ascii="Times New Roman" w:eastAsia="Times New Roman" w:hAnsi="Times New Roman" w:cs="Times New Roman"/>
-          <w:sz w:val="24"/>
-          <w:szCs w:val="24"/>
-          <w:lang w:val="de-AT" w:eastAsia="de-AT"/>
-        </w:rPr>
-        <w:t>Kardinalitäten</w:t>
-      </w:r>
-      <w:proofErr w:type="spellEnd"/>
-      <w:r>
-        <w:rPr>
-          <w:rFonts w:ascii="Times New Roman" w:eastAsia="Times New Roman" w:hAnsi="Times New Roman" w:cs="Times New Roman"/>
-          <w:sz w:val="24"/>
-          <w:szCs w:val="24"/>
-          <w:lang w:val="de-AT" w:eastAsia="de-AT"/>
-        </w:rPr>
-        <w:t xml:space="preserve"> soweit durch Fremdschlüssel nachvollziehbar. Sind mehrere Interpretationen möglich, so ist nur ein (beliebiger) Fall umzusetzen: 1:n, 1:n schwach, 1:1</w:t>
+        <w:t>Beziehungen zwischen den Tabellen inklusive Kardinalitäten soweit durch Fremdschlüssel nachvollziehbar. Sind mehrere Interpretationen möglich, so ist nur ein (beliebiger) Fall umzusetzen: 1:n, 1:n schwach, 1:1</w:t>
       </w:r>
     </w:p>
     <w:p>
@@ -1150,7 +995,6 @@
           <w:lang w:val="de-AT" w:eastAsia="de-AT"/>
         </w:rPr>
       </w:pPr>
-      <w:proofErr w:type="spellStart"/>
       <w:r>
         <w:rPr>
           <w:rFonts w:ascii="Times New Roman" w:eastAsia="Times New Roman" w:hAnsi="Times New Roman" w:cs="Times New Roman"/>
@@ -1158,17 +1002,7 @@
           <w:szCs w:val="24"/>
           <w:lang w:val="de-AT" w:eastAsia="de-AT"/>
         </w:rPr>
-        <w:t>Kardinalitäten</w:t>
-      </w:r>
-      <w:proofErr w:type="spellEnd"/>
-      <w:r>
-        <w:rPr>
-          <w:rFonts w:ascii="Times New Roman" w:eastAsia="Times New Roman" w:hAnsi="Times New Roman" w:cs="Times New Roman"/>
-          <w:sz w:val="24"/>
-          <w:szCs w:val="24"/>
-          <w:lang w:val="de-AT" w:eastAsia="de-AT"/>
-        </w:rPr>
-        <w:t> </w:t>
+        <w:t>Kardinalitäten </w:t>
       </w:r>
     </w:p>
     <w:p>
@@ -1710,14 +1544,12 @@
               </w:rPr>
               <w:t xml:space="preserve">Beziehungen und </w:t>
             </w:r>
-            <w:proofErr w:type="spellStart"/>
             <w:r>
               <w:rPr>
                 <w:lang w:val="de-AT"/>
               </w:rPr>
               <w:t>Kardinalitäten</w:t>
             </w:r>
-            <w:proofErr w:type="spellEnd"/>
             <w:r>
               <w:rPr>
                 <w:lang w:val="de-AT"/>
@@ -1862,35 +1694,7 @@
               <w:rPr>
                 <w:lang w:val="de-AT"/>
               </w:rPr>
-              <w:t>Zusätzliche Arbeit (</w:t>
-            </w:r>
-            <w:proofErr w:type="spellStart"/>
-            <w:r>
-              <w:rPr>
-                <w:lang w:val="de-AT"/>
-              </w:rPr>
-              <w:t>zB</w:t>
-            </w:r>
-            <w:proofErr w:type="spellEnd"/>
-            <w:r>
-              <w:rPr>
-                <w:lang w:val="de-AT"/>
-              </w:rPr>
-              <w:t xml:space="preserve">. Bug </w:t>
-            </w:r>
-            <w:proofErr w:type="spellStart"/>
-            <w:r>
-              <w:rPr>
-                <w:lang w:val="de-AT"/>
-              </w:rPr>
-              <w:t>fixinig</w:t>
-            </w:r>
-            <w:proofErr w:type="spellEnd"/>
-            <w:r>
-              <w:rPr>
-                <w:lang w:val="de-AT"/>
-              </w:rPr>
-              <w:t>)</w:t>
+              <w:t>Zusätzliche Arbeit (zB. Bug fixinig)</w:t>
             </w:r>
           </w:p>
         </w:tc>
@@ -2044,64 +1848,1197 @@
         </w:rPr>
         <w:t>Designüberlegung</w:t>
       </w:r>
-      <w:bookmarkStart w:id="4" w:name="_GoBack"/>
       <w:bookmarkEnd w:id="3"/>
+    </w:p>
+    <w:p>
+      <w:pPr>
+        <w:rPr>
+          <w:lang w:val="de-AT"/>
+        </w:rPr>
+      </w:pPr>
+      <w:r>
+        <w:rPr>
+          <w:noProof/>
+          <w:lang w:val="de-AT" w:eastAsia="de-AT"/>
+        </w:rPr>
+        <w:drawing>
+          <wp:inline distT="0" distB="0" distL="0" distR="0" wp14:anchorId="6096F94E" wp14:editId="30F415AC">
+            <wp:extent cx="6035040" cy="3497293"/>
+            <wp:effectExtent l="0" t="0" r="3810" b="8255"/>
+            <wp:docPr id="1" name="Grafik 1"/>
+            <wp:cNvGraphicFramePr>
+              <a:graphicFrameLocks xmlns:a="http://schemas.openxmlformats.org/drawingml/2006/main" noChangeAspect="1"/>
+            </wp:cNvGraphicFramePr>
+            <a:graphic xmlns:a="http://schemas.openxmlformats.org/drawingml/2006/main">
+              <a:graphicData uri="http://schemas.openxmlformats.org/drawingml/2006/picture">
+                <pic:pic xmlns:pic="http://schemas.openxmlformats.org/drawingml/2006/picture">
+                  <pic:nvPicPr>
+                    <pic:cNvPr id="0" name=""/>
+                    <pic:cNvPicPr/>
+                  </pic:nvPicPr>
+                  <pic:blipFill rotWithShape="1">
+                    <a:blip r:embed="rId10"/>
+                    <a:srcRect l="16821" t="15765" r="19868" b="19012"/>
+                    <a:stretch/>
+                  </pic:blipFill>
+                  <pic:spPr bwMode="auto">
+                    <a:xfrm>
+                      <a:off x="0" y="0"/>
+                      <a:ext cx="6043035" cy="3501926"/>
+                    </a:xfrm>
+                    <a:prstGeom prst="rect">
+                      <a:avLst/>
+                    </a:prstGeom>
+                    <a:ln>
+                      <a:noFill/>
+                    </a:ln>
+                    <a:extLst>
+                      <a:ext uri="{53640926-AAD7-44D8-BBD7-CCE9431645EC}">
+                        <a14:shadowObscured xmlns:a14="http://schemas.microsoft.com/office/drawing/2010/main"/>
+                      </a:ext>
+                    </a:extLst>
+                  </pic:spPr>
+                </pic:pic>
+              </a:graphicData>
+            </a:graphic>
+          </wp:inline>
+        </w:drawing>
+      </w:r>
+    </w:p>
+    <w:p>
+      <w:pPr>
+        <w:pStyle w:val="berschrift1"/>
+        <w:rPr>
+          <w:lang w:val="de-AT"/>
+        </w:rPr>
+      </w:pPr>
+      <w:bookmarkStart w:id="4" w:name="_Toc406148996"/>
+      <w:r>
+        <w:rPr>
+          <w:lang w:val="de-AT"/>
+        </w:rPr>
+        <w:t>Arbeitsdurchführ</w:t>
+      </w:r>
+      <w:r>
+        <w:rPr>
+          <w:lang w:val="de-AT"/>
+        </w:rPr>
+        <w:t>ung</w:t>
+      </w:r>
       <w:bookmarkEnd w:id="4"/>
     </w:p>
     <w:p>
       <w:pPr>
+        <w:pStyle w:val="berschrift2"/>
+        <w:rPr>
+          <w:lang w:val="de-AT"/>
+        </w:rPr>
+      </w:pPr>
+      <w:r>
+        <w:rPr>
+          <w:lang w:val="de-AT"/>
+        </w:rPr>
+        <w:t>Connection</w:t>
+      </w:r>
+    </w:p>
+    <w:p>
+      <w:pPr>
+        <w:rPr>
+          <w:lang w:val="de-AT"/>
+        </w:rPr>
+      </w:pPr>
+      <w:r>
+        <w:rPr>
+          <w:lang w:val="de-AT"/>
+        </w:rPr>
+        <w:t>Erstellen der Verbindung zur RDBMS mit JDBC.</w:t>
+      </w:r>
+    </w:p>
+    <w:p>
+      <w:pPr>
+        <w:autoSpaceDE w:val="0"/>
+        <w:autoSpaceDN w:val="0"/>
+        <w:adjustRightInd w:val="0"/>
+        <w:spacing w:after="0" w:line="240" w:lineRule="auto"/>
+        <w:rPr>
+          <w:rFonts w:ascii="Consolas" w:hAnsi="Consolas" w:cs="Consolas"/>
+          <w:color w:val="7030A0"/>
+          <w:sz w:val="20"/>
+          <w:szCs w:val="20"/>
+        </w:rPr>
+      </w:pPr>
+      <w:r>
+        <w:rPr>
+          <w:rFonts w:ascii="Consolas" w:hAnsi="Consolas" w:cs="Consolas"/>
+          <w:color w:val="7030A0"/>
+          <w:sz w:val="20"/>
+          <w:szCs w:val="20"/>
+        </w:rPr>
+        <w:t xml:space="preserve">ds = </w:t>
+      </w:r>
+      <w:r>
+        <w:rPr>
+          <w:rFonts w:ascii="Consolas" w:hAnsi="Consolas" w:cs="Consolas"/>
+          <w:b/>
+          <w:bCs/>
+          <w:color w:val="7030A0"/>
+          <w:sz w:val="20"/>
+          <w:szCs w:val="20"/>
+        </w:rPr>
+        <w:t>new</w:t>
+      </w:r>
+      <w:r>
+        <w:rPr>
+          <w:rFonts w:ascii="Consolas" w:hAnsi="Consolas" w:cs="Consolas"/>
+          <w:color w:val="7030A0"/>
+          <w:sz w:val="20"/>
+          <w:szCs w:val="20"/>
+        </w:rPr>
+        <w:t xml:space="preserve"> MysqlDataSource();</w:t>
+      </w:r>
+    </w:p>
+    <w:p>
+      <w:pPr>
+        <w:autoSpaceDE w:val="0"/>
+        <w:autoSpaceDN w:val="0"/>
+        <w:adjustRightInd w:val="0"/>
+        <w:spacing w:after="0" w:line="240" w:lineRule="auto"/>
+        <w:rPr>
+          <w:rFonts w:ascii="Consolas" w:hAnsi="Consolas" w:cs="Consolas"/>
+          <w:color w:val="7030A0"/>
+          <w:sz w:val="20"/>
+          <w:szCs w:val="20"/>
+        </w:rPr>
+      </w:pPr>
+      <w:r>
+        <w:rPr>
+          <w:rFonts w:ascii="Consolas" w:hAnsi="Consolas" w:cs="Consolas"/>
+          <w:color w:val="7030A0"/>
+          <w:sz w:val="20"/>
+          <w:szCs w:val="20"/>
+        </w:rPr>
+        <w:tab/>
+      </w:r>
+      <w:r>
+        <w:rPr>
+          <w:rFonts w:ascii="Consolas" w:hAnsi="Consolas" w:cs="Consolas"/>
+          <w:color w:val="7030A0"/>
+          <w:sz w:val="20"/>
+          <w:szCs w:val="20"/>
+        </w:rPr>
+        <w:tab/>
+        <w:t>ds.setServerName(hostname);</w:t>
+      </w:r>
+    </w:p>
+    <w:p>
+      <w:pPr>
+        <w:autoSpaceDE w:val="0"/>
+        <w:autoSpaceDN w:val="0"/>
+        <w:adjustRightInd w:val="0"/>
+        <w:spacing w:after="0" w:line="240" w:lineRule="auto"/>
+        <w:rPr>
+          <w:rFonts w:ascii="Consolas" w:hAnsi="Consolas" w:cs="Consolas"/>
+          <w:color w:val="7030A0"/>
+          <w:sz w:val="20"/>
+          <w:szCs w:val="20"/>
+          <w:lang w:val="de-AT"/>
+        </w:rPr>
+      </w:pPr>
+      <w:r>
+        <w:rPr>
+          <w:rFonts w:ascii="Consolas" w:hAnsi="Consolas" w:cs="Consolas"/>
+          <w:color w:val="7030A0"/>
+          <w:sz w:val="20"/>
+          <w:szCs w:val="20"/>
+        </w:rPr>
+        <w:tab/>
+      </w:r>
+      <w:r>
+        <w:rPr>
+          <w:rFonts w:ascii="Consolas" w:hAnsi="Consolas" w:cs="Consolas"/>
+          <w:color w:val="7030A0"/>
+          <w:sz w:val="20"/>
+          <w:szCs w:val="20"/>
+        </w:rPr>
+        <w:tab/>
+      </w:r>
+      <w:r>
+        <w:rPr>
+          <w:rFonts w:ascii="Consolas" w:hAnsi="Consolas" w:cs="Consolas"/>
+          <w:color w:val="7030A0"/>
+          <w:sz w:val="20"/>
+          <w:szCs w:val="20"/>
+          <w:lang w:val="de-AT"/>
+        </w:rPr>
+        <w:t>ds.setUser(user);</w:t>
+      </w:r>
+    </w:p>
+    <w:p>
+      <w:pPr>
+        <w:autoSpaceDE w:val="0"/>
+        <w:autoSpaceDN w:val="0"/>
+        <w:adjustRightInd w:val="0"/>
+        <w:spacing w:after="0" w:line="240" w:lineRule="auto"/>
+        <w:rPr>
+          <w:rFonts w:ascii="Consolas" w:hAnsi="Consolas" w:cs="Consolas"/>
+          <w:color w:val="7030A0"/>
+          <w:sz w:val="20"/>
+          <w:szCs w:val="20"/>
+          <w:lang w:val="de-AT"/>
+        </w:rPr>
+      </w:pPr>
+      <w:r>
+        <w:rPr>
+          <w:rFonts w:ascii="Consolas" w:hAnsi="Consolas" w:cs="Consolas"/>
+          <w:color w:val="7030A0"/>
+          <w:sz w:val="20"/>
+          <w:szCs w:val="20"/>
+          <w:lang w:val="de-AT"/>
+        </w:rPr>
+        <w:tab/>
+      </w:r>
+      <w:r>
+        <w:rPr>
+          <w:rFonts w:ascii="Consolas" w:hAnsi="Consolas" w:cs="Consolas"/>
+          <w:color w:val="7030A0"/>
+          <w:sz w:val="20"/>
+          <w:szCs w:val="20"/>
+          <w:lang w:val="de-AT"/>
+        </w:rPr>
+        <w:tab/>
+        <w:t>ds.setPassword(password);</w:t>
+      </w:r>
+    </w:p>
+    <w:p>
+      <w:pPr>
+        <w:rPr>
+          <w:color w:val="7030A0"/>
+          <w:lang w:val="de-AT"/>
+        </w:rPr>
+      </w:pPr>
+      <w:r>
+        <w:rPr>
+          <w:rFonts w:ascii="Consolas" w:hAnsi="Consolas" w:cs="Consolas"/>
+          <w:color w:val="7030A0"/>
+          <w:sz w:val="20"/>
+          <w:szCs w:val="20"/>
+          <w:lang w:val="de-AT"/>
+        </w:rPr>
+        <w:lastRenderedPageBreak/>
+        <w:tab/>
+      </w:r>
+      <w:r>
+        <w:rPr>
+          <w:rFonts w:ascii="Consolas" w:hAnsi="Consolas" w:cs="Consolas"/>
+          <w:color w:val="7030A0"/>
+          <w:sz w:val="20"/>
+          <w:szCs w:val="20"/>
+          <w:lang w:val="de-AT"/>
+        </w:rPr>
+        <w:tab/>
+      </w:r>
+      <w:r>
+        <w:rPr>
+          <w:rFonts w:ascii="Consolas" w:hAnsi="Consolas" w:cs="Consolas"/>
+          <w:b/>
+          <w:bCs/>
+          <w:color w:val="7030A0"/>
+          <w:sz w:val="20"/>
+          <w:szCs w:val="20"/>
+          <w:lang w:val="de-AT"/>
+        </w:rPr>
+        <w:t>this</w:t>
+      </w:r>
+      <w:r>
+        <w:rPr>
+          <w:rFonts w:ascii="Consolas" w:hAnsi="Consolas" w:cs="Consolas"/>
+          <w:color w:val="7030A0"/>
+          <w:sz w:val="20"/>
+          <w:szCs w:val="20"/>
+          <w:lang w:val="de-AT"/>
+        </w:rPr>
+        <w:t>.con = ds.getConnection();</w:t>
+      </w:r>
+      <w:r>
+        <w:rPr>
+          <w:color w:val="7030A0"/>
+          <w:lang w:val="de-AT"/>
+        </w:rPr>
+        <w:t xml:space="preserve"> </w:t>
+      </w:r>
+    </w:p>
+    <w:p>
+      <w:pPr>
+        <w:rPr>
+          <w:lang w:val="de-AT"/>
+        </w:rPr>
+      </w:pPr>
+      <w:r>
+        <w:rPr>
+          <w:lang w:val="de-AT"/>
+        </w:rPr>
+        <w:t>Auslesen der Daten: Tabelle und deren Information (Attribute, PrimaryKeys, ForeignKeys und Tabellen von denen die Foreignkeys sind)</w:t>
+      </w:r>
+    </w:p>
+    <w:p>
+      <w:pPr>
+        <w:autoSpaceDE w:val="0"/>
+        <w:autoSpaceDN w:val="0"/>
+        <w:adjustRightInd w:val="0"/>
+        <w:spacing w:after="0" w:line="240" w:lineRule="auto"/>
+        <w:rPr>
+          <w:rFonts w:ascii="Consolas" w:hAnsi="Consolas" w:cs="Consolas"/>
+          <w:color w:val="7030A0"/>
+          <w:sz w:val="20"/>
+          <w:szCs w:val="20"/>
+        </w:rPr>
+      </w:pPr>
+      <w:r>
+        <w:rPr>
+          <w:rFonts w:ascii="Consolas" w:hAnsi="Consolas" w:cs="Consolas"/>
+          <w:color w:val="7030A0"/>
+          <w:sz w:val="20"/>
+          <w:szCs w:val="20"/>
+        </w:rPr>
+        <w:t>st = con.createStatement();</w:t>
+      </w:r>
+    </w:p>
+    <w:p>
+      <w:pPr>
+        <w:autoSpaceDE w:val="0"/>
+        <w:autoSpaceDN w:val="0"/>
+        <w:adjustRightInd w:val="0"/>
+        <w:spacing w:after="0" w:line="240" w:lineRule="auto"/>
+        <w:rPr>
+          <w:rFonts w:ascii="Consolas" w:hAnsi="Consolas" w:cs="Consolas"/>
+          <w:color w:val="7030A0"/>
+          <w:sz w:val="20"/>
+          <w:szCs w:val="20"/>
+        </w:rPr>
+      </w:pPr>
+      <w:r>
+        <w:rPr>
+          <w:rFonts w:ascii="Consolas" w:hAnsi="Consolas" w:cs="Consolas"/>
+          <w:color w:val="7030A0"/>
+          <w:sz w:val="20"/>
+          <w:szCs w:val="20"/>
+        </w:rPr>
+        <w:t xml:space="preserve">ResultSet </w:t>
+      </w:r>
+      <w:r>
+        <w:rPr>
+          <w:rFonts w:ascii="Consolas" w:hAnsi="Consolas" w:cs="Consolas"/>
+          <w:color w:val="7030A0"/>
+          <w:sz w:val="20"/>
+          <w:szCs w:val="20"/>
+          <w:u w:val="single"/>
+        </w:rPr>
+        <w:t>rs1</w:t>
+      </w:r>
+      <w:r>
+        <w:rPr>
+          <w:rFonts w:ascii="Consolas" w:hAnsi="Consolas" w:cs="Consolas"/>
+          <w:color w:val="7030A0"/>
+          <w:sz w:val="20"/>
+          <w:szCs w:val="20"/>
+        </w:rPr>
+        <w:t xml:space="preserve"> = st.executeQuery("use "+database+";");</w:t>
+      </w:r>
+    </w:p>
+    <w:p>
+      <w:pPr>
+        <w:autoSpaceDE w:val="0"/>
+        <w:autoSpaceDN w:val="0"/>
+        <w:adjustRightInd w:val="0"/>
+        <w:spacing w:after="0" w:line="240" w:lineRule="auto"/>
+        <w:rPr>
+          <w:rFonts w:ascii="Consolas" w:hAnsi="Consolas" w:cs="Consolas"/>
+          <w:color w:val="7030A0"/>
+          <w:sz w:val="20"/>
+          <w:szCs w:val="20"/>
+        </w:rPr>
+      </w:pPr>
+      <w:r>
+        <w:rPr>
+          <w:rFonts w:ascii="Consolas" w:hAnsi="Consolas" w:cs="Consolas"/>
+          <w:color w:val="7030A0"/>
+          <w:sz w:val="20"/>
+          <w:szCs w:val="20"/>
+        </w:rPr>
+        <w:t>ResultSet rs = st.executeQuery("show tables;");</w:t>
+      </w:r>
+    </w:p>
+    <w:p>
+      <w:pPr>
+        <w:autoSpaceDE w:val="0"/>
+        <w:autoSpaceDN w:val="0"/>
+        <w:adjustRightInd w:val="0"/>
+        <w:spacing w:after="0" w:line="240" w:lineRule="auto"/>
+        <w:rPr>
+          <w:rFonts w:ascii="Consolas" w:hAnsi="Consolas" w:cs="Consolas"/>
+          <w:color w:val="7030A0"/>
+          <w:sz w:val="20"/>
+          <w:szCs w:val="20"/>
+        </w:rPr>
+      </w:pPr>
+      <w:r>
+        <w:rPr>
+          <w:rFonts w:ascii="Consolas" w:hAnsi="Consolas" w:cs="Consolas"/>
+          <w:b/>
+          <w:bCs/>
+          <w:color w:val="7030A0"/>
+          <w:sz w:val="20"/>
+          <w:szCs w:val="20"/>
+        </w:rPr>
+        <w:t>while</w:t>
+      </w:r>
+      <w:r>
+        <w:rPr>
+          <w:rFonts w:ascii="Consolas" w:hAnsi="Consolas" w:cs="Consolas"/>
+          <w:color w:val="7030A0"/>
+          <w:sz w:val="20"/>
+          <w:szCs w:val="20"/>
+        </w:rPr>
+        <w:t>(rs.next()){</w:t>
+      </w:r>
+    </w:p>
+    <w:p>
+      <w:pPr>
+        <w:autoSpaceDE w:val="0"/>
+        <w:autoSpaceDN w:val="0"/>
+        <w:adjustRightInd w:val="0"/>
+        <w:spacing w:after="0" w:line="240" w:lineRule="auto"/>
+        <w:rPr>
+          <w:rFonts w:ascii="Consolas" w:hAnsi="Consolas" w:cs="Consolas"/>
+          <w:color w:val="7030A0"/>
+          <w:sz w:val="20"/>
+          <w:szCs w:val="20"/>
+        </w:rPr>
+      </w:pPr>
+      <w:r>
+        <w:rPr>
+          <w:rFonts w:ascii="Consolas" w:hAnsi="Consolas" w:cs="Consolas"/>
+          <w:color w:val="7030A0"/>
+          <w:sz w:val="20"/>
+          <w:szCs w:val="20"/>
+        </w:rPr>
+        <w:tab/>
+      </w:r>
+      <w:r>
+        <w:rPr>
+          <w:rFonts w:ascii="Consolas" w:hAnsi="Consolas" w:cs="Consolas"/>
+          <w:color w:val="7030A0"/>
+          <w:sz w:val="20"/>
+          <w:szCs w:val="20"/>
+        </w:rPr>
+        <w:t>tables.add(</w:t>
+      </w:r>
+      <w:r>
+        <w:rPr>
+          <w:rFonts w:ascii="Consolas" w:hAnsi="Consolas" w:cs="Consolas"/>
+          <w:b/>
+          <w:bCs/>
+          <w:color w:val="7030A0"/>
+          <w:sz w:val="20"/>
+          <w:szCs w:val="20"/>
+        </w:rPr>
+        <w:t>new</w:t>
+      </w:r>
+      <w:r>
+        <w:rPr>
+          <w:rFonts w:ascii="Consolas" w:hAnsi="Consolas" w:cs="Consolas"/>
+          <w:color w:val="7030A0"/>
+          <w:sz w:val="20"/>
+          <w:szCs w:val="20"/>
+        </w:rPr>
+        <w:t xml:space="preserve"> Tabelle(rs.getString(1)));</w:t>
+      </w:r>
+    </w:p>
+    <w:p>
+      <w:pPr>
+        <w:rPr>
+          <w:rFonts w:ascii="Consolas" w:hAnsi="Consolas" w:cs="Consolas"/>
+          <w:color w:val="7030A0"/>
+          <w:sz w:val="20"/>
+          <w:szCs w:val="20"/>
+        </w:rPr>
+      </w:pPr>
+      <w:r>
+        <w:rPr>
+          <w:rFonts w:ascii="Consolas" w:hAnsi="Consolas" w:cs="Consolas"/>
+          <w:color w:val="7030A0"/>
+          <w:sz w:val="20"/>
+          <w:szCs w:val="20"/>
+        </w:rPr>
+        <w:t>}</w:t>
+      </w:r>
+    </w:p>
+    <w:p>
+      <w:pPr>
+        <w:rPr>
+          <w:rFonts w:ascii="Consolas" w:hAnsi="Consolas" w:cs="Consolas"/>
+          <w:color w:val="000000"/>
+          <w:sz w:val="20"/>
+          <w:szCs w:val="20"/>
+          <w:lang w:val="de-AT"/>
+        </w:rPr>
+      </w:pPr>
+      <w:r>
+        <w:rPr>
+          <w:rFonts w:ascii="Consolas" w:hAnsi="Consolas" w:cs="Consolas"/>
+          <w:color w:val="000000"/>
+          <w:sz w:val="20"/>
+          <w:szCs w:val="20"/>
+          <w:lang w:val="de-AT"/>
+        </w:rPr>
+        <w:t>Auslesen der Attribute und PrimaryKeys mit Desc</w:t>
+      </w:r>
+      <w:r>
+        <w:rPr>
+          <w:rFonts w:ascii="Consolas" w:hAnsi="Consolas" w:cs="Consolas"/>
+          <w:color w:val="000000"/>
+          <w:sz w:val="20"/>
+          <w:szCs w:val="20"/>
+          <w:lang w:val="de-AT"/>
+        </w:rPr>
+        <w:t>:</w:t>
+      </w:r>
+    </w:p>
+    <w:p>
+      <w:pPr>
+        <w:autoSpaceDE w:val="0"/>
+        <w:autoSpaceDN w:val="0"/>
+        <w:adjustRightInd w:val="0"/>
+        <w:spacing w:after="0" w:line="240" w:lineRule="auto"/>
+        <w:rPr>
+          <w:rFonts w:ascii="Consolas" w:hAnsi="Consolas" w:cs="Consolas"/>
+          <w:color w:val="7030A0"/>
+          <w:sz w:val="20"/>
+          <w:szCs w:val="20"/>
+        </w:rPr>
+      </w:pPr>
+      <w:r>
+        <w:rPr>
+          <w:rFonts w:ascii="Consolas" w:hAnsi="Consolas" w:cs="Consolas"/>
+          <w:color w:val="7030A0"/>
+          <w:sz w:val="20"/>
+          <w:szCs w:val="20"/>
+        </w:rPr>
+        <w:t>ResultSet rs = st.executeQuery("desc "+t.getName()+";");</w:t>
+      </w:r>
+    </w:p>
+    <w:p>
+      <w:pPr>
+        <w:autoSpaceDE w:val="0"/>
+        <w:autoSpaceDN w:val="0"/>
+        <w:adjustRightInd w:val="0"/>
+        <w:spacing w:after="0" w:line="240" w:lineRule="auto"/>
+        <w:rPr>
+          <w:rFonts w:ascii="Consolas" w:hAnsi="Consolas" w:cs="Consolas"/>
+          <w:color w:val="7030A0"/>
+          <w:sz w:val="20"/>
+          <w:szCs w:val="20"/>
+        </w:rPr>
+      </w:pPr>
+      <w:r>
+        <w:rPr>
+          <w:rFonts w:ascii="Consolas" w:hAnsi="Consolas" w:cs="Consolas"/>
+          <w:b/>
+          <w:bCs/>
+          <w:color w:val="7030A0"/>
+          <w:sz w:val="20"/>
+          <w:szCs w:val="20"/>
+        </w:rPr>
+        <w:t>while</w:t>
+      </w:r>
+      <w:r>
+        <w:rPr>
+          <w:rFonts w:ascii="Consolas" w:hAnsi="Consolas" w:cs="Consolas"/>
+          <w:color w:val="7030A0"/>
+          <w:sz w:val="20"/>
+          <w:szCs w:val="20"/>
+        </w:rPr>
+        <w:t>(rs.next()){</w:t>
+      </w:r>
+    </w:p>
+    <w:p>
+      <w:pPr>
+        <w:autoSpaceDE w:val="0"/>
+        <w:autoSpaceDN w:val="0"/>
+        <w:adjustRightInd w:val="0"/>
+        <w:spacing w:after="0" w:line="240" w:lineRule="auto"/>
+        <w:rPr>
+          <w:rFonts w:ascii="Consolas" w:hAnsi="Consolas" w:cs="Consolas"/>
+          <w:color w:val="7030A0"/>
+          <w:sz w:val="20"/>
+          <w:szCs w:val="20"/>
+        </w:rPr>
+      </w:pPr>
+      <w:r>
+        <w:rPr>
+          <w:rFonts w:ascii="Consolas" w:hAnsi="Consolas" w:cs="Consolas"/>
+          <w:color w:val="7030A0"/>
+          <w:sz w:val="20"/>
+          <w:szCs w:val="20"/>
+        </w:rPr>
+        <w:tab/>
+      </w:r>
+      <w:r>
+        <w:rPr>
+          <w:rFonts w:ascii="Consolas" w:hAnsi="Consolas" w:cs="Consolas"/>
+          <w:color w:val="7030A0"/>
+          <w:sz w:val="20"/>
+          <w:szCs w:val="20"/>
+        </w:rPr>
+        <w:t>t.addAttribut(rs.getString(1));</w:t>
+      </w:r>
+    </w:p>
+    <w:p>
+      <w:pPr>
+        <w:autoSpaceDE w:val="0"/>
+        <w:autoSpaceDN w:val="0"/>
+        <w:adjustRightInd w:val="0"/>
+        <w:spacing w:after="0" w:line="240" w:lineRule="auto"/>
+        <w:rPr>
+          <w:rFonts w:ascii="Consolas" w:hAnsi="Consolas" w:cs="Consolas"/>
+          <w:color w:val="7030A0"/>
+          <w:sz w:val="20"/>
+          <w:szCs w:val="20"/>
+        </w:rPr>
+      </w:pPr>
+      <w:r>
+        <w:rPr>
+          <w:rFonts w:ascii="Consolas" w:hAnsi="Consolas" w:cs="Consolas"/>
+          <w:color w:val="7030A0"/>
+          <w:sz w:val="20"/>
+          <w:szCs w:val="20"/>
+        </w:rPr>
+        <w:tab/>
+      </w:r>
+      <w:r>
+        <w:rPr>
+          <w:rFonts w:ascii="Consolas" w:hAnsi="Consolas" w:cs="Consolas"/>
+          <w:b/>
+          <w:bCs/>
+          <w:color w:val="7030A0"/>
+          <w:sz w:val="20"/>
+          <w:szCs w:val="20"/>
+        </w:rPr>
+        <w:t>if</w:t>
+      </w:r>
+      <w:r>
+        <w:rPr>
+          <w:rFonts w:ascii="Consolas" w:hAnsi="Consolas" w:cs="Consolas"/>
+          <w:color w:val="7030A0"/>
+          <w:sz w:val="20"/>
+          <w:szCs w:val="20"/>
+        </w:rPr>
+        <w:t>(rs.getString(4).equals("PRI"))</w:t>
+      </w:r>
+    </w:p>
+    <w:p>
+      <w:pPr>
+        <w:autoSpaceDE w:val="0"/>
+        <w:autoSpaceDN w:val="0"/>
+        <w:adjustRightInd w:val="0"/>
+        <w:spacing w:after="0" w:line="240" w:lineRule="auto"/>
+        <w:rPr>
+          <w:rFonts w:ascii="Consolas" w:hAnsi="Consolas" w:cs="Consolas"/>
+          <w:color w:val="7030A0"/>
+          <w:sz w:val="20"/>
+          <w:szCs w:val="20"/>
+        </w:rPr>
+      </w:pPr>
+      <w:r>
+        <w:rPr>
+          <w:rFonts w:ascii="Consolas" w:hAnsi="Consolas" w:cs="Consolas"/>
+          <w:color w:val="7030A0"/>
+          <w:sz w:val="20"/>
+          <w:szCs w:val="20"/>
+        </w:rPr>
+        <w:tab/>
+      </w:r>
+      <w:r>
+        <w:rPr>
+          <w:rFonts w:ascii="Consolas" w:hAnsi="Consolas" w:cs="Consolas"/>
+          <w:color w:val="7030A0"/>
+          <w:sz w:val="20"/>
+          <w:szCs w:val="20"/>
+        </w:rPr>
+        <w:tab/>
+      </w:r>
+      <w:r>
+        <w:rPr>
+          <w:rFonts w:ascii="Consolas" w:hAnsi="Consolas" w:cs="Consolas"/>
+          <w:color w:val="7030A0"/>
+          <w:sz w:val="20"/>
+          <w:szCs w:val="20"/>
+        </w:rPr>
+        <w:t>t.addPrimarykey(rs.getString(1));</w:t>
+      </w:r>
+      <w:r>
+        <w:rPr>
+          <w:rFonts w:ascii="Consolas" w:hAnsi="Consolas" w:cs="Consolas"/>
+          <w:color w:val="7030A0"/>
+          <w:sz w:val="20"/>
+          <w:szCs w:val="20"/>
+        </w:rPr>
+        <w:tab/>
+      </w:r>
+      <w:r>
+        <w:rPr>
+          <w:rFonts w:ascii="Consolas" w:hAnsi="Consolas" w:cs="Consolas"/>
+          <w:color w:val="7030A0"/>
+          <w:sz w:val="20"/>
+          <w:szCs w:val="20"/>
+        </w:rPr>
+        <w:tab/>
+      </w:r>
+    </w:p>
+    <w:p>
+      <w:pPr>
+        <w:rPr>
+          <w:rFonts w:ascii="Consolas" w:hAnsi="Consolas" w:cs="Consolas"/>
+          <w:color w:val="7030A0"/>
+          <w:sz w:val="20"/>
+          <w:szCs w:val="20"/>
+        </w:rPr>
+      </w:pPr>
+      <w:r>
+        <w:rPr>
+          <w:rFonts w:ascii="Consolas" w:hAnsi="Consolas" w:cs="Consolas"/>
+          <w:color w:val="7030A0"/>
+          <w:sz w:val="20"/>
+          <w:szCs w:val="20"/>
+        </w:rPr>
+        <w:tab/>
+      </w:r>
+      <w:r>
+        <w:rPr>
+          <w:rFonts w:ascii="Consolas" w:hAnsi="Consolas" w:cs="Consolas"/>
+          <w:color w:val="7030A0"/>
+          <w:sz w:val="20"/>
+          <w:szCs w:val="20"/>
+        </w:rPr>
+        <w:t>}</w:t>
+      </w:r>
+    </w:p>
+    <w:p>
+      <w:pPr>
+        <w:rPr>
+          <w:rFonts w:ascii="Consolas" w:hAnsi="Consolas" w:cs="Consolas"/>
+          <w:color w:val="000000"/>
+          <w:sz w:val="20"/>
+          <w:szCs w:val="20"/>
+          <w:lang w:val="de-AT"/>
+        </w:rPr>
+      </w:pPr>
+      <w:r>
+        <w:rPr>
+          <w:rFonts w:ascii="Consolas" w:hAnsi="Consolas" w:cs="Consolas"/>
+          <w:color w:val="000000"/>
+          <w:sz w:val="20"/>
+          <w:szCs w:val="20"/>
+          <w:lang w:val="de-AT"/>
+        </w:rPr>
+        <w:t>Auslesen der ForeignKeys mit DatabaseMetaData:</w:t>
+      </w:r>
+    </w:p>
+    <w:p>
+      <w:pPr>
+        <w:autoSpaceDE w:val="0"/>
+        <w:autoSpaceDN w:val="0"/>
+        <w:adjustRightInd w:val="0"/>
+        <w:spacing w:after="0" w:line="240" w:lineRule="auto"/>
+        <w:rPr>
+          <w:rFonts w:ascii="Consolas" w:hAnsi="Consolas" w:cs="Consolas"/>
+          <w:color w:val="7030A0"/>
+          <w:sz w:val="20"/>
+          <w:szCs w:val="20"/>
+        </w:rPr>
+      </w:pPr>
+      <w:r>
+        <w:rPr>
+          <w:rFonts w:ascii="Consolas" w:hAnsi="Consolas" w:cs="Consolas"/>
+          <w:color w:val="7030A0"/>
+          <w:sz w:val="20"/>
+          <w:szCs w:val="20"/>
+        </w:rPr>
+        <w:t>DatabaseMetaData meta = con.getMetaData();</w:t>
+      </w:r>
+    </w:p>
+    <w:p>
+      <w:pPr>
+        <w:rPr>
+          <w:rFonts w:ascii="Consolas" w:hAnsi="Consolas" w:cs="Consolas"/>
+          <w:color w:val="7030A0"/>
+          <w:sz w:val="20"/>
+          <w:szCs w:val="20"/>
+        </w:rPr>
+      </w:pPr>
+      <w:r>
+        <w:rPr>
+          <w:rFonts w:ascii="Consolas" w:hAnsi="Consolas" w:cs="Consolas"/>
+          <w:color w:val="7030A0"/>
+          <w:sz w:val="20"/>
+          <w:szCs w:val="20"/>
+        </w:rPr>
+        <w:t xml:space="preserve">ResultSet rsK = meta.getImportedKeys(database, </w:t>
+      </w:r>
+      <w:r>
+        <w:rPr>
+          <w:rFonts w:ascii="Consolas" w:hAnsi="Consolas" w:cs="Consolas"/>
+          <w:b/>
+          <w:bCs/>
+          <w:color w:val="7030A0"/>
+          <w:sz w:val="20"/>
+          <w:szCs w:val="20"/>
+        </w:rPr>
+        <w:t>null</w:t>
+      </w:r>
+      <w:r>
+        <w:rPr>
+          <w:rFonts w:ascii="Consolas" w:hAnsi="Consolas" w:cs="Consolas"/>
+          <w:color w:val="7030A0"/>
+          <w:sz w:val="20"/>
+          <w:szCs w:val="20"/>
+        </w:rPr>
+        <w:t>, t.getName());</w:t>
+      </w:r>
+    </w:p>
+    <w:p>
+      <w:pPr>
+        <w:rPr>
+          <w:rFonts w:ascii="Consolas" w:hAnsi="Consolas" w:cs="Consolas"/>
+          <w:color w:val="7030A0"/>
+          <w:sz w:val="20"/>
+          <w:szCs w:val="20"/>
+        </w:rPr>
+      </w:pPr>
+      <w:r>
+        <w:rPr>
+          <w:rFonts w:ascii="Consolas" w:hAnsi="Consolas" w:cs="Consolas"/>
+          <w:b/>
+          <w:bCs/>
+          <w:color w:val="7030A0"/>
+          <w:sz w:val="20"/>
+          <w:szCs w:val="20"/>
+        </w:rPr>
+        <w:t>while</w:t>
+      </w:r>
+      <w:r>
+        <w:rPr>
+          <w:rFonts w:ascii="Consolas" w:hAnsi="Consolas" w:cs="Consolas"/>
+          <w:color w:val="7030A0"/>
+          <w:sz w:val="20"/>
+          <w:szCs w:val="20"/>
+        </w:rPr>
+        <w:t>(rsK.next()){</w:t>
+      </w:r>
+      <w:r>
+        <w:rPr>
+          <w:rFonts w:ascii="Consolas" w:hAnsi="Consolas" w:cs="Consolas"/>
+          <w:color w:val="7030A0"/>
+          <w:sz w:val="20"/>
+          <w:szCs w:val="20"/>
+        </w:rPr>
+        <w:tab/>
+      </w:r>
+      <w:r>
+        <w:rPr>
+          <w:rFonts w:ascii="Consolas" w:hAnsi="Consolas" w:cs="Consolas"/>
+          <w:color w:val="7030A0"/>
+          <w:sz w:val="20"/>
+          <w:szCs w:val="20"/>
+        </w:rPr>
+        <w:tab/>
+      </w:r>
+      <w:r>
+        <w:rPr>
+          <w:rFonts w:ascii="Consolas" w:hAnsi="Consolas" w:cs="Consolas"/>
+          <w:color w:val="7030A0"/>
+          <w:sz w:val="20"/>
+          <w:szCs w:val="20"/>
+        </w:rPr>
+        <w:tab/>
+        <w:t>t.addForeignkey(rsK.getString("FKCOLUMN_NAME"),rsK.getString("PKTABLE_NAME"));</w:t>
+      </w:r>
+    </w:p>
+    <w:p>
+      <w:pPr>
+        <w:rPr>
+          <w:rFonts w:ascii="Consolas" w:hAnsi="Consolas" w:cs="Consolas"/>
+          <w:color w:val="7030A0"/>
+          <w:sz w:val="20"/>
+          <w:szCs w:val="20"/>
+          <w:lang w:val="de-AT"/>
+        </w:rPr>
+      </w:pPr>
+      <w:r>
+        <w:rPr>
+          <w:rFonts w:ascii="Consolas" w:hAnsi="Consolas" w:cs="Consolas"/>
+          <w:color w:val="7030A0"/>
+          <w:sz w:val="20"/>
+          <w:szCs w:val="20"/>
+          <w:lang w:val="de-AT"/>
+        </w:rPr>
+        <w:t>}</w:t>
+      </w:r>
+    </w:p>
+    <w:p>
+      <w:pPr>
+        <w:pStyle w:val="berschrift2"/>
+        <w:rPr>
+          <w:lang w:val="de-AT"/>
+        </w:rPr>
+      </w:pPr>
+      <w:r>
+        <w:rPr>
+          <w:lang w:val="de-AT"/>
+        </w:rPr>
+        <w:t>Tabelle &amp; ForeignKey</w:t>
+      </w:r>
+    </w:p>
+    <w:p>
+      <w:pPr>
+        <w:rPr>
+          <w:lang w:val="de-AT"/>
+        </w:rPr>
+      </w:pPr>
+      <w:r>
+        <w:rPr>
+          <w:lang w:val="de-AT"/>
+        </w:rPr>
+        <w:t>Speichern der Daten mit Klassen.</w:t>
+      </w:r>
+    </w:p>
+    <w:p>
+      <w:pPr>
+        <w:rPr>
+          <w:rFonts w:ascii="Consolas" w:hAnsi="Consolas" w:cs="Consolas"/>
+          <w:color w:val="000000"/>
+          <w:sz w:val="20"/>
+          <w:szCs w:val="20"/>
+          <w:lang w:val="de-AT"/>
+        </w:rPr>
+      </w:pPr>
+      <w:r>
+        <w:rPr>
+          <w:lang w:val="de-AT"/>
+        </w:rPr>
+        <w:t xml:space="preserve">Bei ForeignKey überschreiben der equal Methode </w:t>
+      </w:r>
+      <w:r>
+        <w:rPr>
+          <w:lang w:val="de-AT"/>
+        </w:rPr>
+        <w:t>(</w:t>
+      </w:r>
+      <w:r>
+        <w:rPr>
+          <w:rFonts w:ascii="Consolas" w:hAnsi="Consolas" w:cs="Consolas"/>
+          <w:b/>
+          <w:bCs/>
+          <w:color w:val="7030A0"/>
+          <w:sz w:val="20"/>
+          <w:szCs w:val="20"/>
+          <w:lang w:val="de-AT"/>
+        </w:rPr>
+        <w:t>public</w:t>
+      </w:r>
+      <w:r>
+        <w:rPr>
+          <w:rFonts w:ascii="Consolas" w:hAnsi="Consolas" w:cs="Consolas"/>
+          <w:color w:val="7030A0"/>
+          <w:sz w:val="20"/>
+          <w:szCs w:val="20"/>
+          <w:lang w:val="de-AT"/>
+        </w:rPr>
+        <w:t xml:space="preserve"> </w:t>
+      </w:r>
+      <w:r>
+        <w:rPr>
+          <w:rFonts w:ascii="Consolas" w:hAnsi="Consolas" w:cs="Consolas"/>
+          <w:b/>
+          <w:bCs/>
+          <w:color w:val="7030A0"/>
+          <w:sz w:val="20"/>
+          <w:szCs w:val="20"/>
+          <w:lang w:val="de-AT"/>
+        </w:rPr>
+        <w:t>boolean</w:t>
+      </w:r>
+      <w:r>
+        <w:rPr>
+          <w:rFonts w:ascii="Consolas" w:hAnsi="Consolas" w:cs="Consolas"/>
+          <w:color w:val="7030A0"/>
+          <w:sz w:val="20"/>
+          <w:szCs w:val="20"/>
+          <w:lang w:val="de-AT"/>
+        </w:rPr>
+        <w:t xml:space="preserve"> equals(Object o) {</w:t>
+      </w:r>
+      <w:r>
+        <w:rPr>
+          <w:rFonts w:ascii="Consolas" w:hAnsi="Consolas" w:cs="Consolas"/>
+          <w:color w:val="7030A0"/>
+          <w:sz w:val="20"/>
+          <w:szCs w:val="20"/>
+          <w:lang w:val="de-AT"/>
+        </w:rPr>
+        <w:t>}</w:t>
+      </w:r>
+      <w:r>
+        <w:rPr>
+          <w:rFonts w:ascii="Consolas" w:hAnsi="Consolas" w:cs="Consolas"/>
+          <w:color w:val="000000"/>
+          <w:sz w:val="20"/>
+          <w:szCs w:val="20"/>
+          <w:lang w:val="de-AT"/>
+        </w:rPr>
+        <w:t>)</w:t>
+      </w:r>
+      <w:r>
+        <w:rPr>
+          <w:rFonts w:ascii="Consolas" w:hAnsi="Consolas" w:cs="Consolas"/>
+          <w:color w:val="000000"/>
+          <w:sz w:val="20"/>
+          <w:szCs w:val="20"/>
+          <w:lang w:val="de-AT"/>
+        </w:rPr>
+        <w:t xml:space="preserve">, damit man sie mit Wörtern vergleichen kann. </w:t>
+      </w:r>
+    </w:p>
+    <w:p>
+      <w:pPr>
+        <w:pStyle w:val="berschrift2"/>
+        <w:rPr>
+          <w:lang w:val="de-AT"/>
+        </w:rPr>
+      </w:pPr>
+      <w:r>
+        <w:rPr>
+          <w:lang w:val="de-AT"/>
+        </w:rPr>
+        <w:t>Diagram</w:t>
+      </w:r>
+    </w:p>
+    <w:p>
+      <w:r>
+        <w:t xml:space="preserve">Das RM wird mit </w:t>
+      </w:r>
+      <w:r>
+        <w:rPr>
+          <w:rFonts w:ascii="Consolas" w:hAnsi="Consolas" w:cs="Consolas"/>
+          <w:b/>
+          <w:bCs/>
+          <w:color w:val="7030A0"/>
+          <w:sz w:val="20"/>
+          <w:szCs w:val="20"/>
+        </w:rPr>
+        <w:t>public</w:t>
+      </w:r>
+      <w:r>
+        <w:rPr>
+          <w:rFonts w:ascii="Consolas" w:hAnsi="Consolas" w:cs="Consolas"/>
+          <w:color w:val="7030A0"/>
+          <w:sz w:val="20"/>
+          <w:szCs w:val="20"/>
+        </w:rPr>
+        <w:t xml:space="preserve"> String getRM(Connection con, String database){</w:t>
+      </w:r>
+      <w:r>
+        <w:rPr>
+          <w:rFonts w:ascii="Consolas" w:hAnsi="Consolas" w:cs="Consolas"/>
+          <w:color w:val="7030A0"/>
+          <w:sz w:val="20"/>
+          <w:szCs w:val="20"/>
+        </w:rPr>
+        <w:t xml:space="preserve">} </w:t>
+      </w:r>
+      <w:r>
+        <w:rPr>
+          <w:rFonts w:ascii="Consolas" w:hAnsi="Consolas" w:cs="Consolas"/>
+          <w:sz w:val="20"/>
+          <w:szCs w:val="20"/>
+        </w:rPr>
+        <w:t>erstellt.</w:t>
+      </w:r>
+      <w:r>
+        <w:rPr>
+          <w:rFonts w:ascii="Consolas" w:hAnsi="Consolas" w:cs="Consolas"/>
+          <w:sz w:val="20"/>
+          <w:szCs w:val="20"/>
+        </w:rPr>
+        <w:t xml:space="preserve"> </w:t>
+      </w:r>
+    </w:p>
+    <w:p/>
+    <w:p>
+      <w:pPr>
+        <w:rPr>
+          <w:rFonts w:ascii="Consolas" w:hAnsi="Consolas" w:cs="Consolas"/>
+          <w:color w:val="7030A0"/>
+          <w:sz w:val="20"/>
+          <w:szCs w:val="20"/>
+        </w:rPr>
+      </w:pPr>
+    </w:p>
+    <w:p>
+      <w:pPr>
+        <w:rPr>
+          <w:rFonts w:ascii="Consolas" w:hAnsi="Consolas" w:cs="Consolas"/>
+          <w:color w:val="7030A0"/>
+          <w:sz w:val="20"/>
+          <w:szCs w:val="20"/>
+        </w:rPr>
+      </w:pPr>
+    </w:p>
+    <w:p>
+      <w:pPr>
+        <w:rPr>
+          <w:rFonts w:ascii="Consolas" w:hAnsi="Consolas" w:cs="Consolas"/>
+          <w:color w:val="7030A0"/>
+          <w:sz w:val="20"/>
+          <w:szCs w:val="20"/>
+        </w:rPr>
+      </w:pPr>
+    </w:p>
+    <w:p>
+      <w:pPr>
+        <w:rPr>
+          <w:rFonts w:ascii="Consolas" w:hAnsi="Consolas" w:cs="Consolas"/>
+          <w:color w:val="7030A0"/>
+          <w:sz w:val="20"/>
+          <w:szCs w:val="20"/>
+        </w:rPr>
+      </w:pPr>
+    </w:p>
+    <w:p>
+      <w:bookmarkStart w:id="5" w:name="_GoBack"/>
+      <w:bookmarkEnd w:id="5"/>
+    </w:p>
+    <w:p>
+      <w:pPr>
         <w:pStyle w:val="berschrift1"/>
-        <w:rPr>
-          <w:lang w:val="de-AT"/>
-        </w:rPr>
-      </w:pPr>
-      <w:bookmarkStart w:id="5" w:name="_Toc406148996"/>
-      <w:r>
-        <w:rPr>
-          <w:lang w:val="de-AT"/>
-        </w:rPr>
-        <w:t>Arbeitsdurchführ</w:t>
-      </w:r>
-      <w:r>
-        <w:rPr>
-          <w:lang w:val="de-AT"/>
-        </w:rPr>
-        <w:t>ung</w:t>
-      </w:r>
-      <w:bookmarkEnd w:id="5"/>
+      </w:pPr>
+      <w:bookmarkStart w:id="6" w:name="_Toc406148997"/>
+      <w:r>
+        <w:lastRenderedPageBreak/>
+        <w:t>Testbericht</w:t>
+      </w:r>
+      <w:bookmarkEnd w:id="6"/>
     </w:p>
     <w:p>
       <w:pPr>
         <w:pStyle w:val="berschrift1"/>
-        <w:rPr>
-          <w:lang w:val="de-AT"/>
-        </w:rPr>
-      </w:pPr>
-      <w:bookmarkStart w:id="6" w:name="_Toc406148997"/>
-      <w:r>
-        <w:rPr>
-          <w:lang w:val="de-AT"/>
-        </w:rPr>
-        <w:t>Testbericht</w:t>
-      </w:r>
-      <w:bookmarkEnd w:id="6"/>
-    </w:p>
-    <w:p>
-      <w:pPr>
-        <w:pStyle w:val="berschrift1"/>
-        <w:rPr>
-          <w:lang w:val="de-AT"/>
-        </w:rPr>
-      </w:pPr>
-      <w:r>
-        <w:rPr>
-          <w:lang w:val="de-AT"/>
-        </w:rPr>
+      </w:pPr>
+      <w:r>
         <w:t>Quellen</w:t>
       </w:r>
     </w:p>
     <w:sectPr>
-      <w:footerReference w:type="default" r:id="rId10"/>
+      <w:footerReference w:type="default" r:id="rId11"/>
       <w:pgSz w:w="11906" w:h="16838"/>
       <w:pgMar w:top="1417" w:right="1417" w:bottom="1134" w:left="1417" w:header="708" w:footer="708" w:gutter="0"/>
       <w:pgNumType w:start="0"/>
@@ -2185,7 +3122,7 @@
             <w:noProof/>
             <w:lang w:val="de-DE"/>
           </w:rPr>
-          <w:t>3</w:t>
+          <w:t>4</w:t>
         </w:r>
         <w:r>
           <w:rPr>
@@ -2223,7 +3160,7 @@
             <w:noProof/>
             <w:lang w:val="de-DE"/>
           </w:rPr>
-          <w:t>3</w:t>
+          <w:t>5</w:t>
         </w:r>
         <w:r>
           <w:rPr>
@@ -4059,8 +4996,16 @@
     <w:panose1 w:val="020B0604030504040204"/>
     <w:charset w:val="00"/>
     <w:family w:val="swiss"/>
+    <w:notTrueType/>
     <w:pitch w:val="variable"/>
-    <w:sig w:usb0="E1002EFF" w:usb1="C000605B" w:usb2="00000029" w:usb3="00000000" w:csb0="000101FF" w:csb1="00000000"/>
+    <w:sig w:usb0="00000003" w:usb1="00000000" w:usb2="00000000" w:usb3="00000000" w:csb0="00000001" w:csb1="00000000"/>
+  </w:font>
+  <w:font w:name="Consolas">
+    <w:panose1 w:val="020B0609020204030204"/>
+    <w:charset w:val="00"/>
+    <w:family w:val="modern"/>
+    <w:pitch w:val="fixed"/>
+    <w:sig w:usb0="E10002FF" w:usb1="4000FCFF" w:usb2="00000009" w:usb3="00000000" w:csb0="0000019F" w:csb1="00000000"/>
   </w:font>
 </w:fonts>
 </file>
@@ -4082,6 +5027,7 @@
     <w:rsidRoot w:val="00A251BA"/>
     <w:rsid w:val="003932C9"/>
     <w:rsid w:val="00A251BA"/>
+    <w:rsid w:val="00C1602F"/>
     <w:rsid w:val="00C525A4"/>
     <w:rsid w:val="00C91233"/>
     <w:rsid w:val="00D674FD"/>
@@ -4834,7 +5780,7 @@
 </file>
 
 <file path=customXml/itemProps2.xml><?xml version="1.0" encoding="utf-8"?>
-<ds:datastoreItem xmlns:ds="http://schemas.openxmlformats.org/officeDocument/2006/customXml" ds:itemID="{0B66E887-FCA2-42AA-A6A9-26994F36F0E1}">
+<ds:datastoreItem xmlns:ds="http://schemas.openxmlformats.org/officeDocument/2006/customXml" ds:itemID="{A3E362F5-8A67-4F96-AED2-906DE8ED1ECA}">
   <ds:schemaRefs>
     <ds:schemaRef ds:uri="http://schemas.openxmlformats.org/officeDocument/2006/bibliography"/>
   </ds:schemaRefs>

--- a/doc/Rueckwaertssalto.docx
+++ b/doc/Rueckwaertssalto.docx
@@ -1312,7 +1312,13 @@
               <w:rPr>
                 <w:lang w:val="de-AT"/>
               </w:rPr>
-              <w:t>20</w:t>
+              <w:t>8</w:t>
+            </w:r>
+            <w:r>
+              <w:rPr>
+                <w:lang w:val="de-AT"/>
+              </w:rPr>
+              <w:t>0</w:t>
             </w:r>
           </w:p>
         </w:tc>
@@ -1326,6 +1332,83 @@
                 <w:lang w:val="de-AT"/>
               </w:rPr>
             </w:pPr>
+            <w:r>
+              <w:rPr>
+                <w:lang w:val="de-AT"/>
+              </w:rPr>
+              <w:t>Melanie</w:t>
+            </w:r>
+          </w:p>
+        </w:tc>
+        <w:tc>
+          <w:tcPr>
+            <w:tcW w:w="1667" w:type="dxa"/>
+          </w:tcPr>
+          <w:p>
+            <w:pPr>
+              <w:rPr>
+                <w:lang w:val="de-AT"/>
+              </w:rPr>
+            </w:pPr>
+          </w:p>
+        </w:tc>
+      </w:tr>
+      <w:tr>
+        <w:trPr>
+          <w:trHeight w:val="71"/>
+        </w:trPr>
+        <w:tc>
+          <w:tcPr>
+            <w:tcW w:w="4361" w:type="dxa"/>
+          </w:tcPr>
+          <w:p>
+            <w:pPr>
+              <w:rPr>
+                <w:lang w:val="de-AT"/>
+              </w:rPr>
+            </w:pPr>
+            <w:r>
+              <w:rPr>
+                <w:lang w:val="de-AT"/>
+              </w:rPr>
+              <w:t>Struktur zum Speichern der Daten</w:t>
+            </w:r>
+          </w:p>
+        </w:tc>
+        <w:tc>
+          <w:tcPr>
+            <w:tcW w:w="1559" w:type="dxa"/>
+          </w:tcPr>
+          <w:p>
+            <w:pPr>
+              <w:rPr>
+                <w:lang w:val="de-AT"/>
+              </w:rPr>
+            </w:pPr>
+            <w:r>
+              <w:rPr>
+                <w:lang w:val="de-AT"/>
+              </w:rPr>
+              <w:t>100</w:t>
+            </w:r>
+          </w:p>
+        </w:tc>
+        <w:tc>
+          <w:tcPr>
+            <w:tcW w:w="1701" w:type="dxa"/>
+          </w:tcPr>
+          <w:p>
+            <w:pPr>
+              <w:rPr>
+                <w:lang w:val="de-AT"/>
+              </w:rPr>
+            </w:pPr>
+            <w:r>
+              <w:rPr>
+                <w:lang w:val="de-AT"/>
+              </w:rPr>
+              <w:t>Nenad</w:t>
+            </w:r>
           </w:p>
         </w:tc>
         <w:tc>
@@ -1374,7 +1457,13 @@
               <w:rPr>
                 <w:lang w:val="de-AT"/>
               </w:rPr>
-              <w:t>50</w:t>
+              <w:t>12</w:t>
+            </w:r>
+            <w:r>
+              <w:rPr>
+                <w:lang w:val="de-AT"/>
+              </w:rPr>
+              <w:t>0</w:t>
             </w:r>
           </w:p>
         </w:tc>
@@ -1388,6 +1477,12 @@
                 <w:lang w:val="de-AT"/>
               </w:rPr>
             </w:pPr>
+            <w:r>
+              <w:rPr>
+                <w:lang w:val="de-AT"/>
+              </w:rPr>
+              <w:t>Melanie</w:t>
+            </w:r>
           </w:p>
         </w:tc>
         <w:tc>
@@ -1450,6 +1545,12 @@
                 <w:lang w:val="de-AT"/>
               </w:rPr>
             </w:pPr>
+            <w:r>
+              <w:rPr>
+                <w:lang w:val="de-AT"/>
+              </w:rPr>
+              <w:t>Melanie</w:t>
+            </w:r>
           </w:p>
         </w:tc>
         <w:tc>
@@ -1498,7 +1599,13 @@
               <w:rPr>
                 <w:lang w:val="de-AT"/>
               </w:rPr>
-              <w:t>100</w:t>
+              <w:t>20</w:t>
+            </w:r>
+            <w:r>
+              <w:rPr>
+                <w:lang w:val="de-AT"/>
+              </w:rPr>
+              <w:t>0</w:t>
             </w:r>
           </w:p>
         </w:tc>
@@ -1512,6 +1619,12 @@
                 <w:lang w:val="de-AT"/>
               </w:rPr>
             </w:pPr>
+            <w:r>
+              <w:rPr>
+                <w:lang w:val="de-AT"/>
+              </w:rPr>
+              <w:t>Nenad</w:t>
+            </w:r>
           </w:p>
         </w:tc>
         <w:tc>
@@ -1572,7 +1685,13 @@
               <w:rPr>
                 <w:lang w:val="de-AT"/>
               </w:rPr>
-              <w:t>80</w:t>
+              <w:t>16</w:t>
+            </w:r>
+            <w:r>
+              <w:rPr>
+                <w:lang w:val="de-AT"/>
+              </w:rPr>
+              <w:t>0</w:t>
             </w:r>
           </w:p>
         </w:tc>
@@ -1586,6 +1705,12 @@
                 <w:lang w:val="de-AT"/>
               </w:rPr>
             </w:pPr>
+            <w:r>
+              <w:rPr>
+                <w:lang w:val="de-AT"/>
+              </w:rPr>
+              <w:t>Nenad</w:t>
+            </w:r>
           </w:p>
         </w:tc>
         <w:tc>
@@ -1657,6 +1782,12 @@
                 <w:lang w:val="de-AT"/>
               </w:rPr>
             </w:pPr>
+            <w:r>
+              <w:rPr>
+                <w:lang w:val="de-AT"/>
+              </w:rPr>
+              <w:t>Melanie</w:t>
+            </w:r>
           </w:p>
         </w:tc>
         <w:tc>
@@ -1734,6 +1865,14 @@
                 <w:lang w:val="de-AT"/>
               </w:rPr>
             </w:pPr>
+            <w:r>
+              <w:rPr>
+                <w:lang w:val="de-AT"/>
+              </w:rPr>
+              <w:t>Melanie, Nenad</w:t>
+            </w:r>
+            <w:bookmarkStart w:id="3" w:name="_GoBack"/>
+            <w:bookmarkEnd w:id="3"/>
           </w:p>
         </w:tc>
         <w:tc>
@@ -1792,13 +1931,7 @@
               <w:rPr>
                 <w:lang w:val="de-AT"/>
               </w:rPr>
-              <w:t>6</w:t>
-            </w:r>
-            <w:r>
-              <w:rPr>
-                <w:lang w:val="de-AT"/>
-              </w:rPr>
-              <w:t xml:space="preserve"> Std 40 Min</w:t>
+              <w:t>13 Stunden 30 Min</w:t>
             </w:r>
           </w:p>
         </w:tc>
@@ -1836,19 +1969,460 @@
     </w:tbl>
     <w:p>
       <w:pPr>
+        <w:pStyle w:val="berschrift2"/>
+        <w:rPr>
+          <w:lang w:val="de-AT"/>
+        </w:rPr>
+      </w:pPr>
+      <w:bookmarkStart w:id="4" w:name="_Toc406148995"/>
+      <w:r>
+        <w:rPr>
+          <w:lang w:val="de-AT"/>
+        </w:rPr>
+        <w:t>Arbeitsaufzeichung</w:t>
+      </w:r>
+    </w:p>
+    <w:p>
+      <w:pPr>
+        <w:rPr>
+          <w:lang w:val="de-AT"/>
+        </w:rPr>
+      </w:pPr>
+      <w:r>
+        <w:rPr>
+          <w:lang w:val="de-AT"/>
+        </w:rPr>
+        <w:t>Melanie</w:t>
+      </w:r>
+    </w:p>
+    <w:tbl>
+      <w:tblPr>
+        <w:tblStyle w:val="Tabellenraster"/>
+        <w:tblW w:w="0" w:type="auto"/>
+        <w:tblLook w:val="04A0" w:firstRow="1" w:lastRow="0" w:firstColumn="1" w:lastColumn="0" w:noHBand="0" w:noVBand="1"/>
+      </w:tblPr>
+      <w:tblGrid>
+        <w:gridCol w:w="3369"/>
+        <w:gridCol w:w="2772"/>
+        <w:gridCol w:w="3071"/>
+      </w:tblGrid>
+      <w:tr>
+        <w:trPr>
+          <w:cnfStyle w:val="100000000000" w:firstRow="1" w:lastRow="0" w:firstColumn="0" w:lastColumn="0" w:oddVBand="0" w:evenVBand="0" w:oddHBand="0" w:evenHBand="0" w:firstRowFirstColumn="0" w:firstRowLastColumn="0" w:lastRowFirstColumn="0" w:lastRowLastColumn="0"/>
+        </w:trPr>
+        <w:tc>
+          <w:tcPr>
+            <w:tcW w:w="3369" w:type="dxa"/>
+          </w:tcPr>
+          <w:p>
+            <w:pPr>
+              <w:rPr>
+                <w:lang w:val="de-AT"/>
+              </w:rPr>
+            </w:pPr>
+            <w:r>
+              <w:rPr>
+                <w:lang w:val="de-AT"/>
+              </w:rPr>
+              <w:t>Arbeit</w:t>
+            </w:r>
+          </w:p>
+        </w:tc>
+        <w:tc>
+          <w:tcPr>
+            <w:tcW w:w="2772" w:type="dxa"/>
+          </w:tcPr>
+          <w:p>
+            <w:pPr>
+              <w:rPr>
+                <w:lang w:val="de-AT"/>
+              </w:rPr>
+            </w:pPr>
+            <w:r>
+              <w:rPr>
+                <w:lang w:val="de-AT"/>
+              </w:rPr>
+              <w:t>Datum, Uhrzeit</w:t>
+            </w:r>
+          </w:p>
+        </w:tc>
+        <w:tc>
+          <w:tcPr>
+            <w:tcW w:w="3071" w:type="dxa"/>
+          </w:tcPr>
+          <w:p>
+            <w:pPr>
+              <w:rPr>
+                <w:lang w:val="de-AT"/>
+              </w:rPr>
+            </w:pPr>
+            <w:r>
+              <w:rPr>
+                <w:lang w:val="de-AT"/>
+              </w:rPr>
+              <w:t>Benötigte Zeit in min</w:t>
+            </w:r>
+          </w:p>
+        </w:tc>
+      </w:tr>
+      <w:tr>
+        <w:tc>
+          <w:tcPr>
+            <w:tcW w:w="3369" w:type="dxa"/>
+          </w:tcPr>
+          <w:p>
+            <w:pPr>
+              <w:rPr>
+                <w:lang w:val="de-AT"/>
+              </w:rPr>
+            </w:pPr>
+            <w:r>
+              <w:rPr>
+                <w:lang w:val="de-AT"/>
+              </w:rPr>
+              <w:t>Verbindung zur Datenbank</w:t>
+            </w:r>
+          </w:p>
+        </w:tc>
+        <w:tc>
+          <w:tcPr>
+            <w:tcW w:w="2772" w:type="dxa"/>
+          </w:tcPr>
+          <w:p>
+            <w:pPr>
+              <w:rPr>
+                <w:lang w:val="de-AT"/>
+              </w:rPr>
+            </w:pPr>
+            <w:r>
+              <w:rPr>
+                <w:lang w:val="de-AT"/>
+              </w:rPr>
+              <w:t>14.1.2015 9:50-11:30</w:t>
+            </w:r>
+          </w:p>
+        </w:tc>
+        <w:tc>
+          <w:tcPr>
+            <w:tcW w:w="3071" w:type="dxa"/>
+          </w:tcPr>
+          <w:p>
+            <w:pPr>
+              <w:rPr>
+                <w:lang w:val="de-AT"/>
+              </w:rPr>
+            </w:pPr>
+            <w:r>
+              <w:rPr>
+                <w:lang w:val="de-AT"/>
+              </w:rPr>
+              <w:t>100</w:t>
+            </w:r>
+          </w:p>
+        </w:tc>
+      </w:tr>
+      <w:tr>
+        <w:tc>
+          <w:tcPr>
+            <w:tcW w:w="3369" w:type="dxa"/>
+          </w:tcPr>
+          <w:p>
+            <w:pPr>
+              <w:rPr>
+                <w:lang w:val="de-AT"/>
+              </w:rPr>
+            </w:pPr>
+            <w:r>
+              <w:rPr>
+                <w:lang w:val="de-AT"/>
+              </w:rPr>
+              <w:t>Auslesen und Erstellen des RM</w:t>
+            </w:r>
+          </w:p>
+        </w:tc>
+        <w:tc>
+          <w:tcPr>
+            <w:tcW w:w="2772" w:type="dxa"/>
+          </w:tcPr>
+          <w:p>
+            <w:pPr>
+              <w:rPr>
+                <w:lang w:val="de-AT"/>
+              </w:rPr>
+            </w:pPr>
+            <w:r>
+              <w:rPr>
+                <w:lang w:val="de-AT"/>
+              </w:rPr>
+              <w:t>20.1.2015 17:00-18:00</w:t>
+            </w:r>
+          </w:p>
+        </w:tc>
+        <w:tc>
+          <w:tcPr>
+            <w:tcW w:w="3071" w:type="dxa"/>
+          </w:tcPr>
+          <w:p>
+            <w:pPr>
+              <w:rPr>
+                <w:lang w:val="de-AT"/>
+              </w:rPr>
+            </w:pPr>
+            <w:r>
+              <w:rPr>
+                <w:lang w:val="de-AT"/>
+              </w:rPr>
+              <w:t>60</w:t>
+            </w:r>
+          </w:p>
+        </w:tc>
+      </w:tr>
+      <w:tr>
+        <w:tc>
+          <w:tcPr>
+            <w:tcW w:w="3369" w:type="dxa"/>
+          </w:tcPr>
+          <w:p>
+            <w:pPr>
+              <w:rPr>
+                <w:lang w:val="de-AT"/>
+              </w:rPr>
+            </w:pPr>
+          </w:p>
+        </w:tc>
+        <w:tc>
+          <w:tcPr>
+            <w:tcW w:w="2772" w:type="dxa"/>
+          </w:tcPr>
+          <w:p>
+            <w:pPr>
+              <w:rPr>
+                <w:lang w:val="de-AT"/>
+              </w:rPr>
+            </w:pPr>
+          </w:p>
+        </w:tc>
+        <w:tc>
+          <w:tcPr>
+            <w:tcW w:w="3071" w:type="dxa"/>
+          </w:tcPr>
+          <w:p>
+            <w:pPr>
+              <w:rPr>
+                <w:lang w:val="de-AT"/>
+              </w:rPr>
+            </w:pPr>
+          </w:p>
+        </w:tc>
+      </w:tr>
+    </w:tbl>
+    <w:p>
+      <w:pPr>
+        <w:rPr>
+          <w:lang w:val="de-AT"/>
+        </w:rPr>
+      </w:pPr>
+    </w:p>
+    <w:p>
+      <w:pPr>
+        <w:rPr>
+          <w:lang w:val="de-AT"/>
+        </w:rPr>
+      </w:pPr>
+      <w:r>
+        <w:rPr>
+          <w:lang w:val="de-AT"/>
+        </w:rPr>
+        <w:t>Nenad</w:t>
+      </w:r>
+    </w:p>
+    <w:tbl>
+      <w:tblPr>
+        <w:tblStyle w:val="Tabellenraster"/>
+        <w:tblW w:w="0" w:type="auto"/>
+        <w:tblLook w:val="04A0" w:firstRow="1" w:lastRow="0" w:firstColumn="1" w:lastColumn="0" w:noHBand="0" w:noVBand="1"/>
+      </w:tblPr>
+      <w:tblGrid>
+        <w:gridCol w:w="3369"/>
+        <w:gridCol w:w="2772"/>
+        <w:gridCol w:w="3071"/>
+      </w:tblGrid>
+      <w:tr>
+        <w:trPr>
+          <w:cnfStyle w:val="100000000000" w:firstRow="1" w:lastRow="0" w:firstColumn="0" w:lastColumn="0" w:oddVBand="0" w:evenVBand="0" w:oddHBand="0" w:evenHBand="0" w:firstRowFirstColumn="0" w:firstRowLastColumn="0" w:lastRowFirstColumn="0" w:lastRowLastColumn="0"/>
+        </w:trPr>
+        <w:tc>
+          <w:tcPr>
+            <w:tcW w:w="3369" w:type="dxa"/>
+          </w:tcPr>
+          <w:p>
+            <w:pPr>
+              <w:rPr>
+                <w:lang w:val="de-AT"/>
+              </w:rPr>
+            </w:pPr>
+            <w:r>
+              <w:rPr>
+                <w:lang w:val="de-AT"/>
+              </w:rPr>
+              <w:t>Arbeit</w:t>
+            </w:r>
+          </w:p>
+        </w:tc>
+        <w:tc>
+          <w:tcPr>
+            <w:tcW w:w="2772" w:type="dxa"/>
+          </w:tcPr>
+          <w:p>
+            <w:pPr>
+              <w:rPr>
+                <w:lang w:val="de-AT"/>
+              </w:rPr>
+            </w:pPr>
+            <w:r>
+              <w:rPr>
+                <w:lang w:val="de-AT"/>
+              </w:rPr>
+              <w:t>Datum, Uhrzeit</w:t>
+            </w:r>
+          </w:p>
+        </w:tc>
+        <w:tc>
+          <w:tcPr>
+            <w:tcW w:w="3071" w:type="dxa"/>
+          </w:tcPr>
+          <w:p>
+            <w:pPr>
+              <w:rPr>
+                <w:lang w:val="de-AT"/>
+              </w:rPr>
+            </w:pPr>
+            <w:r>
+              <w:rPr>
+                <w:lang w:val="de-AT"/>
+              </w:rPr>
+              <w:t>Benötigte Zeit</w:t>
+            </w:r>
+          </w:p>
+        </w:tc>
+      </w:tr>
+      <w:tr>
+        <w:tc>
+          <w:tcPr>
+            <w:tcW w:w="3369" w:type="dxa"/>
+          </w:tcPr>
+          <w:p>
+            <w:pPr>
+              <w:rPr>
+                <w:lang w:val="de-AT"/>
+              </w:rPr>
+            </w:pPr>
+            <w:r>
+              <w:rPr>
+                <w:lang w:val="de-AT"/>
+              </w:rPr>
+              <w:t>Struktur zum Speichern der Daten</w:t>
+            </w:r>
+          </w:p>
+        </w:tc>
+        <w:tc>
+          <w:tcPr>
+            <w:tcW w:w="2772" w:type="dxa"/>
+          </w:tcPr>
+          <w:p>
+            <w:pPr>
+              <w:rPr>
+                <w:lang w:val="de-AT"/>
+              </w:rPr>
+            </w:pPr>
+            <w:r>
+              <w:rPr>
+                <w:lang w:val="de-AT"/>
+              </w:rPr>
+              <w:t>14.1.2015 9:50-11:30</w:t>
+            </w:r>
+          </w:p>
+        </w:tc>
+        <w:tc>
+          <w:tcPr>
+            <w:tcW w:w="3071" w:type="dxa"/>
+          </w:tcPr>
+          <w:p>
+            <w:pPr>
+              <w:rPr>
+                <w:lang w:val="de-AT"/>
+              </w:rPr>
+            </w:pPr>
+            <w:r>
+              <w:rPr>
+                <w:lang w:val="de-AT"/>
+              </w:rPr>
+              <w:t>100</w:t>
+            </w:r>
+          </w:p>
+        </w:tc>
+      </w:tr>
+      <w:tr>
+        <w:tc>
+          <w:tcPr>
+            <w:tcW w:w="3369" w:type="dxa"/>
+          </w:tcPr>
+          <w:p>
+            <w:pPr>
+              <w:rPr>
+                <w:lang w:val="de-AT"/>
+              </w:rPr>
+            </w:pPr>
+          </w:p>
+        </w:tc>
+        <w:tc>
+          <w:tcPr>
+            <w:tcW w:w="2772" w:type="dxa"/>
+          </w:tcPr>
+          <w:p>
+            <w:pPr>
+              <w:rPr>
+                <w:lang w:val="de-AT"/>
+              </w:rPr>
+            </w:pPr>
+          </w:p>
+        </w:tc>
+        <w:tc>
+          <w:tcPr>
+            <w:tcW w:w="3071" w:type="dxa"/>
+          </w:tcPr>
+          <w:p>
+            <w:pPr>
+              <w:rPr>
+                <w:lang w:val="de-AT"/>
+              </w:rPr>
+            </w:pPr>
+          </w:p>
+        </w:tc>
+      </w:tr>
+    </w:tbl>
+    <w:p>
+      <w:pPr>
+        <w:rPr>
+          <w:lang w:val="de-AT"/>
+        </w:rPr>
+      </w:pPr>
+    </w:p>
+    <w:p>
+      <w:pPr>
         <w:pStyle w:val="berschrift1"/>
         <w:rPr>
           <w:lang w:val="de-AT"/>
         </w:rPr>
       </w:pPr>
-      <w:bookmarkStart w:id="3" w:name="_Toc406148995"/>
-      <w:r>
-        <w:rPr>
-          <w:lang w:val="de-AT"/>
-        </w:rPr>
+      <w:r>
+        <w:rPr>
+          <w:lang w:val="de-AT"/>
+        </w:rPr>
+        <w:lastRenderedPageBreak/>
         <w:t>Designüberlegung</w:t>
       </w:r>
-      <w:bookmarkEnd w:id="3"/>
+      <w:bookmarkEnd w:id="4"/>
     </w:p>
     <w:p>
       <w:pPr>
@@ -1912,7 +2486,7 @@
           <w:lang w:val="de-AT"/>
         </w:rPr>
       </w:pPr>
-      <w:bookmarkStart w:id="4" w:name="_Toc406148996"/>
+      <w:bookmarkStart w:id="5" w:name="_Toc406148996"/>
       <w:r>
         <w:rPr>
           <w:lang w:val="de-AT"/>
@@ -1925,7 +2499,7 @@
         </w:rPr>
         <w:t>ung</w:t>
       </w:r>
-      <w:bookmarkEnd w:id="4"/>
+      <w:bookmarkEnd w:id="5"/>
     </w:p>
     <w:p>
       <w:pPr>
@@ -2124,7 +2698,6 @@
           <w:szCs w:val="20"/>
           <w:lang w:val="de-AT"/>
         </w:rPr>
-        <w:lastRenderedPageBreak/>
         <w:tab/>
       </w:r>
       <w:r>
@@ -2323,14 +2896,6 @@
           <w:szCs w:val="20"/>
         </w:rPr>
         <w:tab/>
-      </w:r>
-      <w:r>
-        <w:rPr>
-          <w:rFonts w:ascii="Consolas" w:hAnsi="Consolas" w:cs="Consolas"/>
-          <w:color w:val="7030A0"/>
-          <w:sz w:val="20"/>
-          <w:szCs w:val="20"/>
-        </w:rPr>
         <w:t>tables.add(</w:t>
       </w:r>
       <w:r>
@@ -2361,14 +2926,16 @@
           <w:color w:val="7030A0"/>
           <w:sz w:val="20"/>
           <w:szCs w:val="20"/>
-        </w:rPr>
-      </w:pPr>
-      <w:r>
-        <w:rPr>
-          <w:rFonts w:ascii="Consolas" w:hAnsi="Consolas" w:cs="Consolas"/>
-          <w:color w:val="7030A0"/>
-          <w:sz w:val="20"/>
-          <w:szCs w:val="20"/>
+          <w:lang w:val="de-AT"/>
+        </w:rPr>
+      </w:pPr>
+      <w:r>
+        <w:rPr>
+          <w:rFonts w:ascii="Consolas" w:hAnsi="Consolas" w:cs="Consolas"/>
+          <w:color w:val="7030A0"/>
+          <w:sz w:val="20"/>
+          <w:szCs w:val="20"/>
+          <w:lang w:val="de-AT"/>
         </w:rPr>
         <w:t>}</w:t>
       </w:r>
@@ -2482,14 +3049,6 @@
           <w:szCs w:val="20"/>
         </w:rPr>
         <w:tab/>
-      </w:r>
-      <w:r>
-        <w:rPr>
-          <w:rFonts w:ascii="Consolas" w:hAnsi="Consolas" w:cs="Consolas"/>
-          <w:color w:val="7030A0"/>
-          <w:sz w:val="20"/>
-          <w:szCs w:val="20"/>
-        </w:rPr>
         <w:t>t.addAttribut(rs.getString(1));</w:t>
       </w:r>
     </w:p>
@@ -2566,14 +3125,6 @@
           <w:szCs w:val="20"/>
         </w:rPr>
         <w:tab/>
-      </w:r>
-      <w:r>
-        <w:rPr>
-          <w:rFonts w:ascii="Consolas" w:hAnsi="Consolas" w:cs="Consolas"/>
-          <w:color w:val="7030A0"/>
-          <w:sz w:val="20"/>
-          <w:szCs w:val="20"/>
-        </w:rPr>
         <w:t>t.addPrimarykey(rs.getString(1));</w:t>
       </w:r>
       <w:r>
@@ -2612,14 +3163,6 @@
           <w:szCs w:val="20"/>
         </w:rPr>
         <w:tab/>
-      </w:r>
-      <w:r>
-        <w:rPr>
-          <w:rFonts w:ascii="Consolas" w:hAnsi="Consolas" w:cs="Consolas"/>
-          <w:color w:val="7030A0"/>
-          <w:sz w:val="20"/>
-          <w:szCs w:val="20"/>
-        </w:rPr>
         <w:t>}</w:t>
       </w:r>
     </w:p>
@@ -2630,7 +3173,6 @@
           <w:color w:val="000000"/>
           <w:sz w:val="20"/>
           <w:szCs w:val="20"/>
-          <w:lang w:val="de-AT"/>
         </w:rPr>
       </w:pPr>
       <w:r>
@@ -2639,8 +3181,8 @@
           <w:color w:val="000000"/>
           <w:sz w:val="20"/>
           <w:szCs w:val="20"/>
-          <w:lang w:val="de-AT"/>
-        </w:rPr>
+        </w:rPr>
+        <w:lastRenderedPageBreak/>
         <w:t>Auslesen der ForeignKeys mit DatabaseMetaData:</w:t>
       </w:r>
     </w:p>
@@ -3014,17 +3556,13 @@
         </w:rPr>
       </w:pPr>
     </w:p>
-    <w:p>
-      <w:bookmarkStart w:id="5" w:name="_GoBack"/>
-      <w:bookmarkEnd w:id="5"/>
-    </w:p>
+    <w:p/>
     <w:p>
       <w:pPr>
         <w:pStyle w:val="berschrift1"/>
       </w:pPr>
       <w:bookmarkStart w:id="6" w:name="_Toc406148997"/>
       <w:r>
-        <w:lastRenderedPageBreak/>
         <w:t>Testbericht</w:t>
       </w:r>
       <w:bookmarkEnd w:id="6"/>
@@ -3122,7 +3660,7 @@
             <w:noProof/>
             <w:lang w:val="de-DE"/>
           </w:rPr>
-          <w:t>4</w:t>
+          <w:t>3</w:t>
         </w:r>
         <w:r>
           <w:rPr>
@@ -4910,42 +5448,7 @@
 </file>
 
 <file path=word/glossary/document.xml><?xml version="1.0" encoding="utf-8"?>
-<w:glossaryDocument xmlns:wpc="http://schemas.microsoft.com/office/word/2010/wordprocessingCanvas" xmlns:mc="http://schemas.openxmlformats.org/markup-compatibility/2006" xmlns:o="urn:schemas-microsoft-com:office:office" xmlns:r="http://schemas.openxmlformats.org/officeDocument/2006/relationships" xmlns:m="http://schemas.openxmlformats.org/officeDocument/2006/math" xmlns:v="urn:schemas-microsoft-com:vml" xmlns:wp14="http://schemas.microsoft.com/office/word/2010/wordprocessingDrawing" xmlns:wp="http://schemas.openxmlformats.org/drawingml/2006/wordprocessingDrawing" xmlns:w10="urn:schemas-microsoft-com:office:word" xmlns:w="http://schemas.openxmlformats.org/wordprocessingml/2006/main" xmlns:w14="http://schemas.microsoft.com/office/word/2010/wordml" xmlns:wpg="http://schemas.microsoft.com/office/word/2010/wordprocessingGroup" xmlns:wpi="http://schemas.microsoft.com/office/word/2010/wordprocessingInk" xmlns:wne="http://schemas.microsoft.com/office/word/2006/wordml" xmlns:wps="http://schemas.microsoft.com/office/word/2010/wordprocessingShape" mc:Ignorable="w14 wp14">
-  <w:docParts>
-    <w:docPart>
-      <w:docPartPr>
-        <w:name w:val="CAE305D0A8F14ABDB91A23BE7E4838BE"/>
-        <w:category>
-          <w:name w:val="Allgemein"/>
-          <w:gallery w:val="placeholder"/>
-        </w:category>
-        <w:types>
-          <w:type w:val="bbPlcHdr"/>
-        </w:types>
-        <w:behaviors>
-          <w:behavior w:val="content"/>
-        </w:behaviors>
-        <w:guid w:val="{285579DD-E77A-4F8F-A079-DB57834B7F50}"/>
-      </w:docPartPr>
-      <w:docPartBody>
-        <w:p>
-          <w:pPr>
-            <w:pStyle w:val="CAE305D0A8F14ABDB91A23BE7E4838BE"/>
-          </w:pPr>
-          <w:r>
-            <w:rPr>
-              <w:rFonts w:asciiTheme="majorHAnsi" w:eastAsiaTheme="majorEastAsia" w:hAnsiTheme="majorHAnsi" w:cstheme="majorBidi"/>
-              <w:sz w:val="40"/>
-              <w:szCs w:val="40"/>
-              <w:lang w:val="de-DE"/>
-            </w:rPr>
-            <w:t>[Geben Sie den Titel des Dokuments ein]</w:t>
-          </w:r>
-        </w:p>
-      </w:docPartBody>
-    </w:docPart>
-  </w:docParts>
-</w:glossaryDocument>
+<w:glossaryDocument xmlns:wpc="http://schemas.microsoft.com/office/word/2010/wordprocessingCanvas" xmlns:mc="http://schemas.openxmlformats.org/markup-compatibility/2006" xmlns:o="urn:schemas-microsoft-com:office:office" xmlns:r="http://schemas.openxmlformats.org/officeDocument/2006/relationships" xmlns:m="http://schemas.openxmlformats.org/officeDocument/2006/math" xmlns:v="urn:schemas-microsoft-com:vml" xmlns:wp14="http://schemas.microsoft.com/office/word/2010/wordprocessingDrawing" xmlns:wp="http://schemas.openxmlformats.org/drawingml/2006/wordprocessingDrawing" xmlns:w10="urn:schemas-microsoft-com:office:word" xmlns:w="http://schemas.openxmlformats.org/wordprocessingml/2006/main" xmlns:w14="http://schemas.microsoft.com/office/word/2010/wordml" xmlns:wpg="http://schemas.microsoft.com/office/word/2010/wordprocessingGroup" xmlns:wpi="http://schemas.microsoft.com/office/word/2010/wordprocessingInk" xmlns:wne="http://schemas.microsoft.com/office/word/2006/wordml" xmlns:wps="http://schemas.microsoft.com/office/word/2010/wordprocessingShape" mc:Ignorable="w14 wp14"/>
 </file>
 
 <file path=word/glossary/fontTable.xml><?xml version="1.0" encoding="utf-8"?>
@@ -5028,6 +5531,7 @@
     <w:rsid w:val="003932C9"/>
     <w:rsid w:val="00A251BA"/>
     <w:rsid w:val="00C1602F"/>
+    <w:rsid w:val="00C3296C"/>
     <w:rsid w:val="00C525A4"/>
     <w:rsid w:val="00C91233"/>
     <w:rsid w:val="00D674FD"/>
@@ -5780,7 +6284,7 @@
 </file>
 
 <file path=customXml/itemProps2.xml><?xml version="1.0" encoding="utf-8"?>
-<ds:datastoreItem xmlns:ds="http://schemas.openxmlformats.org/officeDocument/2006/customXml" ds:itemID="{A3E362F5-8A67-4F96-AED2-906DE8ED1ECA}">
+<ds:datastoreItem xmlns:ds="http://schemas.openxmlformats.org/officeDocument/2006/customXml" ds:itemID="{C7978205-15C3-4D40-945B-6B2892812B46}">
   <ds:schemaRefs>
     <ds:schemaRef ds:uri="http://schemas.openxmlformats.org/officeDocument/2006/bibliography"/>
   </ds:schemaRefs>

--- a/doc/Rueckwaertssalto.docx
+++ b/doc/Rueckwaertssalto.docx
@@ -51,9 +51,6 @@
                   </w:rPr>
                   <w:alias w:val="Titel"/>
                   <w:id w:val="13783212"/>
-                  <w:placeholder>
-                    <w:docPart w:val="CAE305D0A8F14ABDB91A23BE7E4838BE"/>
-                  </w:placeholder>
                   <w:dataBinding w:prefixMappings="xmlns:ns0='http://schemas.openxmlformats.org/package/2006/metadata/core-properties' xmlns:ns1='http://purl.org/dc/elements/1.1/'" w:xpath="/ns0:coreProperties[1]/ns1:title[1]" w:storeItemID="{6C3C8BC8-F283-45AE-878A-BAB7291924A1}"/>
                   <w:text/>
                 </w:sdtPr>
@@ -201,7 +198,15 @@
                       <w:jc w:val="center"/>
                     </w:pPr>
                     <w:r>
-                      <w:t>Nenad Gligorevic, Melanie Göbel</w:t>
+                      <w:t xml:space="preserve">Nenad </w:t>
+                    </w:r>
+                    <w:proofErr w:type="spellStart"/>
+                    <w:r>
+                      <w:t>Gligorevic</w:t>
+                    </w:r>
+                    <w:proofErr w:type="spellEnd"/>
+                    <w:r>
+                      <w:t>, Melanie Göbel</w:t>
                     </w:r>
                   </w:p>
                 </w:sdtContent>
@@ -263,12 +268,14 @@
               <w:rStyle w:val="berschrift1Zchn"/>
             </w:rPr>
           </w:pPr>
+          <w:proofErr w:type="spellStart"/>
           <w:r>
             <w:rPr>
               <w:rStyle w:val="berschrift1Zchn"/>
             </w:rPr>
             <w:t>Inhaltsverzeichnis</w:t>
           </w:r>
+          <w:proofErr w:type="spellEnd"/>
         </w:p>
         <w:p>
           <w:pPr>
@@ -758,19 +765,19 @@
           <w:szCs w:val="24"/>
           <w:lang w:val="de-AT" w:eastAsia="de-AT"/>
         </w:rPr>
-        <w:t>Erstelle ein Java-Programm, dass Connection-Parameter und einen Datenbanknamen auf der Kommandozeile entgegennimmt und die Struktur der Datenbank als EER-Diagramm und Relationenmodell ausgibt (in Dateien geeigneten Formats, also z.B. PNG für das EER und TXT für das RM)</w:t>
-      </w:r>
-    </w:p>
-    <w:p>
-      <w:pPr>
-        <w:spacing w:before="100" w:beforeAutospacing="1" w:after="100" w:afterAutospacing="1" w:line="240" w:lineRule="auto"/>
+        <w:t xml:space="preserve">Erstelle ein Java-Programm, </w:t>
+      </w:r>
+      <w:proofErr w:type="gramStart"/>
+      <w:r>
         <w:rPr>
           <w:rFonts w:ascii="Times New Roman" w:eastAsia="Times New Roman" w:hAnsi="Times New Roman" w:cs="Times New Roman"/>
           <w:sz w:val="24"/>
           <w:szCs w:val="24"/>
           <w:lang w:val="de-AT" w:eastAsia="de-AT"/>
         </w:rPr>
-      </w:pPr>
+        <w:t>dass</w:t>
+      </w:r>
+      <w:proofErr w:type="gramEnd"/>
       <w:r>
         <w:rPr>
           <w:rFonts w:ascii="Times New Roman" w:eastAsia="Times New Roman" w:hAnsi="Times New Roman" w:cs="Times New Roman"/>
@@ -778,19 +785,19 @@
           <w:szCs w:val="24"/>
           <w:lang w:val="de-AT" w:eastAsia="de-AT"/>
         </w:rPr>
-        <w:t>Verwende dazu u.A. das ResultSetMetaData-Interface, das Methoden zur Bestimmung von Metadaten zur Verfügung stellt.</w:t>
-      </w:r>
-    </w:p>
-    <w:p>
-      <w:pPr>
-        <w:spacing w:before="100" w:beforeAutospacing="1" w:after="100" w:afterAutospacing="1" w:line="240" w:lineRule="auto"/>
+        <w:t xml:space="preserve"> Connection-Parameter und einen Datenbanknamen auf der Kommandozeile entgegennimmt und die Struktur der Datenbank als EER-Diagramm und </w:t>
+      </w:r>
+      <w:proofErr w:type="spellStart"/>
+      <w:r>
         <w:rPr>
           <w:rFonts w:ascii="Times New Roman" w:eastAsia="Times New Roman" w:hAnsi="Times New Roman" w:cs="Times New Roman"/>
           <w:sz w:val="24"/>
           <w:szCs w:val="24"/>
           <w:lang w:val="de-AT" w:eastAsia="de-AT"/>
         </w:rPr>
-      </w:pPr>
+        <w:t>Relationenmodell</w:t>
+      </w:r>
+      <w:proofErr w:type="spellEnd"/>
       <w:r>
         <w:rPr>
           <w:rFonts w:ascii="Times New Roman" w:eastAsia="Times New Roman" w:hAnsi="Times New Roman" w:cs="Times New Roman"/>
@@ -798,7 +805,107 @@
           <w:szCs w:val="24"/>
           <w:lang w:val="de-AT" w:eastAsia="de-AT"/>
         </w:rPr>
-        <w:t>Zum Zeichnen des EER-Diagramms kann eine beliebige Technik eingesetzt werden für die Java-Bibliotheken zur Verfügung stehen: Swing, HTML5, eine WebAPI, ... . Externe Programme dürfen nur soweit verwendet werden, als sich diese plattformunabhängig auf gleiche Weise ohne Aufwand (sowohl technisch als auch lizenzrechtlich!) einfach nutzen lassen. (also z.B. ein Visio-File generieren ist nicht ok, SVG ist ok, da für alle Plattformen geeignete Werkzeuge zur Verfügung stehen)</w:t>
+        <w:t xml:space="preserve"> ausgibt (in Dateien geeigneten Formats, also z.B. PNG für das EER und TXT für das RM)</w:t>
+      </w:r>
+    </w:p>
+    <w:p>
+      <w:pPr>
+        <w:spacing w:before="100" w:beforeAutospacing="1" w:after="100" w:afterAutospacing="1" w:line="240" w:lineRule="auto"/>
+        <w:rPr>
+          <w:rFonts w:ascii="Times New Roman" w:eastAsia="Times New Roman" w:hAnsi="Times New Roman" w:cs="Times New Roman"/>
+          <w:sz w:val="24"/>
+          <w:szCs w:val="24"/>
+          <w:lang w:val="de-AT" w:eastAsia="de-AT"/>
+        </w:rPr>
+      </w:pPr>
+      <w:r>
+        <w:rPr>
+          <w:rFonts w:ascii="Times New Roman" w:eastAsia="Times New Roman" w:hAnsi="Times New Roman" w:cs="Times New Roman"/>
+          <w:sz w:val="24"/>
+          <w:szCs w:val="24"/>
+          <w:lang w:val="de-AT" w:eastAsia="de-AT"/>
+        </w:rPr>
+        <w:t xml:space="preserve">Verwende dazu </w:t>
+      </w:r>
+      <w:proofErr w:type="spellStart"/>
+      <w:r>
+        <w:rPr>
+          <w:rFonts w:ascii="Times New Roman" w:eastAsia="Times New Roman" w:hAnsi="Times New Roman" w:cs="Times New Roman"/>
+          <w:sz w:val="24"/>
+          <w:szCs w:val="24"/>
+          <w:lang w:val="de-AT" w:eastAsia="de-AT"/>
+        </w:rPr>
+        <w:t>u.A.</w:t>
+      </w:r>
+      <w:proofErr w:type="spellEnd"/>
+      <w:r>
+        <w:rPr>
+          <w:rFonts w:ascii="Times New Roman" w:eastAsia="Times New Roman" w:hAnsi="Times New Roman" w:cs="Times New Roman"/>
+          <w:sz w:val="24"/>
+          <w:szCs w:val="24"/>
+          <w:lang w:val="de-AT" w:eastAsia="de-AT"/>
+        </w:rPr>
+        <w:t xml:space="preserve"> das </w:t>
+      </w:r>
+      <w:proofErr w:type="spellStart"/>
+      <w:r>
+        <w:rPr>
+          <w:rFonts w:ascii="Times New Roman" w:eastAsia="Times New Roman" w:hAnsi="Times New Roman" w:cs="Times New Roman"/>
+          <w:sz w:val="24"/>
+          <w:szCs w:val="24"/>
+          <w:lang w:val="de-AT" w:eastAsia="de-AT"/>
+        </w:rPr>
+        <w:t>ResultSetMetaData</w:t>
+      </w:r>
+      <w:proofErr w:type="spellEnd"/>
+      <w:r>
+        <w:rPr>
+          <w:rFonts w:ascii="Times New Roman" w:eastAsia="Times New Roman" w:hAnsi="Times New Roman" w:cs="Times New Roman"/>
+          <w:sz w:val="24"/>
+          <w:szCs w:val="24"/>
+          <w:lang w:val="de-AT" w:eastAsia="de-AT"/>
+        </w:rPr>
+        <w:t>-Interface, das Methoden zur Bestimmung von Metadaten zur Verfügung stellt.</w:t>
+      </w:r>
+    </w:p>
+    <w:p>
+      <w:pPr>
+        <w:spacing w:before="100" w:beforeAutospacing="1" w:after="100" w:afterAutospacing="1" w:line="240" w:lineRule="auto"/>
+        <w:rPr>
+          <w:rFonts w:ascii="Times New Roman" w:eastAsia="Times New Roman" w:hAnsi="Times New Roman" w:cs="Times New Roman"/>
+          <w:sz w:val="24"/>
+          <w:szCs w:val="24"/>
+          <w:lang w:val="de-AT" w:eastAsia="de-AT"/>
+        </w:rPr>
+      </w:pPr>
+      <w:r>
+        <w:rPr>
+          <w:rFonts w:ascii="Times New Roman" w:eastAsia="Times New Roman" w:hAnsi="Times New Roman" w:cs="Times New Roman"/>
+          <w:sz w:val="24"/>
+          <w:szCs w:val="24"/>
+          <w:lang w:val="de-AT" w:eastAsia="de-AT"/>
+        </w:rPr>
+        <w:t xml:space="preserve">Zum Zeichnen des EER-Diagramms kann eine beliebige Technik eingesetzt werden für die Java-Bibliotheken zur Verfügung stehen: Swing, HTML5, eine </w:t>
+      </w:r>
+      <w:proofErr w:type="spellStart"/>
+      <w:r>
+        <w:rPr>
+          <w:rFonts w:ascii="Times New Roman" w:eastAsia="Times New Roman" w:hAnsi="Times New Roman" w:cs="Times New Roman"/>
+          <w:sz w:val="24"/>
+          <w:szCs w:val="24"/>
+          <w:lang w:val="de-AT" w:eastAsia="de-AT"/>
+        </w:rPr>
+        <w:t>WebAPI</w:t>
+      </w:r>
+      <w:proofErr w:type="spellEnd"/>
+      <w:r>
+        <w:rPr>
+          <w:rFonts w:ascii="Times New Roman" w:eastAsia="Times New Roman" w:hAnsi="Times New Roman" w:cs="Times New Roman"/>
+          <w:sz w:val="24"/>
+          <w:szCs w:val="24"/>
+          <w:lang w:val="de-AT" w:eastAsia="de-AT"/>
+        </w:rPr>
+        <w:t>, ... . Externe Programme dürfen nur soweit verwendet werden, als sich diese plattformunabhängig auf gleiche Weise ohne Aufwand (sowohl technisch als auch lizenzrechtlich!) einfach nutzen lassen. (also z.B. ein Visio-File generieren ist nicht ok, SVG ist ok, da für alle Plattformen geeignete Werkzeuge zur Verfügung stehen)</w:t>
       </w:r>
     </w:p>
     <w:p>
@@ -882,7 +989,27 @@
           <w:szCs w:val="24"/>
           <w:lang w:val="de-AT" w:eastAsia="de-AT"/>
         </w:rPr>
-        <w:t>korrekte Syntax nach Chen, MinMax oder IDEFIX</w:t>
+        <w:t xml:space="preserve">korrekte Syntax nach Chen, </w:t>
+      </w:r>
+      <w:proofErr w:type="spellStart"/>
+      <w:r>
+        <w:rPr>
+          <w:rFonts w:ascii="Times New Roman" w:eastAsia="Times New Roman" w:hAnsi="Times New Roman" w:cs="Times New Roman"/>
+          <w:sz w:val="24"/>
+          <w:szCs w:val="24"/>
+          <w:lang w:val="de-AT" w:eastAsia="de-AT"/>
+        </w:rPr>
+        <w:t>MinMax</w:t>
+      </w:r>
+      <w:proofErr w:type="spellEnd"/>
+      <w:r>
+        <w:rPr>
+          <w:rFonts w:ascii="Times New Roman" w:eastAsia="Times New Roman" w:hAnsi="Times New Roman" w:cs="Times New Roman"/>
+          <w:sz w:val="24"/>
+          <w:szCs w:val="24"/>
+          <w:lang w:val="de-AT" w:eastAsia="de-AT"/>
+        </w:rPr>
+        <w:t xml:space="preserve"> oder IDEFIX</w:t>
       </w:r>
     </w:p>
     <w:p>
@@ -978,7 +1105,27 @@
           <w:szCs w:val="24"/>
           <w:lang w:val="de-AT" w:eastAsia="de-AT"/>
         </w:rPr>
-        <w:t>Beziehungen zwischen den Tabellen inklusive Kardinalitäten soweit durch Fremdschlüssel nachvollziehbar. Sind mehrere Interpretationen möglich, so ist nur ein (beliebiger) Fall umzusetzen: 1:n, 1:n schwach, 1:1</w:t>
+        <w:t xml:space="preserve">Beziehungen zwischen den Tabellen inklusive </w:t>
+      </w:r>
+      <w:proofErr w:type="spellStart"/>
+      <w:r>
+        <w:rPr>
+          <w:rFonts w:ascii="Times New Roman" w:eastAsia="Times New Roman" w:hAnsi="Times New Roman" w:cs="Times New Roman"/>
+          <w:sz w:val="24"/>
+          <w:szCs w:val="24"/>
+          <w:lang w:val="de-AT" w:eastAsia="de-AT"/>
+        </w:rPr>
+        <w:t>Kardinalitäten</w:t>
+      </w:r>
+      <w:proofErr w:type="spellEnd"/>
+      <w:r>
+        <w:rPr>
+          <w:rFonts w:ascii="Times New Roman" w:eastAsia="Times New Roman" w:hAnsi="Times New Roman" w:cs="Times New Roman"/>
+          <w:sz w:val="24"/>
+          <w:szCs w:val="24"/>
+          <w:lang w:val="de-AT" w:eastAsia="de-AT"/>
+        </w:rPr>
+        <w:t xml:space="preserve"> soweit durch Fremdschlüssel nachvollziehbar. Sind mehrere Interpretationen möglich, so ist nur ein (beliebiger) Fall umzusetzen: 1:n, 1:n schwach, 1:1</w:t>
       </w:r>
     </w:p>
     <w:p>
@@ -995,6 +1142,7 @@
           <w:lang w:val="de-AT" w:eastAsia="de-AT"/>
         </w:rPr>
       </w:pPr>
+      <w:proofErr w:type="spellStart"/>
       <w:r>
         <w:rPr>
           <w:rFonts w:ascii="Times New Roman" w:eastAsia="Times New Roman" w:hAnsi="Times New Roman" w:cs="Times New Roman"/>
@@ -1002,7 +1150,17 @@
           <w:szCs w:val="24"/>
           <w:lang w:val="de-AT" w:eastAsia="de-AT"/>
         </w:rPr>
-        <w:t>Kardinalitäten </w:t>
+        <w:t>Kardinalitäten</w:t>
+      </w:r>
+      <w:proofErr w:type="spellEnd"/>
+      <w:r>
+        <w:rPr>
+          <w:rFonts w:ascii="Times New Roman" w:eastAsia="Times New Roman" w:hAnsi="Times New Roman" w:cs="Times New Roman"/>
+          <w:sz w:val="24"/>
+          <w:szCs w:val="24"/>
+          <w:lang w:val="de-AT" w:eastAsia="de-AT"/>
+        </w:rPr>
+        <w:t> </w:t>
       </w:r>
     </w:p>
     <w:p>
@@ -1350,6 +1508,12 @@
                 <w:lang w:val="de-AT"/>
               </w:rPr>
             </w:pPr>
+            <w:r>
+              <w:rPr>
+                <w:lang w:val="de-AT"/>
+              </w:rPr>
+              <w:t>30</w:t>
+            </w:r>
           </w:p>
         </w:tc>
       </w:tr>
@@ -1421,6 +1585,12 @@
                 <w:lang w:val="de-AT"/>
               </w:rPr>
             </w:pPr>
+            <w:r>
+              <w:rPr>
+                <w:lang w:val="de-AT"/>
+              </w:rPr>
+              <w:t>120</w:t>
+            </w:r>
           </w:p>
         </w:tc>
       </w:tr>
@@ -1482,6 +1652,160 @@
                 <w:lang w:val="de-AT"/>
               </w:rPr>
               <w:t>Melanie</w:t>
+            </w:r>
+          </w:p>
+        </w:tc>
+        <w:tc>
+          <w:tcPr>
+            <w:tcW w:w="1667" w:type="dxa"/>
+          </w:tcPr>
+          <w:p>
+            <w:pPr>
+              <w:rPr>
+                <w:lang w:val="de-AT"/>
+              </w:rPr>
+            </w:pPr>
+            <w:r>
+              <w:rPr>
+                <w:lang w:val="de-AT"/>
+              </w:rPr>
+              <w:t>100</w:t>
+            </w:r>
+          </w:p>
+        </w:tc>
+      </w:tr>
+      <w:tr>
+        <w:tc>
+          <w:tcPr>
+            <w:tcW w:w="4361" w:type="dxa"/>
+          </w:tcPr>
+          <w:p>
+            <w:pPr>
+              <w:rPr>
+                <w:lang w:val="de-AT"/>
+              </w:rPr>
+            </w:pPr>
+            <w:r>
+              <w:rPr>
+                <w:lang w:val="de-AT"/>
+              </w:rPr>
+              <w:t>Internetrecherche zu EER-Diagramm Tool</w:t>
+            </w:r>
+          </w:p>
+        </w:tc>
+        <w:tc>
+          <w:tcPr>
+            <w:tcW w:w="1559" w:type="dxa"/>
+          </w:tcPr>
+          <w:p>
+            <w:pPr>
+              <w:rPr>
+                <w:lang w:val="de-AT"/>
+              </w:rPr>
+            </w:pPr>
+            <w:r>
+              <w:rPr>
+                <w:lang w:val="de-AT"/>
+              </w:rPr>
+              <w:t>50</w:t>
+            </w:r>
+          </w:p>
+        </w:tc>
+        <w:tc>
+          <w:tcPr>
+            <w:tcW w:w="1701" w:type="dxa"/>
+          </w:tcPr>
+          <w:p>
+            <w:pPr>
+              <w:rPr>
+                <w:lang w:val="de-AT"/>
+              </w:rPr>
+            </w:pPr>
+            <w:r>
+              <w:rPr>
+                <w:lang w:val="de-AT"/>
+              </w:rPr>
+              <w:t>Melanie</w:t>
+            </w:r>
+          </w:p>
+        </w:tc>
+        <w:tc>
+          <w:tcPr>
+            <w:tcW w:w="1667" w:type="dxa"/>
+          </w:tcPr>
+          <w:p>
+            <w:pPr>
+              <w:rPr>
+                <w:lang w:val="de-AT"/>
+              </w:rPr>
+            </w:pPr>
+            <w:r>
+              <w:rPr>
+                <w:lang w:val="de-AT"/>
+              </w:rPr>
+              <w:t>30</w:t>
+            </w:r>
+          </w:p>
+        </w:tc>
+      </w:tr>
+      <w:tr>
+        <w:tc>
+          <w:tcPr>
+            <w:tcW w:w="4361" w:type="dxa"/>
+          </w:tcPr>
+          <w:p>
+            <w:pPr>
+              <w:rPr>
+                <w:lang w:val="de-AT"/>
+              </w:rPr>
+            </w:pPr>
+            <w:r>
+              <w:rPr>
+                <w:lang w:val="de-AT"/>
+              </w:rPr>
+              <w:t xml:space="preserve">Erstellen eines EER-Diagramm </w:t>
+            </w:r>
+          </w:p>
+        </w:tc>
+        <w:tc>
+          <w:tcPr>
+            <w:tcW w:w="1559" w:type="dxa"/>
+          </w:tcPr>
+          <w:p>
+            <w:pPr>
+              <w:rPr>
+                <w:lang w:val="de-AT"/>
+              </w:rPr>
+            </w:pPr>
+            <w:r>
+              <w:rPr>
+                <w:lang w:val="de-AT"/>
+              </w:rPr>
+              <w:t>20</w:t>
+            </w:r>
+            <w:r>
+              <w:rPr>
+                <w:lang w:val="de-AT"/>
+              </w:rPr>
+              <w:t>0</w:t>
+            </w:r>
+          </w:p>
+        </w:tc>
+        <w:tc>
+          <w:tcPr>
+            <w:tcW w:w="1701" w:type="dxa"/>
+          </w:tcPr>
+          <w:p>
+            <w:pPr>
+              <w:rPr>
+                <w:lang w:val="de-AT"/>
+              </w:rPr>
+            </w:pPr>
+            <w:r>
+              <w:rPr>
+                <w:lang w:val="de-AT"/>
+              </w:rPr>
+              <w:t>Nenad</w:t>
             </w:r>
           </w:p>
         </w:tc>
@@ -1513,156 +1837,16 @@
               <w:rPr>
                 <w:lang w:val="de-AT"/>
               </w:rPr>
-              <w:t>Internetrecherche zu EER-Diagramm Tool</w:t>
-            </w:r>
-          </w:p>
-        </w:tc>
-        <w:tc>
-          <w:tcPr>
-            <w:tcW w:w="1559" w:type="dxa"/>
-          </w:tcPr>
-          <w:p>
-            <w:pPr>
-              <w:rPr>
-                <w:lang w:val="de-AT"/>
-              </w:rPr>
-            </w:pPr>
-            <w:r>
-              <w:rPr>
-                <w:lang w:val="de-AT"/>
-              </w:rPr>
-              <w:t>50</w:t>
-            </w:r>
-          </w:p>
-        </w:tc>
-        <w:tc>
-          <w:tcPr>
-            <w:tcW w:w="1701" w:type="dxa"/>
-          </w:tcPr>
-          <w:p>
-            <w:pPr>
-              <w:rPr>
-                <w:lang w:val="de-AT"/>
-              </w:rPr>
-            </w:pPr>
-            <w:r>
-              <w:rPr>
-                <w:lang w:val="de-AT"/>
-              </w:rPr>
-              <w:t>Melanie</w:t>
-            </w:r>
-          </w:p>
-        </w:tc>
-        <w:tc>
-          <w:tcPr>
-            <w:tcW w:w="1667" w:type="dxa"/>
-          </w:tcPr>
-          <w:p>
-            <w:pPr>
-              <w:rPr>
-                <w:lang w:val="de-AT"/>
-              </w:rPr>
-            </w:pPr>
-          </w:p>
-        </w:tc>
-      </w:tr>
-      <w:tr>
-        <w:tc>
-          <w:tcPr>
-            <w:tcW w:w="4361" w:type="dxa"/>
-          </w:tcPr>
-          <w:p>
-            <w:pPr>
-              <w:rPr>
-                <w:lang w:val="de-AT"/>
-              </w:rPr>
-            </w:pPr>
-            <w:r>
-              <w:rPr>
-                <w:lang w:val="de-AT"/>
-              </w:rPr>
-              <w:t xml:space="preserve">Erstellen eines EER-Diagramm </w:t>
-            </w:r>
-          </w:p>
-        </w:tc>
-        <w:tc>
-          <w:tcPr>
-            <w:tcW w:w="1559" w:type="dxa"/>
-          </w:tcPr>
-          <w:p>
-            <w:pPr>
-              <w:rPr>
-                <w:lang w:val="de-AT"/>
-              </w:rPr>
-            </w:pPr>
-            <w:r>
-              <w:rPr>
-                <w:lang w:val="de-AT"/>
-              </w:rPr>
-              <w:t>20</w:t>
-            </w:r>
-            <w:r>
-              <w:rPr>
-                <w:lang w:val="de-AT"/>
-              </w:rPr>
-              <w:t>0</w:t>
-            </w:r>
-          </w:p>
-        </w:tc>
-        <w:tc>
-          <w:tcPr>
-            <w:tcW w:w="1701" w:type="dxa"/>
-          </w:tcPr>
-          <w:p>
-            <w:pPr>
-              <w:rPr>
-                <w:lang w:val="de-AT"/>
-              </w:rPr>
-            </w:pPr>
-            <w:r>
-              <w:rPr>
-                <w:lang w:val="de-AT"/>
-              </w:rPr>
-              <w:t>Nenad</w:t>
-            </w:r>
-          </w:p>
-        </w:tc>
-        <w:tc>
-          <w:tcPr>
-            <w:tcW w:w="1667" w:type="dxa"/>
-          </w:tcPr>
-          <w:p>
-            <w:pPr>
-              <w:rPr>
-                <w:lang w:val="de-AT"/>
-              </w:rPr>
-            </w:pPr>
-          </w:p>
-        </w:tc>
-      </w:tr>
-      <w:tr>
-        <w:tc>
-          <w:tcPr>
-            <w:tcW w:w="4361" w:type="dxa"/>
-          </w:tcPr>
-          <w:p>
-            <w:pPr>
-              <w:rPr>
-                <w:lang w:val="de-AT"/>
-              </w:rPr>
-            </w:pPr>
-            <w:r>
-              <w:rPr>
-                <w:lang w:val="de-AT"/>
-              </w:rPr>
               <w:t xml:space="preserve">Beziehungen und </w:t>
             </w:r>
+            <w:proofErr w:type="spellStart"/>
             <w:r>
               <w:rPr>
                 <w:lang w:val="de-AT"/>
               </w:rPr>
               <w:t>Kardinalitäten</w:t>
             </w:r>
+            <w:proofErr w:type="spellEnd"/>
             <w:r>
               <w:rPr>
                 <w:lang w:val="de-AT"/>
@@ -1825,7 +2009,35 @@
               <w:rPr>
                 <w:lang w:val="de-AT"/>
               </w:rPr>
-              <w:t>Zusätzliche Arbeit (zB. Bug fixinig)</w:t>
+              <w:t>Zusätzliche Arbeit (</w:t>
+            </w:r>
+            <w:proofErr w:type="spellStart"/>
+            <w:r>
+              <w:rPr>
+                <w:lang w:val="de-AT"/>
+              </w:rPr>
+              <w:t>zB</w:t>
+            </w:r>
+            <w:proofErr w:type="spellEnd"/>
+            <w:r>
+              <w:rPr>
+                <w:lang w:val="de-AT"/>
+              </w:rPr>
+              <w:t xml:space="preserve">. Bug </w:t>
+            </w:r>
+            <w:proofErr w:type="spellStart"/>
+            <w:r>
+              <w:rPr>
+                <w:lang w:val="de-AT"/>
+              </w:rPr>
+              <w:t>fixinig</w:t>
+            </w:r>
+            <w:proofErr w:type="spellEnd"/>
+            <w:r>
+              <w:rPr>
+                <w:lang w:val="de-AT"/>
+              </w:rPr>
+              <w:t>)</w:t>
             </w:r>
           </w:p>
         </w:tc>
@@ -1871,8 +2083,6 @@
               </w:rPr>
               <w:t>Melanie, Nenad</w:t>
             </w:r>
-            <w:bookmarkStart w:id="3" w:name="_GoBack"/>
-            <w:bookmarkEnd w:id="3"/>
           </w:p>
         </w:tc>
         <w:tc>
@@ -1889,6 +2099,12 @@
                 <w:lang w:val="de-AT"/>
               </w:rPr>
             </w:pPr>
+            <w:r>
+              <w:rPr>
+                <w:lang w:val="de-AT"/>
+              </w:rPr>
+              <w:t>60</w:t>
+            </w:r>
           </w:p>
         </w:tc>
       </w:tr>
@@ -1974,13 +2190,15 @@
           <w:lang w:val="de-AT"/>
         </w:rPr>
       </w:pPr>
-      <w:bookmarkStart w:id="4" w:name="_Toc406148995"/>
+      <w:bookmarkStart w:id="3" w:name="_Toc406148995"/>
+      <w:proofErr w:type="spellStart"/>
       <w:r>
         <w:rPr>
           <w:lang w:val="de-AT"/>
         </w:rPr>
         <w:t>Arbeitsaufzeichung</w:t>
       </w:r>
+      <w:proofErr w:type="spellEnd"/>
     </w:p>
     <w:p>
       <w:pPr>
@@ -1993,6 +2211,365 @@
           <w:lang w:val="de-AT"/>
         </w:rPr>
         <w:t>Melanie</w:t>
+      </w:r>
+    </w:p>
+    <w:tbl>
+      <w:tblPr>
+        <w:tblStyle w:val="Tabellenraster"/>
+        <w:tblW w:w="0" w:type="auto"/>
+        <w:tblLook w:val="04A0" w:firstRow="1" w:lastRow="0" w:firstColumn="1" w:lastColumn="0" w:noHBand="0" w:noVBand="1"/>
+      </w:tblPr>
+      <w:tblGrid>
+        <w:gridCol w:w="4219"/>
+        <w:gridCol w:w="2835"/>
+        <w:gridCol w:w="2158"/>
+      </w:tblGrid>
+      <w:tr>
+        <w:trPr>
+          <w:cnfStyle w:val="100000000000" w:firstRow="1" w:lastRow="0" w:firstColumn="0" w:lastColumn="0" w:oddVBand="0" w:evenVBand="0" w:oddHBand="0" w:evenHBand="0" w:firstRowFirstColumn="0" w:firstRowLastColumn="0" w:lastRowFirstColumn="0" w:lastRowLastColumn="0"/>
+        </w:trPr>
+        <w:tc>
+          <w:tcPr>
+            <w:tcW w:w="4219" w:type="dxa"/>
+          </w:tcPr>
+          <w:p>
+            <w:pPr>
+              <w:rPr>
+                <w:lang w:val="de-AT"/>
+              </w:rPr>
+            </w:pPr>
+            <w:r>
+              <w:rPr>
+                <w:lang w:val="de-AT"/>
+              </w:rPr>
+              <w:t>Arbeit</w:t>
+            </w:r>
+          </w:p>
+        </w:tc>
+        <w:tc>
+          <w:tcPr>
+            <w:tcW w:w="2835" w:type="dxa"/>
+          </w:tcPr>
+          <w:p>
+            <w:pPr>
+              <w:rPr>
+                <w:lang w:val="de-AT"/>
+              </w:rPr>
+            </w:pPr>
+            <w:r>
+              <w:rPr>
+                <w:lang w:val="de-AT"/>
+              </w:rPr>
+              <w:t>Datum, Uhrzeit</w:t>
+            </w:r>
+          </w:p>
+        </w:tc>
+        <w:tc>
+          <w:tcPr>
+            <w:tcW w:w="2158" w:type="dxa"/>
+          </w:tcPr>
+          <w:p>
+            <w:pPr>
+              <w:rPr>
+                <w:lang w:val="de-AT"/>
+              </w:rPr>
+            </w:pPr>
+            <w:r>
+              <w:rPr>
+                <w:lang w:val="de-AT"/>
+              </w:rPr>
+              <w:t>Benötigte Zeit in min</w:t>
+            </w:r>
+          </w:p>
+        </w:tc>
+      </w:tr>
+      <w:tr>
+        <w:tc>
+          <w:tcPr>
+            <w:tcW w:w="4219" w:type="dxa"/>
+          </w:tcPr>
+          <w:p>
+            <w:pPr>
+              <w:rPr>
+                <w:lang w:val="de-AT"/>
+              </w:rPr>
+            </w:pPr>
+            <w:r>
+              <w:rPr>
+                <w:lang w:val="de-AT"/>
+              </w:rPr>
+              <w:t>Verbindung zur Datenbank</w:t>
+            </w:r>
+          </w:p>
+        </w:tc>
+        <w:tc>
+          <w:tcPr>
+            <w:tcW w:w="2835" w:type="dxa"/>
+          </w:tcPr>
+          <w:p>
+            <w:pPr>
+              <w:rPr>
+                <w:lang w:val="de-AT"/>
+              </w:rPr>
+            </w:pPr>
+            <w:r>
+              <w:rPr>
+                <w:lang w:val="de-AT"/>
+              </w:rPr>
+              <w:t>14.1.2015 9:50-11:30</w:t>
+            </w:r>
+          </w:p>
+        </w:tc>
+        <w:tc>
+          <w:tcPr>
+            <w:tcW w:w="2158" w:type="dxa"/>
+          </w:tcPr>
+          <w:p>
+            <w:pPr>
+              <w:rPr>
+                <w:lang w:val="de-AT"/>
+              </w:rPr>
+            </w:pPr>
+            <w:r>
+              <w:rPr>
+                <w:lang w:val="de-AT"/>
+              </w:rPr>
+              <w:t>100</w:t>
+            </w:r>
+          </w:p>
+        </w:tc>
+      </w:tr>
+      <w:tr>
+        <w:tc>
+          <w:tcPr>
+            <w:tcW w:w="4219" w:type="dxa"/>
+          </w:tcPr>
+          <w:p>
+            <w:pPr>
+              <w:rPr>
+                <w:lang w:val="de-AT"/>
+              </w:rPr>
+            </w:pPr>
+            <w:r>
+              <w:rPr>
+                <w:lang w:val="de-AT"/>
+              </w:rPr>
+              <w:t>Auslesen und Erstellen des RM</w:t>
+            </w:r>
+          </w:p>
+        </w:tc>
+        <w:tc>
+          <w:tcPr>
+            <w:tcW w:w="2835" w:type="dxa"/>
+          </w:tcPr>
+          <w:p>
+            <w:pPr>
+              <w:rPr>
+                <w:lang w:val="de-AT"/>
+              </w:rPr>
+            </w:pPr>
+            <w:r>
+              <w:rPr>
+                <w:lang w:val="de-AT"/>
+              </w:rPr>
+              <w:t>20.1.2015 17:00-18:00</w:t>
+            </w:r>
+          </w:p>
+        </w:tc>
+        <w:tc>
+          <w:tcPr>
+            <w:tcW w:w="2158" w:type="dxa"/>
+          </w:tcPr>
+          <w:p>
+            <w:pPr>
+              <w:rPr>
+                <w:lang w:val="de-AT"/>
+              </w:rPr>
+            </w:pPr>
+            <w:r>
+              <w:rPr>
+                <w:lang w:val="de-AT"/>
+              </w:rPr>
+              <w:t>60</w:t>
+            </w:r>
+          </w:p>
+        </w:tc>
+      </w:tr>
+      <w:tr>
+        <w:tc>
+          <w:tcPr>
+            <w:tcW w:w="4219" w:type="dxa"/>
+          </w:tcPr>
+          <w:p>
+            <w:pPr>
+              <w:rPr>
+                <w:lang w:val="de-AT"/>
+              </w:rPr>
+            </w:pPr>
+            <w:r>
+              <w:rPr>
+                <w:lang w:val="de-AT"/>
+              </w:rPr>
+              <w:t>Designänderung (Zusätzliche Arbeit)</w:t>
+            </w:r>
+          </w:p>
+        </w:tc>
+        <w:tc>
+          <w:tcPr>
+            <w:tcW w:w="2835" w:type="dxa"/>
+          </w:tcPr>
+          <w:p>
+            <w:pPr>
+              <w:rPr>
+                <w:lang w:val="de-AT"/>
+              </w:rPr>
+            </w:pPr>
+            <w:r>
+              <w:rPr>
+                <w:lang w:val="de-AT"/>
+              </w:rPr>
+              <w:t>30.1.2015 22:00 – 22:40</w:t>
+            </w:r>
+          </w:p>
+        </w:tc>
+        <w:tc>
+          <w:tcPr>
+            <w:tcW w:w="2158" w:type="dxa"/>
+          </w:tcPr>
+          <w:p>
+            <w:pPr>
+              <w:rPr>
+                <w:lang w:val="de-AT"/>
+              </w:rPr>
+            </w:pPr>
+            <w:r>
+              <w:rPr>
+                <w:lang w:val="de-AT"/>
+              </w:rPr>
+              <w:t>40</w:t>
+            </w:r>
+          </w:p>
+        </w:tc>
+      </w:tr>
+      <w:tr>
+        <w:tc>
+          <w:tcPr>
+            <w:tcW w:w="4219" w:type="dxa"/>
+          </w:tcPr>
+          <w:p>
+            <w:pPr>
+              <w:rPr>
+                <w:lang w:val="de-AT"/>
+              </w:rPr>
+            </w:pPr>
+            <w:r>
+              <w:rPr>
+                <w:lang w:val="de-AT"/>
+              </w:rPr>
+              <w:t>Designänderung, RM</w:t>
+            </w:r>
+          </w:p>
+        </w:tc>
+        <w:tc>
+          <w:tcPr>
+            <w:tcW w:w="2835" w:type="dxa"/>
+          </w:tcPr>
+          <w:p>
+            <w:pPr>
+              <w:rPr>
+                <w:lang w:val="de-AT"/>
+              </w:rPr>
+            </w:pPr>
+            <w:r>
+              <w:rPr>
+                <w:lang w:val="de-AT"/>
+              </w:rPr>
+              <w:t>06.1.2015 23:00-00:00</w:t>
+            </w:r>
+          </w:p>
+        </w:tc>
+        <w:tc>
+          <w:tcPr>
+            <w:tcW w:w="2158" w:type="dxa"/>
+          </w:tcPr>
+          <w:p>
+            <w:pPr>
+              <w:rPr>
+                <w:lang w:val="de-AT"/>
+              </w:rPr>
+            </w:pPr>
+            <w:r>
+              <w:rPr>
+                <w:lang w:val="de-AT"/>
+              </w:rPr>
+              <w:t>60</w:t>
+            </w:r>
+          </w:p>
+        </w:tc>
+      </w:tr>
+      <w:tr>
+        <w:tc>
+          <w:tcPr>
+            <w:tcW w:w="4219" w:type="dxa"/>
+          </w:tcPr>
+          <w:p>
+            <w:pPr>
+              <w:rPr>
+                <w:lang w:val="de-AT"/>
+              </w:rPr>
+            </w:pPr>
+          </w:p>
+        </w:tc>
+        <w:tc>
+          <w:tcPr>
+            <w:tcW w:w="2835" w:type="dxa"/>
+          </w:tcPr>
+          <w:p>
+            <w:pPr>
+              <w:rPr>
+                <w:lang w:val="de-AT"/>
+              </w:rPr>
+            </w:pPr>
+            <w:r>
+              <w:rPr>
+                <w:lang w:val="de-AT"/>
+              </w:rPr>
+              <w:t xml:space="preserve">07.02.2015 </w:t>
+            </w:r>
+          </w:p>
+        </w:tc>
+        <w:tc>
+          <w:tcPr>
+            <w:tcW w:w="2158" w:type="dxa"/>
+          </w:tcPr>
+          <w:p>
+            <w:pPr>
+              <w:rPr>
+                <w:lang w:val="de-AT"/>
+              </w:rPr>
+            </w:pPr>
+          </w:p>
+        </w:tc>
+      </w:tr>
+    </w:tbl>
+    <w:p>
+      <w:pPr>
+        <w:rPr>
+          <w:lang w:val="de-AT"/>
+        </w:rPr>
+      </w:pPr>
+    </w:p>
+    <w:p>
+      <w:pPr>
+        <w:rPr>
+          <w:lang w:val="de-AT"/>
+        </w:rPr>
+      </w:pPr>
+      <w:r>
+        <w:rPr>
+          <w:lang w:val="de-AT"/>
+        </w:rPr>
+        <w:t>Nenad</w:t>
       </w:r>
     </w:p>
     <w:tbl>
@@ -2060,7 +2637,7 @@
               <w:rPr>
                 <w:lang w:val="de-AT"/>
               </w:rPr>
-              <w:t>Benötigte Zeit in min</w:t>
+              <w:t>Benötigte Zeit</w:t>
             </w:r>
           </w:p>
         </w:tc>
@@ -2080,7 +2657,7 @@
               <w:rPr>
                 <w:lang w:val="de-AT"/>
               </w:rPr>
-              <w:t>Verbindung zur Datenbank</w:t>
+              <w:t>Struktur zum Speichern der Daten</w:t>
             </w:r>
           </w:p>
         </w:tc>
@@ -2132,62 +2709,6 @@
                 <w:lang w:val="de-AT"/>
               </w:rPr>
             </w:pPr>
-            <w:r>
-              <w:rPr>
-                <w:lang w:val="de-AT"/>
-              </w:rPr>
-              <w:t>Auslesen und Erstellen des RM</w:t>
-            </w:r>
-          </w:p>
-        </w:tc>
-        <w:tc>
-          <w:tcPr>
-            <w:tcW w:w="2772" w:type="dxa"/>
-          </w:tcPr>
-          <w:p>
-            <w:pPr>
-              <w:rPr>
-                <w:lang w:val="de-AT"/>
-              </w:rPr>
-            </w:pPr>
-            <w:r>
-              <w:rPr>
-                <w:lang w:val="de-AT"/>
-              </w:rPr>
-              <w:t>20.1.2015 17:00-18:00</w:t>
-            </w:r>
-          </w:p>
-        </w:tc>
-        <w:tc>
-          <w:tcPr>
-            <w:tcW w:w="3071" w:type="dxa"/>
-          </w:tcPr>
-          <w:p>
-            <w:pPr>
-              <w:rPr>
-                <w:lang w:val="de-AT"/>
-              </w:rPr>
-            </w:pPr>
-            <w:r>
-              <w:rPr>
-                <w:lang w:val="de-AT"/>
-              </w:rPr>
-              <w:t>60</w:t>
-            </w:r>
-          </w:p>
-        </w:tc>
-      </w:tr>
-      <w:tr>
-        <w:tc>
-          <w:tcPr>
-            <w:tcW w:w="3369" w:type="dxa"/>
-          </w:tcPr>
-          <w:p>
-            <w:pPr>
-              <w:rPr>
-                <w:lang w:val="de-AT"/>
-              </w:rPr>
-            </w:pPr>
           </w:p>
         </w:tc>
         <w:tc>
@@ -2233,180 +2754,8 @@
         <w:rPr>
           <w:lang w:val="de-AT"/>
         </w:rPr>
-        <w:t>Nenad</w:t>
-      </w:r>
-    </w:p>
-    <w:tbl>
-      <w:tblPr>
-        <w:tblStyle w:val="Tabellenraster"/>
-        <w:tblW w:w="0" w:type="auto"/>
-        <w:tblLook w:val="04A0" w:firstRow="1" w:lastRow="0" w:firstColumn="1" w:lastColumn="0" w:noHBand="0" w:noVBand="1"/>
-      </w:tblPr>
-      <w:tblGrid>
-        <w:gridCol w:w="3369"/>
-        <w:gridCol w:w="2772"/>
-        <w:gridCol w:w="3071"/>
-      </w:tblGrid>
-      <w:tr>
-        <w:trPr>
-          <w:cnfStyle w:val="100000000000" w:firstRow="1" w:lastRow="0" w:firstColumn="0" w:lastColumn="0" w:oddVBand="0" w:evenVBand="0" w:oddHBand="0" w:evenHBand="0" w:firstRowFirstColumn="0" w:firstRowLastColumn="0" w:lastRowFirstColumn="0" w:lastRowLastColumn="0"/>
-        </w:trPr>
-        <w:tc>
-          <w:tcPr>
-            <w:tcW w:w="3369" w:type="dxa"/>
-          </w:tcPr>
-          <w:p>
-            <w:pPr>
-              <w:rPr>
-                <w:lang w:val="de-AT"/>
-              </w:rPr>
-            </w:pPr>
-            <w:r>
-              <w:rPr>
-                <w:lang w:val="de-AT"/>
-              </w:rPr>
-              <w:t>Arbeit</w:t>
-            </w:r>
-          </w:p>
-        </w:tc>
-        <w:tc>
-          <w:tcPr>
-            <w:tcW w:w="2772" w:type="dxa"/>
-          </w:tcPr>
-          <w:p>
-            <w:pPr>
-              <w:rPr>
-                <w:lang w:val="de-AT"/>
-              </w:rPr>
-            </w:pPr>
-            <w:r>
-              <w:rPr>
-                <w:lang w:val="de-AT"/>
-              </w:rPr>
-              <w:t>Datum, Uhrzeit</w:t>
-            </w:r>
-          </w:p>
-        </w:tc>
-        <w:tc>
-          <w:tcPr>
-            <w:tcW w:w="3071" w:type="dxa"/>
-          </w:tcPr>
-          <w:p>
-            <w:pPr>
-              <w:rPr>
-                <w:lang w:val="de-AT"/>
-              </w:rPr>
-            </w:pPr>
-            <w:r>
-              <w:rPr>
-                <w:lang w:val="de-AT"/>
-              </w:rPr>
-              <w:t>Benötigte Zeit</w:t>
-            </w:r>
-          </w:p>
-        </w:tc>
-      </w:tr>
-      <w:tr>
-        <w:tc>
-          <w:tcPr>
-            <w:tcW w:w="3369" w:type="dxa"/>
-          </w:tcPr>
-          <w:p>
-            <w:pPr>
-              <w:rPr>
-                <w:lang w:val="de-AT"/>
-              </w:rPr>
-            </w:pPr>
-            <w:r>
-              <w:rPr>
-                <w:lang w:val="de-AT"/>
-              </w:rPr>
-              <w:t>Struktur zum Speichern der Daten</w:t>
-            </w:r>
-          </w:p>
-        </w:tc>
-        <w:tc>
-          <w:tcPr>
-            <w:tcW w:w="2772" w:type="dxa"/>
-          </w:tcPr>
-          <w:p>
-            <w:pPr>
-              <w:rPr>
-                <w:lang w:val="de-AT"/>
-              </w:rPr>
-            </w:pPr>
-            <w:r>
-              <w:rPr>
-                <w:lang w:val="de-AT"/>
-              </w:rPr>
-              <w:t>14.1.2015 9:50-11:30</w:t>
-            </w:r>
-          </w:p>
-        </w:tc>
-        <w:tc>
-          <w:tcPr>
-            <w:tcW w:w="3071" w:type="dxa"/>
-          </w:tcPr>
-          <w:p>
-            <w:pPr>
-              <w:rPr>
-                <w:lang w:val="de-AT"/>
-              </w:rPr>
-            </w:pPr>
-            <w:r>
-              <w:rPr>
-                <w:lang w:val="de-AT"/>
-              </w:rPr>
-              <w:t>100</w:t>
-            </w:r>
-          </w:p>
-        </w:tc>
-      </w:tr>
-      <w:tr>
-        <w:tc>
-          <w:tcPr>
-            <w:tcW w:w="3369" w:type="dxa"/>
-          </w:tcPr>
-          <w:p>
-            <w:pPr>
-              <w:rPr>
-                <w:lang w:val="de-AT"/>
-              </w:rPr>
-            </w:pPr>
-          </w:p>
-        </w:tc>
-        <w:tc>
-          <w:tcPr>
-            <w:tcW w:w="2772" w:type="dxa"/>
-          </w:tcPr>
-          <w:p>
-            <w:pPr>
-              <w:rPr>
-                <w:lang w:val="de-AT"/>
-              </w:rPr>
-            </w:pPr>
-          </w:p>
-        </w:tc>
-        <w:tc>
-          <w:tcPr>
-            <w:tcW w:w="3071" w:type="dxa"/>
-          </w:tcPr>
-          <w:p>
-            <w:pPr>
-              <w:rPr>
-                <w:lang w:val="de-AT"/>
-              </w:rPr>
-            </w:pPr>
-          </w:p>
-        </w:tc>
-      </w:tr>
-    </w:tbl>
-    <w:p>
-      <w:pPr>
-        <w:rPr>
-          <w:lang w:val="de-AT"/>
-        </w:rPr>
-      </w:pPr>
+        <w:br w:type="page"/>
+      </w:r>
     </w:p>
     <w:p>
       <w:pPr>
@@ -2422,7 +2771,104 @@
         <w:lastRenderedPageBreak/>
         <w:t>Designüberlegung</w:t>
       </w:r>
-      <w:bookmarkEnd w:id="4"/>
+      <w:bookmarkEnd w:id="3"/>
+    </w:p>
+    <w:p>
+      <w:pPr>
+        <w:rPr>
+          <w:lang w:val="de-AT"/>
+        </w:rPr>
+      </w:pPr>
+      <w:r>
+        <w:rPr>
+          <w:lang w:val="de-AT"/>
+        </w:rPr>
+        <w:t xml:space="preserve">Erste Überlegung war, das Speichern der Information in die Klasse Tabelle auszulagern sowie die Verbindung zur Datenbank und auslesen der Datenbank in Connection. </w:t>
+      </w:r>
+      <w:proofErr w:type="spellStart"/>
+      <w:r>
+        <w:rPr>
+          <w:lang w:val="de-AT"/>
+        </w:rPr>
+        <w:t>Diagram</w:t>
+      </w:r>
+      <w:proofErr w:type="spellEnd"/>
+      <w:r>
+        <w:rPr>
+          <w:lang w:val="de-AT"/>
+        </w:rPr>
+        <w:t xml:space="preserve"> ist eine Klasse die sowohl ein </w:t>
+      </w:r>
+      <w:proofErr w:type="spellStart"/>
+      <w:r>
+        <w:rPr>
+          <w:lang w:val="de-AT"/>
+        </w:rPr>
+        <w:t>Relationenmodel</w:t>
+      </w:r>
+      <w:proofErr w:type="spellEnd"/>
+      <w:r>
+        <w:rPr>
+          <w:lang w:val="de-AT"/>
+        </w:rPr>
+        <w:t xml:space="preserve"> sowie ein Entity-</w:t>
+      </w:r>
+      <w:proofErr w:type="spellStart"/>
+      <w:r>
+        <w:rPr>
+          <w:lang w:val="de-AT"/>
+        </w:rPr>
+        <w:t>Relationship</w:t>
+      </w:r>
+      <w:proofErr w:type="spellEnd"/>
+      <w:r>
+        <w:rPr>
+          <w:lang w:val="de-AT"/>
+        </w:rPr>
+        <w:t>-</w:t>
+      </w:r>
+      <w:proofErr w:type="spellStart"/>
+      <w:r>
+        <w:rPr>
+          <w:lang w:val="de-AT"/>
+        </w:rPr>
+        <w:t>Diagram</w:t>
+      </w:r>
+      <w:proofErr w:type="spellEnd"/>
+      <w:r>
+        <w:rPr>
+          <w:lang w:val="de-AT"/>
+        </w:rPr>
+        <w:t xml:space="preserve"> erstellen </w:t>
+      </w:r>
+      <w:proofErr w:type="gramStart"/>
+      <w:r>
+        <w:rPr>
+          <w:lang w:val="de-AT"/>
+        </w:rPr>
+        <w:t>kann</w:t>
+      </w:r>
+      <w:proofErr w:type="gramEnd"/>
+      <w:r>
+        <w:rPr>
+          <w:lang w:val="de-AT"/>
+        </w:rPr>
+        <w:t xml:space="preserve">. In Start findet das </w:t>
+      </w:r>
+      <w:proofErr w:type="spellStart"/>
+      <w:r>
+        <w:rPr>
+          <w:lang w:val="de-AT"/>
+        </w:rPr>
+        <w:t>Argumentparsing</w:t>
+      </w:r>
+      <w:proofErr w:type="spellEnd"/>
+      <w:r>
+        <w:rPr>
+          <w:lang w:val="de-AT"/>
+        </w:rPr>
+        <w:t xml:space="preserve"> (Parameterüberprüfung) statt.</w:t>
+      </w:r>
     </w:p>
     <w:p>
       <w:pPr>
@@ -2481,6 +2927,105 @@
     </w:p>
     <w:p>
       <w:pPr>
+        <w:rPr>
+          <w:lang w:val="de-AT"/>
+        </w:rPr>
+      </w:pPr>
+      <w:r>
+        <w:rPr>
+          <w:lang w:val="de-AT"/>
+        </w:rPr>
+        <w:t xml:space="preserve">Probleme bei dem vorläufigen Design: </w:t>
+      </w:r>
+    </w:p>
+    <w:p>
+      <w:pPr>
+        <w:pStyle w:val="Listenabsatz"/>
+        <w:numPr>
+          <w:ilvl w:val="1"/>
+          <w:numId w:val="3"/>
+        </w:numPr>
+        <w:rPr>
+          <w:lang w:val="de-AT"/>
+        </w:rPr>
+      </w:pPr>
+      <w:r>
+        <w:rPr>
+          <w:lang w:val="de-AT"/>
+        </w:rPr>
+        <w:t xml:space="preserve">Änderungen wie </w:t>
+      </w:r>
+      <w:proofErr w:type="spellStart"/>
+      <w:r>
+        <w:rPr>
+          <w:lang w:val="de-AT"/>
+        </w:rPr>
+        <w:t>zB</w:t>
+      </w:r>
+      <w:proofErr w:type="spellEnd"/>
+      <w:r>
+        <w:rPr>
+          <w:lang w:val="de-AT"/>
+        </w:rPr>
+        <w:t xml:space="preserve"> zusätzliche Infos bei einen Attribut in einer Tabelle (Datentyp) ist schwer zu implementieren (Änderungen am Code)</w:t>
+      </w:r>
+    </w:p>
+    <w:p>
+      <w:pPr>
+        <w:pStyle w:val="Listenabsatz"/>
+        <w:numPr>
+          <w:ilvl w:val="1"/>
+          <w:numId w:val="3"/>
+        </w:numPr>
+        <w:rPr>
+          <w:lang w:val="de-AT"/>
+        </w:rPr>
+      </w:pPr>
+      <w:r>
+        <w:rPr>
+          <w:lang w:val="de-AT"/>
+        </w:rPr>
+        <w:t>Verwendung von mehreren Listen in Tabelle (kann zu doppelten Attributen führen)</w:t>
+      </w:r>
+    </w:p>
+    <w:p>
+      <w:pPr>
+        <w:rPr>
+          <w:lang w:val="de-AT"/>
+        </w:rPr>
+      </w:pPr>
+      <w:r>
+        <w:rPr>
+          <w:lang w:val="de-AT"/>
+        </w:rPr>
+        <w:t xml:space="preserve">Um Änderungen willkommen zu heißen, wird das Design-Pattern </w:t>
+      </w:r>
+      <w:proofErr w:type="spellStart"/>
+      <w:r>
+        <w:rPr>
+          <w:lang w:val="de-AT"/>
+        </w:rPr>
+        <w:t>Decorator</w:t>
+      </w:r>
+      <w:proofErr w:type="spellEnd"/>
+      <w:r>
+        <w:rPr>
+          <w:lang w:val="de-AT"/>
+        </w:rPr>
+        <w:t>-Pattern angewendet. Dies hilft zur Abschaffung von mehreren Listen in Tabelle.</w:t>
+      </w:r>
+    </w:p>
+    <w:p>
+      <w:pPr>
+        <w:rPr>
+          <w:lang w:val="de-AT"/>
+        </w:rPr>
+      </w:pPr>
+      <w:bookmarkStart w:id="4" w:name="_GoBack"/>
+      <w:bookmarkEnd w:id="4"/>
+    </w:p>
+    <w:p>
+      <w:pPr>
         <w:pStyle w:val="berschrift1"/>
         <w:rPr>
           <w:lang w:val="de-AT"/>
@@ -2541,14 +3086,25 @@
           <w:szCs w:val="20"/>
         </w:rPr>
       </w:pPr>
-      <w:r>
-        <w:rPr>
-          <w:rFonts w:ascii="Consolas" w:hAnsi="Consolas" w:cs="Consolas"/>
-          <w:color w:val="7030A0"/>
-          <w:sz w:val="20"/>
-          <w:szCs w:val="20"/>
-        </w:rPr>
-        <w:t xml:space="preserve">ds = </w:t>
+      <w:proofErr w:type="gramStart"/>
+      <w:r>
+        <w:rPr>
+          <w:rFonts w:ascii="Consolas" w:hAnsi="Consolas" w:cs="Consolas"/>
+          <w:color w:val="7030A0"/>
+          <w:sz w:val="20"/>
+          <w:szCs w:val="20"/>
+        </w:rPr>
+        <w:t>ds</w:t>
+      </w:r>
+      <w:proofErr w:type="gramEnd"/>
+      <w:r>
+        <w:rPr>
+          <w:rFonts w:ascii="Consolas" w:hAnsi="Consolas" w:cs="Consolas"/>
+          <w:color w:val="7030A0"/>
+          <w:sz w:val="20"/>
+          <w:szCs w:val="20"/>
+        </w:rPr>
+        <w:t xml:space="preserve"> = </w:t>
       </w:r>
       <w:r>
         <w:rPr>
@@ -2568,7 +3124,27 @@
           <w:sz w:val="20"/>
           <w:szCs w:val="20"/>
         </w:rPr>
-        <w:t xml:space="preserve"> MysqlDataSource();</w:t>
+        <w:t xml:space="preserve"> </w:t>
+      </w:r>
+      <w:proofErr w:type="spellStart"/>
+      <w:r>
+        <w:rPr>
+          <w:rFonts w:ascii="Consolas" w:hAnsi="Consolas" w:cs="Consolas"/>
+          <w:color w:val="7030A0"/>
+          <w:sz w:val="20"/>
+          <w:szCs w:val="20"/>
+        </w:rPr>
+        <w:t>MysqlDataSource</w:t>
+      </w:r>
+      <w:proofErr w:type="spellEnd"/>
+      <w:r>
+        <w:rPr>
+          <w:rFonts w:ascii="Consolas" w:hAnsi="Consolas" w:cs="Consolas"/>
+          <w:color w:val="7030A0"/>
+          <w:sz w:val="20"/>
+          <w:szCs w:val="20"/>
+        </w:rPr>
+        <w:t>();</w:t>
       </w:r>
     </w:p>
     <w:p>
@@ -2601,7 +3177,37 @@
           <w:szCs w:val="20"/>
         </w:rPr>
         <w:tab/>
-        <w:t>ds.setServerName(hostname);</w:t>
+      </w:r>
+      <w:proofErr w:type="spellStart"/>
+      <w:proofErr w:type="gramStart"/>
+      <w:r>
+        <w:rPr>
+          <w:rFonts w:ascii="Consolas" w:hAnsi="Consolas" w:cs="Consolas"/>
+          <w:color w:val="7030A0"/>
+          <w:sz w:val="20"/>
+          <w:szCs w:val="20"/>
+        </w:rPr>
+        <w:t>ds.setServerName</w:t>
+      </w:r>
+      <w:proofErr w:type="spellEnd"/>
+      <w:r>
+        <w:rPr>
+          <w:rFonts w:ascii="Consolas" w:hAnsi="Consolas" w:cs="Consolas"/>
+          <w:color w:val="7030A0"/>
+          <w:sz w:val="20"/>
+          <w:szCs w:val="20"/>
+        </w:rPr>
+        <w:t>(</w:t>
+      </w:r>
+      <w:proofErr w:type="gramEnd"/>
+      <w:r>
+        <w:rPr>
+          <w:rFonts w:ascii="Consolas" w:hAnsi="Consolas" w:cs="Consolas"/>
+          <w:color w:val="7030A0"/>
+          <w:sz w:val="20"/>
+          <w:szCs w:val="20"/>
+        </w:rPr>
+        <w:t>hostname);</w:t>
       </w:r>
     </w:p>
     <w:p>
@@ -2636,15 +3242,49 @@
         </w:rPr>
         <w:tab/>
       </w:r>
-      <w:r>
-        <w:rPr>
-          <w:rFonts w:ascii="Consolas" w:hAnsi="Consolas" w:cs="Consolas"/>
-          <w:color w:val="7030A0"/>
-          <w:sz w:val="20"/>
-          <w:szCs w:val="20"/>
-          <w:lang w:val="de-AT"/>
-        </w:rPr>
-        <w:t>ds.setUser(user);</w:t>
+      <w:proofErr w:type="spellStart"/>
+      <w:r>
+        <w:rPr>
+          <w:rFonts w:ascii="Consolas" w:hAnsi="Consolas" w:cs="Consolas"/>
+          <w:color w:val="7030A0"/>
+          <w:sz w:val="20"/>
+          <w:szCs w:val="20"/>
+          <w:lang w:val="de-AT"/>
+        </w:rPr>
+        <w:t>ds.setUser</w:t>
+      </w:r>
+      <w:proofErr w:type="spellEnd"/>
+      <w:r>
+        <w:rPr>
+          <w:rFonts w:ascii="Consolas" w:hAnsi="Consolas" w:cs="Consolas"/>
+          <w:color w:val="7030A0"/>
+          <w:sz w:val="20"/>
+          <w:szCs w:val="20"/>
+          <w:lang w:val="de-AT"/>
+        </w:rPr>
+        <w:t>(</w:t>
+      </w:r>
+      <w:proofErr w:type="spellStart"/>
+      <w:r>
+        <w:rPr>
+          <w:rFonts w:ascii="Consolas" w:hAnsi="Consolas" w:cs="Consolas"/>
+          <w:color w:val="7030A0"/>
+          <w:sz w:val="20"/>
+          <w:szCs w:val="20"/>
+          <w:lang w:val="de-AT"/>
+        </w:rPr>
+        <w:t>user</w:t>
+      </w:r>
+      <w:proofErr w:type="spellEnd"/>
+      <w:r>
+        <w:rPr>
+          <w:rFonts w:ascii="Consolas" w:hAnsi="Consolas" w:cs="Consolas"/>
+          <w:color w:val="7030A0"/>
+          <w:sz w:val="20"/>
+          <w:szCs w:val="20"/>
+          <w:lang w:val="de-AT"/>
+        </w:rPr>
+        <w:t>);</w:t>
       </w:r>
     </w:p>
     <w:p>
@@ -2680,7 +3320,50 @@
           <w:lang w:val="de-AT"/>
         </w:rPr>
         <w:tab/>
-        <w:t>ds.setPassword(password);</w:t>
+      </w:r>
+      <w:proofErr w:type="spellStart"/>
+      <w:r>
+        <w:rPr>
+          <w:rFonts w:ascii="Consolas" w:hAnsi="Consolas" w:cs="Consolas"/>
+          <w:color w:val="7030A0"/>
+          <w:sz w:val="20"/>
+          <w:szCs w:val="20"/>
+          <w:lang w:val="de-AT"/>
+        </w:rPr>
+        <w:t>ds.setPassword</w:t>
+      </w:r>
+      <w:proofErr w:type="spellEnd"/>
+      <w:r>
+        <w:rPr>
+          <w:rFonts w:ascii="Consolas" w:hAnsi="Consolas" w:cs="Consolas"/>
+          <w:color w:val="7030A0"/>
+          <w:sz w:val="20"/>
+          <w:szCs w:val="20"/>
+          <w:lang w:val="de-AT"/>
+        </w:rPr>
+        <w:t>(</w:t>
+      </w:r>
+      <w:proofErr w:type="spellStart"/>
+      <w:r>
+        <w:rPr>
+          <w:rFonts w:ascii="Consolas" w:hAnsi="Consolas" w:cs="Consolas"/>
+          <w:color w:val="7030A0"/>
+          <w:sz w:val="20"/>
+          <w:szCs w:val="20"/>
+          <w:lang w:val="de-AT"/>
+        </w:rPr>
+        <w:t>password</w:t>
+      </w:r>
+      <w:proofErr w:type="spellEnd"/>
+      <w:r>
+        <w:rPr>
+          <w:rFonts w:ascii="Consolas" w:hAnsi="Consolas" w:cs="Consolas"/>
+          <w:color w:val="7030A0"/>
+          <w:sz w:val="20"/>
+          <w:szCs w:val="20"/>
+          <w:lang w:val="de-AT"/>
+        </w:rPr>
+        <w:t>);</w:t>
       </w:r>
     </w:p>
     <w:p>
@@ -2710,6 +3393,7 @@
         </w:rPr>
         <w:tab/>
       </w:r>
+      <w:proofErr w:type="spellStart"/>
       <w:r>
         <w:rPr>
           <w:rFonts w:ascii="Consolas" w:hAnsi="Consolas" w:cs="Consolas"/>
@@ -2730,7 +3414,40 @@
           <w:szCs w:val="20"/>
           <w:lang w:val="de-AT"/>
         </w:rPr>
-        <w:t>.con = ds.getConnection();</w:t>
+        <w:t>.con</w:t>
+      </w:r>
+      <w:proofErr w:type="spellEnd"/>
+      <w:r>
+        <w:rPr>
+          <w:rFonts w:ascii="Consolas" w:hAnsi="Consolas" w:cs="Consolas"/>
+          <w:color w:val="7030A0"/>
+          <w:sz w:val="20"/>
+          <w:szCs w:val="20"/>
+          <w:lang w:val="de-AT"/>
+        </w:rPr>
+        <w:t xml:space="preserve"> = </w:t>
+      </w:r>
+      <w:proofErr w:type="spellStart"/>
+      <w:r>
+        <w:rPr>
+          <w:rFonts w:ascii="Consolas" w:hAnsi="Consolas" w:cs="Consolas"/>
+          <w:color w:val="7030A0"/>
+          <w:sz w:val="20"/>
+          <w:szCs w:val="20"/>
+          <w:lang w:val="de-AT"/>
+        </w:rPr>
+        <w:t>ds.getConnection</w:t>
+      </w:r>
+      <w:proofErr w:type="spellEnd"/>
+      <w:r>
+        <w:rPr>
+          <w:rFonts w:ascii="Consolas" w:hAnsi="Consolas" w:cs="Consolas"/>
+          <w:color w:val="7030A0"/>
+          <w:sz w:val="20"/>
+          <w:szCs w:val="20"/>
+          <w:lang w:val="de-AT"/>
+        </w:rPr>
+        <w:t>();</w:t>
       </w:r>
       <w:r>
         <w:rPr>
@@ -2750,7 +3467,50 @@
         <w:rPr>
           <w:lang w:val="de-AT"/>
         </w:rPr>
-        <w:t>Auslesen der Daten: Tabelle und deren Information (Attribute, PrimaryKeys, ForeignKeys und Tabellen von denen die Foreignkeys sind)</w:t>
+        <w:lastRenderedPageBreak/>
+        <w:t xml:space="preserve">Auslesen der Daten: Tabelle und deren Information (Attribute, </w:t>
+      </w:r>
+      <w:proofErr w:type="spellStart"/>
+      <w:r>
+        <w:rPr>
+          <w:lang w:val="de-AT"/>
+        </w:rPr>
+        <w:t>PrimaryKeys</w:t>
+      </w:r>
+      <w:proofErr w:type="spellEnd"/>
+      <w:r>
+        <w:rPr>
+          <w:lang w:val="de-AT"/>
+        </w:rPr>
+        <w:t xml:space="preserve">, </w:t>
+      </w:r>
+      <w:proofErr w:type="spellStart"/>
+      <w:r>
+        <w:rPr>
+          <w:lang w:val="de-AT"/>
+        </w:rPr>
+        <w:t>ForeignKeys</w:t>
+      </w:r>
+      <w:proofErr w:type="spellEnd"/>
+      <w:r>
+        <w:rPr>
+          <w:lang w:val="de-AT"/>
+        </w:rPr>
+        <w:t xml:space="preserve"> und Tabellen von denen die </w:t>
+      </w:r>
+      <w:proofErr w:type="spellStart"/>
+      <w:r>
+        <w:rPr>
+          <w:lang w:val="de-AT"/>
+        </w:rPr>
+        <w:t>Foreignkeys</w:t>
+      </w:r>
+      <w:proofErr w:type="spellEnd"/>
+      <w:r>
+        <w:rPr>
+          <w:lang w:val="de-AT"/>
+        </w:rPr>
+        <w:t xml:space="preserve"> sind)</w:t>
       </w:r>
     </w:p>
     <w:p>
@@ -2766,14 +3526,47 @@
           <w:szCs w:val="20"/>
         </w:rPr>
       </w:pPr>
-      <w:r>
-        <w:rPr>
-          <w:rFonts w:ascii="Consolas" w:hAnsi="Consolas" w:cs="Consolas"/>
-          <w:color w:val="7030A0"/>
-          <w:sz w:val="20"/>
-          <w:szCs w:val="20"/>
-        </w:rPr>
-        <w:t>st = con.createStatement();</w:t>
+      <w:proofErr w:type="spellStart"/>
+      <w:proofErr w:type="gramStart"/>
+      <w:r>
+        <w:rPr>
+          <w:rFonts w:ascii="Consolas" w:hAnsi="Consolas" w:cs="Consolas"/>
+          <w:color w:val="7030A0"/>
+          <w:sz w:val="20"/>
+          <w:szCs w:val="20"/>
+        </w:rPr>
+        <w:t>st</w:t>
+      </w:r>
+      <w:proofErr w:type="spellEnd"/>
+      <w:proofErr w:type="gramEnd"/>
+      <w:r>
+        <w:rPr>
+          <w:rFonts w:ascii="Consolas" w:hAnsi="Consolas" w:cs="Consolas"/>
+          <w:color w:val="7030A0"/>
+          <w:sz w:val="20"/>
+          <w:szCs w:val="20"/>
+        </w:rPr>
+        <w:t xml:space="preserve"> = </w:t>
+      </w:r>
+      <w:proofErr w:type="spellStart"/>
+      <w:r>
+        <w:rPr>
+          <w:rFonts w:ascii="Consolas" w:hAnsi="Consolas" w:cs="Consolas"/>
+          <w:color w:val="7030A0"/>
+          <w:sz w:val="20"/>
+          <w:szCs w:val="20"/>
+        </w:rPr>
+        <w:t>con.createStatement</w:t>
+      </w:r>
+      <w:proofErr w:type="spellEnd"/>
+      <w:r>
+        <w:rPr>
+          <w:rFonts w:ascii="Consolas" w:hAnsi="Consolas" w:cs="Consolas"/>
+          <w:color w:val="7030A0"/>
+          <w:sz w:val="20"/>
+          <w:szCs w:val="20"/>
+        </w:rPr>
+        <w:t>();</w:t>
       </w:r>
     </w:p>
     <w:p>
@@ -2789,14 +3582,25 @@
           <w:szCs w:val="20"/>
         </w:rPr>
       </w:pPr>
-      <w:r>
-        <w:rPr>
-          <w:rFonts w:ascii="Consolas" w:hAnsi="Consolas" w:cs="Consolas"/>
-          <w:color w:val="7030A0"/>
-          <w:sz w:val="20"/>
-          <w:szCs w:val="20"/>
-        </w:rPr>
-        <w:t xml:space="preserve">ResultSet </w:t>
+      <w:proofErr w:type="spellStart"/>
+      <w:r>
+        <w:rPr>
+          <w:rFonts w:ascii="Consolas" w:hAnsi="Consolas" w:cs="Consolas"/>
+          <w:color w:val="7030A0"/>
+          <w:sz w:val="20"/>
+          <w:szCs w:val="20"/>
+        </w:rPr>
+        <w:t>ResultSet</w:t>
+      </w:r>
+      <w:proofErr w:type="spellEnd"/>
+      <w:r>
+        <w:rPr>
+          <w:rFonts w:ascii="Consolas" w:hAnsi="Consolas" w:cs="Consolas"/>
+          <w:color w:val="7030A0"/>
+          <w:sz w:val="20"/>
+          <w:szCs w:val="20"/>
+        </w:rPr>
+        <w:t xml:space="preserve"> </w:t>
       </w:r>
       <w:r>
         <w:rPr>
@@ -2815,7 +3619,38 @@
           <w:sz w:val="20"/>
           <w:szCs w:val="20"/>
         </w:rPr>
-        <w:t xml:space="preserve"> = st.executeQuery("use "+database+";");</w:t>
+        <w:t xml:space="preserve"> = </w:t>
+      </w:r>
+      <w:proofErr w:type="spellStart"/>
+      <w:proofErr w:type="gramStart"/>
+      <w:r>
+        <w:rPr>
+          <w:rFonts w:ascii="Consolas" w:hAnsi="Consolas" w:cs="Consolas"/>
+          <w:color w:val="7030A0"/>
+          <w:sz w:val="20"/>
+          <w:szCs w:val="20"/>
+        </w:rPr>
+        <w:t>st.executeQuery</w:t>
+      </w:r>
+      <w:proofErr w:type="spellEnd"/>
+      <w:r>
+        <w:rPr>
+          <w:rFonts w:ascii="Consolas" w:hAnsi="Consolas" w:cs="Consolas"/>
+          <w:color w:val="7030A0"/>
+          <w:sz w:val="20"/>
+          <w:szCs w:val="20"/>
+        </w:rPr>
+        <w:t>(</w:t>
+      </w:r>
+      <w:proofErr w:type="gramEnd"/>
+      <w:r>
+        <w:rPr>
+          <w:rFonts w:ascii="Consolas" w:hAnsi="Consolas" w:cs="Consolas"/>
+          <w:color w:val="7030A0"/>
+          <w:sz w:val="20"/>
+          <w:szCs w:val="20"/>
+        </w:rPr>
+        <w:t>"use "+database+";");</w:t>
       </w:r>
     </w:p>
     <w:p>
@@ -2831,14 +3666,76 @@
           <w:szCs w:val="20"/>
         </w:rPr>
       </w:pPr>
-      <w:r>
-        <w:rPr>
-          <w:rFonts w:ascii="Consolas" w:hAnsi="Consolas" w:cs="Consolas"/>
-          <w:color w:val="7030A0"/>
-          <w:sz w:val="20"/>
-          <w:szCs w:val="20"/>
-        </w:rPr>
-        <w:t>ResultSet rs = st.executeQuery("show tables;");</w:t>
+      <w:proofErr w:type="spellStart"/>
+      <w:r>
+        <w:rPr>
+          <w:rFonts w:ascii="Consolas" w:hAnsi="Consolas" w:cs="Consolas"/>
+          <w:color w:val="7030A0"/>
+          <w:sz w:val="20"/>
+          <w:szCs w:val="20"/>
+        </w:rPr>
+        <w:t>ResultSet</w:t>
+      </w:r>
+      <w:proofErr w:type="spellEnd"/>
+      <w:r>
+        <w:rPr>
+          <w:rFonts w:ascii="Consolas" w:hAnsi="Consolas" w:cs="Consolas"/>
+          <w:color w:val="7030A0"/>
+          <w:sz w:val="20"/>
+          <w:szCs w:val="20"/>
+        </w:rPr>
+        <w:t xml:space="preserve"> </w:t>
+      </w:r>
+      <w:proofErr w:type="spellStart"/>
+      <w:r>
+        <w:rPr>
+          <w:rFonts w:ascii="Consolas" w:hAnsi="Consolas" w:cs="Consolas"/>
+          <w:color w:val="7030A0"/>
+          <w:sz w:val="20"/>
+          <w:szCs w:val="20"/>
+        </w:rPr>
+        <w:t>rs</w:t>
+      </w:r>
+      <w:proofErr w:type="spellEnd"/>
+      <w:r>
+        <w:rPr>
+          <w:rFonts w:ascii="Consolas" w:hAnsi="Consolas" w:cs="Consolas"/>
+          <w:color w:val="7030A0"/>
+          <w:sz w:val="20"/>
+          <w:szCs w:val="20"/>
+        </w:rPr>
+        <w:t xml:space="preserve"> = </w:t>
+      </w:r>
+      <w:proofErr w:type="spellStart"/>
+      <w:proofErr w:type="gramStart"/>
+      <w:r>
+        <w:rPr>
+          <w:rFonts w:ascii="Consolas" w:hAnsi="Consolas" w:cs="Consolas"/>
+          <w:color w:val="7030A0"/>
+          <w:sz w:val="20"/>
+          <w:szCs w:val="20"/>
+        </w:rPr>
+        <w:t>st.executeQuery</w:t>
+      </w:r>
+      <w:proofErr w:type="spellEnd"/>
+      <w:r>
+        <w:rPr>
+          <w:rFonts w:ascii="Consolas" w:hAnsi="Consolas" w:cs="Consolas"/>
+          <w:color w:val="7030A0"/>
+          <w:sz w:val="20"/>
+          <w:szCs w:val="20"/>
+        </w:rPr>
+        <w:t>(</w:t>
+      </w:r>
+      <w:proofErr w:type="gramEnd"/>
+      <w:r>
+        <w:rPr>
+          <w:rFonts w:ascii="Consolas" w:hAnsi="Consolas" w:cs="Consolas"/>
+          <w:color w:val="7030A0"/>
+          <w:sz w:val="20"/>
+          <w:szCs w:val="20"/>
+        </w:rPr>
+        <w:t>"show tables;");</w:t>
       </w:r>
     </w:p>
     <w:p>
@@ -2854,6 +3751,7 @@
           <w:szCs w:val="20"/>
         </w:rPr>
       </w:pPr>
+      <w:proofErr w:type="gramStart"/>
       <w:r>
         <w:rPr>
           <w:rFonts w:ascii="Consolas" w:hAnsi="Consolas" w:cs="Consolas"/>
@@ -2872,7 +3770,28 @@
           <w:sz w:val="20"/>
           <w:szCs w:val="20"/>
         </w:rPr>
-        <w:t>(rs.next()){</w:t>
+        <w:t>(</w:t>
+      </w:r>
+      <w:proofErr w:type="spellStart"/>
+      <w:proofErr w:type="gramEnd"/>
+      <w:r>
+        <w:rPr>
+          <w:rFonts w:ascii="Consolas" w:hAnsi="Consolas" w:cs="Consolas"/>
+          <w:color w:val="7030A0"/>
+          <w:sz w:val="20"/>
+          <w:szCs w:val="20"/>
+        </w:rPr>
+        <w:t>rs.next</w:t>
+      </w:r>
+      <w:proofErr w:type="spellEnd"/>
+      <w:r>
+        <w:rPr>
+          <w:rFonts w:ascii="Consolas" w:hAnsi="Consolas" w:cs="Consolas"/>
+          <w:color w:val="7030A0"/>
+          <w:sz w:val="20"/>
+          <w:szCs w:val="20"/>
+        </w:rPr>
+        <w:t>()){</w:t>
       </w:r>
     </w:p>
     <w:p>
@@ -2896,8 +3815,29 @@
           <w:szCs w:val="20"/>
         </w:rPr>
         <w:tab/>
-        <w:t>tables.add(</w:t>
-      </w:r>
+      </w:r>
+      <w:proofErr w:type="spellStart"/>
+      <w:proofErr w:type="gramStart"/>
+      <w:r>
+        <w:rPr>
+          <w:rFonts w:ascii="Consolas" w:hAnsi="Consolas" w:cs="Consolas"/>
+          <w:color w:val="7030A0"/>
+          <w:sz w:val="20"/>
+          <w:szCs w:val="20"/>
+        </w:rPr>
+        <w:t>tables.add</w:t>
+      </w:r>
+      <w:proofErr w:type="spellEnd"/>
+      <w:r>
+        <w:rPr>
+          <w:rFonts w:ascii="Consolas" w:hAnsi="Consolas" w:cs="Consolas"/>
+          <w:color w:val="7030A0"/>
+          <w:sz w:val="20"/>
+          <w:szCs w:val="20"/>
+        </w:rPr>
+        <w:t>(</w:t>
+      </w:r>
+      <w:proofErr w:type="gramEnd"/>
       <w:r>
         <w:rPr>
           <w:rFonts w:ascii="Consolas" w:hAnsi="Consolas" w:cs="Consolas"/>
@@ -2916,7 +3856,47 @@
           <w:sz w:val="20"/>
           <w:szCs w:val="20"/>
         </w:rPr>
-        <w:t xml:space="preserve"> Tabelle(rs.getString(1)));</w:t>
+        <w:t xml:space="preserve"> </w:t>
+      </w:r>
+      <w:proofErr w:type="spellStart"/>
+      <w:r>
+        <w:rPr>
+          <w:rFonts w:ascii="Consolas" w:hAnsi="Consolas" w:cs="Consolas"/>
+          <w:color w:val="7030A0"/>
+          <w:sz w:val="20"/>
+          <w:szCs w:val="20"/>
+        </w:rPr>
+        <w:t>Tabelle</w:t>
+      </w:r>
+      <w:proofErr w:type="spellEnd"/>
+      <w:r>
+        <w:rPr>
+          <w:rFonts w:ascii="Consolas" w:hAnsi="Consolas" w:cs="Consolas"/>
+          <w:color w:val="7030A0"/>
+          <w:sz w:val="20"/>
+          <w:szCs w:val="20"/>
+        </w:rPr>
+        <w:t>(</w:t>
+      </w:r>
+      <w:proofErr w:type="spellStart"/>
+      <w:r>
+        <w:rPr>
+          <w:rFonts w:ascii="Consolas" w:hAnsi="Consolas" w:cs="Consolas"/>
+          <w:color w:val="7030A0"/>
+          <w:sz w:val="20"/>
+          <w:szCs w:val="20"/>
+        </w:rPr>
+        <w:t>rs.getString</w:t>
+      </w:r>
+      <w:proofErr w:type="spellEnd"/>
+      <w:r>
+        <w:rPr>
+          <w:rFonts w:ascii="Consolas" w:hAnsi="Consolas" w:cs="Consolas"/>
+          <w:color w:val="7030A0"/>
+          <w:sz w:val="20"/>
+          <w:szCs w:val="20"/>
+        </w:rPr>
+        <w:t>(1)));</w:t>
       </w:r>
     </w:p>
     <w:p>
@@ -2958,8 +3938,42 @@
           <w:szCs w:val="20"/>
           <w:lang w:val="de-AT"/>
         </w:rPr>
-        <w:t>Auslesen der Attribute und PrimaryKeys mit Desc</w:t>
-      </w:r>
+        <w:t xml:space="preserve">Auslesen der Attribute und </w:t>
+      </w:r>
+      <w:proofErr w:type="spellStart"/>
+      <w:r>
+        <w:rPr>
+          <w:rFonts w:ascii="Consolas" w:hAnsi="Consolas" w:cs="Consolas"/>
+          <w:color w:val="000000"/>
+          <w:sz w:val="20"/>
+          <w:szCs w:val="20"/>
+          <w:lang w:val="de-AT"/>
+        </w:rPr>
+        <w:t>PrimaryKeys</w:t>
+      </w:r>
+      <w:proofErr w:type="spellEnd"/>
+      <w:r>
+        <w:rPr>
+          <w:rFonts w:ascii="Consolas" w:hAnsi="Consolas" w:cs="Consolas"/>
+          <w:color w:val="000000"/>
+          <w:sz w:val="20"/>
+          <w:szCs w:val="20"/>
+          <w:lang w:val="de-AT"/>
+        </w:rPr>
+        <w:t xml:space="preserve"> mit </w:t>
+      </w:r>
+      <w:proofErr w:type="spellStart"/>
+      <w:r>
+        <w:rPr>
+          <w:rFonts w:ascii="Consolas" w:hAnsi="Consolas" w:cs="Consolas"/>
+          <w:color w:val="000000"/>
+          <w:sz w:val="20"/>
+          <w:szCs w:val="20"/>
+          <w:lang w:val="de-AT"/>
+        </w:rPr>
+        <w:t>Desc</w:t>
+      </w:r>
+      <w:proofErr w:type="spellEnd"/>
       <w:r>
         <w:rPr>
           <w:rFonts w:ascii="Consolas" w:hAnsi="Consolas" w:cs="Consolas"/>
@@ -2984,14 +3998,116 @@
           <w:szCs w:val="20"/>
         </w:rPr>
       </w:pPr>
-      <w:r>
-        <w:rPr>
-          <w:rFonts w:ascii="Consolas" w:hAnsi="Consolas" w:cs="Consolas"/>
-          <w:color w:val="7030A0"/>
-          <w:sz w:val="20"/>
-          <w:szCs w:val="20"/>
-        </w:rPr>
-        <w:t>ResultSet rs = st.executeQuery("desc "+t.getName()+";");</w:t>
+      <w:proofErr w:type="spellStart"/>
+      <w:r>
+        <w:rPr>
+          <w:rFonts w:ascii="Consolas" w:hAnsi="Consolas" w:cs="Consolas"/>
+          <w:color w:val="7030A0"/>
+          <w:sz w:val="20"/>
+          <w:szCs w:val="20"/>
+        </w:rPr>
+        <w:t>ResultSet</w:t>
+      </w:r>
+      <w:proofErr w:type="spellEnd"/>
+      <w:r>
+        <w:rPr>
+          <w:rFonts w:ascii="Consolas" w:hAnsi="Consolas" w:cs="Consolas"/>
+          <w:color w:val="7030A0"/>
+          <w:sz w:val="20"/>
+          <w:szCs w:val="20"/>
+        </w:rPr>
+        <w:t xml:space="preserve"> </w:t>
+      </w:r>
+      <w:proofErr w:type="spellStart"/>
+      <w:r>
+        <w:rPr>
+          <w:rFonts w:ascii="Consolas" w:hAnsi="Consolas" w:cs="Consolas"/>
+          <w:color w:val="7030A0"/>
+          <w:sz w:val="20"/>
+          <w:szCs w:val="20"/>
+        </w:rPr>
+        <w:t>rs</w:t>
+      </w:r>
+      <w:proofErr w:type="spellEnd"/>
+      <w:r>
+        <w:rPr>
+          <w:rFonts w:ascii="Consolas" w:hAnsi="Consolas" w:cs="Consolas"/>
+          <w:color w:val="7030A0"/>
+          <w:sz w:val="20"/>
+          <w:szCs w:val="20"/>
+        </w:rPr>
+        <w:t xml:space="preserve"> = </w:t>
+      </w:r>
+      <w:proofErr w:type="spellStart"/>
+      <w:proofErr w:type="gramStart"/>
+      <w:r>
+        <w:rPr>
+          <w:rFonts w:ascii="Consolas" w:hAnsi="Consolas" w:cs="Consolas"/>
+          <w:color w:val="7030A0"/>
+          <w:sz w:val="20"/>
+          <w:szCs w:val="20"/>
+        </w:rPr>
+        <w:t>st.executeQuery</w:t>
+      </w:r>
+      <w:proofErr w:type="spellEnd"/>
+      <w:r>
+        <w:rPr>
+          <w:rFonts w:ascii="Consolas" w:hAnsi="Consolas" w:cs="Consolas"/>
+          <w:color w:val="7030A0"/>
+          <w:sz w:val="20"/>
+          <w:szCs w:val="20"/>
+        </w:rPr>
+        <w:t>(</w:t>
+      </w:r>
+      <w:proofErr w:type="gramEnd"/>
+      <w:r>
+        <w:rPr>
+          <w:rFonts w:ascii="Consolas" w:hAnsi="Consolas" w:cs="Consolas"/>
+          <w:color w:val="7030A0"/>
+          <w:sz w:val="20"/>
+          <w:szCs w:val="20"/>
+        </w:rPr>
+        <w:t>"</w:t>
+      </w:r>
+      <w:proofErr w:type="spellStart"/>
+      <w:r>
+        <w:rPr>
+          <w:rFonts w:ascii="Consolas" w:hAnsi="Consolas" w:cs="Consolas"/>
+          <w:color w:val="7030A0"/>
+          <w:sz w:val="20"/>
+          <w:szCs w:val="20"/>
+        </w:rPr>
+        <w:t>desc</w:t>
+      </w:r>
+      <w:proofErr w:type="spellEnd"/>
+      <w:r>
+        <w:rPr>
+          <w:rFonts w:ascii="Consolas" w:hAnsi="Consolas" w:cs="Consolas"/>
+          <w:color w:val="7030A0"/>
+          <w:sz w:val="20"/>
+          <w:szCs w:val="20"/>
+        </w:rPr>
+        <w:t xml:space="preserve"> "+</w:t>
+      </w:r>
+      <w:proofErr w:type="spellStart"/>
+      <w:r>
+        <w:rPr>
+          <w:rFonts w:ascii="Consolas" w:hAnsi="Consolas" w:cs="Consolas"/>
+          <w:color w:val="7030A0"/>
+          <w:sz w:val="20"/>
+          <w:szCs w:val="20"/>
+        </w:rPr>
+        <w:t>t.getName</w:t>
+      </w:r>
+      <w:proofErr w:type="spellEnd"/>
+      <w:r>
+        <w:rPr>
+          <w:rFonts w:ascii="Consolas" w:hAnsi="Consolas" w:cs="Consolas"/>
+          <w:color w:val="7030A0"/>
+          <w:sz w:val="20"/>
+          <w:szCs w:val="20"/>
+        </w:rPr>
+        <w:t>()+";");</w:t>
       </w:r>
     </w:p>
     <w:p>
@@ -3007,6 +4123,7 @@
           <w:szCs w:val="20"/>
         </w:rPr>
       </w:pPr>
+      <w:proofErr w:type="gramStart"/>
       <w:r>
         <w:rPr>
           <w:rFonts w:ascii="Consolas" w:hAnsi="Consolas" w:cs="Consolas"/>
@@ -3025,7 +4142,28 @@
           <w:sz w:val="20"/>
           <w:szCs w:val="20"/>
         </w:rPr>
-        <w:t>(rs.next()){</w:t>
+        <w:t>(</w:t>
+      </w:r>
+      <w:proofErr w:type="spellStart"/>
+      <w:proofErr w:type="gramEnd"/>
+      <w:r>
+        <w:rPr>
+          <w:rFonts w:ascii="Consolas" w:hAnsi="Consolas" w:cs="Consolas"/>
+          <w:color w:val="7030A0"/>
+          <w:sz w:val="20"/>
+          <w:szCs w:val="20"/>
+        </w:rPr>
+        <w:t>rs.next</w:t>
+      </w:r>
+      <w:proofErr w:type="spellEnd"/>
+      <w:r>
+        <w:rPr>
+          <w:rFonts w:ascii="Consolas" w:hAnsi="Consolas" w:cs="Consolas"/>
+          <w:color w:val="7030A0"/>
+          <w:sz w:val="20"/>
+          <w:szCs w:val="20"/>
+        </w:rPr>
+        <w:t>()){</w:t>
       </w:r>
     </w:p>
     <w:p>
@@ -3049,7 +4187,48 @@
           <w:szCs w:val="20"/>
         </w:rPr>
         <w:tab/>
-        <w:t>t.addAttribut(rs.getString(1));</w:t>
+      </w:r>
+      <w:proofErr w:type="spellStart"/>
+      <w:proofErr w:type="gramStart"/>
+      <w:r>
+        <w:rPr>
+          <w:rFonts w:ascii="Consolas" w:hAnsi="Consolas" w:cs="Consolas"/>
+          <w:color w:val="7030A0"/>
+          <w:sz w:val="20"/>
+          <w:szCs w:val="20"/>
+        </w:rPr>
+        <w:t>t.addAttribut</w:t>
+      </w:r>
+      <w:proofErr w:type="spellEnd"/>
+      <w:r>
+        <w:rPr>
+          <w:rFonts w:ascii="Consolas" w:hAnsi="Consolas" w:cs="Consolas"/>
+          <w:color w:val="7030A0"/>
+          <w:sz w:val="20"/>
+          <w:szCs w:val="20"/>
+        </w:rPr>
+        <w:t>(</w:t>
+      </w:r>
+      <w:proofErr w:type="spellStart"/>
+      <w:proofErr w:type="gramEnd"/>
+      <w:r>
+        <w:rPr>
+          <w:rFonts w:ascii="Consolas" w:hAnsi="Consolas" w:cs="Consolas"/>
+          <w:color w:val="7030A0"/>
+          <w:sz w:val="20"/>
+          <w:szCs w:val="20"/>
+        </w:rPr>
+        <w:t>rs.getString</w:t>
+      </w:r>
+      <w:proofErr w:type="spellEnd"/>
+      <w:r>
+        <w:rPr>
+          <w:rFonts w:ascii="Consolas" w:hAnsi="Consolas" w:cs="Consolas"/>
+          <w:color w:val="7030A0"/>
+          <w:sz w:val="20"/>
+          <w:szCs w:val="20"/>
+        </w:rPr>
+        <w:t>(1));</w:t>
       </w:r>
     </w:p>
     <w:p>
@@ -3074,6 +4253,7 @@
         </w:rPr>
         <w:tab/>
       </w:r>
+      <w:proofErr w:type="gramStart"/>
       <w:r>
         <w:rPr>
           <w:rFonts w:ascii="Consolas" w:hAnsi="Consolas" w:cs="Consolas"/>
@@ -3092,7 +4272,28 @@
           <w:sz w:val="20"/>
           <w:szCs w:val="20"/>
         </w:rPr>
-        <w:t>(rs.getString(4).equals("PRI"))</w:t>
+        <w:t>(</w:t>
+      </w:r>
+      <w:proofErr w:type="spellStart"/>
+      <w:proofErr w:type="gramEnd"/>
+      <w:r>
+        <w:rPr>
+          <w:rFonts w:ascii="Consolas" w:hAnsi="Consolas" w:cs="Consolas"/>
+          <w:color w:val="7030A0"/>
+          <w:sz w:val="20"/>
+          <w:szCs w:val="20"/>
+        </w:rPr>
+        <w:t>rs.getString</w:t>
+      </w:r>
+      <w:proofErr w:type="spellEnd"/>
+      <w:r>
+        <w:rPr>
+          <w:rFonts w:ascii="Consolas" w:hAnsi="Consolas" w:cs="Consolas"/>
+          <w:color w:val="7030A0"/>
+          <w:sz w:val="20"/>
+          <w:szCs w:val="20"/>
+        </w:rPr>
+        <w:t>(4).equals("PRI"))</w:t>
       </w:r>
     </w:p>
     <w:p>
@@ -3125,7 +4326,48 @@
           <w:szCs w:val="20"/>
         </w:rPr>
         <w:tab/>
-        <w:t>t.addPrimarykey(rs.getString(1));</w:t>
+      </w:r>
+      <w:proofErr w:type="spellStart"/>
+      <w:proofErr w:type="gramStart"/>
+      <w:r>
+        <w:rPr>
+          <w:rFonts w:ascii="Consolas" w:hAnsi="Consolas" w:cs="Consolas"/>
+          <w:color w:val="7030A0"/>
+          <w:sz w:val="20"/>
+          <w:szCs w:val="20"/>
+        </w:rPr>
+        <w:t>t.addPrimarykey</w:t>
+      </w:r>
+      <w:proofErr w:type="spellEnd"/>
+      <w:r>
+        <w:rPr>
+          <w:rFonts w:ascii="Consolas" w:hAnsi="Consolas" w:cs="Consolas"/>
+          <w:color w:val="7030A0"/>
+          <w:sz w:val="20"/>
+          <w:szCs w:val="20"/>
+        </w:rPr>
+        <w:t>(</w:t>
+      </w:r>
+      <w:proofErr w:type="spellStart"/>
+      <w:proofErr w:type="gramEnd"/>
+      <w:r>
+        <w:rPr>
+          <w:rFonts w:ascii="Consolas" w:hAnsi="Consolas" w:cs="Consolas"/>
+          <w:color w:val="7030A0"/>
+          <w:sz w:val="20"/>
+          <w:szCs w:val="20"/>
+        </w:rPr>
+        <w:t>rs.getString</w:t>
+      </w:r>
+      <w:proofErr w:type="spellEnd"/>
+      <w:r>
+        <w:rPr>
+          <w:rFonts w:ascii="Consolas" w:hAnsi="Consolas" w:cs="Consolas"/>
+          <w:color w:val="7030A0"/>
+          <w:sz w:val="20"/>
+          <w:szCs w:val="20"/>
+        </w:rPr>
+        <w:t>(1));</w:t>
       </w:r>
       <w:r>
         <w:rPr>
@@ -3175,6 +4417,7 @@
           <w:szCs w:val="20"/>
         </w:rPr>
       </w:pPr>
+      <w:proofErr w:type="spellStart"/>
       <w:r>
         <w:rPr>
           <w:rFonts w:ascii="Consolas" w:hAnsi="Consolas" w:cs="Consolas"/>
@@ -3182,8 +4425,77 @@
           <w:sz w:val="20"/>
           <w:szCs w:val="20"/>
         </w:rPr>
-        <w:lastRenderedPageBreak/>
-        <w:t>Auslesen der ForeignKeys mit DatabaseMetaData:</w:t>
+        <w:t>Auslesen</w:t>
+      </w:r>
+      <w:proofErr w:type="spellEnd"/>
+      <w:r>
+        <w:rPr>
+          <w:rFonts w:ascii="Consolas" w:hAnsi="Consolas" w:cs="Consolas"/>
+          <w:color w:val="000000"/>
+          <w:sz w:val="20"/>
+          <w:szCs w:val="20"/>
+        </w:rPr>
+        <w:t xml:space="preserve"> der </w:t>
+      </w:r>
+      <w:proofErr w:type="spellStart"/>
+      <w:r>
+        <w:rPr>
+          <w:rFonts w:ascii="Consolas" w:hAnsi="Consolas" w:cs="Consolas"/>
+          <w:color w:val="000000"/>
+          <w:sz w:val="20"/>
+          <w:szCs w:val="20"/>
+        </w:rPr>
+        <w:t>ForeignKeys</w:t>
+      </w:r>
+      <w:proofErr w:type="spellEnd"/>
+      <w:r>
+        <w:rPr>
+          <w:rFonts w:ascii="Consolas" w:hAnsi="Consolas" w:cs="Consolas"/>
+          <w:color w:val="000000"/>
+          <w:sz w:val="20"/>
+          <w:szCs w:val="20"/>
+        </w:rPr>
+        <w:t xml:space="preserve"> </w:t>
+      </w:r>
+      <w:proofErr w:type="spellStart"/>
+      <w:r>
+        <w:rPr>
+          <w:rFonts w:ascii="Consolas" w:hAnsi="Consolas" w:cs="Consolas"/>
+          <w:color w:val="000000"/>
+          <w:sz w:val="20"/>
+          <w:szCs w:val="20"/>
+        </w:rPr>
+        <w:t>mit</w:t>
+      </w:r>
+      <w:proofErr w:type="spellEnd"/>
+      <w:r>
+        <w:rPr>
+          <w:rFonts w:ascii="Consolas" w:hAnsi="Consolas" w:cs="Consolas"/>
+          <w:color w:val="000000"/>
+          <w:sz w:val="20"/>
+          <w:szCs w:val="20"/>
+        </w:rPr>
+        <w:t xml:space="preserve"> </w:t>
+      </w:r>
+      <w:proofErr w:type="spellStart"/>
+      <w:r>
+        <w:rPr>
+          <w:rFonts w:ascii="Consolas" w:hAnsi="Consolas" w:cs="Consolas"/>
+          <w:color w:val="000000"/>
+          <w:sz w:val="20"/>
+          <w:szCs w:val="20"/>
+        </w:rPr>
+        <w:t>DatabaseMetaData</w:t>
+      </w:r>
+      <w:proofErr w:type="spellEnd"/>
+      <w:r>
+        <w:rPr>
+          <w:rFonts w:ascii="Consolas" w:hAnsi="Consolas" w:cs="Consolas"/>
+          <w:color w:val="000000"/>
+          <w:sz w:val="20"/>
+          <w:szCs w:val="20"/>
+        </w:rPr>
+        <w:t>:</w:t>
       </w:r>
     </w:p>
     <w:p>
@@ -3199,33 +4511,137 @@
           <w:szCs w:val="20"/>
         </w:rPr>
       </w:pPr>
-      <w:r>
-        <w:rPr>
-          <w:rFonts w:ascii="Consolas" w:hAnsi="Consolas" w:cs="Consolas"/>
-          <w:color w:val="7030A0"/>
-          <w:sz w:val="20"/>
-          <w:szCs w:val="20"/>
-        </w:rPr>
-        <w:t>DatabaseMetaData meta = con.getMetaData();</w:t>
-      </w:r>
-    </w:p>
-    <w:p>
-      <w:pPr>
-        <w:rPr>
-          <w:rFonts w:ascii="Consolas" w:hAnsi="Consolas" w:cs="Consolas"/>
-          <w:color w:val="7030A0"/>
-          <w:sz w:val="20"/>
-          <w:szCs w:val="20"/>
-        </w:rPr>
-      </w:pPr>
-      <w:r>
-        <w:rPr>
-          <w:rFonts w:ascii="Consolas" w:hAnsi="Consolas" w:cs="Consolas"/>
-          <w:color w:val="7030A0"/>
-          <w:sz w:val="20"/>
-          <w:szCs w:val="20"/>
-        </w:rPr>
-        <w:t xml:space="preserve">ResultSet rsK = meta.getImportedKeys(database, </w:t>
+      <w:proofErr w:type="spellStart"/>
+      <w:r>
+        <w:rPr>
+          <w:rFonts w:ascii="Consolas" w:hAnsi="Consolas" w:cs="Consolas"/>
+          <w:color w:val="7030A0"/>
+          <w:sz w:val="20"/>
+          <w:szCs w:val="20"/>
+        </w:rPr>
+        <w:t>DatabaseMetaData</w:t>
+      </w:r>
+      <w:proofErr w:type="spellEnd"/>
+      <w:r>
+        <w:rPr>
+          <w:rFonts w:ascii="Consolas" w:hAnsi="Consolas" w:cs="Consolas"/>
+          <w:color w:val="7030A0"/>
+          <w:sz w:val="20"/>
+          <w:szCs w:val="20"/>
+        </w:rPr>
+        <w:t xml:space="preserve"> meta = </w:t>
+      </w:r>
+      <w:proofErr w:type="spellStart"/>
+      <w:proofErr w:type="gramStart"/>
+      <w:r>
+        <w:rPr>
+          <w:rFonts w:ascii="Consolas" w:hAnsi="Consolas" w:cs="Consolas"/>
+          <w:color w:val="7030A0"/>
+          <w:sz w:val="20"/>
+          <w:szCs w:val="20"/>
+        </w:rPr>
+        <w:t>con.getMetaData</w:t>
+      </w:r>
+      <w:proofErr w:type="spellEnd"/>
+      <w:r>
+        <w:rPr>
+          <w:rFonts w:ascii="Consolas" w:hAnsi="Consolas" w:cs="Consolas"/>
+          <w:color w:val="7030A0"/>
+          <w:sz w:val="20"/>
+          <w:szCs w:val="20"/>
+        </w:rPr>
+        <w:t>(</w:t>
+      </w:r>
+      <w:proofErr w:type="gramEnd"/>
+      <w:r>
+        <w:rPr>
+          <w:rFonts w:ascii="Consolas" w:hAnsi="Consolas" w:cs="Consolas"/>
+          <w:color w:val="7030A0"/>
+          <w:sz w:val="20"/>
+          <w:szCs w:val="20"/>
+        </w:rPr>
+        <w:t>);</w:t>
+      </w:r>
+    </w:p>
+    <w:p>
+      <w:pPr>
+        <w:rPr>
+          <w:rFonts w:ascii="Consolas" w:hAnsi="Consolas" w:cs="Consolas"/>
+          <w:color w:val="7030A0"/>
+          <w:sz w:val="20"/>
+          <w:szCs w:val="20"/>
+        </w:rPr>
+      </w:pPr>
+      <w:proofErr w:type="spellStart"/>
+      <w:r>
+        <w:rPr>
+          <w:rFonts w:ascii="Consolas" w:hAnsi="Consolas" w:cs="Consolas"/>
+          <w:color w:val="7030A0"/>
+          <w:sz w:val="20"/>
+          <w:szCs w:val="20"/>
+        </w:rPr>
+        <w:t>ResultSet</w:t>
+      </w:r>
+      <w:proofErr w:type="spellEnd"/>
+      <w:r>
+        <w:rPr>
+          <w:rFonts w:ascii="Consolas" w:hAnsi="Consolas" w:cs="Consolas"/>
+          <w:color w:val="7030A0"/>
+          <w:sz w:val="20"/>
+          <w:szCs w:val="20"/>
+        </w:rPr>
+        <w:t xml:space="preserve"> </w:t>
+      </w:r>
+      <w:proofErr w:type="spellStart"/>
+      <w:r>
+        <w:rPr>
+          <w:rFonts w:ascii="Consolas" w:hAnsi="Consolas" w:cs="Consolas"/>
+          <w:color w:val="7030A0"/>
+          <w:sz w:val="20"/>
+          <w:szCs w:val="20"/>
+        </w:rPr>
+        <w:t>rsK</w:t>
+      </w:r>
+      <w:proofErr w:type="spellEnd"/>
+      <w:r>
+        <w:rPr>
+          <w:rFonts w:ascii="Consolas" w:hAnsi="Consolas" w:cs="Consolas"/>
+          <w:color w:val="7030A0"/>
+          <w:sz w:val="20"/>
+          <w:szCs w:val="20"/>
+        </w:rPr>
+        <w:t xml:space="preserve"> = </w:t>
+      </w:r>
+      <w:proofErr w:type="spellStart"/>
+      <w:proofErr w:type="gramStart"/>
+      <w:r>
+        <w:rPr>
+          <w:rFonts w:ascii="Consolas" w:hAnsi="Consolas" w:cs="Consolas"/>
+          <w:color w:val="7030A0"/>
+          <w:sz w:val="20"/>
+          <w:szCs w:val="20"/>
+        </w:rPr>
+        <w:t>meta.getImportedKeys</w:t>
+      </w:r>
+      <w:proofErr w:type="spellEnd"/>
+      <w:r>
+        <w:rPr>
+          <w:rFonts w:ascii="Consolas" w:hAnsi="Consolas" w:cs="Consolas"/>
+          <w:color w:val="7030A0"/>
+          <w:sz w:val="20"/>
+          <w:szCs w:val="20"/>
+        </w:rPr>
+        <w:t>(</w:t>
+      </w:r>
+      <w:proofErr w:type="gramEnd"/>
+      <w:r>
+        <w:rPr>
+          <w:rFonts w:ascii="Consolas" w:hAnsi="Consolas" w:cs="Consolas"/>
+          <w:color w:val="7030A0"/>
+          <w:sz w:val="20"/>
+          <w:szCs w:val="20"/>
+        </w:rPr>
+        <w:t xml:space="preserve">database, </w:t>
       </w:r>
       <w:r>
         <w:rPr>
@@ -3245,18 +4661,39 @@
           <w:sz w:val="20"/>
           <w:szCs w:val="20"/>
         </w:rPr>
-        <w:t>, t.getName());</w:t>
-      </w:r>
-    </w:p>
-    <w:p>
-      <w:pPr>
-        <w:rPr>
-          <w:rFonts w:ascii="Consolas" w:hAnsi="Consolas" w:cs="Consolas"/>
-          <w:color w:val="7030A0"/>
-          <w:sz w:val="20"/>
-          <w:szCs w:val="20"/>
-        </w:rPr>
-      </w:pPr>
+        <w:t xml:space="preserve">, </w:t>
+      </w:r>
+      <w:proofErr w:type="spellStart"/>
+      <w:r>
+        <w:rPr>
+          <w:rFonts w:ascii="Consolas" w:hAnsi="Consolas" w:cs="Consolas"/>
+          <w:color w:val="7030A0"/>
+          <w:sz w:val="20"/>
+          <w:szCs w:val="20"/>
+        </w:rPr>
+        <w:t>t.getName</w:t>
+      </w:r>
+      <w:proofErr w:type="spellEnd"/>
+      <w:r>
+        <w:rPr>
+          <w:rFonts w:ascii="Consolas" w:hAnsi="Consolas" w:cs="Consolas"/>
+          <w:color w:val="7030A0"/>
+          <w:sz w:val="20"/>
+          <w:szCs w:val="20"/>
+        </w:rPr>
+        <w:t>());</w:t>
+      </w:r>
+    </w:p>
+    <w:p>
+      <w:pPr>
+        <w:rPr>
+          <w:rFonts w:ascii="Consolas" w:hAnsi="Consolas" w:cs="Consolas"/>
+          <w:color w:val="7030A0"/>
+          <w:sz w:val="20"/>
+          <w:szCs w:val="20"/>
+        </w:rPr>
+      </w:pPr>
+      <w:proofErr w:type="gramStart"/>
       <w:r>
         <w:rPr>
           <w:rFonts w:ascii="Consolas" w:hAnsi="Consolas" w:cs="Consolas"/>
@@ -3275,7 +4712,28 @@
           <w:sz w:val="20"/>
           <w:szCs w:val="20"/>
         </w:rPr>
-        <w:t>(rsK.next()){</w:t>
+        <w:t>(</w:t>
+      </w:r>
+      <w:proofErr w:type="spellStart"/>
+      <w:proofErr w:type="gramEnd"/>
+      <w:r>
+        <w:rPr>
+          <w:rFonts w:ascii="Consolas" w:hAnsi="Consolas" w:cs="Consolas"/>
+          <w:color w:val="7030A0"/>
+          <w:sz w:val="20"/>
+          <w:szCs w:val="20"/>
+        </w:rPr>
+        <w:t>rsK.next</w:t>
+      </w:r>
+      <w:proofErr w:type="spellEnd"/>
+      <w:r>
+        <w:rPr>
+          <w:rFonts w:ascii="Consolas" w:hAnsi="Consolas" w:cs="Consolas"/>
+          <w:color w:val="7030A0"/>
+          <w:sz w:val="20"/>
+          <w:szCs w:val="20"/>
+        </w:rPr>
+        <w:t>()){</w:t>
       </w:r>
       <w:r>
         <w:rPr>
@@ -3338,8 +4796,16 @@
         <w:rPr>
           <w:lang w:val="de-AT"/>
         </w:rPr>
-        <w:t>Tabelle &amp; ForeignKey</w:t>
-      </w:r>
+        <w:t xml:space="preserve">Tabelle &amp; </w:t>
+      </w:r>
+      <w:proofErr w:type="spellStart"/>
+      <w:r>
+        <w:rPr>
+          <w:lang w:val="de-AT"/>
+        </w:rPr>
+        <w:t>ForeignKey</w:t>
+      </w:r>
+      <w:proofErr w:type="spellEnd"/>
     </w:p>
     <w:p>
       <w:pPr>
@@ -3368,7 +4834,35 @@
         <w:rPr>
           <w:lang w:val="de-AT"/>
         </w:rPr>
-        <w:t xml:space="preserve">Bei ForeignKey überschreiben der equal Methode </w:t>
+        <w:t xml:space="preserve">Bei </w:t>
+      </w:r>
+      <w:proofErr w:type="spellStart"/>
+      <w:r>
+        <w:rPr>
+          <w:lang w:val="de-AT"/>
+        </w:rPr>
+        <w:t>ForeignKey</w:t>
+      </w:r>
+      <w:proofErr w:type="spellEnd"/>
+      <w:r>
+        <w:rPr>
+          <w:lang w:val="de-AT"/>
+        </w:rPr>
+        <w:t xml:space="preserve"> überschreiben der </w:t>
+      </w:r>
+      <w:proofErr w:type="spellStart"/>
+      <w:r>
+        <w:rPr>
+          <w:lang w:val="de-AT"/>
+        </w:rPr>
+        <w:t>equal</w:t>
+      </w:r>
+      <w:proofErr w:type="spellEnd"/>
+      <w:r>
+        <w:rPr>
+          <w:lang w:val="de-AT"/>
+        </w:rPr>
+        <w:t xml:space="preserve"> Methode </w:t>
       </w:r>
       <w:r>
         <w:rPr>
@@ -3376,6 +4870,7 @@
         </w:rPr>
         <w:t>(</w:t>
       </w:r>
+      <w:proofErr w:type="spellStart"/>
       <w:r>
         <w:rPr>
           <w:rFonts w:ascii="Consolas" w:hAnsi="Consolas" w:cs="Consolas"/>
@@ -3388,6 +4883,7 @@
         </w:rPr>
         <w:t>public</w:t>
       </w:r>
+      <w:proofErr w:type="spellEnd"/>
       <w:r>
         <w:rPr>
           <w:rFonts w:ascii="Consolas" w:hAnsi="Consolas" w:cs="Consolas"/>
@@ -3398,6 +4894,7 @@
         </w:rPr>
         <w:t xml:space="preserve"> </w:t>
       </w:r>
+      <w:proofErr w:type="spellStart"/>
       <w:r>
         <w:rPr>
           <w:rFonts w:ascii="Consolas" w:hAnsi="Consolas" w:cs="Consolas"/>
@@ -3410,15 +4907,60 @@
         </w:rPr>
         <w:t>boolean</w:t>
       </w:r>
-      <w:r>
-        <w:rPr>
-          <w:rFonts w:ascii="Consolas" w:hAnsi="Consolas" w:cs="Consolas"/>
-          <w:color w:val="7030A0"/>
-          <w:sz w:val="20"/>
-          <w:szCs w:val="20"/>
-          <w:lang w:val="de-AT"/>
-        </w:rPr>
-        <w:t xml:space="preserve"> equals(Object o) {</w:t>
+      <w:proofErr w:type="spellEnd"/>
+      <w:r>
+        <w:rPr>
+          <w:rFonts w:ascii="Consolas" w:hAnsi="Consolas" w:cs="Consolas"/>
+          <w:color w:val="7030A0"/>
+          <w:sz w:val="20"/>
+          <w:szCs w:val="20"/>
+          <w:lang w:val="de-AT"/>
+        </w:rPr>
+        <w:t xml:space="preserve"> </w:t>
+      </w:r>
+      <w:proofErr w:type="spellStart"/>
+      <w:r>
+        <w:rPr>
+          <w:rFonts w:ascii="Consolas" w:hAnsi="Consolas" w:cs="Consolas"/>
+          <w:color w:val="7030A0"/>
+          <w:sz w:val="20"/>
+          <w:szCs w:val="20"/>
+          <w:lang w:val="de-AT"/>
+        </w:rPr>
+        <w:t>equals</w:t>
+      </w:r>
+      <w:proofErr w:type="spellEnd"/>
+      <w:r>
+        <w:rPr>
+          <w:rFonts w:ascii="Consolas" w:hAnsi="Consolas" w:cs="Consolas"/>
+          <w:color w:val="7030A0"/>
+          <w:sz w:val="20"/>
+          <w:szCs w:val="20"/>
+          <w:lang w:val="de-AT"/>
+        </w:rPr>
+        <w:t>(</w:t>
+      </w:r>
+      <w:proofErr w:type="spellStart"/>
+      <w:r>
+        <w:rPr>
+          <w:rFonts w:ascii="Consolas" w:hAnsi="Consolas" w:cs="Consolas"/>
+          <w:color w:val="7030A0"/>
+          <w:sz w:val="20"/>
+          <w:szCs w:val="20"/>
+          <w:lang w:val="de-AT"/>
+        </w:rPr>
+        <w:t>Object</w:t>
+      </w:r>
+      <w:proofErr w:type="spellEnd"/>
+      <w:r>
+        <w:rPr>
+          <w:rFonts w:ascii="Consolas" w:hAnsi="Consolas" w:cs="Consolas"/>
+          <w:color w:val="7030A0"/>
+          <w:sz w:val="20"/>
+          <w:szCs w:val="20"/>
+          <w:lang w:val="de-AT"/>
+        </w:rPr>
+        <w:t xml:space="preserve"> o) {</w:t>
       </w:r>
       <w:r>
         <w:rPr>
@@ -3458,16 +5000,34 @@
           <w:lang w:val="de-AT"/>
         </w:rPr>
       </w:pPr>
+      <w:proofErr w:type="spellStart"/>
       <w:r>
         <w:rPr>
           <w:lang w:val="de-AT"/>
         </w:rPr>
         <w:t>Diagram</w:t>
       </w:r>
-    </w:p>
-    <w:p>
-      <w:r>
-        <w:t xml:space="preserve">Das RM wird mit </w:t>
+      <w:proofErr w:type="spellEnd"/>
+    </w:p>
+    <w:p>
+      <w:r>
+        <w:t xml:space="preserve">Das RM </w:t>
+      </w:r>
+      <w:proofErr w:type="spellStart"/>
+      <w:r>
+        <w:t>wird</w:t>
+      </w:r>
+      <w:proofErr w:type="spellEnd"/>
+      <w:r>
+        <w:t xml:space="preserve"> </w:t>
+      </w:r>
+      <w:proofErr w:type="spellStart"/>
+      <w:r>
+        <w:t>mit</w:t>
+      </w:r>
+      <w:proofErr w:type="spellEnd"/>
+      <w:r>
+        <w:t xml:space="preserve"> </w:t>
       </w:r>
       <w:r>
         <w:rPr>
@@ -3487,7 +5047,38 @@
           <w:sz w:val="20"/>
           <w:szCs w:val="20"/>
         </w:rPr>
-        <w:t xml:space="preserve"> String getRM(Connection con, String database){</w:t>
+        <w:t xml:space="preserve"> String </w:t>
+      </w:r>
+      <w:proofErr w:type="spellStart"/>
+      <w:proofErr w:type="gramStart"/>
+      <w:r>
+        <w:rPr>
+          <w:rFonts w:ascii="Consolas" w:hAnsi="Consolas" w:cs="Consolas"/>
+          <w:color w:val="7030A0"/>
+          <w:sz w:val="20"/>
+          <w:szCs w:val="20"/>
+        </w:rPr>
+        <w:t>getRM</w:t>
+      </w:r>
+      <w:proofErr w:type="spellEnd"/>
+      <w:r>
+        <w:rPr>
+          <w:rFonts w:ascii="Consolas" w:hAnsi="Consolas" w:cs="Consolas"/>
+          <w:color w:val="7030A0"/>
+          <w:sz w:val="20"/>
+          <w:szCs w:val="20"/>
+        </w:rPr>
+        <w:t>(</w:t>
+      </w:r>
+      <w:proofErr w:type="gramEnd"/>
+      <w:r>
+        <w:rPr>
+          <w:rFonts w:ascii="Consolas" w:hAnsi="Consolas" w:cs="Consolas"/>
+          <w:color w:val="7030A0"/>
+          <w:sz w:val="20"/>
+          <w:szCs w:val="20"/>
+        </w:rPr>
+        <w:t>Connection con, String database){</w:t>
       </w:r>
       <w:r>
         <w:rPr>
@@ -3498,13 +5089,23 @@
         </w:rPr>
         <w:t xml:space="preserve">} </w:t>
       </w:r>
-      <w:r>
-        <w:rPr>
-          <w:rFonts w:ascii="Consolas" w:hAnsi="Consolas" w:cs="Consolas"/>
-          <w:sz w:val="20"/>
-          <w:szCs w:val="20"/>
-        </w:rPr>
-        <w:t>erstellt.</w:t>
+      <w:proofErr w:type="spellStart"/>
+      <w:r>
+        <w:rPr>
+          <w:rFonts w:ascii="Consolas" w:hAnsi="Consolas" w:cs="Consolas"/>
+          <w:sz w:val="20"/>
+          <w:szCs w:val="20"/>
+        </w:rPr>
+        <w:t>erstellt</w:t>
+      </w:r>
+      <w:proofErr w:type="spellEnd"/>
+      <w:r>
+        <w:rPr>
+          <w:rFonts w:ascii="Consolas" w:hAnsi="Consolas" w:cs="Consolas"/>
+          <w:sz w:val="20"/>
+          <w:szCs w:val="20"/>
+        </w:rPr>
+        <w:t>.</w:t>
       </w:r>
       <w:r>
         <w:rPr>
@@ -3562,18 +5163,23 @@
         <w:pStyle w:val="berschrift1"/>
       </w:pPr>
       <w:bookmarkStart w:id="6" w:name="_Toc406148997"/>
-      <w:r>
+      <w:proofErr w:type="spellStart"/>
+      <w:r>
+        <w:lastRenderedPageBreak/>
         <w:t>Testbericht</w:t>
       </w:r>
       <w:bookmarkEnd w:id="6"/>
+      <w:proofErr w:type="spellEnd"/>
     </w:p>
     <w:p>
       <w:pPr>
         <w:pStyle w:val="berschrift1"/>
       </w:pPr>
+      <w:proofErr w:type="spellStart"/>
       <w:r>
         <w:t>Quellen</w:t>
       </w:r>
+      <w:proofErr w:type="spellEnd"/>
     </w:p>
     <w:sectPr>
       <w:footerReference w:type="default" r:id="rId11"/>
@@ -3660,7 +5266,7 @@
             <w:noProof/>
             <w:lang w:val="de-DE"/>
           </w:rPr>
-          <w:t>3</w:t>
+          <w:t>6</w:t>
         </w:r>
         <w:r>
           <w:rPr>
@@ -3698,7 +5304,7 @@
             <w:noProof/>
             <w:lang w:val="de-DE"/>
           </w:rPr>
-          <w:t>5</w:t>
+          <w:t>6</w:t>
         </w:r>
         <w:r>
           <w:rPr>
@@ -4009,7 +5615,7 @@
   <w:abstractNum w:abstractNumId="2">
     <w:nsid w:val="56E55165"/>
     <w:multiLevelType w:val="multilevel"/>
-    <w:tmpl w:val="919A4C26"/>
+    <w:tmpl w:val="97448316"/>
     <w:lvl w:ilvl="0">
       <w:start w:val="1"/>
       <w:numFmt w:val="bullet"/>
@@ -4026,20 +5632,16 @@
         <w:sz w:val="20"/>
       </w:rPr>
     </w:lvl>
-    <w:lvl w:ilvl="1" w:tentative="1">
-      <w:start w:val="1"/>
+    <w:lvl w:ilvl="1">
+      <w:start w:val="7"/>
       <w:numFmt w:val="bullet"/>
-      <w:lvlText w:val="o"/>
+      <w:lvlText w:val="-"/>
       <w:lvlJc w:val="left"/>
       <w:pPr>
-        <w:tabs>
-          <w:tab w:val="num" w:pos="1440"/>
-        </w:tabs>
         <w:ind w:left="1440" w:hanging="360"/>
       </w:pPr>
       <w:rPr>
-        <w:rFonts w:ascii="Courier New" w:hAnsi="Courier New" w:hint="default"/>
-        <w:sz w:val="20"/>
+        <w:rFonts w:ascii="Calibri" w:eastAsiaTheme="minorHAnsi" w:hAnsi="Calibri" w:cstheme="minorBidi" w:hint="default"/>
       </w:rPr>
     </w:lvl>
     <w:lvl w:ilvl="2" w:tentative="1">
@@ -4880,6 +6482,17 @@
       <w:ind w:left="220"/>
     </w:pPr>
   </w:style>
+  <w:style w:type="paragraph" w:styleId="Listenabsatz">
+    <w:name w:val="List Paragraph"/>
+    <w:basedOn w:val="Standard"/>
+    <w:uiPriority w:val="34"/>
+    <w:qFormat/>
+    <w:rsid w:val="00A82554"/>
+    <w:pPr>
+      <w:ind w:left="720"/>
+      <w:contextualSpacing/>
+    </w:pPr>
+  </w:style>
 </w:styles>
 </file>
 
@@ -5444,535 +7057,18 @@
       <w:ind w:left="220"/>
     </w:pPr>
   </w:style>
-</w:styles>
-</file>
-
-<file path=word/glossary/document.xml><?xml version="1.0" encoding="utf-8"?>
-<w:glossaryDocument xmlns:wpc="http://schemas.microsoft.com/office/word/2010/wordprocessingCanvas" xmlns:mc="http://schemas.openxmlformats.org/markup-compatibility/2006" xmlns:o="urn:schemas-microsoft-com:office:office" xmlns:r="http://schemas.openxmlformats.org/officeDocument/2006/relationships" xmlns:m="http://schemas.openxmlformats.org/officeDocument/2006/math" xmlns:v="urn:schemas-microsoft-com:vml" xmlns:wp14="http://schemas.microsoft.com/office/word/2010/wordprocessingDrawing" xmlns:wp="http://schemas.openxmlformats.org/drawingml/2006/wordprocessingDrawing" xmlns:w10="urn:schemas-microsoft-com:office:word" xmlns:w="http://schemas.openxmlformats.org/wordprocessingml/2006/main" xmlns:w14="http://schemas.microsoft.com/office/word/2010/wordml" xmlns:wpg="http://schemas.microsoft.com/office/word/2010/wordprocessingGroup" xmlns:wpi="http://schemas.microsoft.com/office/word/2010/wordprocessingInk" xmlns:wne="http://schemas.microsoft.com/office/word/2006/wordml" xmlns:wps="http://schemas.microsoft.com/office/word/2010/wordprocessingShape" mc:Ignorable="w14 wp14"/>
-</file>
-
-<file path=word/glossary/fontTable.xml><?xml version="1.0" encoding="utf-8"?>
-<w:fonts xmlns:mc="http://schemas.openxmlformats.org/markup-compatibility/2006" xmlns:r="http://schemas.openxmlformats.org/officeDocument/2006/relationships" xmlns:w="http://schemas.openxmlformats.org/wordprocessingml/2006/main" xmlns:w14="http://schemas.microsoft.com/office/word/2010/wordml" mc:Ignorable="w14">
-  <w:font w:name="Symbol">
-    <w:panose1 w:val="05050102010706020507"/>
-    <w:charset w:val="02"/>
-    <w:family w:val="roman"/>
-    <w:pitch w:val="variable"/>
-    <w:sig w:usb0="00000000" w:usb1="10000000" w:usb2="00000000" w:usb3="00000000" w:csb0="80000000" w:csb1="00000000"/>
-  </w:font>
-  <w:font w:name="Times New Roman">
-    <w:panose1 w:val="02020603050405020304"/>
-    <w:charset w:val="00"/>
-    <w:family w:val="roman"/>
-    <w:pitch w:val="variable"/>
-    <w:sig w:usb0="E0002EFF" w:usb1="C0007843" w:usb2="00000009" w:usb3="00000000" w:csb0="000001FF" w:csb1="00000000"/>
-  </w:font>
-  <w:font w:name="Courier New">
-    <w:panose1 w:val="02070309020205020404"/>
-    <w:charset w:val="00"/>
-    <w:family w:val="modern"/>
-    <w:pitch w:val="fixed"/>
-    <w:sig w:usb0="E0002AFF" w:usb1="C0007843" w:usb2="00000009" w:usb3="00000000" w:csb0="000001FF" w:csb1="00000000"/>
-  </w:font>
-  <w:font w:name="Wingdings">
-    <w:panose1 w:val="05000000000000000000"/>
-    <w:charset w:val="02"/>
-    <w:family w:val="auto"/>
-    <w:pitch w:val="variable"/>
-    <w:sig w:usb0="00000000" w:usb1="10000000" w:usb2="00000000" w:usb3="00000000" w:csb0="80000000" w:csb1="00000000"/>
-  </w:font>
-  <w:font w:name="Calibri">
-    <w:panose1 w:val="020F0502020204030204"/>
-    <w:charset w:val="00"/>
-    <w:family w:val="swiss"/>
-    <w:pitch w:val="variable"/>
-    <w:sig w:usb0="E00002FF" w:usb1="4000ACFF" w:usb2="00000001" w:usb3="00000000" w:csb0="0000019F" w:csb1="00000000"/>
-  </w:font>
-  <w:font w:name="Cambria">
-    <w:panose1 w:val="02040503050406030204"/>
-    <w:charset w:val="00"/>
-    <w:family w:val="roman"/>
-    <w:pitch w:val="variable"/>
-    <w:sig w:usb0="E00002FF" w:usb1="400004FF" w:usb2="00000000" w:usb3="00000000" w:csb0="0000019F" w:csb1="00000000"/>
-  </w:font>
-  <w:font w:name="Tahoma">
-    <w:panose1 w:val="020B0604030504040204"/>
-    <w:charset w:val="00"/>
-    <w:family w:val="swiss"/>
-    <w:notTrueType/>
-    <w:pitch w:val="variable"/>
-    <w:sig w:usb0="00000003" w:usb1="00000000" w:usb2="00000000" w:usb3="00000000" w:csb0="00000001" w:csb1="00000000"/>
-  </w:font>
-  <w:font w:name="Consolas">
-    <w:panose1 w:val="020B0609020204030204"/>
-    <w:charset w:val="00"/>
-    <w:family w:val="modern"/>
-    <w:pitch w:val="fixed"/>
-    <w:sig w:usb0="E10002FF" w:usb1="4000FCFF" w:usb2="00000009" w:usb3="00000000" w:csb0="0000019F" w:csb1="00000000"/>
-  </w:font>
-</w:fonts>
-</file>
-
-<file path=word/glossary/settings.xml><?xml version="1.0" encoding="utf-8"?>
-<w:settings xmlns:mc="http://schemas.openxmlformats.org/markup-compatibility/2006" xmlns:o="urn:schemas-microsoft-com:office:office" xmlns:r="http://schemas.openxmlformats.org/officeDocument/2006/relationships" xmlns:m="http://schemas.openxmlformats.org/officeDocument/2006/math" xmlns:v="urn:schemas-microsoft-com:vml" xmlns:w10="urn:schemas-microsoft-com:office:word" xmlns:w="http://schemas.openxmlformats.org/wordprocessingml/2006/main" xmlns:w14="http://schemas.microsoft.com/office/word/2010/wordml" xmlns:sl="http://schemas.openxmlformats.org/schemaLibrary/2006/main" mc:Ignorable="w14">
-  <w:view w:val="normal"/>
-  <w:defaultTabStop w:val="708"/>
-  <w:hyphenationZone w:val="425"/>
-  <w:characterSpacingControl w:val="doNotCompress"/>
-  <w:compat>
-    <w:useFELayout/>
-    <w:compatSetting w:name="compatibilityMode" w:uri="http://schemas.microsoft.com/office/word" w:val="14"/>
-    <w:compatSetting w:name="overrideTableStyleFontSizeAndJustification" w:uri="http://schemas.microsoft.com/office/word" w:val="1"/>
-    <w:compatSetting w:name="enableOpenTypeFeatures" w:uri="http://schemas.microsoft.com/office/word" w:val="1"/>
-    <w:compatSetting w:name="doNotFlipMirrorIndents" w:uri="http://schemas.microsoft.com/office/word" w:val="1"/>
-  </w:compat>
-  <w:rsids>
-    <w:rsidRoot w:val="00A251BA"/>
-    <w:rsid w:val="003932C9"/>
-    <w:rsid w:val="00A251BA"/>
-    <w:rsid w:val="00C1602F"/>
-    <w:rsid w:val="00C3296C"/>
-    <w:rsid w:val="00C525A4"/>
-    <w:rsid w:val="00C91233"/>
-    <w:rsid w:val="00D674FD"/>
-  </w:rsids>
-  <m:mathPr>
-    <m:mathFont m:val="Cambria Math"/>
-    <m:brkBin m:val="before"/>
-    <m:brkBinSub m:val="--"/>
-    <m:smallFrac m:val="0"/>
-    <m:dispDef/>
-    <m:lMargin m:val="0"/>
-    <m:rMargin m:val="0"/>
-    <m:defJc m:val="centerGroup"/>
-    <m:wrapIndent m:val="1440"/>
-    <m:intLim m:val="subSup"/>
-    <m:naryLim m:val="undOvr"/>
-  </m:mathPr>
-  <w:themeFontLang w:val="de-AT"/>
-  <w:clrSchemeMapping w:bg1="light1" w:t1="dark1" w:bg2="light2" w:t2="dark2" w:accent1="accent1" w:accent2="accent2" w:accent3="accent3" w:accent4="accent4" w:accent5="accent5" w:accent6="accent6" w:hyperlink="hyperlink" w:followedHyperlink="followedHyperlink"/>
-  <w:decimalSymbol w:val=","/>
-  <w:listSeparator w:val=";"/>
-</w:settings>
-</file>
-
-<file path=word/glossary/styles.xml><?xml version="1.0" encoding="utf-8"?>
-<w:styles xmlns:mc="http://schemas.openxmlformats.org/markup-compatibility/2006" xmlns:r="http://schemas.openxmlformats.org/officeDocument/2006/relationships" xmlns:w="http://schemas.openxmlformats.org/wordprocessingml/2006/main" xmlns:w14="http://schemas.microsoft.com/office/word/2010/wordml" mc:Ignorable="w14">
-  <w:docDefaults>
-    <w:rPrDefault>
-      <w:rPr>
-        <w:rFonts w:asciiTheme="minorHAnsi" w:eastAsiaTheme="minorEastAsia" w:hAnsiTheme="minorHAnsi" w:cstheme="minorBidi"/>
-        <w:sz w:val="22"/>
-        <w:szCs w:val="22"/>
-        <w:lang w:val="de-AT" w:eastAsia="de-AT" w:bidi="ar-SA"/>
-      </w:rPr>
-    </w:rPrDefault>
-    <w:pPrDefault>
-      <w:pPr>
-        <w:spacing w:after="200" w:line="276" w:lineRule="auto"/>
-      </w:pPr>
-    </w:pPrDefault>
-  </w:docDefaults>
-  <w:latentStyles w:defLockedState="0" w:defUIPriority="99" w:defSemiHidden="1" w:defUnhideWhenUsed="1" w:defQFormat="0" w:count="267">
-    <w:lsdException w:name="Normal" w:semiHidden="0" w:uiPriority="0" w:unhideWhenUsed="0" w:qFormat="1"/>
-    <w:lsdException w:name="heading 1" w:semiHidden="0" w:uiPriority="9" w:unhideWhenUsed="0" w:qFormat="1"/>
-    <w:lsdException w:name="heading 2" w:uiPriority="9" w:qFormat="1"/>
-    <w:lsdException w:name="heading 3" w:uiPriority="9" w:qFormat="1"/>
-    <w:lsdException w:name="heading 4" w:uiPriority="9" w:qFormat="1"/>
-    <w:lsdException w:name="heading 5" w:uiPriority="9" w:qFormat="1"/>
-    <w:lsdException w:name="heading 6" w:uiPriority="9" w:qFormat="1"/>
-    <w:lsdException w:name="heading 7" w:uiPriority="9" w:qFormat="1"/>
-    <w:lsdException w:name="heading 8" w:uiPriority="9" w:qFormat="1"/>
-    <w:lsdException w:name="heading 9" w:uiPriority="9" w:qFormat="1"/>
-    <w:lsdException w:name="toc 1" w:uiPriority="39"/>
-    <w:lsdException w:name="toc 2" w:uiPriority="39"/>
-    <w:lsdException w:name="toc 3" w:uiPriority="39"/>
-    <w:lsdException w:name="toc 4" w:uiPriority="39"/>
-    <w:lsdException w:name="toc 5" w:uiPriority="39"/>
-    <w:lsdException w:name="toc 6" w:uiPriority="39"/>
-    <w:lsdException w:name="toc 7" w:uiPriority="39"/>
-    <w:lsdException w:name="toc 8" w:uiPriority="39"/>
-    <w:lsdException w:name="toc 9" w:uiPriority="39"/>
-    <w:lsdException w:name="caption" w:uiPriority="35" w:qFormat="1"/>
-    <w:lsdException w:name="Title" w:semiHidden="0" w:uiPriority="10" w:unhideWhenUsed="0" w:qFormat="1"/>
-    <w:lsdException w:name="Default Paragraph Font" w:uiPriority="1"/>
-    <w:lsdException w:name="Subtitle" w:semiHidden="0" w:uiPriority="11" w:unhideWhenUsed="0" w:qFormat="1"/>
-    <w:lsdException w:name="Strong" w:semiHidden="0" w:uiPriority="22" w:unhideWhenUsed="0" w:qFormat="1"/>
-    <w:lsdException w:name="Emphasis" w:semiHidden="0" w:uiPriority="20" w:unhideWhenUsed="0" w:qFormat="1"/>
-    <w:lsdException w:name="Table Grid" w:semiHidden="0" w:uiPriority="59" w:unhideWhenUsed="0"/>
-    <w:lsdException w:name="Placeholder Text" w:unhideWhenUsed="0"/>
-    <w:lsdException w:name="No Spacing" w:semiHidden="0" w:uiPriority="1" w:unhideWhenUsed="0" w:qFormat="1"/>
-    <w:lsdException w:name="Light Shading" w:semiHidden="0" w:uiPriority="60" w:unhideWhenUsed="0"/>
-    <w:lsdException w:name="Light List" w:semiHidden="0" w:uiPriority="61" w:unhideWhenUsed="0"/>
-    <w:lsdException w:name="Light Grid" w:semiHidden="0" w:uiPriority="62" w:unhideWhenUsed="0"/>
-    <w:lsdException w:name="Medium Shading 1" w:semiHidden="0" w:uiPriority="63" w:unhideWhenUsed="0"/>
-    <w:lsdException w:name="Medium Shading 2" w:semiHidden="0" w:uiPriority="64" w:unhideWhenUsed="0"/>
-    <w:lsdException w:name="Medium List 1" w:semiHidden="0" w:uiPriority="65" w:unhideWhenUsed="0"/>
-    <w:lsdException w:name="Medium List 2" w:semiHidden="0" w:uiPriority="66" w:unhideWhenUsed="0"/>
-    <w:lsdException w:name="Medium Grid 1" w:semiHidden="0" w:uiPriority="67" w:unhideWhenUsed="0"/>
-    <w:lsdException w:name="Medium Grid 2" w:semiHidden="0" w:uiPriority="68" w:unhideWhenUsed="0"/>
-    <w:lsdException w:name="Medium Grid 3" w:semiHidden="0" w:uiPriority="69" w:unhideWhenUsed="0"/>
-    <w:lsdException w:name="Dark List" w:semiHidden="0" w:uiPriority="70" w:unhideWhenUsed="0"/>
-    <w:lsdException w:name="Colorful Shading" w:semiHidden="0" w:uiPriority="71" w:unhideWhenUsed="0"/>
-    <w:lsdException w:name="Colorful List" w:semiHidden="0" w:uiPriority="72" w:unhideWhenUsed="0"/>
-    <w:lsdException w:name="Colorful Grid" w:semiHidden="0" w:uiPriority="73" w:unhideWhenUsed="0"/>
-    <w:lsdException w:name="Light Shading Accent 1" w:semiHidden="0" w:uiPriority="60" w:unhideWhenUsed="0"/>
-    <w:lsdException w:name="Light List Accent 1" w:semiHidden="0" w:uiPriority="61" w:unhideWhenUsed="0"/>
-    <w:lsdException w:name="Light Grid Accent 1" w:semiHidden="0" w:uiPriority="62" w:unhideWhenUsed="0"/>
-    <w:lsdException w:name="Medium Shading 1 Accent 1" w:semiHidden="0" w:uiPriority="63" w:unhideWhenUsed="0"/>
-    <w:lsdException w:name="Medium Shading 2 Accent 1" w:semiHidden="0" w:uiPriority="64" w:unhideWhenUsed="0"/>
-    <w:lsdException w:name="Medium List 1 Accent 1" w:semiHidden="0" w:uiPriority="65" w:unhideWhenUsed="0"/>
-    <w:lsdException w:name="Revision" w:unhideWhenUsed="0"/>
-    <w:lsdException w:name="List Paragraph" w:semiHidden="0" w:uiPriority="34" w:unhideWhenUsed="0" w:qFormat="1"/>
-    <w:lsdException w:name="Quote" w:semiHidden="0" w:uiPriority="29" w:unhideWhenUsed="0" w:qFormat="1"/>
-    <w:lsdException w:name="Intense Quote" w:semiHidden="0" w:uiPriority="30" w:unhideWhenUsed="0" w:qFormat="1"/>
-    <w:lsdException w:name="Medium List 2 Accent 1" w:semiHidden="0" w:uiPriority="66" w:unhideWhenUsed="0"/>
-    <w:lsdException w:name="Medium Grid 1 Accent 1" w:semiHidden="0" w:uiPriority="67" w:unhideWhenUsed="0"/>
-    <w:lsdException w:name="Medium Grid 2 Accent 1" w:semiHidden="0" w:uiPriority="68" w:unhideWhenUsed="0"/>
-    <w:lsdException w:name="Medium Grid 3 Accent 1" w:semiHidden="0" w:uiPriority="69" w:unhideWhenUsed="0"/>
-    <w:lsdException w:name="Dark List Accent 1" w:semiHidden="0" w:uiPriority="70" w:unhideWhenUsed="0"/>
-    <w:lsdException w:name="Colorful Shading Accent 1" w:semiHidden="0" w:uiPriority="71" w:unhideWhenUsed="0"/>
-    <w:lsdException w:name="Colorful List Accent 1" w:semiHidden="0" w:uiPriority="72" w:unhideWhenUsed="0"/>
-    <w:lsdException w:name="Colorful Grid Accent 1" w:semiHidden="0" w:uiPriority="73" w:unhideWhenUsed="0"/>
-    <w:lsdException w:name="Light Shading Accent 2" w:semiHidden="0" w:uiPriority="60" w:unhideWhenUsed="0"/>
-    <w:lsdException w:name="Light List Accent 2" w:semiHidden="0" w:uiPriority="61" w:unhideWhenUsed="0"/>
-    <w:lsdException w:name="Light Grid Accent 2" w:semiHidden="0" w:uiPriority="62" w:unhideWhenUsed="0"/>
-    <w:lsdException w:name="Medium Shading 1 Accent 2" w:semiHidden="0" w:uiPriority="63" w:unhideWhenUsed="0"/>
-    <w:lsdException w:name="Medium Shading 2 Accent 2" w:semiHidden="0" w:uiPriority="64" w:unhideWhenUsed="0"/>
-    <w:lsdException w:name="Medium List 1 Accent 2" w:semiHidden="0" w:uiPriority="65" w:unhideWhenUsed="0"/>
-    <w:lsdException w:name="Medium List 2 Accent 2" w:semiHidden="0" w:uiPriority="66" w:unhideWhenUsed="0"/>
-    <w:lsdException w:name="Medium Grid 1 Accent 2" w:semiHidden="0" w:uiPriority="67" w:unhideWhenUsed="0"/>
-    <w:lsdException w:name="Medium Grid 2 Accent 2" w:semiHidden="0" w:uiPriority="68" w:unhideWhenUsed="0"/>
-    <w:lsdException w:name="Medium Grid 3 Accent 2" w:semiHidden="0" w:uiPriority="69" w:unhideWhenUsed="0"/>
-    <w:lsdException w:name="Dark List Accent 2" w:semiHidden="0" w:uiPriority="70" w:unhideWhenUsed="0"/>
-    <w:lsdException w:name="Colorful Shading Accent 2" w:semiHidden="0" w:uiPriority="71" w:unhideWhenUsed="0"/>
-    <w:lsdException w:name="Colorful List Accent 2" w:semiHidden="0" w:uiPriority="72" w:unhideWhenUsed="0"/>
-    <w:lsdException w:name="Colorful Grid Accent 2" w:semiHidden="0" w:uiPriority="73" w:unhideWhenUsed="0"/>
-    <w:lsdException w:name="Light Shading Accent 3" w:semiHidden="0" w:uiPriority="60" w:unhideWhenUsed="0"/>
-    <w:lsdException w:name="Light List Accent 3" w:semiHidden="0" w:uiPriority="61" w:unhideWhenUsed="0"/>
-    <w:lsdException w:name="Light Grid Accent 3" w:semiHidden="0" w:uiPriority="62" w:unhideWhenUsed="0"/>
-    <w:lsdException w:name="Medium Shading 1 Accent 3" w:semiHidden="0" w:uiPriority="63" w:unhideWhenUsed="0"/>
-    <w:lsdException w:name="Medium Shading 2 Accent 3" w:semiHidden="0" w:uiPriority="64" w:unhideWhenUsed="0"/>
-    <w:lsdException w:name="Medium List 1 Accent 3" w:semiHidden="0" w:uiPriority="65" w:unhideWhenUsed="0"/>
-    <w:lsdException w:name="Medium List 2 Accent 3" w:semiHidden="0" w:uiPriority="66" w:unhideWhenUsed="0"/>
-    <w:lsdException w:name="Medium Grid 1 Accent 3" w:semiHidden="0" w:uiPriority="67" w:unhideWhenUsed="0"/>
-    <w:lsdException w:name="Medium Grid 2 Accent 3" w:semiHidden="0" w:uiPriority="68" w:unhideWhenUsed="0"/>
-    <w:lsdException w:name="Medium Grid 3 Accent 3" w:semiHidden="0" w:uiPriority="69" w:unhideWhenUsed="0"/>
-    <w:lsdException w:name="Dark List Accent 3" w:semiHidden="0" w:uiPriority="70" w:unhideWhenUsed="0"/>
-    <w:lsdException w:name="Colorful Shading Accent 3" w:semiHidden="0" w:uiPriority="71" w:unhideWhenUsed="0"/>
-    <w:lsdException w:name="Colorful List Accent 3" w:semiHidden="0" w:uiPriority="72" w:unhideWhenUsed="0"/>
-    <w:lsdException w:name="Colorful Grid Accent 3" w:semiHidden="0" w:uiPriority="73" w:unhideWhenUsed="0"/>
-    <w:lsdException w:name="Light Shading Accent 4" w:semiHidden="0" w:uiPriority="60" w:unhideWhenUsed="0"/>
-    <w:lsdException w:name="Light List Accent 4" w:semiHidden="0" w:uiPriority="61" w:unhideWhenUsed="0"/>
-    <w:lsdException w:name="Light Grid Accent 4" w:semiHidden="0" w:uiPriority="62" w:unhideWhenUsed="0"/>
-    <w:lsdException w:name="Medium Shading 1 Accent 4" w:semiHidden="0" w:uiPriority="63" w:unhideWhenUsed="0"/>
-    <w:lsdException w:name="Medium Shading 2 Accent 4" w:semiHidden="0" w:uiPriority="64" w:unhideWhenUsed="0"/>
-    <w:lsdException w:name="Medium List 1 Accent 4" w:semiHidden="0" w:uiPriority="65" w:unhideWhenUsed="0"/>
-    <w:lsdException w:name="Medium List 2 Accent 4" w:semiHidden="0" w:uiPriority="66" w:unhideWhenUsed="0"/>
-    <w:lsdException w:name="Medium Grid 1 Accent 4" w:semiHidden="0" w:uiPriority="67" w:unhideWhenUsed="0"/>
-    <w:lsdException w:name="Medium Grid 2 Accent 4" w:semiHidden="0" w:uiPriority="68" w:unhideWhenUsed="0"/>
-    <w:lsdException w:name="Medium Grid 3 Accent 4" w:semiHidden="0" w:uiPriority="69" w:unhideWhenUsed="0"/>
-    <w:lsdException w:name="Dark List Accent 4" w:semiHidden="0" w:uiPriority="70" w:unhideWhenUsed="0"/>
-    <w:lsdException w:name="Colorful Shading Accent 4" w:semiHidden="0" w:uiPriority="71" w:unhideWhenUsed="0"/>
-    <w:lsdException w:name="Colorful List Accent 4" w:semiHidden="0" w:uiPriority="72" w:unhideWhenUsed="0"/>
-    <w:lsdException w:name="Colorful Grid Accent 4" w:semiHidden="0" w:uiPriority="73" w:unhideWhenUsed="0"/>
-    <w:lsdException w:name="Light Shading Accent 5" w:semiHidden="0" w:uiPriority="60" w:unhideWhenUsed="0"/>
-    <w:lsdException w:name="Light List Accent 5" w:semiHidden="0" w:uiPriority="61" w:unhideWhenUsed="0"/>
-    <w:lsdException w:name="Light Grid Accent 5" w:semiHidden="0" w:uiPriority="62" w:unhideWhenUsed="0"/>
-    <w:lsdException w:name="Medium Shading 1 Accent 5" w:semiHidden="0" w:uiPriority="63" w:unhideWhenUsed="0"/>
-    <w:lsdException w:name="Medium Shading 2 Accent 5" w:semiHidden="0" w:uiPriority="64" w:unhideWhenUsed="0"/>
-    <w:lsdException w:name="Medium List 1 Accent 5" w:semiHidden="0" w:uiPriority="65" w:unhideWhenUsed="0"/>
-    <w:lsdException w:name="Medium List 2 Accent 5" w:semiHidden="0" w:uiPriority="66" w:unhideWhenUsed="0"/>
-    <w:lsdException w:name="Medium Grid 1 Accent 5" w:semiHidden="0" w:uiPriority="67" w:unhideWhenUsed="0"/>
-    <w:lsdException w:name="Medium Grid 2 Accent 5" w:semiHidden="0" w:uiPriority="68" w:unhideWhenUsed="0"/>
-    <w:lsdException w:name="Medium Grid 3 Accent 5" w:semiHidden="0" w:uiPriority="69" w:unhideWhenUsed="0"/>
-    <w:lsdException w:name="Dark List Accent 5" w:semiHidden="0" w:uiPriority="70" w:unhideWhenUsed="0"/>
-    <w:lsdException w:name="Colorful Shading Accent 5" w:semiHidden="0" w:uiPriority="71" w:unhideWhenUsed="0"/>
-    <w:lsdException w:name="Colorful List Accent 5" w:semiHidden="0" w:uiPriority="72" w:unhideWhenUsed="0"/>
-    <w:lsdException w:name="Colorful Grid Accent 5" w:semiHidden="0" w:uiPriority="73" w:unhideWhenUsed="0"/>
-    <w:lsdException w:name="Light Shading Accent 6" w:semiHidden="0" w:uiPriority="60" w:unhideWhenUsed="0"/>
-    <w:lsdException w:name="Light List Accent 6" w:semiHidden="0" w:uiPriority="61" w:unhideWhenUsed="0"/>
-    <w:lsdException w:name="Light Grid Accent 6" w:semiHidden="0" w:uiPriority="62" w:unhideWhenUsed="0"/>
-    <w:lsdException w:name="Medium Shading 1 Accent 6" w:semiHidden="0" w:uiPriority="63" w:unhideWhenUsed="0"/>
-    <w:lsdException w:name="Medium Shading 2 Accent 6" w:semiHidden="0" w:uiPriority="64" w:unhideWhenUsed="0"/>
-    <w:lsdException w:name="Medium List 1 Accent 6" w:semiHidden="0" w:uiPriority="65" w:unhideWhenUsed="0"/>
-    <w:lsdException w:name="Medium List 2 Accent 6" w:semiHidden="0" w:uiPriority="66" w:unhideWhenUsed="0"/>
-    <w:lsdException w:name="Medium Grid 1 Accent 6" w:semiHidden="0" w:uiPriority="67" w:unhideWhenUsed="0"/>
-    <w:lsdException w:name="Medium Grid 2 Accent 6" w:semiHidden="0" w:uiPriority="68" w:unhideWhenUsed="0"/>
-    <w:lsdException w:name="Medium Grid 3 Accent 6" w:semiHidden="0" w:uiPriority="69" w:unhideWhenUsed="0"/>
-    <w:lsdException w:name="Dark List Accent 6" w:semiHidden="0" w:uiPriority="70" w:unhideWhenUsed="0"/>
-    <w:lsdException w:name="Colorful Shading Accent 6" w:semiHidden="0" w:uiPriority="71" w:unhideWhenUsed="0"/>
-    <w:lsdException w:name="Colorful List Accent 6" w:semiHidden="0" w:uiPriority="72" w:unhideWhenUsed="0"/>
-    <w:lsdException w:name="Colorful Grid Accent 6" w:semiHidden="0" w:uiPriority="73" w:unhideWhenUsed="0"/>
-    <w:lsdException w:name="Subtle Emphasis" w:semiHidden="0" w:uiPriority="19" w:unhideWhenUsed="0" w:qFormat="1"/>
-    <w:lsdException w:name="Intense Emphasis" w:semiHidden="0" w:uiPriority="21" w:unhideWhenUsed="0" w:qFormat="1"/>
-    <w:lsdException w:name="Subtle Reference" w:semiHidden="0" w:uiPriority="31" w:unhideWhenUsed="0" w:qFormat="1"/>
-    <w:lsdException w:name="Intense Reference" w:semiHidden="0" w:uiPriority="32" w:unhideWhenUsed="0" w:qFormat="1"/>
-    <w:lsdException w:name="Book Title" w:semiHidden="0" w:uiPriority="33" w:unhideWhenUsed="0" w:qFormat="1"/>
-    <w:lsdException w:name="Bibliography" w:uiPriority="37"/>
-    <w:lsdException w:name="TOC Heading" w:uiPriority="39" w:qFormat="1"/>
-  </w:latentStyles>
-  <w:style w:type="paragraph" w:default="1" w:styleId="Standard">
-    <w:name w:val="Normal"/>
+  <w:style w:type="paragraph" w:styleId="Listenabsatz">
+    <w:name w:val="List Paragraph"/>
+    <w:basedOn w:val="Standard"/>
+    <w:uiPriority w:val="34"/>
     <w:qFormat/>
-  </w:style>
-  <w:style w:type="character" w:default="1" w:styleId="Absatz-Standardschriftart">
-    <w:name w:val="Default Paragraph Font"/>
-    <w:uiPriority w:val="1"/>
-    <w:semiHidden/>
-    <w:unhideWhenUsed/>
-  </w:style>
-  <w:style w:type="table" w:default="1" w:styleId="NormaleTabelle">
-    <w:name w:val="Normal Table"/>
-    <w:uiPriority w:val="99"/>
-    <w:semiHidden/>
-    <w:unhideWhenUsed/>
-    <w:tblPr>
-      <w:tblInd w:w="0" w:type="dxa"/>
-      <w:tblCellMar>
-        <w:top w:w="0" w:type="dxa"/>
-        <w:left w:w="108" w:type="dxa"/>
-        <w:bottom w:w="0" w:type="dxa"/>
-        <w:right w:w="108" w:type="dxa"/>
-      </w:tblCellMar>
-    </w:tblPr>
-  </w:style>
-  <w:style w:type="numbering" w:default="1" w:styleId="KeineListe">
-    <w:name w:val="No List"/>
-    <w:uiPriority w:val="99"/>
-    <w:semiHidden/>
-    <w:unhideWhenUsed/>
-  </w:style>
-  <w:style w:type="paragraph" w:customStyle="1" w:styleId="CAE305D0A8F14ABDB91A23BE7E4838BE">
-    <w:name w:val="CAE305D0A8F14ABDB91A23BE7E4838BE"/>
-    <w:rsid w:val="00A251BA"/>
-  </w:style>
-  <w:style w:type="paragraph" w:customStyle="1" w:styleId="1B24060C2064412F89819BE469CD5EBF">
-    <w:name w:val="1B24060C2064412F89819BE469CD5EBF"/>
-    <w:rsid w:val="00A251BA"/>
-  </w:style>
-  <w:style w:type="paragraph" w:customStyle="1" w:styleId="1047462E83904957B62C8CDA4B016872">
-    <w:name w:val="1047462E83904957B62C8CDA4B016872"/>
-    <w:rsid w:val="00A251BA"/>
-  </w:style>
-  <w:style w:type="paragraph" w:customStyle="1" w:styleId="BBF54CB721DF4D2BB21768F16540952D">
-    <w:name w:val="BBF54CB721DF4D2BB21768F16540952D"/>
-    <w:rsid w:val="00A251BA"/>
+    <w:rsid w:val="00A82554"/>
+    <w:pPr>
+      <w:ind w:left="720"/>
+      <w:contextualSpacing/>
+    </w:pPr>
   </w:style>
 </w:styles>
-</file>
-
-<file path=word/glossary/stylesWithEffects.xml><?xml version="1.0" encoding="utf-8"?>
-<w:styles xmlns:wpc="http://schemas.microsoft.com/office/word/2010/wordprocessingCanvas" xmlns:mc="http://schemas.openxmlformats.org/markup-compatibility/2006" xmlns:o="urn:schemas-microsoft-com:office:office" xmlns:r="http://schemas.openxmlformats.org/officeDocument/2006/relationships" xmlns:m="http://schemas.openxmlformats.org/officeDocument/2006/math" xmlns:v="urn:schemas-microsoft-com:vml" xmlns:wp14="http://schemas.microsoft.com/office/word/2010/wordprocessingDrawing" xmlns:wp="http://schemas.openxmlformats.org/drawingml/2006/wordprocessingDrawing" xmlns:w10="urn:schemas-microsoft-com:office:word" xmlns:w="http://schemas.openxmlformats.org/wordprocessingml/2006/main" xmlns:w14="http://schemas.microsoft.com/office/word/2010/wordml" xmlns:wpg="http://schemas.microsoft.com/office/word/2010/wordprocessingGroup" xmlns:wpi="http://schemas.microsoft.com/office/word/2010/wordprocessingInk" xmlns:wne="http://schemas.microsoft.com/office/word/2006/wordml" xmlns:wps="http://schemas.microsoft.com/office/word/2010/wordprocessingShape" mc:Ignorable="w14 wp14">
-  <w:docDefaults>
-    <w:rPrDefault>
-      <w:rPr>
-        <w:rFonts w:asciiTheme="minorHAnsi" w:eastAsiaTheme="minorEastAsia" w:hAnsiTheme="minorHAnsi" w:cstheme="minorBidi"/>
-        <w:sz w:val="22"/>
-        <w:szCs w:val="22"/>
-        <w:lang w:val="de-AT" w:eastAsia="de-AT" w:bidi="ar-SA"/>
-      </w:rPr>
-    </w:rPrDefault>
-    <w:pPrDefault>
-      <w:pPr>
-        <w:spacing w:after="200" w:line="276" w:lineRule="auto"/>
-      </w:pPr>
-    </w:pPrDefault>
-  </w:docDefaults>
-  <w:latentStyles w:defLockedState="0" w:defUIPriority="99" w:defSemiHidden="1" w:defUnhideWhenUsed="1" w:defQFormat="0" w:count="267">
-    <w:lsdException w:name="Normal" w:semiHidden="0" w:uiPriority="0" w:unhideWhenUsed="0" w:qFormat="1"/>
-    <w:lsdException w:name="heading 1" w:semiHidden="0" w:uiPriority="9" w:unhideWhenUsed="0" w:qFormat="1"/>
-    <w:lsdException w:name="heading 2" w:uiPriority="9" w:qFormat="1"/>
-    <w:lsdException w:name="heading 3" w:uiPriority="9" w:qFormat="1"/>
-    <w:lsdException w:name="heading 4" w:uiPriority="9" w:qFormat="1"/>
-    <w:lsdException w:name="heading 5" w:uiPriority="9" w:qFormat="1"/>
-    <w:lsdException w:name="heading 6" w:uiPriority="9" w:qFormat="1"/>
-    <w:lsdException w:name="heading 7" w:uiPriority="9" w:qFormat="1"/>
-    <w:lsdException w:name="heading 8" w:uiPriority="9" w:qFormat="1"/>
-    <w:lsdException w:name="heading 9" w:uiPriority="9" w:qFormat="1"/>
-    <w:lsdException w:name="toc 1" w:uiPriority="39"/>
-    <w:lsdException w:name="toc 2" w:uiPriority="39"/>
-    <w:lsdException w:name="toc 3" w:uiPriority="39"/>
-    <w:lsdException w:name="toc 4" w:uiPriority="39"/>
-    <w:lsdException w:name="toc 5" w:uiPriority="39"/>
-    <w:lsdException w:name="toc 6" w:uiPriority="39"/>
-    <w:lsdException w:name="toc 7" w:uiPriority="39"/>
-    <w:lsdException w:name="toc 8" w:uiPriority="39"/>
-    <w:lsdException w:name="toc 9" w:uiPriority="39"/>
-    <w:lsdException w:name="caption" w:uiPriority="35" w:qFormat="1"/>
-    <w:lsdException w:name="Title" w:semiHidden="0" w:uiPriority="10" w:unhideWhenUsed="0" w:qFormat="1"/>
-    <w:lsdException w:name="Default Paragraph Font" w:uiPriority="1"/>
-    <w:lsdException w:name="Subtitle" w:semiHidden="0" w:uiPriority="11" w:unhideWhenUsed="0" w:qFormat="1"/>
-    <w:lsdException w:name="Strong" w:semiHidden="0" w:uiPriority="22" w:unhideWhenUsed="0" w:qFormat="1"/>
-    <w:lsdException w:name="Emphasis" w:semiHidden="0" w:uiPriority="20" w:unhideWhenUsed="0" w:qFormat="1"/>
-    <w:lsdException w:name="Table Grid" w:semiHidden="0" w:uiPriority="59" w:unhideWhenUsed="0"/>
-    <w:lsdException w:name="Placeholder Text" w:unhideWhenUsed="0"/>
-    <w:lsdException w:name="No Spacing" w:semiHidden="0" w:uiPriority="1" w:unhideWhenUsed="0" w:qFormat="1"/>
-    <w:lsdException w:name="Light Shading" w:semiHidden="0" w:uiPriority="60" w:unhideWhenUsed="0"/>
-    <w:lsdException w:name="Light List" w:semiHidden="0" w:uiPriority="61" w:unhideWhenUsed="0"/>
-    <w:lsdException w:name="Light Grid" w:semiHidden="0" w:uiPriority="62" w:unhideWhenUsed="0"/>
-    <w:lsdException w:name="Medium Shading 1" w:semiHidden="0" w:uiPriority="63" w:unhideWhenUsed="0"/>
-    <w:lsdException w:name="Medium Shading 2" w:semiHidden="0" w:uiPriority="64" w:unhideWhenUsed="0"/>
-    <w:lsdException w:name="Medium List 1" w:semiHidden="0" w:uiPriority="65" w:unhideWhenUsed="0"/>
-    <w:lsdException w:name="Medium List 2" w:semiHidden="0" w:uiPriority="66" w:unhideWhenUsed="0"/>
-    <w:lsdException w:name="Medium Grid 1" w:semiHidden="0" w:uiPriority="67" w:unhideWhenUsed="0"/>
-    <w:lsdException w:name="Medium Grid 2" w:semiHidden="0" w:uiPriority="68" w:unhideWhenUsed="0"/>
-    <w:lsdException w:name="Medium Grid 3" w:semiHidden="0" w:uiPriority="69" w:unhideWhenUsed="0"/>
-    <w:lsdException w:name="Dark List" w:semiHidden="0" w:uiPriority="70" w:unhideWhenUsed="0"/>
-    <w:lsdException w:name="Colorful Shading" w:semiHidden="0" w:uiPriority="71" w:unhideWhenUsed="0"/>
-    <w:lsdException w:name="Colorful List" w:semiHidden="0" w:uiPriority="72" w:unhideWhenUsed="0"/>
-    <w:lsdException w:name="Colorful Grid" w:semiHidden="0" w:uiPriority="73" w:unhideWhenUsed="0"/>
-    <w:lsdException w:name="Light Shading Accent 1" w:semiHidden="0" w:uiPriority="60" w:unhideWhenUsed="0"/>
-    <w:lsdException w:name="Light List Accent 1" w:semiHidden="0" w:uiPriority="61" w:unhideWhenUsed="0"/>
-    <w:lsdException w:name="Light Grid Accent 1" w:semiHidden="0" w:uiPriority="62" w:unhideWhenUsed="0"/>
-    <w:lsdException w:name="Medium Shading 1 Accent 1" w:semiHidden="0" w:uiPriority="63" w:unhideWhenUsed="0"/>
-    <w:lsdException w:name="Medium Shading 2 Accent 1" w:semiHidden="0" w:uiPriority="64" w:unhideWhenUsed="0"/>
-    <w:lsdException w:name="Medium List 1 Accent 1" w:semiHidden="0" w:uiPriority="65" w:unhideWhenUsed="0"/>
-    <w:lsdException w:name="Revision" w:unhideWhenUsed="0"/>
-    <w:lsdException w:name="List Paragraph" w:semiHidden="0" w:uiPriority="34" w:unhideWhenUsed="0" w:qFormat="1"/>
-    <w:lsdException w:name="Quote" w:semiHidden="0" w:uiPriority="29" w:unhideWhenUsed="0" w:qFormat="1"/>
-    <w:lsdException w:name="Intense Quote" w:semiHidden="0" w:uiPriority="30" w:unhideWhenUsed="0" w:qFormat="1"/>
-    <w:lsdException w:name="Medium List 2 Accent 1" w:semiHidden="0" w:uiPriority="66" w:unhideWhenUsed="0"/>
-    <w:lsdException w:name="Medium Grid 1 Accent 1" w:semiHidden="0" w:uiPriority="67" w:unhideWhenUsed="0"/>
-    <w:lsdException w:name="Medium Grid 2 Accent 1" w:semiHidden="0" w:uiPriority="68" w:unhideWhenUsed="0"/>
-    <w:lsdException w:name="Medium Grid 3 Accent 1" w:semiHidden="0" w:uiPriority="69" w:unhideWhenUsed="0"/>
-    <w:lsdException w:name="Dark List Accent 1" w:semiHidden="0" w:uiPriority="70" w:unhideWhenUsed="0"/>
-    <w:lsdException w:name="Colorful Shading Accent 1" w:semiHidden="0" w:uiPriority="71" w:unhideWhenUsed="0"/>
-    <w:lsdException w:name="Colorful List Accent 1" w:semiHidden="0" w:uiPriority="72" w:unhideWhenUsed="0"/>
-    <w:lsdException w:name="Colorful Grid Accent 1" w:semiHidden="0" w:uiPriority="73" w:unhideWhenUsed="0"/>
-    <w:lsdException w:name="Light Shading Accent 2" w:semiHidden="0" w:uiPriority="60" w:unhideWhenUsed="0"/>
-    <w:lsdException w:name="Light List Accent 2" w:semiHidden="0" w:uiPriority="61" w:unhideWhenUsed="0"/>
-    <w:lsdException w:name="Light Grid Accent 2" w:semiHidden="0" w:uiPriority="62" w:unhideWhenUsed="0"/>
-    <w:lsdException w:name="Medium Shading 1 Accent 2" w:semiHidden="0" w:uiPriority="63" w:unhideWhenUsed="0"/>
-    <w:lsdException w:name="Medium Shading 2 Accent 2" w:semiHidden="0" w:uiPriority="64" w:unhideWhenUsed="0"/>
-    <w:lsdException w:name="Medium List 1 Accent 2" w:semiHidden="0" w:uiPriority="65" w:unhideWhenUsed="0"/>
-    <w:lsdException w:name="Medium List 2 Accent 2" w:semiHidden="0" w:uiPriority="66" w:unhideWhenUsed="0"/>
-    <w:lsdException w:name="Medium Grid 1 Accent 2" w:semiHidden="0" w:uiPriority="67" w:unhideWhenUsed="0"/>
-    <w:lsdException w:name="Medium Grid 2 Accent 2" w:semiHidden="0" w:uiPriority="68" w:unhideWhenUsed="0"/>
-    <w:lsdException w:name="Medium Grid 3 Accent 2" w:semiHidden="0" w:uiPriority="69" w:unhideWhenUsed="0"/>
-    <w:lsdException w:name="Dark List Accent 2" w:semiHidden="0" w:uiPriority="70" w:unhideWhenUsed="0"/>
-    <w:lsdException w:name="Colorful Shading Accent 2" w:semiHidden="0" w:uiPriority="71" w:unhideWhenUsed="0"/>
-    <w:lsdException w:name="Colorful List Accent 2" w:semiHidden="0" w:uiPriority="72" w:unhideWhenUsed="0"/>
-    <w:lsdException w:name="Colorful Grid Accent 2" w:semiHidden="0" w:uiPriority="73" w:unhideWhenUsed="0"/>
-    <w:lsdException w:name="Light Shading Accent 3" w:semiHidden="0" w:uiPriority="60" w:unhideWhenUsed="0"/>
-    <w:lsdException w:name="Light List Accent 3" w:semiHidden="0" w:uiPriority="61" w:unhideWhenUsed="0"/>
-    <w:lsdException w:name="Light Grid Accent 3" w:semiHidden="0" w:uiPriority="62" w:unhideWhenUsed="0"/>
-    <w:lsdException w:name="Medium Shading 1 Accent 3" w:semiHidden="0" w:uiPriority="63" w:unhideWhenUsed="0"/>
-    <w:lsdException w:name="Medium Shading 2 Accent 3" w:semiHidden="0" w:uiPriority="64" w:unhideWhenUsed="0"/>
-    <w:lsdException w:name="Medium List 1 Accent 3" w:semiHidden="0" w:uiPriority="65" w:unhideWhenUsed="0"/>
-    <w:lsdException w:name="Medium List 2 Accent 3" w:semiHidden="0" w:uiPriority="66" w:unhideWhenUsed="0"/>
-    <w:lsdException w:name="Medium Grid 1 Accent 3" w:semiHidden="0" w:uiPriority="67" w:unhideWhenUsed="0"/>
-    <w:lsdException w:name="Medium Grid 2 Accent 3" w:semiHidden="0" w:uiPriority="68" w:unhideWhenUsed="0"/>
-    <w:lsdException w:name="Medium Grid 3 Accent 3" w:semiHidden="0" w:uiPriority="69" w:unhideWhenUsed="0"/>
-    <w:lsdException w:name="Dark List Accent 3" w:semiHidden="0" w:uiPriority="70" w:unhideWhenUsed="0"/>
-    <w:lsdException w:name="Colorful Shading Accent 3" w:semiHidden="0" w:uiPriority="71" w:unhideWhenUsed="0"/>
-    <w:lsdException w:name="Colorful List Accent 3" w:semiHidden="0" w:uiPriority="72" w:unhideWhenUsed="0"/>
-    <w:lsdException w:name="Colorful Grid Accent 3" w:semiHidden="0" w:uiPriority="73" w:unhideWhenUsed="0"/>
-    <w:lsdException w:name="Light Shading Accent 4" w:semiHidden="0" w:uiPriority="60" w:unhideWhenUsed="0"/>
-    <w:lsdException w:name="Light List Accent 4" w:semiHidden="0" w:uiPriority="61" w:unhideWhenUsed="0"/>
-    <w:lsdException w:name="Light Grid Accent 4" w:semiHidden="0" w:uiPriority="62" w:unhideWhenUsed="0"/>
-    <w:lsdException w:name="Medium Shading 1 Accent 4" w:semiHidden="0" w:uiPriority="63" w:unhideWhenUsed="0"/>
-    <w:lsdException w:name="Medium Shading 2 Accent 4" w:semiHidden="0" w:uiPriority="64" w:unhideWhenUsed="0"/>
-    <w:lsdException w:name="Medium List 1 Accent 4" w:semiHidden="0" w:uiPriority="65" w:unhideWhenUsed="0"/>
-    <w:lsdException w:name="Medium List 2 Accent 4" w:semiHidden="0" w:uiPriority="66" w:unhideWhenUsed="0"/>
-    <w:lsdException w:name="Medium Grid 1 Accent 4" w:semiHidden="0" w:uiPriority="67" w:unhideWhenUsed="0"/>
-    <w:lsdException w:name="Medium Grid 2 Accent 4" w:semiHidden="0" w:uiPriority="68" w:unhideWhenUsed="0"/>
-    <w:lsdException w:name="Medium Grid 3 Accent 4" w:semiHidden="0" w:uiPriority="69" w:unhideWhenUsed="0"/>
-    <w:lsdException w:name="Dark List Accent 4" w:semiHidden="0" w:uiPriority="70" w:unhideWhenUsed="0"/>
-    <w:lsdException w:name="Colorful Shading Accent 4" w:semiHidden="0" w:uiPriority="71" w:unhideWhenUsed="0"/>
-    <w:lsdException w:name="Colorful List Accent 4" w:semiHidden="0" w:uiPriority="72" w:unhideWhenUsed="0"/>
-    <w:lsdException w:name="Colorful Grid Accent 4" w:semiHidden="0" w:uiPriority="73" w:unhideWhenUsed="0"/>
-    <w:lsdException w:name="Light Shading Accent 5" w:semiHidden="0" w:uiPriority="60" w:unhideWhenUsed="0"/>
-    <w:lsdException w:name="Light List Accent 5" w:semiHidden="0" w:uiPriority="61" w:unhideWhenUsed="0"/>
-    <w:lsdException w:name="Light Grid Accent 5" w:semiHidden="0" w:uiPriority="62" w:unhideWhenUsed="0"/>
-    <w:lsdException w:name="Medium Shading 1 Accent 5" w:semiHidden="0" w:uiPriority="63" w:unhideWhenUsed="0"/>
-    <w:lsdException w:name="Medium Shading 2 Accent 5" w:semiHidden="0" w:uiPriority="64" w:unhideWhenUsed="0"/>
-    <w:lsdException w:name="Medium List 1 Accent 5" w:semiHidden="0" w:uiPriority="65" w:unhideWhenUsed="0"/>
-    <w:lsdException w:name="Medium List 2 Accent 5" w:semiHidden="0" w:uiPriority="66" w:unhideWhenUsed="0"/>
-    <w:lsdException w:name="Medium Grid 1 Accent 5" w:semiHidden="0" w:uiPriority="67" w:unhideWhenUsed="0"/>
-    <w:lsdException w:name="Medium Grid 2 Accent 5" w:semiHidden="0" w:uiPriority="68" w:unhideWhenUsed="0"/>
-    <w:lsdException w:name="Medium Grid 3 Accent 5" w:semiHidden="0" w:uiPriority="69" w:unhideWhenUsed="0"/>
-    <w:lsdException w:name="Dark List Accent 5" w:semiHidden="0" w:uiPriority="70" w:unhideWhenUsed="0"/>
-    <w:lsdException w:name="Colorful Shading Accent 5" w:semiHidden="0" w:uiPriority="71" w:unhideWhenUsed="0"/>
-    <w:lsdException w:name="Colorful List Accent 5" w:semiHidden="0" w:uiPriority="72" w:unhideWhenUsed="0"/>
-    <w:lsdException w:name="Colorful Grid Accent 5" w:semiHidden="0" w:uiPriority="73" w:unhideWhenUsed="0"/>
-    <w:lsdException w:name="Light Shading Accent 6" w:semiHidden="0" w:uiPriority="60" w:unhideWhenUsed="0"/>
-    <w:lsdException w:name="Light List Accent 6" w:semiHidden="0" w:uiPriority="61" w:unhideWhenUsed="0"/>
-    <w:lsdException w:name="Light Grid Accent 6" w:semiHidden="0" w:uiPriority="62" w:unhideWhenUsed="0"/>
-    <w:lsdException w:name="Medium Shading 1 Accent 6" w:semiHidden="0" w:uiPriority="63" w:unhideWhenUsed="0"/>
-    <w:lsdException w:name="Medium Shading 2 Accent 6" w:semiHidden="0" w:uiPriority="64" w:unhideWhenUsed="0"/>
-    <w:lsdException w:name="Medium List 1 Accent 6" w:semiHidden="0" w:uiPriority="65" w:unhideWhenUsed="0"/>
-    <w:lsdException w:name="Medium List 2 Accent 6" w:semiHidden="0" w:uiPriority="66" w:unhideWhenUsed="0"/>
-    <w:lsdException w:name="Medium Grid 1 Accent 6" w:semiHidden="0" w:uiPriority="67" w:unhideWhenUsed="0"/>
-    <w:lsdException w:name="Medium Grid 2 Accent 6" w:semiHidden="0" w:uiPriority="68" w:unhideWhenUsed="0"/>
-    <w:lsdException w:name="Medium Grid 3 Accent 6" w:semiHidden="0" w:uiPriority="69" w:unhideWhenUsed="0"/>
-    <w:lsdException w:name="Dark List Accent 6" w:semiHidden="0" w:uiPriority="70" w:unhideWhenUsed="0"/>
-    <w:lsdException w:name="Colorful Shading Accent 6" w:semiHidden="0" w:uiPriority="71" w:unhideWhenUsed="0"/>
-    <w:lsdException w:name="Colorful List Accent 6" w:semiHidden="0" w:uiPriority="72" w:unhideWhenUsed="0"/>
-    <w:lsdException w:name="Colorful Grid Accent 6" w:semiHidden="0" w:uiPriority="73" w:unhideWhenUsed="0"/>
-    <w:lsdException w:name="Subtle Emphasis" w:semiHidden="0" w:uiPriority="19" w:unhideWhenUsed="0" w:qFormat="1"/>
-    <w:lsdException w:name="Intense Emphasis" w:semiHidden="0" w:uiPriority="21" w:unhideWhenUsed="0" w:qFormat="1"/>
-    <w:lsdException w:name="Subtle Reference" w:semiHidden="0" w:uiPriority="31" w:unhideWhenUsed="0" w:qFormat="1"/>
-    <w:lsdException w:name="Intense Reference" w:semiHidden="0" w:uiPriority="32" w:unhideWhenUsed="0" w:qFormat="1"/>
-    <w:lsdException w:name="Book Title" w:semiHidden="0" w:uiPriority="33" w:unhideWhenUsed="0" w:qFormat="1"/>
-    <w:lsdException w:name="Bibliography" w:uiPriority="37"/>
-    <w:lsdException w:name="TOC Heading" w:uiPriority="39" w:qFormat="1"/>
-  </w:latentStyles>
-  <w:style w:type="paragraph" w:default="1" w:styleId="Standard">
-    <w:name w:val="Normal"/>
-    <w:qFormat/>
-  </w:style>
-  <w:style w:type="character" w:default="1" w:styleId="Absatz-Standardschriftart">
-    <w:name w:val="Default Paragraph Font"/>
-    <w:uiPriority w:val="1"/>
-    <w:semiHidden/>
-    <w:unhideWhenUsed/>
-  </w:style>
-  <w:style w:type="table" w:default="1" w:styleId="NormaleTabelle">
-    <w:name w:val="Normal Table"/>
-    <w:uiPriority w:val="99"/>
-    <w:semiHidden/>
-    <w:unhideWhenUsed/>
-    <w:tblPr>
-      <w:tblInd w:w="0" w:type="dxa"/>
-      <w:tblCellMar>
-        <w:top w:w="0" w:type="dxa"/>
-        <w:left w:w="108" w:type="dxa"/>
-        <w:bottom w:w="0" w:type="dxa"/>
-        <w:right w:w="108" w:type="dxa"/>
-      </w:tblCellMar>
-    </w:tblPr>
-  </w:style>
-  <w:style w:type="numbering" w:default="1" w:styleId="KeineListe">
-    <w:name w:val="No List"/>
-    <w:uiPriority w:val="99"/>
-    <w:semiHidden/>
-    <w:unhideWhenUsed/>
-  </w:style>
-  <w:style w:type="paragraph" w:customStyle="1" w:styleId="CAE305D0A8F14ABDB91A23BE7E4838BE">
-    <w:name w:val="CAE305D0A8F14ABDB91A23BE7E4838BE"/>
-    <w:rsid w:val="00A251BA"/>
-  </w:style>
-  <w:style w:type="paragraph" w:customStyle="1" w:styleId="1B24060C2064412F89819BE469CD5EBF">
-    <w:name w:val="1B24060C2064412F89819BE469CD5EBF"/>
-    <w:rsid w:val="00A251BA"/>
-  </w:style>
-  <w:style w:type="paragraph" w:customStyle="1" w:styleId="1047462E83904957B62C8CDA4B016872">
-    <w:name w:val="1047462E83904957B62C8CDA4B016872"/>
-    <w:rsid w:val="00A251BA"/>
-  </w:style>
-  <w:style w:type="paragraph" w:customStyle="1" w:styleId="BBF54CB721DF4D2BB21768F16540952D">
-    <w:name w:val="BBF54CB721DF4D2BB21768F16540952D"/>
-    <w:rsid w:val="00A251BA"/>
-  </w:style>
-</w:styles>
-</file>
-
-<file path=word/glossary/webSettings.xml><?xml version="1.0" encoding="utf-8"?>
-<w:webSettings xmlns:mc="http://schemas.openxmlformats.org/markup-compatibility/2006" xmlns:r="http://schemas.openxmlformats.org/officeDocument/2006/relationships" xmlns:w="http://schemas.openxmlformats.org/wordprocessingml/2006/main" xmlns:w14="http://schemas.microsoft.com/office/word/2010/wordml" mc:Ignorable="w14">
-  <w:optimizeForBrowser/>
-  <w:allowPNG/>
-</w:webSettings>
 </file>
 
 <file path=word/theme/theme1.xml><?xml version="1.0" encoding="utf-8"?>
@@ -6284,7 +7380,7 @@
 </file>
 
 <file path=customXml/itemProps2.xml><?xml version="1.0" encoding="utf-8"?>
-<ds:datastoreItem xmlns:ds="http://schemas.openxmlformats.org/officeDocument/2006/customXml" ds:itemID="{C7978205-15C3-4D40-945B-6B2892812B46}">
+<ds:datastoreItem xmlns:ds="http://schemas.openxmlformats.org/officeDocument/2006/customXml" ds:itemID="{29888CCE-CBED-4484-B189-CD4CC6E1DF6C}">
   <ds:schemaRefs>
     <ds:schemaRef ds:uri="http://schemas.openxmlformats.org/officeDocument/2006/bibliography"/>
   </ds:schemaRefs>

--- a/doc/Rueckwaertssalto.docx
+++ b/doc/Rueckwaertssalto.docx
@@ -198,15 +198,7 @@
                       <w:jc w:val="center"/>
                     </w:pPr>
                     <w:r>
-                      <w:t xml:space="preserve">Nenad </w:t>
-                    </w:r>
-                    <w:proofErr w:type="spellStart"/>
-                    <w:r>
-                      <w:t>Gligorevic</w:t>
-                    </w:r>
-                    <w:proofErr w:type="spellEnd"/>
-                    <w:r>
-                      <w:t>, Melanie Göbel</w:t>
+                      <w:t>Nenad Gligorevic, Melanie Göbel</w:t>
                     </w:r>
                   </w:p>
                 </w:sdtContent>
@@ -268,14 +260,12 @@
               <w:rStyle w:val="berschrift1Zchn"/>
             </w:rPr>
           </w:pPr>
-          <w:proofErr w:type="spellStart"/>
           <w:r>
             <w:rPr>
               <w:rStyle w:val="berschrift1Zchn"/>
             </w:rPr>
             <w:t>Inhaltsverzeichnis</w:t>
           </w:r>
-          <w:proofErr w:type="spellEnd"/>
         </w:p>
         <w:p>
           <w:pPr>
@@ -765,19 +755,19 @@
           <w:szCs w:val="24"/>
           <w:lang w:val="de-AT" w:eastAsia="de-AT"/>
         </w:rPr>
-        <w:t xml:space="preserve">Erstelle ein Java-Programm, </w:t>
-      </w:r>
-      <w:proofErr w:type="gramStart"/>
-      <w:r>
+        <w:t>Erstelle ein Java-Programm, dass Connection-Parameter und einen Datenbanknamen auf der Kommandozeile entgegennimmt und die Struktur der Datenbank als EER-Diagramm und Relationenmodell ausgibt (in Dateien geeigneten Formats, also z.B. PNG für das EER und TXT für das RM)</w:t>
+      </w:r>
+    </w:p>
+    <w:p>
+      <w:pPr>
+        <w:spacing w:before="100" w:beforeAutospacing="1" w:after="100" w:afterAutospacing="1" w:line="240" w:lineRule="auto"/>
         <w:rPr>
           <w:rFonts w:ascii="Times New Roman" w:eastAsia="Times New Roman" w:hAnsi="Times New Roman" w:cs="Times New Roman"/>
           <w:sz w:val="24"/>
           <w:szCs w:val="24"/>
           <w:lang w:val="de-AT" w:eastAsia="de-AT"/>
         </w:rPr>
-        <w:t>dass</w:t>
-      </w:r>
-      <w:proofErr w:type="gramEnd"/>
+      </w:pPr>
       <w:r>
         <w:rPr>
           <w:rFonts w:ascii="Times New Roman" w:eastAsia="Times New Roman" w:hAnsi="Times New Roman" w:cs="Times New Roman"/>
@@ -785,19 +775,19 @@
           <w:szCs w:val="24"/>
           <w:lang w:val="de-AT" w:eastAsia="de-AT"/>
         </w:rPr>
-        <w:t xml:space="preserve"> Connection-Parameter und einen Datenbanknamen auf der Kommandozeile entgegennimmt und die Struktur der Datenbank als EER-Diagramm und </w:t>
-      </w:r>
-      <w:proofErr w:type="spellStart"/>
-      <w:r>
+        <w:t>Verwende dazu u.A. das ResultSetMetaData-Interface, das Methoden zur Bestimmung von Metadaten zur Verfügung stellt.</w:t>
+      </w:r>
+    </w:p>
+    <w:p>
+      <w:pPr>
+        <w:spacing w:before="100" w:beforeAutospacing="1" w:after="100" w:afterAutospacing="1" w:line="240" w:lineRule="auto"/>
         <w:rPr>
           <w:rFonts w:ascii="Times New Roman" w:eastAsia="Times New Roman" w:hAnsi="Times New Roman" w:cs="Times New Roman"/>
           <w:sz w:val="24"/>
           <w:szCs w:val="24"/>
           <w:lang w:val="de-AT" w:eastAsia="de-AT"/>
         </w:rPr>
-        <w:t>Relationenmodell</w:t>
-      </w:r>
-      <w:proofErr w:type="spellEnd"/>
+      </w:pPr>
       <w:r>
         <w:rPr>
           <w:rFonts w:ascii="Times New Roman" w:eastAsia="Times New Roman" w:hAnsi="Times New Roman" w:cs="Times New Roman"/>
@@ -805,107 +795,7 @@
           <w:szCs w:val="24"/>
           <w:lang w:val="de-AT" w:eastAsia="de-AT"/>
         </w:rPr>
-        <w:t xml:space="preserve"> ausgibt (in Dateien geeigneten Formats, also z.B. PNG für das EER und TXT für das RM)</w:t>
-      </w:r>
-    </w:p>
-    <w:p>
-      <w:pPr>
-        <w:spacing w:before="100" w:beforeAutospacing="1" w:after="100" w:afterAutospacing="1" w:line="240" w:lineRule="auto"/>
-        <w:rPr>
-          <w:rFonts w:ascii="Times New Roman" w:eastAsia="Times New Roman" w:hAnsi="Times New Roman" w:cs="Times New Roman"/>
-          <w:sz w:val="24"/>
-          <w:szCs w:val="24"/>
-          <w:lang w:val="de-AT" w:eastAsia="de-AT"/>
-        </w:rPr>
-      </w:pPr>
-      <w:r>
-        <w:rPr>
-          <w:rFonts w:ascii="Times New Roman" w:eastAsia="Times New Roman" w:hAnsi="Times New Roman" w:cs="Times New Roman"/>
-          <w:sz w:val="24"/>
-          <w:szCs w:val="24"/>
-          <w:lang w:val="de-AT" w:eastAsia="de-AT"/>
-        </w:rPr>
-        <w:t xml:space="preserve">Verwende dazu </w:t>
-      </w:r>
-      <w:proofErr w:type="spellStart"/>
-      <w:r>
-        <w:rPr>
-          <w:rFonts w:ascii="Times New Roman" w:eastAsia="Times New Roman" w:hAnsi="Times New Roman" w:cs="Times New Roman"/>
-          <w:sz w:val="24"/>
-          <w:szCs w:val="24"/>
-          <w:lang w:val="de-AT" w:eastAsia="de-AT"/>
-        </w:rPr>
-        <w:t>u.A.</w:t>
-      </w:r>
-      <w:proofErr w:type="spellEnd"/>
-      <w:r>
-        <w:rPr>
-          <w:rFonts w:ascii="Times New Roman" w:eastAsia="Times New Roman" w:hAnsi="Times New Roman" w:cs="Times New Roman"/>
-          <w:sz w:val="24"/>
-          <w:szCs w:val="24"/>
-          <w:lang w:val="de-AT" w:eastAsia="de-AT"/>
-        </w:rPr>
-        <w:t xml:space="preserve"> das </w:t>
-      </w:r>
-      <w:proofErr w:type="spellStart"/>
-      <w:r>
-        <w:rPr>
-          <w:rFonts w:ascii="Times New Roman" w:eastAsia="Times New Roman" w:hAnsi="Times New Roman" w:cs="Times New Roman"/>
-          <w:sz w:val="24"/>
-          <w:szCs w:val="24"/>
-          <w:lang w:val="de-AT" w:eastAsia="de-AT"/>
-        </w:rPr>
-        <w:t>ResultSetMetaData</w:t>
-      </w:r>
-      <w:proofErr w:type="spellEnd"/>
-      <w:r>
-        <w:rPr>
-          <w:rFonts w:ascii="Times New Roman" w:eastAsia="Times New Roman" w:hAnsi="Times New Roman" w:cs="Times New Roman"/>
-          <w:sz w:val="24"/>
-          <w:szCs w:val="24"/>
-          <w:lang w:val="de-AT" w:eastAsia="de-AT"/>
-        </w:rPr>
-        <w:t>-Interface, das Methoden zur Bestimmung von Metadaten zur Verfügung stellt.</w:t>
-      </w:r>
-    </w:p>
-    <w:p>
-      <w:pPr>
-        <w:spacing w:before="100" w:beforeAutospacing="1" w:after="100" w:afterAutospacing="1" w:line="240" w:lineRule="auto"/>
-        <w:rPr>
-          <w:rFonts w:ascii="Times New Roman" w:eastAsia="Times New Roman" w:hAnsi="Times New Roman" w:cs="Times New Roman"/>
-          <w:sz w:val="24"/>
-          <w:szCs w:val="24"/>
-          <w:lang w:val="de-AT" w:eastAsia="de-AT"/>
-        </w:rPr>
-      </w:pPr>
-      <w:r>
-        <w:rPr>
-          <w:rFonts w:ascii="Times New Roman" w:eastAsia="Times New Roman" w:hAnsi="Times New Roman" w:cs="Times New Roman"/>
-          <w:sz w:val="24"/>
-          <w:szCs w:val="24"/>
-          <w:lang w:val="de-AT" w:eastAsia="de-AT"/>
-        </w:rPr>
-        <w:t xml:space="preserve">Zum Zeichnen des EER-Diagramms kann eine beliebige Technik eingesetzt werden für die Java-Bibliotheken zur Verfügung stehen: Swing, HTML5, eine </w:t>
-      </w:r>
-      <w:proofErr w:type="spellStart"/>
-      <w:r>
-        <w:rPr>
-          <w:rFonts w:ascii="Times New Roman" w:eastAsia="Times New Roman" w:hAnsi="Times New Roman" w:cs="Times New Roman"/>
-          <w:sz w:val="24"/>
-          <w:szCs w:val="24"/>
-          <w:lang w:val="de-AT" w:eastAsia="de-AT"/>
-        </w:rPr>
-        <w:t>WebAPI</w:t>
-      </w:r>
-      <w:proofErr w:type="spellEnd"/>
-      <w:r>
-        <w:rPr>
-          <w:rFonts w:ascii="Times New Roman" w:eastAsia="Times New Roman" w:hAnsi="Times New Roman" w:cs="Times New Roman"/>
-          <w:sz w:val="24"/>
-          <w:szCs w:val="24"/>
-          <w:lang w:val="de-AT" w:eastAsia="de-AT"/>
-        </w:rPr>
-        <w:t>, ... . Externe Programme dürfen nur soweit verwendet werden, als sich diese plattformunabhängig auf gleiche Weise ohne Aufwand (sowohl technisch als auch lizenzrechtlich!) einfach nutzen lassen. (also z.B. ein Visio-File generieren ist nicht ok, SVG ist ok, da für alle Plattformen geeignete Werkzeuge zur Verfügung stehen)</w:t>
+        <w:t>Zum Zeichnen des EER-Diagramms kann eine beliebige Technik eingesetzt werden für die Java-Bibliotheken zur Verfügung stehen: Swing, HTML5, eine WebAPI, ... . Externe Programme dürfen nur soweit verwendet werden, als sich diese plattformunabhängig auf gleiche Weise ohne Aufwand (sowohl technisch als auch lizenzrechtlich!) einfach nutzen lassen. (also z.B. ein Visio-File generieren ist nicht ok, SVG ist ok, da für alle Plattformen geeignete Werkzeuge zur Verfügung stehen)</w:t>
       </w:r>
     </w:p>
     <w:p>
@@ -989,27 +879,7 @@
           <w:szCs w:val="24"/>
           <w:lang w:val="de-AT" w:eastAsia="de-AT"/>
         </w:rPr>
-        <w:t xml:space="preserve">korrekte Syntax nach Chen, </w:t>
-      </w:r>
-      <w:proofErr w:type="spellStart"/>
-      <w:r>
-        <w:rPr>
-          <w:rFonts w:ascii="Times New Roman" w:eastAsia="Times New Roman" w:hAnsi="Times New Roman" w:cs="Times New Roman"/>
-          <w:sz w:val="24"/>
-          <w:szCs w:val="24"/>
-          <w:lang w:val="de-AT" w:eastAsia="de-AT"/>
-        </w:rPr>
-        <w:t>MinMax</w:t>
-      </w:r>
-      <w:proofErr w:type="spellEnd"/>
-      <w:r>
-        <w:rPr>
-          <w:rFonts w:ascii="Times New Roman" w:eastAsia="Times New Roman" w:hAnsi="Times New Roman" w:cs="Times New Roman"/>
-          <w:sz w:val="24"/>
-          <w:szCs w:val="24"/>
-          <w:lang w:val="de-AT" w:eastAsia="de-AT"/>
-        </w:rPr>
-        <w:t xml:space="preserve"> oder IDEFIX</w:t>
+        <w:t>korrekte Syntax nach Chen, MinMax oder IDEFIX</w:t>
       </w:r>
     </w:p>
     <w:p>
@@ -1105,27 +975,7 @@
           <w:szCs w:val="24"/>
           <w:lang w:val="de-AT" w:eastAsia="de-AT"/>
         </w:rPr>
-        <w:t xml:space="preserve">Beziehungen zwischen den Tabellen inklusive </w:t>
-      </w:r>
-      <w:proofErr w:type="spellStart"/>
-      <w:r>
-        <w:rPr>
-          <w:rFonts w:ascii="Times New Roman" w:eastAsia="Times New Roman" w:hAnsi="Times New Roman" w:cs="Times New Roman"/>
-          <w:sz w:val="24"/>
-          <w:szCs w:val="24"/>
-          <w:lang w:val="de-AT" w:eastAsia="de-AT"/>
-        </w:rPr>
-        <w:t>Kardinalitäten</w:t>
-      </w:r>
-      <w:proofErr w:type="spellEnd"/>
-      <w:r>
-        <w:rPr>
-          <w:rFonts w:ascii="Times New Roman" w:eastAsia="Times New Roman" w:hAnsi="Times New Roman" w:cs="Times New Roman"/>
-          <w:sz w:val="24"/>
-          <w:szCs w:val="24"/>
-          <w:lang w:val="de-AT" w:eastAsia="de-AT"/>
-        </w:rPr>
-        <w:t xml:space="preserve"> soweit durch Fremdschlüssel nachvollziehbar. Sind mehrere Interpretationen möglich, so ist nur ein (beliebiger) Fall umzusetzen: 1:n, 1:n schwach, 1:1</w:t>
+        <w:t>Beziehungen zwischen den Tabellen inklusive Kardinalitäten soweit durch Fremdschlüssel nachvollziehbar. Sind mehrere Interpretationen möglich, so ist nur ein (beliebiger) Fall umzusetzen: 1:n, 1:n schwach, 1:1</w:t>
       </w:r>
     </w:p>
     <w:p>
@@ -1142,7 +992,6 @@
           <w:lang w:val="de-AT" w:eastAsia="de-AT"/>
         </w:rPr>
       </w:pPr>
-      <w:proofErr w:type="spellStart"/>
       <w:r>
         <w:rPr>
           <w:rFonts w:ascii="Times New Roman" w:eastAsia="Times New Roman" w:hAnsi="Times New Roman" w:cs="Times New Roman"/>
@@ -1150,17 +999,7 @@
           <w:szCs w:val="24"/>
           <w:lang w:val="de-AT" w:eastAsia="de-AT"/>
         </w:rPr>
-        <w:t>Kardinalitäten</w:t>
-      </w:r>
-      <w:proofErr w:type="spellEnd"/>
-      <w:r>
-        <w:rPr>
-          <w:rFonts w:ascii="Times New Roman" w:eastAsia="Times New Roman" w:hAnsi="Times New Roman" w:cs="Times New Roman"/>
-          <w:sz w:val="24"/>
-          <w:szCs w:val="24"/>
-          <w:lang w:val="de-AT" w:eastAsia="de-AT"/>
-        </w:rPr>
-        <w:t> </w:t>
+        <w:t>Kardinalitäten </w:t>
       </w:r>
     </w:p>
     <w:p>
@@ -1819,6 +1658,12 @@
                 <w:lang w:val="de-AT"/>
               </w:rPr>
             </w:pPr>
+            <w:r>
+              <w:rPr>
+                <w:lang w:val="de-AT"/>
+              </w:rPr>
+              <w:t>220</w:t>
+            </w:r>
           </w:p>
         </w:tc>
       </w:tr>
@@ -1839,14 +1684,12 @@
               </w:rPr>
               <w:t xml:space="preserve">Beziehungen und </w:t>
             </w:r>
-            <w:proofErr w:type="spellStart"/>
             <w:r>
               <w:rPr>
                 <w:lang w:val="de-AT"/>
               </w:rPr>
               <w:t>Kardinalitäten</w:t>
             </w:r>
-            <w:proofErr w:type="spellEnd"/>
             <w:r>
               <w:rPr>
                 <w:lang w:val="de-AT"/>
@@ -1987,6 +1830,12 @@
                 <w:lang w:val="de-AT"/>
               </w:rPr>
             </w:pPr>
+            <w:r>
+              <w:rPr>
+                <w:lang w:val="de-AT"/>
+              </w:rPr>
+              <w:t>100</w:t>
+            </w:r>
           </w:p>
         </w:tc>
       </w:tr>
@@ -2009,35 +1858,7 @@
               <w:rPr>
                 <w:lang w:val="de-AT"/>
               </w:rPr>
-              <w:t>Zusätzliche Arbeit (</w:t>
-            </w:r>
-            <w:proofErr w:type="spellStart"/>
-            <w:r>
-              <w:rPr>
-                <w:lang w:val="de-AT"/>
-              </w:rPr>
-              <w:t>zB</w:t>
-            </w:r>
-            <w:proofErr w:type="spellEnd"/>
-            <w:r>
-              <w:rPr>
-                <w:lang w:val="de-AT"/>
-              </w:rPr>
-              <w:t xml:space="preserve">. Bug </w:t>
-            </w:r>
-            <w:proofErr w:type="spellStart"/>
-            <w:r>
-              <w:rPr>
-                <w:lang w:val="de-AT"/>
-              </w:rPr>
-              <w:t>fixinig</w:t>
-            </w:r>
-            <w:proofErr w:type="spellEnd"/>
-            <w:r>
-              <w:rPr>
-                <w:lang w:val="de-AT"/>
-              </w:rPr>
-              <w:t>)</w:t>
+              <w:t>Zusätzliche Arbeit (zB. Bug fixinig)</w:t>
             </w:r>
           </w:p>
         </w:tc>
@@ -2191,14 +2012,12 @@
         </w:rPr>
       </w:pPr>
       <w:bookmarkStart w:id="3" w:name="_Toc406148995"/>
-      <w:proofErr w:type="spellStart"/>
       <w:r>
         <w:rPr>
           <w:lang w:val="de-AT"/>
         </w:rPr>
         <w:t>Arbeitsaufzeichung</w:t>
       </w:r>
-      <w:proofErr w:type="spellEnd"/>
     </w:p>
     <w:p>
       <w:pPr>
@@ -2518,6 +2337,12 @@
                 <w:lang w:val="de-AT"/>
               </w:rPr>
             </w:pPr>
+            <w:r>
+              <w:rPr>
+                <w:lang w:val="de-AT"/>
+              </w:rPr>
+              <w:t>ERD</w:t>
+            </w:r>
           </w:p>
         </w:tc>
         <w:tc>
@@ -2534,7 +2359,19 @@
               <w:rPr>
                 <w:lang w:val="de-AT"/>
               </w:rPr>
-              <w:t xml:space="preserve">07.02.2015 </w:t>
+              <w:t>07.02.2015</w:t>
+            </w:r>
+            <w:r>
+              <w:rPr>
+                <w:lang w:val="de-AT"/>
+              </w:rPr>
+              <w:t xml:space="preserve"> 13:00-14:20</w:t>
+            </w:r>
+            <w:r>
+              <w:rPr>
+                <w:lang w:val="de-AT"/>
+              </w:rPr>
+              <w:t xml:space="preserve"> </w:t>
             </w:r>
           </w:p>
         </w:tc>
@@ -2548,6 +2385,68 @@
                 <w:lang w:val="de-AT"/>
               </w:rPr>
             </w:pPr>
+            <w:r>
+              <w:rPr>
+                <w:lang w:val="de-AT"/>
+              </w:rPr>
+              <w:t>80</w:t>
+            </w:r>
+          </w:p>
+        </w:tc>
+      </w:tr>
+      <w:tr>
+        <w:tc>
+          <w:tcPr>
+            <w:tcW w:w="4219" w:type="dxa"/>
+          </w:tcPr>
+          <w:p>
+            <w:pPr>
+              <w:rPr>
+                <w:lang w:val="de-AT"/>
+              </w:rPr>
+            </w:pPr>
+            <w:r>
+              <w:rPr>
+                <w:lang w:val="de-AT"/>
+              </w:rPr>
+              <w:t>ERD</w:t>
+            </w:r>
+          </w:p>
+        </w:tc>
+        <w:tc>
+          <w:tcPr>
+            <w:tcW w:w="2835" w:type="dxa"/>
+          </w:tcPr>
+          <w:p>
+            <w:pPr>
+              <w:rPr>
+                <w:lang w:val="de-AT"/>
+              </w:rPr>
+            </w:pPr>
+            <w:r>
+              <w:rPr>
+                <w:lang w:val="de-AT"/>
+              </w:rPr>
+              <w:t>10.02.2015 18:00-20:20</w:t>
+            </w:r>
+          </w:p>
+        </w:tc>
+        <w:tc>
+          <w:tcPr>
+            <w:tcW w:w="2158" w:type="dxa"/>
+          </w:tcPr>
+          <w:p>
+            <w:pPr>
+              <w:rPr>
+                <w:lang w:val="de-AT"/>
+              </w:rPr>
+            </w:pPr>
+            <w:r>
+              <w:rPr>
+                <w:lang w:val="de-AT"/>
+              </w:rPr>
+              <w:t>140</w:t>
+            </w:r>
           </w:p>
         </w:tc>
       </w:tr>
@@ -2783,91 +2682,7 @@
         <w:rPr>
           <w:lang w:val="de-AT"/>
         </w:rPr>
-        <w:t xml:space="preserve">Erste Überlegung war, das Speichern der Information in die Klasse Tabelle auszulagern sowie die Verbindung zur Datenbank und auslesen der Datenbank in Connection. </w:t>
-      </w:r>
-      <w:proofErr w:type="spellStart"/>
-      <w:r>
-        <w:rPr>
-          <w:lang w:val="de-AT"/>
-        </w:rPr>
-        <w:t>Diagram</w:t>
-      </w:r>
-      <w:proofErr w:type="spellEnd"/>
-      <w:r>
-        <w:rPr>
-          <w:lang w:val="de-AT"/>
-        </w:rPr>
-        <w:t xml:space="preserve"> ist eine Klasse die sowohl ein </w:t>
-      </w:r>
-      <w:proofErr w:type="spellStart"/>
-      <w:r>
-        <w:rPr>
-          <w:lang w:val="de-AT"/>
-        </w:rPr>
-        <w:t>Relationenmodel</w:t>
-      </w:r>
-      <w:proofErr w:type="spellEnd"/>
-      <w:r>
-        <w:rPr>
-          <w:lang w:val="de-AT"/>
-        </w:rPr>
-        <w:t xml:space="preserve"> sowie ein Entity-</w:t>
-      </w:r>
-      <w:proofErr w:type="spellStart"/>
-      <w:r>
-        <w:rPr>
-          <w:lang w:val="de-AT"/>
-        </w:rPr>
-        <w:t>Relationship</w:t>
-      </w:r>
-      <w:proofErr w:type="spellEnd"/>
-      <w:r>
-        <w:rPr>
-          <w:lang w:val="de-AT"/>
-        </w:rPr>
-        <w:t>-</w:t>
-      </w:r>
-      <w:proofErr w:type="spellStart"/>
-      <w:r>
-        <w:rPr>
-          <w:lang w:val="de-AT"/>
-        </w:rPr>
-        <w:t>Diagram</w:t>
-      </w:r>
-      <w:proofErr w:type="spellEnd"/>
-      <w:r>
-        <w:rPr>
-          <w:lang w:val="de-AT"/>
-        </w:rPr>
-        <w:t xml:space="preserve"> erstellen </w:t>
-      </w:r>
-      <w:proofErr w:type="gramStart"/>
-      <w:r>
-        <w:rPr>
-          <w:lang w:val="de-AT"/>
-        </w:rPr>
-        <w:t>kann</w:t>
-      </w:r>
-      <w:proofErr w:type="gramEnd"/>
-      <w:r>
-        <w:rPr>
-          <w:lang w:val="de-AT"/>
-        </w:rPr>
-        <w:t xml:space="preserve">. In Start findet das </w:t>
-      </w:r>
-      <w:proofErr w:type="spellStart"/>
-      <w:r>
-        <w:rPr>
-          <w:lang w:val="de-AT"/>
-        </w:rPr>
-        <w:t>Argumentparsing</w:t>
-      </w:r>
-      <w:proofErr w:type="spellEnd"/>
-      <w:r>
-        <w:rPr>
-          <w:lang w:val="de-AT"/>
-        </w:rPr>
-        <w:t xml:space="preserve"> (Parameterüberprüfung) statt.</w:t>
+        <w:t>Erste Überlegung war, das Speichern der Information in die Klasse Tabelle auszulagern sowie die Verbindung zur Datenbank und auslesen der Datenbank in Connection. Diagram ist eine Klasse die sowohl ein Relationenmodel sowie ein Entity-Relationship-Diagram erstellen kann. In Start findet das Argumentparsing (Parameterüberprüfung) statt.</w:t>
       </w:r>
     </w:p>
     <w:p>
@@ -2883,8 +2698,8 @@
         </w:rPr>
         <w:drawing>
           <wp:inline distT="0" distB="0" distL="0" distR="0" wp14:anchorId="6096F94E" wp14:editId="30F415AC">
-            <wp:extent cx="6035040" cy="3497293"/>
-            <wp:effectExtent l="0" t="0" r="3810" b="8255"/>
+            <wp:extent cx="5730240" cy="3320662"/>
+            <wp:effectExtent l="0" t="0" r="3810" b="0"/>
             <wp:docPr id="1" name="Grafik 1"/>
             <wp:cNvGraphicFramePr>
               <a:graphicFrameLocks xmlns:a="http://schemas.openxmlformats.org/drawingml/2006/main" noChangeAspect="1"/>
@@ -2904,7 +2719,7 @@
                   <pic:spPr bwMode="auto">
                     <a:xfrm>
                       <a:off x="0" y="0"/>
-                      <a:ext cx="6043035" cy="3501926"/>
+                      <a:ext cx="5737831" cy="3325061"/>
                     </a:xfrm>
                     <a:prstGeom prst="rect">
                       <a:avLst/>
@@ -2953,21 +2768,7 @@
         <w:rPr>
           <w:lang w:val="de-AT"/>
         </w:rPr>
-        <w:t xml:space="preserve">Änderungen wie </w:t>
-      </w:r>
-      <w:proofErr w:type="spellStart"/>
-      <w:r>
-        <w:rPr>
-          <w:lang w:val="de-AT"/>
-        </w:rPr>
-        <w:t>zB</w:t>
-      </w:r>
-      <w:proofErr w:type="spellEnd"/>
-      <w:r>
-        <w:rPr>
-          <w:lang w:val="de-AT"/>
-        </w:rPr>
-        <w:t xml:space="preserve"> zusätzliche Infos bei einen Attribut in einer Tabelle (Datentyp) ist schwer zu implementieren (Änderungen am Code)</w:t>
+        <w:t>Änderungen wie zB zusätzliche Infos bei einen Attribut in einer Tabelle (Datentyp) ist schwer zu implementieren (Änderungen am Code)</w:t>
       </w:r>
     </w:p>
     <w:p>
@@ -2998,53 +2799,137 @@
         <w:rPr>
           <w:lang w:val="de-AT"/>
         </w:rPr>
-        <w:t xml:space="preserve">Um Änderungen willkommen zu heißen, wird das Design-Pattern </w:t>
-      </w:r>
-      <w:proofErr w:type="spellStart"/>
-      <w:r>
-        <w:rPr>
-          <w:lang w:val="de-AT"/>
-        </w:rPr>
-        <w:t>Decorator</w:t>
-      </w:r>
-      <w:proofErr w:type="spellEnd"/>
-      <w:r>
-        <w:rPr>
-          <w:lang w:val="de-AT"/>
-        </w:rPr>
-        <w:t>-Pattern angewendet. Dies hilft zur Abschaffung von mehreren Listen in Tabelle.</w:t>
-      </w:r>
-    </w:p>
-    <w:p>
-      <w:pPr>
-        <w:rPr>
-          <w:lang w:val="de-AT"/>
-        </w:rPr>
-      </w:pPr>
-      <w:bookmarkStart w:id="4" w:name="_GoBack"/>
+        <w:t>Um Änderungen willkommen zu heißen, wird das Design-Pattern Decorator-Pattern angewendet. Dies hilft zur Abschaffung von mehreren Listen in Tabelle.</w:t>
+      </w:r>
+    </w:p>
+    <w:p>
+      <w:pPr>
+        <w:rPr>
+          <w:lang w:val="de-AT"/>
+        </w:rPr>
+      </w:pPr>
+      <w:r>
+        <w:rPr>
+          <w:noProof/>
+          <w:lang w:val="de-AT" w:eastAsia="de-AT"/>
+        </w:rPr>
+        <w:drawing>
+          <wp:anchor distT="0" distB="0" distL="114300" distR="114300" simplePos="0" relativeHeight="251658240" behindDoc="1" locked="0" layoutInCell="1" allowOverlap="1" wp14:anchorId="48E60E86" wp14:editId="3CC801AC">
+            <wp:simplePos x="0" y="0"/>
+            <wp:positionH relativeFrom="column">
+              <wp:posOffset>-382270</wp:posOffset>
+            </wp:positionH>
+            <wp:positionV relativeFrom="paragraph">
+              <wp:posOffset>50800</wp:posOffset>
+            </wp:positionV>
+            <wp:extent cx="5500370" cy="2583180"/>
+            <wp:effectExtent l="0" t="0" r="5080" b="7620"/>
+            <wp:wrapTight wrapText="bothSides">
+              <wp:wrapPolygon edited="0">
+                <wp:start x="0" y="0"/>
+                <wp:lineTo x="0" y="21504"/>
+                <wp:lineTo x="21545" y="21504"/>
+                <wp:lineTo x="21545" y="0"/>
+                <wp:lineTo x="0" y="0"/>
+              </wp:wrapPolygon>
+            </wp:wrapTight>
+            <wp:docPr id="3" name="Grafik 3"/>
+            <wp:cNvGraphicFramePr>
+              <a:graphicFrameLocks xmlns:a="http://schemas.openxmlformats.org/drawingml/2006/main" noChangeAspect="1"/>
+            </wp:cNvGraphicFramePr>
+            <a:graphic xmlns:a="http://schemas.openxmlformats.org/drawingml/2006/main">
+              <a:graphicData uri="http://schemas.openxmlformats.org/drawingml/2006/picture">
+                <pic:pic xmlns:pic="http://schemas.openxmlformats.org/drawingml/2006/picture">
+                  <pic:nvPicPr>
+                    <pic:cNvPr id="0" name=""/>
+                    <pic:cNvPicPr/>
+                  </pic:nvPicPr>
+                  <pic:blipFill rotWithShape="1">
+                    <a:blip r:embed="rId11" cstate="print">
+                      <a:extLst>
+                        <a:ext uri="{28A0092B-C50C-407E-A947-70E740481C1C}">
+                          <a14:useLocalDpi xmlns:a14="http://schemas.microsoft.com/office/drawing/2010/main" val="0"/>
+                        </a:ext>
+                      </a:extLst>
+                    </a:blip>
+                    <a:srcRect l="24106" t="38823" r="21457" b="15733"/>
+                    <a:stretch/>
+                  </pic:blipFill>
+                  <pic:spPr bwMode="auto">
+                    <a:xfrm>
+                      <a:off x="0" y="0"/>
+                      <a:ext cx="5500370" cy="2583180"/>
+                    </a:xfrm>
+                    <a:prstGeom prst="rect">
+                      <a:avLst/>
+                    </a:prstGeom>
+                    <a:ln>
+                      <a:noFill/>
+                    </a:ln>
+                    <a:extLst>
+                      <a:ext uri="{53640926-AAD7-44D8-BBD7-CCE9431645EC}">
+                        <a14:shadowObscured xmlns:a14="http://schemas.microsoft.com/office/drawing/2010/main"/>
+                      </a:ext>
+                    </a:extLst>
+                  </pic:spPr>
+                </pic:pic>
+              </a:graphicData>
+            </a:graphic>
+            <wp14:sizeRelH relativeFrom="page">
+              <wp14:pctWidth>0</wp14:pctWidth>
+            </wp14:sizeRelH>
+            <wp14:sizeRelV relativeFrom="page">
+              <wp14:pctHeight>0</wp14:pctHeight>
+            </wp14:sizeRelV>
+          </wp:anchor>
+        </w:drawing>
+      </w:r>
+    </w:p>
+    <w:p>
+      <w:pPr>
+        <w:pStyle w:val="berschrift1"/>
+        <w:rPr>
+          <w:lang w:val="de-AT"/>
+        </w:rPr>
+      </w:pPr>
+      <w:bookmarkStart w:id="4" w:name="_Toc406148996"/>
+    </w:p>
+    <w:p>
+      <w:pPr>
+        <w:pStyle w:val="berschrift1"/>
+        <w:rPr>
+          <w:lang w:val="de-AT"/>
+        </w:rPr>
+      </w:pPr>
+    </w:p>
+    <w:p>
+      <w:pPr>
+        <w:rPr>
+          <w:lang w:val="de-AT"/>
+        </w:rPr>
+      </w:pPr>
+    </w:p>
+    <w:p>
+      <w:pPr>
+        <w:pStyle w:val="berschrift1"/>
+        <w:rPr>
+          <w:lang w:val="de-AT"/>
+        </w:rPr>
+      </w:pPr>
+      <w:r>
+        <w:rPr>
+          <w:lang w:val="de-AT"/>
+        </w:rPr>
+        <w:lastRenderedPageBreak/>
+        <w:t>Arbeitsdurchführ</w:t>
+      </w:r>
+      <w:r>
+        <w:rPr>
+          <w:lang w:val="de-AT"/>
+        </w:rPr>
+        <w:t>ung</w:t>
+      </w:r>
       <w:bookmarkEnd w:id="4"/>
-    </w:p>
-    <w:p>
-      <w:pPr>
-        <w:pStyle w:val="berschrift1"/>
-        <w:rPr>
-          <w:lang w:val="de-AT"/>
-        </w:rPr>
-      </w:pPr>
-      <w:bookmarkStart w:id="5" w:name="_Toc406148996"/>
-      <w:r>
-        <w:rPr>
-          <w:lang w:val="de-AT"/>
-        </w:rPr>
-        <w:t>Arbeitsdurchführ</w:t>
-      </w:r>
-      <w:r>
-        <w:rPr>
-          <w:lang w:val="de-AT"/>
-        </w:rPr>
-        <w:t>ung</w:t>
-      </w:r>
-      <w:bookmarkEnd w:id="5"/>
     </w:p>
     <w:p>
       <w:pPr>
@@ -3086,25 +2971,14 @@
           <w:szCs w:val="20"/>
         </w:rPr>
       </w:pPr>
-      <w:proofErr w:type="gramStart"/>
-      <w:r>
-        <w:rPr>
-          <w:rFonts w:ascii="Consolas" w:hAnsi="Consolas" w:cs="Consolas"/>
-          <w:color w:val="7030A0"/>
-          <w:sz w:val="20"/>
-          <w:szCs w:val="20"/>
-        </w:rPr>
-        <w:t>ds</w:t>
-      </w:r>
-      <w:proofErr w:type="gramEnd"/>
-      <w:r>
-        <w:rPr>
-          <w:rFonts w:ascii="Consolas" w:hAnsi="Consolas" w:cs="Consolas"/>
-          <w:color w:val="7030A0"/>
-          <w:sz w:val="20"/>
-          <w:szCs w:val="20"/>
-        </w:rPr>
-        <w:t xml:space="preserve"> = </w:t>
+      <w:r>
+        <w:rPr>
+          <w:rFonts w:ascii="Consolas" w:hAnsi="Consolas" w:cs="Consolas"/>
+          <w:color w:val="7030A0"/>
+          <w:sz w:val="20"/>
+          <w:szCs w:val="20"/>
+        </w:rPr>
+        <w:t xml:space="preserve">ds = </w:t>
       </w:r>
       <w:r>
         <w:rPr>
@@ -3124,27 +2998,7 @@
           <w:sz w:val="20"/>
           <w:szCs w:val="20"/>
         </w:rPr>
-        <w:t xml:space="preserve"> </w:t>
-      </w:r>
-      <w:proofErr w:type="spellStart"/>
-      <w:r>
-        <w:rPr>
-          <w:rFonts w:ascii="Consolas" w:hAnsi="Consolas" w:cs="Consolas"/>
-          <w:color w:val="7030A0"/>
-          <w:sz w:val="20"/>
-          <w:szCs w:val="20"/>
-        </w:rPr>
-        <w:t>MysqlDataSource</w:t>
-      </w:r>
-      <w:proofErr w:type="spellEnd"/>
-      <w:r>
-        <w:rPr>
-          <w:rFonts w:ascii="Consolas" w:hAnsi="Consolas" w:cs="Consolas"/>
-          <w:color w:val="7030A0"/>
-          <w:sz w:val="20"/>
-          <w:szCs w:val="20"/>
-        </w:rPr>
-        <w:t>();</w:t>
+        <w:t xml:space="preserve"> MysqlDataSource();</w:t>
       </w:r>
     </w:p>
     <w:p>
@@ -3177,37 +3031,7 @@
           <w:szCs w:val="20"/>
         </w:rPr>
         <w:tab/>
-      </w:r>
-      <w:proofErr w:type="spellStart"/>
-      <w:proofErr w:type="gramStart"/>
-      <w:r>
-        <w:rPr>
-          <w:rFonts w:ascii="Consolas" w:hAnsi="Consolas" w:cs="Consolas"/>
-          <w:color w:val="7030A0"/>
-          <w:sz w:val="20"/>
-          <w:szCs w:val="20"/>
-        </w:rPr>
-        <w:t>ds.setServerName</w:t>
-      </w:r>
-      <w:proofErr w:type="spellEnd"/>
-      <w:r>
-        <w:rPr>
-          <w:rFonts w:ascii="Consolas" w:hAnsi="Consolas" w:cs="Consolas"/>
-          <w:color w:val="7030A0"/>
-          <w:sz w:val="20"/>
-          <w:szCs w:val="20"/>
-        </w:rPr>
-        <w:t>(</w:t>
-      </w:r>
-      <w:proofErr w:type="gramEnd"/>
-      <w:r>
-        <w:rPr>
-          <w:rFonts w:ascii="Consolas" w:hAnsi="Consolas" w:cs="Consolas"/>
-          <w:color w:val="7030A0"/>
-          <w:sz w:val="20"/>
-          <w:szCs w:val="20"/>
-        </w:rPr>
-        <w:t>hostname);</w:t>
+        <w:t>ds.setServerName(hostname);</w:t>
       </w:r>
     </w:p>
     <w:p>
@@ -3242,49 +3066,15 @@
         </w:rPr>
         <w:tab/>
       </w:r>
-      <w:proofErr w:type="spellStart"/>
-      <w:r>
-        <w:rPr>
-          <w:rFonts w:ascii="Consolas" w:hAnsi="Consolas" w:cs="Consolas"/>
-          <w:color w:val="7030A0"/>
-          <w:sz w:val="20"/>
-          <w:szCs w:val="20"/>
-          <w:lang w:val="de-AT"/>
-        </w:rPr>
-        <w:t>ds.setUser</w:t>
-      </w:r>
-      <w:proofErr w:type="spellEnd"/>
-      <w:r>
-        <w:rPr>
-          <w:rFonts w:ascii="Consolas" w:hAnsi="Consolas" w:cs="Consolas"/>
-          <w:color w:val="7030A0"/>
-          <w:sz w:val="20"/>
-          <w:szCs w:val="20"/>
-          <w:lang w:val="de-AT"/>
-        </w:rPr>
-        <w:t>(</w:t>
-      </w:r>
-      <w:proofErr w:type="spellStart"/>
-      <w:r>
-        <w:rPr>
-          <w:rFonts w:ascii="Consolas" w:hAnsi="Consolas" w:cs="Consolas"/>
-          <w:color w:val="7030A0"/>
-          <w:sz w:val="20"/>
-          <w:szCs w:val="20"/>
-          <w:lang w:val="de-AT"/>
-        </w:rPr>
-        <w:t>user</w:t>
-      </w:r>
-      <w:proofErr w:type="spellEnd"/>
-      <w:r>
-        <w:rPr>
-          <w:rFonts w:ascii="Consolas" w:hAnsi="Consolas" w:cs="Consolas"/>
-          <w:color w:val="7030A0"/>
-          <w:sz w:val="20"/>
-          <w:szCs w:val="20"/>
-          <w:lang w:val="de-AT"/>
-        </w:rPr>
-        <w:t>);</w:t>
+      <w:r>
+        <w:rPr>
+          <w:rFonts w:ascii="Consolas" w:hAnsi="Consolas" w:cs="Consolas"/>
+          <w:color w:val="7030A0"/>
+          <w:sz w:val="20"/>
+          <w:szCs w:val="20"/>
+          <w:lang w:val="de-AT"/>
+        </w:rPr>
+        <w:t>ds.setUser(user);</w:t>
       </w:r>
     </w:p>
     <w:p>
@@ -3320,50 +3110,7 @@
           <w:lang w:val="de-AT"/>
         </w:rPr>
         <w:tab/>
-      </w:r>
-      <w:proofErr w:type="spellStart"/>
-      <w:r>
-        <w:rPr>
-          <w:rFonts w:ascii="Consolas" w:hAnsi="Consolas" w:cs="Consolas"/>
-          <w:color w:val="7030A0"/>
-          <w:sz w:val="20"/>
-          <w:szCs w:val="20"/>
-          <w:lang w:val="de-AT"/>
-        </w:rPr>
-        <w:t>ds.setPassword</w:t>
-      </w:r>
-      <w:proofErr w:type="spellEnd"/>
-      <w:r>
-        <w:rPr>
-          <w:rFonts w:ascii="Consolas" w:hAnsi="Consolas" w:cs="Consolas"/>
-          <w:color w:val="7030A0"/>
-          <w:sz w:val="20"/>
-          <w:szCs w:val="20"/>
-          <w:lang w:val="de-AT"/>
-        </w:rPr>
-        <w:t>(</w:t>
-      </w:r>
-      <w:proofErr w:type="spellStart"/>
-      <w:r>
-        <w:rPr>
-          <w:rFonts w:ascii="Consolas" w:hAnsi="Consolas" w:cs="Consolas"/>
-          <w:color w:val="7030A0"/>
-          <w:sz w:val="20"/>
-          <w:szCs w:val="20"/>
-          <w:lang w:val="de-AT"/>
-        </w:rPr>
-        <w:t>password</w:t>
-      </w:r>
-      <w:proofErr w:type="spellEnd"/>
-      <w:r>
-        <w:rPr>
-          <w:rFonts w:ascii="Consolas" w:hAnsi="Consolas" w:cs="Consolas"/>
-          <w:color w:val="7030A0"/>
-          <w:sz w:val="20"/>
-          <w:szCs w:val="20"/>
-          <w:lang w:val="de-AT"/>
-        </w:rPr>
-        <w:t>);</w:t>
+        <w:t>ds.setPassword(password);</w:t>
       </w:r>
     </w:p>
     <w:p>
@@ -3393,7 +3140,6 @@
         </w:rPr>
         <w:tab/>
       </w:r>
-      <w:proofErr w:type="spellStart"/>
       <w:r>
         <w:rPr>
           <w:rFonts w:ascii="Consolas" w:hAnsi="Consolas" w:cs="Consolas"/>
@@ -3414,40 +3160,7 @@
           <w:szCs w:val="20"/>
           <w:lang w:val="de-AT"/>
         </w:rPr>
-        <w:t>.con</w:t>
-      </w:r>
-      <w:proofErr w:type="spellEnd"/>
-      <w:r>
-        <w:rPr>
-          <w:rFonts w:ascii="Consolas" w:hAnsi="Consolas" w:cs="Consolas"/>
-          <w:color w:val="7030A0"/>
-          <w:sz w:val="20"/>
-          <w:szCs w:val="20"/>
-          <w:lang w:val="de-AT"/>
-        </w:rPr>
-        <w:t xml:space="preserve"> = </w:t>
-      </w:r>
-      <w:proofErr w:type="spellStart"/>
-      <w:r>
-        <w:rPr>
-          <w:rFonts w:ascii="Consolas" w:hAnsi="Consolas" w:cs="Consolas"/>
-          <w:color w:val="7030A0"/>
-          <w:sz w:val="20"/>
-          <w:szCs w:val="20"/>
-          <w:lang w:val="de-AT"/>
-        </w:rPr>
-        <w:t>ds.getConnection</w:t>
-      </w:r>
-      <w:proofErr w:type="spellEnd"/>
-      <w:r>
-        <w:rPr>
-          <w:rFonts w:ascii="Consolas" w:hAnsi="Consolas" w:cs="Consolas"/>
-          <w:color w:val="7030A0"/>
-          <w:sz w:val="20"/>
-          <w:szCs w:val="20"/>
-          <w:lang w:val="de-AT"/>
-        </w:rPr>
-        <w:t>();</w:t>
+        <w:t>.con = ds.getConnection();</w:t>
       </w:r>
       <w:r>
         <w:rPr>
@@ -3467,50 +3180,7 @@
         <w:rPr>
           <w:lang w:val="de-AT"/>
         </w:rPr>
-        <w:lastRenderedPageBreak/>
-        <w:t xml:space="preserve">Auslesen der Daten: Tabelle und deren Information (Attribute, </w:t>
-      </w:r>
-      <w:proofErr w:type="spellStart"/>
-      <w:r>
-        <w:rPr>
-          <w:lang w:val="de-AT"/>
-        </w:rPr>
-        <w:t>PrimaryKeys</w:t>
-      </w:r>
-      <w:proofErr w:type="spellEnd"/>
-      <w:r>
-        <w:rPr>
-          <w:lang w:val="de-AT"/>
-        </w:rPr>
-        <w:t xml:space="preserve">, </w:t>
-      </w:r>
-      <w:proofErr w:type="spellStart"/>
-      <w:r>
-        <w:rPr>
-          <w:lang w:val="de-AT"/>
-        </w:rPr>
-        <w:t>ForeignKeys</w:t>
-      </w:r>
-      <w:proofErr w:type="spellEnd"/>
-      <w:r>
-        <w:rPr>
-          <w:lang w:val="de-AT"/>
-        </w:rPr>
-        <w:t xml:space="preserve"> und Tabellen von denen die </w:t>
-      </w:r>
-      <w:proofErr w:type="spellStart"/>
-      <w:r>
-        <w:rPr>
-          <w:lang w:val="de-AT"/>
-        </w:rPr>
-        <w:t>Foreignkeys</w:t>
-      </w:r>
-      <w:proofErr w:type="spellEnd"/>
-      <w:r>
-        <w:rPr>
-          <w:lang w:val="de-AT"/>
-        </w:rPr>
-        <w:t xml:space="preserve"> sind)</w:t>
+        <w:t>Auslesen der Daten: Tabelle und deren Information (Attribute, PrimaryKeys, ForeignKeys und Tabellen von denen die Foreignkeys sind)</w:t>
       </w:r>
     </w:p>
     <w:p>
@@ -3526,47 +3196,14 @@
           <w:szCs w:val="20"/>
         </w:rPr>
       </w:pPr>
-      <w:proofErr w:type="spellStart"/>
-      <w:proofErr w:type="gramStart"/>
-      <w:r>
-        <w:rPr>
-          <w:rFonts w:ascii="Consolas" w:hAnsi="Consolas" w:cs="Consolas"/>
-          <w:color w:val="7030A0"/>
-          <w:sz w:val="20"/>
-          <w:szCs w:val="20"/>
-        </w:rPr>
-        <w:t>st</w:t>
-      </w:r>
-      <w:proofErr w:type="spellEnd"/>
-      <w:proofErr w:type="gramEnd"/>
-      <w:r>
-        <w:rPr>
-          <w:rFonts w:ascii="Consolas" w:hAnsi="Consolas" w:cs="Consolas"/>
-          <w:color w:val="7030A0"/>
-          <w:sz w:val="20"/>
-          <w:szCs w:val="20"/>
-        </w:rPr>
-        <w:t xml:space="preserve"> = </w:t>
-      </w:r>
-      <w:proofErr w:type="spellStart"/>
-      <w:r>
-        <w:rPr>
-          <w:rFonts w:ascii="Consolas" w:hAnsi="Consolas" w:cs="Consolas"/>
-          <w:color w:val="7030A0"/>
-          <w:sz w:val="20"/>
-          <w:szCs w:val="20"/>
-        </w:rPr>
-        <w:t>con.createStatement</w:t>
-      </w:r>
-      <w:proofErr w:type="spellEnd"/>
-      <w:r>
-        <w:rPr>
-          <w:rFonts w:ascii="Consolas" w:hAnsi="Consolas" w:cs="Consolas"/>
-          <w:color w:val="7030A0"/>
-          <w:sz w:val="20"/>
-          <w:szCs w:val="20"/>
-        </w:rPr>
-        <w:t>();</w:t>
+      <w:r>
+        <w:rPr>
+          <w:rFonts w:ascii="Consolas" w:hAnsi="Consolas" w:cs="Consolas"/>
+          <w:color w:val="7030A0"/>
+          <w:sz w:val="20"/>
+          <w:szCs w:val="20"/>
+        </w:rPr>
+        <w:t>st = con.createStatement();</w:t>
       </w:r>
     </w:p>
     <w:p>
@@ -3582,25 +3219,14 @@
           <w:szCs w:val="20"/>
         </w:rPr>
       </w:pPr>
-      <w:proofErr w:type="spellStart"/>
-      <w:r>
-        <w:rPr>
-          <w:rFonts w:ascii="Consolas" w:hAnsi="Consolas" w:cs="Consolas"/>
-          <w:color w:val="7030A0"/>
-          <w:sz w:val="20"/>
-          <w:szCs w:val="20"/>
-        </w:rPr>
-        <w:t>ResultSet</w:t>
-      </w:r>
-      <w:proofErr w:type="spellEnd"/>
-      <w:r>
-        <w:rPr>
-          <w:rFonts w:ascii="Consolas" w:hAnsi="Consolas" w:cs="Consolas"/>
-          <w:color w:val="7030A0"/>
-          <w:sz w:val="20"/>
-          <w:szCs w:val="20"/>
-        </w:rPr>
-        <w:t xml:space="preserve"> </w:t>
+      <w:r>
+        <w:rPr>
+          <w:rFonts w:ascii="Consolas" w:hAnsi="Consolas" w:cs="Consolas"/>
+          <w:color w:val="7030A0"/>
+          <w:sz w:val="20"/>
+          <w:szCs w:val="20"/>
+        </w:rPr>
+        <w:t xml:space="preserve">ResultSet </w:t>
       </w:r>
       <w:r>
         <w:rPr>
@@ -3619,38 +3245,7 @@
           <w:sz w:val="20"/>
           <w:szCs w:val="20"/>
         </w:rPr>
-        <w:t xml:space="preserve"> = </w:t>
-      </w:r>
-      <w:proofErr w:type="spellStart"/>
-      <w:proofErr w:type="gramStart"/>
-      <w:r>
-        <w:rPr>
-          <w:rFonts w:ascii="Consolas" w:hAnsi="Consolas" w:cs="Consolas"/>
-          <w:color w:val="7030A0"/>
-          <w:sz w:val="20"/>
-          <w:szCs w:val="20"/>
-        </w:rPr>
-        <w:t>st.executeQuery</w:t>
-      </w:r>
-      <w:proofErr w:type="spellEnd"/>
-      <w:r>
-        <w:rPr>
-          <w:rFonts w:ascii="Consolas" w:hAnsi="Consolas" w:cs="Consolas"/>
-          <w:color w:val="7030A0"/>
-          <w:sz w:val="20"/>
-          <w:szCs w:val="20"/>
-        </w:rPr>
-        <w:t>(</w:t>
-      </w:r>
-      <w:proofErr w:type="gramEnd"/>
-      <w:r>
-        <w:rPr>
-          <w:rFonts w:ascii="Consolas" w:hAnsi="Consolas" w:cs="Consolas"/>
-          <w:color w:val="7030A0"/>
-          <w:sz w:val="20"/>
-          <w:szCs w:val="20"/>
-        </w:rPr>
-        <w:t>"use "+database+";");</w:t>
+        <w:t xml:space="preserve"> = st.executeQuery("use "+database+";");</w:t>
       </w:r>
     </w:p>
     <w:p>
@@ -3666,76 +3261,14 @@
           <w:szCs w:val="20"/>
         </w:rPr>
       </w:pPr>
-      <w:proofErr w:type="spellStart"/>
-      <w:r>
-        <w:rPr>
-          <w:rFonts w:ascii="Consolas" w:hAnsi="Consolas" w:cs="Consolas"/>
-          <w:color w:val="7030A0"/>
-          <w:sz w:val="20"/>
-          <w:szCs w:val="20"/>
-        </w:rPr>
-        <w:t>ResultSet</w:t>
-      </w:r>
-      <w:proofErr w:type="spellEnd"/>
-      <w:r>
-        <w:rPr>
-          <w:rFonts w:ascii="Consolas" w:hAnsi="Consolas" w:cs="Consolas"/>
-          <w:color w:val="7030A0"/>
-          <w:sz w:val="20"/>
-          <w:szCs w:val="20"/>
-        </w:rPr>
-        <w:t xml:space="preserve"> </w:t>
-      </w:r>
-      <w:proofErr w:type="spellStart"/>
-      <w:r>
-        <w:rPr>
-          <w:rFonts w:ascii="Consolas" w:hAnsi="Consolas" w:cs="Consolas"/>
-          <w:color w:val="7030A0"/>
-          <w:sz w:val="20"/>
-          <w:szCs w:val="20"/>
-        </w:rPr>
-        <w:t>rs</w:t>
-      </w:r>
-      <w:proofErr w:type="spellEnd"/>
-      <w:r>
-        <w:rPr>
-          <w:rFonts w:ascii="Consolas" w:hAnsi="Consolas" w:cs="Consolas"/>
-          <w:color w:val="7030A0"/>
-          <w:sz w:val="20"/>
-          <w:szCs w:val="20"/>
-        </w:rPr>
-        <w:t xml:space="preserve"> = </w:t>
-      </w:r>
-      <w:proofErr w:type="spellStart"/>
-      <w:proofErr w:type="gramStart"/>
-      <w:r>
-        <w:rPr>
-          <w:rFonts w:ascii="Consolas" w:hAnsi="Consolas" w:cs="Consolas"/>
-          <w:color w:val="7030A0"/>
-          <w:sz w:val="20"/>
-          <w:szCs w:val="20"/>
-        </w:rPr>
-        <w:t>st.executeQuery</w:t>
-      </w:r>
-      <w:proofErr w:type="spellEnd"/>
-      <w:r>
-        <w:rPr>
-          <w:rFonts w:ascii="Consolas" w:hAnsi="Consolas" w:cs="Consolas"/>
-          <w:color w:val="7030A0"/>
-          <w:sz w:val="20"/>
-          <w:szCs w:val="20"/>
-        </w:rPr>
-        <w:t>(</w:t>
-      </w:r>
-      <w:proofErr w:type="gramEnd"/>
-      <w:r>
-        <w:rPr>
-          <w:rFonts w:ascii="Consolas" w:hAnsi="Consolas" w:cs="Consolas"/>
-          <w:color w:val="7030A0"/>
-          <w:sz w:val="20"/>
-          <w:szCs w:val="20"/>
-        </w:rPr>
-        <w:t>"show tables;");</w:t>
+      <w:r>
+        <w:rPr>
+          <w:rFonts w:ascii="Consolas" w:hAnsi="Consolas" w:cs="Consolas"/>
+          <w:color w:val="7030A0"/>
+          <w:sz w:val="20"/>
+          <w:szCs w:val="20"/>
+        </w:rPr>
+        <w:t>ResultSet rs = st.executeQuery("show tables;");</w:t>
       </w:r>
     </w:p>
     <w:p>
@@ -3751,7 +3284,6 @@
           <w:szCs w:val="20"/>
         </w:rPr>
       </w:pPr>
-      <w:proofErr w:type="gramStart"/>
       <w:r>
         <w:rPr>
           <w:rFonts w:ascii="Consolas" w:hAnsi="Consolas" w:cs="Consolas"/>
@@ -3770,28 +3302,7 @@
           <w:sz w:val="20"/>
           <w:szCs w:val="20"/>
         </w:rPr>
-        <w:t>(</w:t>
-      </w:r>
-      <w:proofErr w:type="spellStart"/>
-      <w:proofErr w:type="gramEnd"/>
-      <w:r>
-        <w:rPr>
-          <w:rFonts w:ascii="Consolas" w:hAnsi="Consolas" w:cs="Consolas"/>
-          <w:color w:val="7030A0"/>
-          <w:sz w:val="20"/>
-          <w:szCs w:val="20"/>
-        </w:rPr>
-        <w:t>rs.next</w:t>
-      </w:r>
-      <w:proofErr w:type="spellEnd"/>
-      <w:r>
-        <w:rPr>
-          <w:rFonts w:ascii="Consolas" w:hAnsi="Consolas" w:cs="Consolas"/>
-          <w:color w:val="7030A0"/>
-          <w:sz w:val="20"/>
-          <w:szCs w:val="20"/>
-        </w:rPr>
-        <w:t>()){</w:t>
+        <w:t>(rs.next()){</w:t>
       </w:r>
     </w:p>
     <w:p>
@@ -3815,29 +3326,8 @@
           <w:szCs w:val="20"/>
         </w:rPr>
         <w:tab/>
-      </w:r>
-      <w:proofErr w:type="spellStart"/>
-      <w:proofErr w:type="gramStart"/>
-      <w:r>
-        <w:rPr>
-          <w:rFonts w:ascii="Consolas" w:hAnsi="Consolas" w:cs="Consolas"/>
-          <w:color w:val="7030A0"/>
-          <w:sz w:val="20"/>
-          <w:szCs w:val="20"/>
-        </w:rPr>
-        <w:t>tables.add</w:t>
-      </w:r>
-      <w:proofErr w:type="spellEnd"/>
-      <w:r>
-        <w:rPr>
-          <w:rFonts w:ascii="Consolas" w:hAnsi="Consolas" w:cs="Consolas"/>
-          <w:color w:val="7030A0"/>
-          <w:sz w:val="20"/>
-          <w:szCs w:val="20"/>
-        </w:rPr>
-        <w:t>(</w:t>
-      </w:r>
-      <w:proofErr w:type="gramEnd"/>
+        <w:t>tables.add(</w:t>
+      </w:r>
       <w:r>
         <w:rPr>
           <w:rFonts w:ascii="Consolas" w:hAnsi="Consolas" w:cs="Consolas"/>
@@ -3856,47 +3346,7 @@
           <w:sz w:val="20"/>
           <w:szCs w:val="20"/>
         </w:rPr>
-        <w:t xml:space="preserve"> </w:t>
-      </w:r>
-      <w:proofErr w:type="spellStart"/>
-      <w:r>
-        <w:rPr>
-          <w:rFonts w:ascii="Consolas" w:hAnsi="Consolas" w:cs="Consolas"/>
-          <w:color w:val="7030A0"/>
-          <w:sz w:val="20"/>
-          <w:szCs w:val="20"/>
-        </w:rPr>
-        <w:t>Tabelle</w:t>
-      </w:r>
-      <w:proofErr w:type="spellEnd"/>
-      <w:r>
-        <w:rPr>
-          <w:rFonts w:ascii="Consolas" w:hAnsi="Consolas" w:cs="Consolas"/>
-          <w:color w:val="7030A0"/>
-          <w:sz w:val="20"/>
-          <w:szCs w:val="20"/>
-        </w:rPr>
-        <w:t>(</w:t>
-      </w:r>
-      <w:proofErr w:type="spellStart"/>
-      <w:r>
-        <w:rPr>
-          <w:rFonts w:ascii="Consolas" w:hAnsi="Consolas" w:cs="Consolas"/>
-          <w:color w:val="7030A0"/>
-          <w:sz w:val="20"/>
-          <w:szCs w:val="20"/>
-        </w:rPr>
-        <w:t>rs.getString</w:t>
-      </w:r>
-      <w:proofErr w:type="spellEnd"/>
-      <w:r>
-        <w:rPr>
-          <w:rFonts w:ascii="Consolas" w:hAnsi="Consolas" w:cs="Consolas"/>
-          <w:color w:val="7030A0"/>
-          <w:sz w:val="20"/>
-          <w:szCs w:val="20"/>
-        </w:rPr>
-        <w:t>(1)));</w:t>
+        <w:t xml:space="preserve"> Tabelle(rs.getString(1)));</w:t>
       </w:r>
     </w:p>
     <w:p>
@@ -3938,42 +3388,8 @@
           <w:szCs w:val="20"/>
           <w:lang w:val="de-AT"/>
         </w:rPr>
-        <w:t xml:space="preserve">Auslesen der Attribute und </w:t>
-      </w:r>
-      <w:proofErr w:type="spellStart"/>
-      <w:r>
-        <w:rPr>
-          <w:rFonts w:ascii="Consolas" w:hAnsi="Consolas" w:cs="Consolas"/>
-          <w:color w:val="000000"/>
-          <w:sz w:val="20"/>
-          <w:szCs w:val="20"/>
-          <w:lang w:val="de-AT"/>
-        </w:rPr>
-        <w:t>PrimaryKeys</w:t>
-      </w:r>
-      <w:proofErr w:type="spellEnd"/>
-      <w:r>
-        <w:rPr>
-          <w:rFonts w:ascii="Consolas" w:hAnsi="Consolas" w:cs="Consolas"/>
-          <w:color w:val="000000"/>
-          <w:sz w:val="20"/>
-          <w:szCs w:val="20"/>
-          <w:lang w:val="de-AT"/>
-        </w:rPr>
-        <w:t xml:space="preserve"> mit </w:t>
-      </w:r>
-      <w:proofErr w:type="spellStart"/>
-      <w:r>
-        <w:rPr>
-          <w:rFonts w:ascii="Consolas" w:hAnsi="Consolas" w:cs="Consolas"/>
-          <w:color w:val="000000"/>
-          <w:sz w:val="20"/>
-          <w:szCs w:val="20"/>
-          <w:lang w:val="de-AT"/>
-        </w:rPr>
-        <w:t>Desc</w:t>
-      </w:r>
-      <w:proofErr w:type="spellEnd"/>
+        <w:t>Auslesen der Attribute und PrimaryKeys mit Desc</w:t>
+      </w:r>
       <w:r>
         <w:rPr>
           <w:rFonts w:ascii="Consolas" w:hAnsi="Consolas" w:cs="Consolas"/>
@@ -3998,116 +3414,14 @@
           <w:szCs w:val="20"/>
         </w:rPr>
       </w:pPr>
-      <w:proofErr w:type="spellStart"/>
-      <w:r>
-        <w:rPr>
-          <w:rFonts w:ascii="Consolas" w:hAnsi="Consolas" w:cs="Consolas"/>
-          <w:color w:val="7030A0"/>
-          <w:sz w:val="20"/>
-          <w:szCs w:val="20"/>
-        </w:rPr>
-        <w:t>ResultSet</w:t>
-      </w:r>
-      <w:proofErr w:type="spellEnd"/>
-      <w:r>
-        <w:rPr>
-          <w:rFonts w:ascii="Consolas" w:hAnsi="Consolas" w:cs="Consolas"/>
-          <w:color w:val="7030A0"/>
-          <w:sz w:val="20"/>
-          <w:szCs w:val="20"/>
-        </w:rPr>
-        <w:t xml:space="preserve"> </w:t>
-      </w:r>
-      <w:proofErr w:type="spellStart"/>
-      <w:r>
-        <w:rPr>
-          <w:rFonts w:ascii="Consolas" w:hAnsi="Consolas" w:cs="Consolas"/>
-          <w:color w:val="7030A0"/>
-          <w:sz w:val="20"/>
-          <w:szCs w:val="20"/>
-        </w:rPr>
-        <w:t>rs</w:t>
-      </w:r>
-      <w:proofErr w:type="spellEnd"/>
-      <w:r>
-        <w:rPr>
-          <w:rFonts w:ascii="Consolas" w:hAnsi="Consolas" w:cs="Consolas"/>
-          <w:color w:val="7030A0"/>
-          <w:sz w:val="20"/>
-          <w:szCs w:val="20"/>
-        </w:rPr>
-        <w:t xml:space="preserve"> = </w:t>
-      </w:r>
-      <w:proofErr w:type="spellStart"/>
-      <w:proofErr w:type="gramStart"/>
-      <w:r>
-        <w:rPr>
-          <w:rFonts w:ascii="Consolas" w:hAnsi="Consolas" w:cs="Consolas"/>
-          <w:color w:val="7030A0"/>
-          <w:sz w:val="20"/>
-          <w:szCs w:val="20"/>
-        </w:rPr>
-        <w:t>st.executeQuery</w:t>
-      </w:r>
-      <w:proofErr w:type="spellEnd"/>
-      <w:r>
-        <w:rPr>
-          <w:rFonts w:ascii="Consolas" w:hAnsi="Consolas" w:cs="Consolas"/>
-          <w:color w:val="7030A0"/>
-          <w:sz w:val="20"/>
-          <w:szCs w:val="20"/>
-        </w:rPr>
-        <w:t>(</w:t>
-      </w:r>
-      <w:proofErr w:type="gramEnd"/>
-      <w:r>
-        <w:rPr>
-          <w:rFonts w:ascii="Consolas" w:hAnsi="Consolas" w:cs="Consolas"/>
-          <w:color w:val="7030A0"/>
-          <w:sz w:val="20"/>
-          <w:szCs w:val="20"/>
-        </w:rPr>
-        <w:t>"</w:t>
-      </w:r>
-      <w:proofErr w:type="spellStart"/>
-      <w:r>
-        <w:rPr>
-          <w:rFonts w:ascii="Consolas" w:hAnsi="Consolas" w:cs="Consolas"/>
-          <w:color w:val="7030A0"/>
-          <w:sz w:val="20"/>
-          <w:szCs w:val="20"/>
-        </w:rPr>
-        <w:t>desc</w:t>
-      </w:r>
-      <w:proofErr w:type="spellEnd"/>
-      <w:r>
-        <w:rPr>
-          <w:rFonts w:ascii="Consolas" w:hAnsi="Consolas" w:cs="Consolas"/>
-          <w:color w:val="7030A0"/>
-          <w:sz w:val="20"/>
-          <w:szCs w:val="20"/>
-        </w:rPr>
-        <w:t xml:space="preserve"> "+</w:t>
-      </w:r>
-      <w:proofErr w:type="spellStart"/>
-      <w:r>
-        <w:rPr>
-          <w:rFonts w:ascii="Consolas" w:hAnsi="Consolas" w:cs="Consolas"/>
-          <w:color w:val="7030A0"/>
-          <w:sz w:val="20"/>
-          <w:szCs w:val="20"/>
-        </w:rPr>
-        <w:t>t.getName</w:t>
-      </w:r>
-      <w:proofErr w:type="spellEnd"/>
-      <w:r>
-        <w:rPr>
-          <w:rFonts w:ascii="Consolas" w:hAnsi="Consolas" w:cs="Consolas"/>
-          <w:color w:val="7030A0"/>
-          <w:sz w:val="20"/>
-          <w:szCs w:val="20"/>
-        </w:rPr>
-        <w:t>()+";");</w:t>
+      <w:r>
+        <w:rPr>
+          <w:rFonts w:ascii="Consolas" w:hAnsi="Consolas" w:cs="Consolas"/>
+          <w:color w:val="7030A0"/>
+          <w:sz w:val="20"/>
+          <w:szCs w:val="20"/>
+        </w:rPr>
+        <w:t>ResultSet rs = st.executeQuery("desc "+t.getName()+";");</w:t>
       </w:r>
     </w:p>
     <w:p>
@@ -4123,7 +3437,6 @@
           <w:szCs w:val="20"/>
         </w:rPr>
       </w:pPr>
-      <w:proofErr w:type="gramStart"/>
       <w:r>
         <w:rPr>
           <w:rFonts w:ascii="Consolas" w:hAnsi="Consolas" w:cs="Consolas"/>
@@ -4142,28 +3455,7 @@
           <w:sz w:val="20"/>
           <w:szCs w:val="20"/>
         </w:rPr>
-        <w:t>(</w:t>
-      </w:r>
-      <w:proofErr w:type="spellStart"/>
-      <w:proofErr w:type="gramEnd"/>
-      <w:r>
-        <w:rPr>
-          <w:rFonts w:ascii="Consolas" w:hAnsi="Consolas" w:cs="Consolas"/>
-          <w:color w:val="7030A0"/>
-          <w:sz w:val="20"/>
-          <w:szCs w:val="20"/>
-        </w:rPr>
-        <w:t>rs.next</w:t>
-      </w:r>
-      <w:proofErr w:type="spellEnd"/>
-      <w:r>
-        <w:rPr>
-          <w:rFonts w:ascii="Consolas" w:hAnsi="Consolas" w:cs="Consolas"/>
-          <w:color w:val="7030A0"/>
-          <w:sz w:val="20"/>
-          <w:szCs w:val="20"/>
-        </w:rPr>
-        <w:t>()){</w:t>
+        <w:t>(rs.next()){</w:t>
       </w:r>
     </w:p>
     <w:p>
@@ -4187,48 +3479,7 @@
           <w:szCs w:val="20"/>
         </w:rPr>
         <w:tab/>
-      </w:r>
-      <w:proofErr w:type="spellStart"/>
-      <w:proofErr w:type="gramStart"/>
-      <w:r>
-        <w:rPr>
-          <w:rFonts w:ascii="Consolas" w:hAnsi="Consolas" w:cs="Consolas"/>
-          <w:color w:val="7030A0"/>
-          <w:sz w:val="20"/>
-          <w:szCs w:val="20"/>
-        </w:rPr>
-        <w:t>t.addAttribut</w:t>
-      </w:r>
-      <w:proofErr w:type="spellEnd"/>
-      <w:r>
-        <w:rPr>
-          <w:rFonts w:ascii="Consolas" w:hAnsi="Consolas" w:cs="Consolas"/>
-          <w:color w:val="7030A0"/>
-          <w:sz w:val="20"/>
-          <w:szCs w:val="20"/>
-        </w:rPr>
-        <w:t>(</w:t>
-      </w:r>
-      <w:proofErr w:type="spellStart"/>
-      <w:proofErr w:type="gramEnd"/>
-      <w:r>
-        <w:rPr>
-          <w:rFonts w:ascii="Consolas" w:hAnsi="Consolas" w:cs="Consolas"/>
-          <w:color w:val="7030A0"/>
-          <w:sz w:val="20"/>
-          <w:szCs w:val="20"/>
-        </w:rPr>
-        <w:t>rs.getString</w:t>
-      </w:r>
-      <w:proofErr w:type="spellEnd"/>
-      <w:r>
-        <w:rPr>
-          <w:rFonts w:ascii="Consolas" w:hAnsi="Consolas" w:cs="Consolas"/>
-          <w:color w:val="7030A0"/>
-          <w:sz w:val="20"/>
-          <w:szCs w:val="20"/>
-        </w:rPr>
-        <w:t>(1));</w:t>
+        <w:t>t.addAttribut(rs.getString(1));</w:t>
       </w:r>
     </w:p>
     <w:p>
@@ -4253,7 +3504,6 @@
         </w:rPr>
         <w:tab/>
       </w:r>
-      <w:proofErr w:type="gramStart"/>
       <w:r>
         <w:rPr>
           <w:rFonts w:ascii="Consolas" w:hAnsi="Consolas" w:cs="Consolas"/>
@@ -4272,28 +3522,7 @@
           <w:sz w:val="20"/>
           <w:szCs w:val="20"/>
         </w:rPr>
-        <w:t>(</w:t>
-      </w:r>
-      <w:proofErr w:type="spellStart"/>
-      <w:proofErr w:type="gramEnd"/>
-      <w:r>
-        <w:rPr>
-          <w:rFonts w:ascii="Consolas" w:hAnsi="Consolas" w:cs="Consolas"/>
-          <w:color w:val="7030A0"/>
-          <w:sz w:val="20"/>
-          <w:szCs w:val="20"/>
-        </w:rPr>
-        <w:t>rs.getString</w:t>
-      </w:r>
-      <w:proofErr w:type="spellEnd"/>
-      <w:r>
-        <w:rPr>
-          <w:rFonts w:ascii="Consolas" w:hAnsi="Consolas" w:cs="Consolas"/>
-          <w:color w:val="7030A0"/>
-          <w:sz w:val="20"/>
-          <w:szCs w:val="20"/>
-        </w:rPr>
-        <w:t>(4).equals("PRI"))</w:t>
+        <w:t>(rs.getString(4).equals("PRI"))</w:t>
       </w:r>
     </w:p>
     <w:p>
@@ -4326,48 +3555,7 @@
           <w:szCs w:val="20"/>
         </w:rPr>
         <w:tab/>
-      </w:r>
-      <w:proofErr w:type="spellStart"/>
-      <w:proofErr w:type="gramStart"/>
-      <w:r>
-        <w:rPr>
-          <w:rFonts w:ascii="Consolas" w:hAnsi="Consolas" w:cs="Consolas"/>
-          <w:color w:val="7030A0"/>
-          <w:sz w:val="20"/>
-          <w:szCs w:val="20"/>
-        </w:rPr>
-        <w:t>t.addPrimarykey</w:t>
-      </w:r>
-      <w:proofErr w:type="spellEnd"/>
-      <w:r>
-        <w:rPr>
-          <w:rFonts w:ascii="Consolas" w:hAnsi="Consolas" w:cs="Consolas"/>
-          <w:color w:val="7030A0"/>
-          <w:sz w:val="20"/>
-          <w:szCs w:val="20"/>
-        </w:rPr>
-        <w:t>(</w:t>
-      </w:r>
-      <w:proofErr w:type="spellStart"/>
-      <w:proofErr w:type="gramEnd"/>
-      <w:r>
-        <w:rPr>
-          <w:rFonts w:ascii="Consolas" w:hAnsi="Consolas" w:cs="Consolas"/>
-          <w:color w:val="7030A0"/>
-          <w:sz w:val="20"/>
-          <w:szCs w:val="20"/>
-        </w:rPr>
-        <w:t>rs.getString</w:t>
-      </w:r>
-      <w:proofErr w:type="spellEnd"/>
-      <w:r>
-        <w:rPr>
-          <w:rFonts w:ascii="Consolas" w:hAnsi="Consolas" w:cs="Consolas"/>
-          <w:color w:val="7030A0"/>
-          <w:sz w:val="20"/>
-          <w:szCs w:val="20"/>
-        </w:rPr>
-        <w:t>(1));</w:t>
+        <w:t>t.addPrimarykey(rs.getString(1));</w:t>
       </w:r>
       <w:r>
         <w:rPr>
@@ -4417,7 +3605,6 @@
           <w:szCs w:val="20"/>
         </w:rPr>
       </w:pPr>
-      <w:proofErr w:type="spellStart"/>
       <w:r>
         <w:rPr>
           <w:rFonts w:ascii="Consolas" w:hAnsi="Consolas" w:cs="Consolas"/>
@@ -4425,77 +3612,7 @@
           <w:sz w:val="20"/>
           <w:szCs w:val="20"/>
         </w:rPr>
-        <w:t>Auslesen</w:t>
-      </w:r>
-      <w:proofErr w:type="spellEnd"/>
-      <w:r>
-        <w:rPr>
-          <w:rFonts w:ascii="Consolas" w:hAnsi="Consolas" w:cs="Consolas"/>
-          <w:color w:val="000000"/>
-          <w:sz w:val="20"/>
-          <w:szCs w:val="20"/>
-        </w:rPr>
-        <w:t xml:space="preserve"> der </w:t>
-      </w:r>
-      <w:proofErr w:type="spellStart"/>
-      <w:r>
-        <w:rPr>
-          <w:rFonts w:ascii="Consolas" w:hAnsi="Consolas" w:cs="Consolas"/>
-          <w:color w:val="000000"/>
-          <w:sz w:val="20"/>
-          <w:szCs w:val="20"/>
-        </w:rPr>
-        <w:t>ForeignKeys</w:t>
-      </w:r>
-      <w:proofErr w:type="spellEnd"/>
-      <w:r>
-        <w:rPr>
-          <w:rFonts w:ascii="Consolas" w:hAnsi="Consolas" w:cs="Consolas"/>
-          <w:color w:val="000000"/>
-          <w:sz w:val="20"/>
-          <w:szCs w:val="20"/>
-        </w:rPr>
-        <w:t xml:space="preserve"> </w:t>
-      </w:r>
-      <w:proofErr w:type="spellStart"/>
-      <w:r>
-        <w:rPr>
-          <w:rFonts w:ascii="Consolas" w:hAnsi="Consolas" w:cs="Consolas"/>
-          <w:color w:val="000000"/>
-          <w:sz w:val="20"/>
-          <w:szCs w:val="20"/>
-        </w:rPr>
-        <w:t>mit</w:t>
-      </w:r>
-      <w:proofErr w:type="spellEnd"/>
-      <w:r>
-        <w:rPr>
-          <w:rFonts w:ascii="Consolas" w:hAnsi="Consolas" w:cs="Consolas"/>
-          <w:color w:val="000000"/>
-          <w:sz w:val="20"/>
-          <w:szCs w:val="20"/>
-        </w:rPr>
-        <w:t xml:space="preserve"> </w:t>
-      </w:r>
-      <w:proofErr w:type="spellStart"/>
-      <w:r>
-        <w:rPr>
-          <w:rFonts w:ascii="Consolas" w:hAnsi="Consolas" w:cs="Consolas"/>
-          <w:color w:val="000000"/>
-          <w:sz w:val="20"/>
-          <w:szCs w:val="20"/>
-        </w:rPr>
-        <w:t>DatabaseMetaData</w:t>
-      </w:r>
-      <w:proofErr w:type="spellEnd"/>
-      <w:r>
-        <w:rPr>
-          <w:rFonts w:ascii="Consolas" w:hAnsi="Consolas" w:cs="Consolas"/>
-          <w:color w:val="000000"/>
-          <w:sz w:val="20"/>
-          <w:szCs w:val="20"/>
-        </w:rPr>
-        <w:t>:</w:t>
+        <w:t>Auslesen der ForeignKeys mit DatabaseMetaData:</w:t>
       </w:r>
     </w:p>
     <w:p>
@@ -4511,137 +3628,33 @@
           <w:szCs w:val="20"/>
         </w:rPr>
       </w:pPr>
-      <w:proofErr w:type="spellStart"/>
-      <w:r>
-        <w:rPr>
-          <w:rFonts w:ascii="Consolas" w:hAnsi="Consolas" w:cs="Consolas"/>
-          <w:color w:val="7030A0"/>
-          <w:sz w:val="20"/>
-          <w:szCs w:val="20"/>
-        </w:rPr>
-        <w:t>DatabaseMetaData</w:t>
-      </w:r>
-      <w:proofErr w:type="spellEnd"/>
-      <w:r>
-        <w:rPr>
-          <w:rFonts w:ascii="Consolas" w:hAnsi="Consolas" w:cs="Consolas"/>
-          <w:color w:val="7030A0"/>
-          <w:sz w:val="20"/>
-          <w:szCs w:val="20"/>
-        </w:rPr>
-        <w:t xml:space="preserve"> meta = </w:t>
-      </w:r>
-      <w:proofErr w:type="spellStart"/>
-      <w:proofErr w:type="gramStart"/>
-      <w:r>
-        <w:rPr>
-          <w:rFonts w:ascii="Consolas" w:hAnsi="Consolas" w:cs="Consolas"/>
-          <w:color w:val="7030A0"/>
-          <w:sz w:val="20"/>
-          <w:szCs w:val="20"/>
-        </w:rPr>
-        <w:t>con.getMetaData</w:t>
-      </w:r>
-      <w:proofErr w:type="spellEnd"/>
-      <w:r>
-        <w:rPr>
-          <w:rFonts w:ascii="Consolas" w:hAnsi="Consolas" w:cs="Consolas"/>
-          <w:color w:val="7030A0"/>
-          <w:sz w:val="20"/>
-          <w:szCs w:val="20"/>
-        </w:rPr>
-        <w:t>(</w:t>
-      </w:r>
-      <w:proofErr w:type="gramEnd"/>
-      <w:r>
-        <w:rPr>
-          <w:rFonts w:ascii="Consolas" w:hAnsi="Consolas" w:cs="Consolas"/>
-          <w:color w:val="7030A0"/>
-          <w:sz w:val="20"/>
-          <w:szCs w:val="20"/>
-        </w:rPr>
-        <w:t>);</w:t>
-      </w:r>
-    </w:p>
-    <w:p>
-      <w:pPr>
-        <w:rPr>
-          <w:rFonts w:ascii="Consolas" w:hAnsi="Consolas" w:cs="Consolas"/>
-          <w:color w:val="7030A0"/>
-          <w:sz w:val="20"/>
-          <w:szCs w:val="20"/>
-        </w:rPr>
-      </w:pPr>
-      <w:proofErr w:type="spellStart"/>
-      <w:r>
-        <w:rPr>
-          <w:rFonts w:ascii="Consolas" w:hAnsi="Consolas" w:cs="Consolas"/>
-          <w:color w:val="7030A0"/>
-          <w:sz w:val="20"/>
-          <w:szCs w:val="20"/>
-        </w:rPr>
-        <w:t>ResultSet</w:t>
-      </w:r>
-      <w:proofErr w:type="spellEnd"/>
-      <w:r>
-        <w:rPr>
-          <w:rFonts w:ascii="Consolas" w:hAnsi="Consolas" w:cs="Consolas"/>
-          <w:color w:val="7030A0"/>
-          <w:sz w:val="20"/>
-          <w:szCs w:val="20"/>
-        </w:rPr>
-        <w:t xml:space="preserve"> </w:t>
-      </w:r>
-      <w:proofErr w:type="spellStart"/>
-      <w:r>
-        <w:rPr>
-          <w:rFonts w:ascii="Consolas" w:hAnsi="Consolas" w:cs="Consolas"/>
-          <w:color w:val="7030A0"/>
-          <w:sz w:val="20"/>
-          <w:szCs w:val="20"/>
-        </w:rPr>
-        <w:t>rsK</w:t>
-      </w:r>
-      <w:proofErr w:type="spellEnd"/>
-      <w:r>
-        <w:rPr>
-          <w:rFonts w:ascii="Consolas" w:hAnsi="Consolas" w:cs="Consolas"/>
-          <w:color w:val="7030A0"/>
-          <w:sz w:val="20"/>
-          <w:szCs w:val="20"/>
-        </w:rPr>
-        <w:t xml:space="preserve"> = </w:t>
-      </w:r>
-      <w:proofErr w:type="spellStart"/>
-      <w:proofErr w:type="gramStart"/>
-      <w:r>
-        <w:rPr>
-          <w:rFonts w:ascii="Consolas" w:hAnsi="Consolas" w:cs="Consolas"/>
-          <w:color w:val="7030A0"/>
-          <w:sz w:val="20"/>
-          <w:szCs w:val="20"/>
-        </w:rPr>
-        <w:t>meta.getImportedKeys</w:t>
-      </w:r>
-      <w:proofErr w:type="spellEnd"/>
-      <w:r>
-        <w:rPr>
-          <w:rFonts w:ascii="Consolas" w:hAnsi="Consolas" w:cs="Consolas"/>
-          <w:color w:val="7030A0"/>
-          <w:sz w:val="20"/>
-          <w:szCs w:val="20"/>
-        </w:rPr>
-        <w:t>(</w:t>
-      </w:r>
-      <w:proofErr w:type="gramEnd"/>
-      <w:r>
-        <w:rPr>
-          <w:rFonts w:ascii="Consolas" w:hAnsi="Consolas" w:cs="Consolas"/>
-          <w:color w:val="7030A0"/>
-          <w:sz w:val="20"/>
-          <w:szCs w:val="20"/>
-        </w:rPr>
-        <w:t xml:space="preserve">database, </w:t>
+      <w:r>
+        <w:rPr>
+          <w:rFonts w:ascii="Consolas" w:hAnsi="Consolas" w:cs="Consolas"/>
+          <w:color w:val="7030A0"/>
+          <w:sz w:val="20"/>
+          <w:szCs w:val="20"/>
+        </w:rPr>
+        <w:t>DatabaseMetaData meta = con.getMetaData();</w:t>
+      </w:r>
+    </w:p>
+    <w:p>
+      <w:pPr>
+        <w:rPr>
+          <w:rFonts w:ascii="Consolas" w:hAnsi="Consolas" w:cs="Consolas"/>
+          <w:color w:val="7030A0"/>
+          <w:sz w:val="20"/>
+          <w:szCs w:val="20"/>
+        </w:rPr>
+      </w:pPr>
+      <w:r>
+        <w:rPr>
+          <w:rFonts w:ascii="Consolas" w:hAnsi="Consolas" w:cs="Consolas"/>
+          <w:color w:val="7030A0"/>
+          <w:sz w:val="20"/>
+          <w:szCs w:val="20"/>
+        </w:rPr>
+        <w:t xml:space="preserve">ResultSet rsK = meta.getImportedKeys(database, </w:t>
       </w:r>
       <w:r>
         <w:rPr>
@@ -4661,39 +3674,18 @@
           <w:sz w:val="20"/>
           <w:szCs w:val="20"/>
         </w:rPr>
-        <w:t xml:space="preserve">, </w:t>
-      </w:r>
-      <w:proofErr w:type="spellStart"/>
-      <w:r>
-        <w:rPr>
-          <w:rFonts w:ascii="Consolas" w:hAnsi="Consolas" w:cs="Consolas"/>
-          <w:color w:val="7030A0"/>
-          <w:sz w:val="20"/>
-          <w:szCs w:val="20"/>
-        </w:rPr>
-        <w:t>t.getName</w:t>
-      </w:r>
-      <w:proofErr w:type="spellEnd"/>
-      <w:r>
-        <w:rPr>
-          <w:rFonts w:ascii="Consolas" w:hAnsi="Consolas" w:cs="Consolas"/>
-          <w:color w:val="7030A0"/>
-          <w:sz w:val="20"/>
-          <w:szCs w:val="20"/>
-        </w:rPr>
-        <w:t>());</w:t>
-      </w:r>
-    </w:p>
-    <w:p>
-      <w:pPr>
-        <w:rPr>
-          <w:rFonts w:ascii="Consolas" w:hAnsi="Consolas" w:cs="Consolas"/>
-          <w:color w:val="7030A0"/>
-          <w:sz w:val="20"/>
-          <w:szCs w:val="20"/>
-        </w:rPr>
-      </w:pPr>
-      <w:proofErr w:type="gramStart"/>
+        <w:t>, t.getName());</w:t>
+      </w:r>
+    </w:p>
+    <w:p>
+      <w:pPr>
+        <w:rPr>
+          <w:rFonts w:ascii="Consolas" w:hAnsi="Consolas" w:cs="Consolas"/>
+          <w:color w:val="7030A0"/>
+          <w:sz w:val="20"/>
+          <w:szCs w:val="20"/>
+        </w:rPr>
+      </w:pPr>
       <w:r>
         <w:rPr>
           <w:rFonts w:ascii="Consolas" w:hAnsi="Consolas" w:cs="Consolas"/>
@@ -4712,28 +3704,7 @@
           <w:sz w:val="20"/>
           <w:szCs w:val="20"/>
         </w:rPr>
-        <w:t>(</w:t>
-      </w:r>
-      <w:proofErr w:type="spellStart"/>
-      <w:proofErr w:type="gramEnd"/>
-      <w:r>
-        <w:rPr>
-          <w:rFonts w:ascii="Consolas" w:hAnsi="Consolas" w:cs="Consolas"/>
-          <w:color w:val="7030A0"/>
-          <w:sz w:val="20"/>
-          <w:szCs w:val="20"/>
-        </w:rPr>
-        <w:t>rsK.next</w:t>
-      </w:r>
-      <w:proofErr w:type="spellEnd"/>
-      <w:r>
-        <w:rPr>
-          <w:rFonts w:ascii="Consolas" w:hAnsi="Consolas" w:cs="Consolas"/>
-          <w:color w:val="7030A0"/>
-          <w:sz w:val="20"/>
-          <w:szCs w:val="20"/>
-        </w:rPr>
-        <w:t>()){</w:t>
+        <w:t>(rsK.next()){</w:t>
       </w:r>
       <w:r>
         <w:rPr>
@@ -4796,16 +3767,8 @@
         <w:rPr>
           <w:lang w:val="de-AT"/>
         </w:rPr>
-        <w:t xml:space="preserve">Tabelle &amp; </w:t>
-      </w:r>
-      <w:proofErr w:type="spellStart"/>
-      <w:r>
-        <w:rPr>
-          <w:lang w:val="de-AT"/>
-        </w:rPr>
-        <w:t>ForeignKey</w:t>
-      </w:r>
-      <w:proofErr w:type="spellEnd"/>
+        <w:t>Tabelle &amp; ForeignKey</w:t>
+      </w:r>
     </w:p>
     <w:p>
       <w:pPr>
@@ -4834,35 +3797,7 @@
         <w:rPr>
           <w:lang w:val="de-AT"/>
         </w:rPr>
-        <w:t xml:space="preserve">Bei </w:t>
-      </w:r>
-      <w:proofErr w:type="spellStart"/>
-      <w:r>
-        <w:rPr>
-          <w:lang w:val="de-AT"/>
-        </w:rPr>
-        <w:t>ForeignKey</w:t>
-      </w:r>
-      <w:proofErr w:type="spellEnd"/>
-      <w:r>
-        <w:rPr>
-          <w:lang w:val="de-AT"/>
-        </w:rPr>
-        <w:t xml:space="preserve"> überschreiben der </w:t>
-      </w:r>
-      <w:proofErr w:type="spellStart"/>
-      <w:r>
-        <w:rPr>
-          <w:lang w:val="de-AT"/>
-        </w:rPr>
-        <w:t>equal</w:t>
-      </w:r>
-      <w:proofErr w:type="spellEnd"/>
-      <w:r>
-        <w:rPr>
-          <w:lang w:val="de-AT"/>
-        </w:rPr>
-        <w:t xml:space="preserve"> Methode </w:t>
+        <w:t xml:space="preserve">Bei ForeignKey überschreiben der equal Methode </w:t>
       </w:r>
       <w:r>
         <w:rPr>
@@ -4870,7 +3805,6 @@
         </w:rPr>
         <w:t>(</w:t>
       </w:r>
-      <w:proofErr w:type="spellStart"/>
       <w:r>
         <w:rPr>
           <w:rFonts w:ascii="Consolas" w:hAnsi="Consolas" w:cs="Consolas"/>
@@ -4883,7 +3817,6 @@
         </w:rPr>
         <w:t>public</w:t>
       </w:r>
-      <w:proofErr w:type="spellEnd"/>
       <w:r>
         <w:rPr>
           <w:rFonts w:ascii="Consolas" w:hAnsi="Consolas" w:cs="Consolas"/>
@@ -4894,7 +3827,6 @@
         </w:rPr>
         <w:t xml:space="preserve"> </w:t>
       </w:r>
-      <w:proofErr w:type="spellStart"/>
       <w:r>
         <w:rPr>
           <w:rFonts w:ascii="Consolas" w:hAnsi="Consolas" w:cs="Consolas"/>
@@ -4907,60 +3839,15 @@
         </w:rPr>
         <w:t>boolean</w:t>
       </w:r>
-      <w:proofErr w:type="spellEnd"/>
-      <w:r>
-        <w:rPr>
-          <w:rFonts w:ascii="Consolas" w:hAnsi="Consolas" w:cs="Consolas"/>
-          <w:color w:val="7030A0"/>
-          <w:sz w:val="20"/>
-          <w:szCs w:val="20"/>
-          <w:lang w:val="de-AT"/>
-        </w:rPr>
-        <w:t xml:space="preserve"> </w:t>
-      </w:r>
-      <w:proofErr w:type="spellStart"/>
-      <w:r>
-        <w:rPr>
-          <w:rFonts w:ascii="Consolas" w:hAnsi="Consolas" w:cs="Consolas"/>
-          <w:color w:val="7030A0"/>
-          <w:sz w:val="20"/>
-          <w:szCs w:val="20"/>
-          <w:lang w:val="de-AT"/>
-        </w:rPr>
-        <w:t>equals</w:t>
-      </w:r>
-      <w:proofErr w:type="spellEnd"/>
-      <w:r>
-        <w:rPr>
-          <w:rFonts w:ascii="Consolas" w:hAnsi="Consolas" w:cs="Consolas"/>
-          <w:color w:val="7030A0"/>
-          <w:sz w:val="20"/>
-          <w:szCs w:val="20"/>
-          <w:lang w:val="de-AT"/>
-        </w:rPr>
-        <w:t>(</w:t>
-      </w:r>
-      <w:proofErr w:type="spellStart"/>
-      <w:r>
-        <w:rPr>
-          <w:rFonts w:ascii="Consolas" w:hAnsi="Consolas" w:cs="Consolas"/>
-          <w:color w:val="7030A0"/>
-          <w:sz w:val="20"/>
-          <w:szCs w:val="20"/>
-          <w:lang w:val="de-AT"/>
-        </w:rPr>
-        <w:t>Object</w:t>
-      </w:r>
-      <w:proofErr w:type="spellEnd"/>
-      <w:r>
-        <w:rPr>
-          <w:rFonts w:ascii="Consolas" w:hAnsi="Consolas" w:cs="Consolas"/>
-          <w:color w:val="7030A0"/>
-          <w:sz w:val="20"/>
-          <w:szCs w:val="20"/>
-          <w:lang w:val="de-AT"/>
-        </w:rPr>
-        <w:t xml:space="preserve"> o) {</w:t>
+      <w:r>
+        <w:rPr>
+          <w:rFonts w:ascii="Consolas" w:hAnsi="Consolas" w:cs="Consolas"/>
+          <w:color w:val="7030A0"/>
+          <w:sz w:val="20"/>
+          <w:szCs w:val="20"/>
+          <w:lang w:val="de-AT"/>
+        </w:rPr>
+        <w:t xml:space="preserve"> equals(Object o) {</w:t>
       </w:r>
       <w:r>
         <w:rPr>
@@ -5000,34 +3887,16 @@
           <w:lang w:val="de-AT"/>
         </w:rPr>
       </w:pPr>
-      <w:proofErr w:type="spellStart"/>
       <w:r>
         <w:rPr>
           <w:lang w:val="de-AT"/>
         </w:rPr>
         <w:t>Diagram</w:t>
       </w:r>
-      <w:proofErr w:type="spellEnd"/>
-    </w:p>
-    <w:p>
-      <w:r>
-        <w:t xml:space="preserve">Das RM </w:t>
-      </w:r>
-      <w:proofErr w:type="spellStart"/>
-      <w:r>
-        <w:t>wird</w:t>
-      </w:r>
-      <w:proofErr w:type="spellEnd"/>
-      <w:r>
-        <w:t xml:space="preserve"> </w:t>
-      </w:r>
-      <w:proofErr w:type="spellStart"/>
-      <w:r>
-        <w:t>mit</w:t>
-      </w:r>
-      <w:proofErr w:type="spellEnd"/>
-      <w:r>
-        <w:t xml:space="preserve"> </w:t>
+    </w:p>
+    <w:p>
+      <w:r>
+        <w:t xml:space="preserve">Das RM wird mit </w:t>
       </w:r>
       <w:r>
         <w:rPr>
@@ -5047,38 +3916,7 @@
           <w:sz w:val="20"/>
           <w:szCs w:val="20"/>
         </w:rPr>
-        <w:t xml:space="preserve"> String </w:t>
-      </w:r>
-      <w:proofErr w:type="spellStart"/>
-      <w:proofErr w:type="gramStart"/>
-      <w:r>
-        <w:rPr>
-          <w:rFonts w:ascii="Consolas" w:hAnsi="Consolas" w:cs="Consolas"/>
-          <w:color w:val="7030A0"/>
-          <w:sz w:val="20"/>
-          <w:szCs w:val="20"/>
-        </w:rPr>
-        <w:t>getRM</w:t>
-      </w:r>
-      <w:proofErr w:type="spellEnd"/>
-      <w:r>
-        <w:rPr>
-          <w:rFonts w:ascii="Consolas" w:hAnsi="Consolas" w:cs="Consolas"/>
-          <w:color w:val="7030A0"/>
-          <w:sz w:val="20"/>
-          <w:szCs w:val="20"/>
-        </w:rPr>
-        <w:t>(</w:t>
-      </w:r>
-      <w:proofErr w:type="gramEnd"/>
-      <w:r>
-        <w:rPr>
-          <w:rFonts w:ascii="Consolas" w:hAnsi="Consolas" w:cs="Consolas"/>
-          <w:color w:val="7030A0"/>
-          <w:sz w:val="20"/>
-          <w:szCs w:val="20"/>
-        </w:rPr>
-        <w:t>Connection con, String database){</w:t>
+        <w:t xml:space="preserve"> String getRM(Connection con, String database){</w:t>
       </w:r>
       <w:r>
         <w:rPr>
@@ -5089,23 +3927,13 @@
         </w:rPr>
         <w:t xml:space="preserve">} </w:t>
       </w:r>
-      <w:proofErr w:type="spellStart"/>
-      <w:r>
-        <w:rPr>
-          <w:rFonts w:ascii="Consolas" w:hAnsi="Consolas" w:cs="Consolas"/>
-          <w:sz w:val="20"/>
-          <w:szCs w:val="20"/>
-        </w:rPr>
-        <w:t>erstellt</w:t>
-      </w:r>
-      <w:proofErr w:type="spellEnd"/>
-      <w:r>
-        <w:rPr>
-          <w:rFonts w:ascii="Consolas" w:hAnsi="Consolas" w:cs="Consolas"/>
-          <w:sz w:val="20"/>
-          <w:szCs w:val="20"/>
-        </w:rPr>
-        <w:t>.</w:t>
+      <w:r>
+        <w:rPr>
+          <w:rFonts w:ascii="Consolas" w:hAnsi="Consolas" w:cs="Consolas"/>
+          <w:sz w:val="20"/>
+          <w:szCs w:val="20"/>
+        </w:rPr>
+        <w:t>erstellt.</w:t>
       </w:r>
       <w:r>
         <w:rPr>
@@ -5139,50 +3967,27 @@
     </w:p>
     <w:p>
       <w:pPr>
-        <w:rPr>
-          <w:rFonts w:ascii="Consolas" w:hAnsi="Consolas" w:cs="Consolas"/>
-          <w:color w:val="7030A0"/>
-          <w:sz w:val="20"/>
-          <w:szCs w:val="20"/>
-        </w:rPr>
-      </w:pPr>
-    </w:p>
-    <w:p>
-      <w:pPr>
-        <w:rPr>
-          <w:rFonts w:ascii="Consolas" w:hAnsi="Consolas" w:cs="Consolas"/>
-          <w:color w:val="7030A0"/>
-          <w:sz w:val="20"/>
-          <w:szCs w:val="20"/>
-        </w:rPr>
-      </w:pPr>
-    </w:p>
-    <w:p/>
-    <w:p>
-      <w:pPr>
         <w:pStyle w:val="berschrift1"/>
       </w:pPr>
-      <w:bookmarkStart w:id="6" w:name="_Toc406148997"/>
-      <w:proofErr w:type="spellStart"/>
+      <w:bookmarkStart w:id="5" w:name="_Toc406148997"/>
+      <w:bookmarkStart w:id="6" w:name="_GoBack"/>
+      <w:bookmarkEnd w:id="6"/>
       <w:r>
         <w:lastRenderedPageBreak/>
         <w:t>Testbericht</w:t>
       </w:r>
-      <w:bookmarkEnd w:id="6"/>
-      <w:proofErr w:type="spellEnd"/>
+      <w:bookmarkEnd w:id="5"/>
     </w:p>
     <w:p>
       <w:pPr>
         <w:pStyle w:val="berschrift1"/>
       </w:pPr>
-      <w:proofErr w:type="spellStart"/>
       <w:r>
         <w:t>Quellen</w:t>
       </w:r>
-      <w:proofErr w:type="spellEnd"/>
     </w:p>
     <w:sectPr>
-      <w:footerReference w:type="default" r:id="rId11"/>
+      <w:footerReference w:type="default" r:id="rId12"/>
       <w:pgSz w:w="11906" w:h="16838"/>
       <w:pgMar w:top="1417" w:right="1417" w:bottom="1134" w:left="1417" w:header="708" w:footer="708" w:gutter="0"/>
       <w:pgNumType w:start="0"/>
@@ -7380,7 +6185,7 @@
 </file>
 
 <file path=customXml/itemProps2.xml><?xml version="1.0" encoding="utf-8"?>
-<ds:datastoreItem xmlns:ds="http://schemas.openxmlformats.org/officeDocument/2006/customXml" ds:itemID="{29888CCE-CBED-4484-B189-CD4CC6E1DF6C}">
+<ds:datastoreItem xmlns:ds="http://schemas.openxmlformats.org/officeDocument/2006/customXml" ds:itemID="{A2CD5F28-AC69-4CE5-B84B-47EED5BB2B7A}">
   <ds:schemaRefs>
     <ds:schemaRef ds:uri="http://schemas.openxmlformats.org/officeDocument/2006/bibliography"/>
   </ds:schemaRefs>

--- a/doc/Rueckwaertssalto.docx
+++ b/doc/Rueckwaertssalto.docx
@@ -198,7 +198,15 @@
                       <w:jc w:val="center"/>
                     </w:pPr>
                     <w:r>
-                      <w:t>Nenad Gligorevic, Melanie Göbel</w:t>
+                      <w:t xml:space="preserve">Nenad </w:t>
+                    </w:r>
+                    <w:proofErr w:type="spellStart"/>
+                    <w:r>
+                      <w:t>Gligorevic</w:t>
+                    </w:r>
+                    <w:proofErr w:type="spellEnd"/>
+                    <w:r>
+                      <w:t>, Melanie Göbel</w:t>
                     </w:r>
                   </w:p>
                 </w:sdtContent>
@@ -260,12 +268,16 @@
               <w:rStyle w:val="berschrift1Zchn"/>
             </w:rPr>
           </w:pPr>
+          <w:proofErr w:type="spellStart"/>
           <w:r>
             <w:rPr>
               <w:rStyle w:val="berschrift1Zchn"/>
             </w:rPr>
             <w:t>Inhaltsverzeichnis</w:t>
           </w:r>
+          <w:bookmarkStart w:id="0" w:name="_GoBack"/>
+          <w:bookmarkEnd w:id="0"/>
+          <w:proofErr w:type="spellEnd"/>
         </w:p>
         <w:p>
           <w:pPr>
@@ -274,7 +286,9 @@
               <w:tab w:val="right" w:leader="dot" w:pos="9062"/>
             </w:tabs>
             <w:rPr>
+              <w:rFonts w:eastAsiaTheme="minorEastAsia"/>
               <w:noProof/>
+              <w:lang w:val="de-AT" w:eastAsia="de-AT"/>
             </w:rPr>
           </w:pPr>
           <w:r>
@@ -286,7 +300,7 @@
           <w:r>
             <w:fldChar w:fldCharType="separate"/>
           </w:r>
-          <w:hyperlink w:anchor="_Toc406148992" w:history="1">
+          <w:hyperlink w:anchor="_Toc411976451" w:history="1">
             <w:r>
               <w:rPr>
                 <w:rStyle w:val="Hyperlink"/>
@@ -314,7 +328,7 @@
                 <w:noProof/>
                 <w:webHidden/>
               </w:rPr>
-              <w:instrText xml:space="preserve"> PAGEREF _Toc406148992 \h </w:instrText>
+              <w:instrText xml:space="preserve"> PAGEREF _Toc411976451 \h </w:instrText>
             </w:r>
             <w:r>
               <w:rPr>
@@ -352,10 +366,12 @@
               <w:tab w:val="right" w:leader="dot" w:pos="9062"/>
             </w:tabs>
             <w:rPr>
+              <w:rFonts w:eastAsiaTheme="minorEastAsia"/>
               <w:noProof/>
+              <w:lang w:val="de-AT" w:eastAsia="de-AT"/>
             </w:rPr>
           </w:pPr>
-          <w:hyperlink w:anchor="_Toc406148993" w:history="1">
+          <w:hyperlink w:anchor="_Toc411976452" w:history="1">
             <w:r>
               <w:rPr>
                 <w:rStyle w:val="Hyperlink"/>
@@ -383,7 +399,7 @@
                 <w:noProof/>
                 <w:webHidden/>
               </w:rPr>
-              <w:instrText xml:space="preserve"> PAGEREF _Toc406148993 \h </w:instrText>
+              <w:instrText xml:space="preserve"> PAGEREF _Toc411976452 \h </w:instrText>
             </w:r>
             <w:r>
               <w:rPr>
@@ -421,10 +437,12 @@
               <w:tab w:val="right" w:leader="dot" w:pos="9062"/>
             </w:tabs>
             <w:rPr>
+              <w:rFonts w:eastAsiaTheme="minorEastAsia"/>
               <w:noProof/>
+              <w:lang w:val="de-AT" w:eastAsia="de-AT"/>
             </w:rPr>
           </w:pPr>
-          <w:hyperlink w:anchor="_Toc406148994" w:history="1">
+          <w:hyperlink w:anchor="_Toc411976453" w:history="1">
             <w:r>
               <w:rPr>
                 <w:rStyle w:val="Hyperlink"/>
@@ -452,7 +470,78 @@
                 <w:noProof/>
                 <w:webHidden/>
               </w:rPr>
-              <w:instrText xml:space="preserve"> PAGEREF _Toc406148994 \h </w:instrText>
+              <w:instrText xml:space="preserve"> PAGEREF _Toc411976453 \h </w:instrText>
+            </w:r>
+            <w:r>
+              <w:rPr>
+                <w:noProof/>
+                <w:webHidden/>
+              </w:rPr>
+            </w:r>
+            <w:r>
+              <w:rPr>
+                <w:noProof/>
+                <w:webHidden/>
+              </w:rPr>
+              <w:fldChar w:fldCharType="separate"/>
+            </w:r>
+            <w:r>
+              <w:rPr>
+                <w:noProof/>
+                <w:webHidden/>
+              </w:rPr>
+              <w:t>3</w:t>
+            </w:r>
+            <w:r>
+              <w:rPr>
+                <w:noProof/>
+                <w:webHidden/>
+              </w:rPr>
+              <w:fldChar w:fldCharType="end"/>
+            </w:r>
+          </w:hyperlink>
+        </w:p>
+        <w:p>
+          <w:pPr>
+            <w:pStyle w:val="Verzeichnis2"/>
+            <w:tabs>
+              <w:tab w:val="right" w:leader="dot" w:pos="9062"/>
+            </w:tabs>
+            <w:rPr>
+              <w:rFonts w:eastAsiaTheme="minorEastAsia"/>
+              <w:noProof/>
+              <w:lang w:val="de-AT" w:eastAsia="de-AT"/>
+            </w:rPr>
+          </w:pPr>
+          <w:hyperlink w:anchor="_Toc411976454" w:history="1">
+            <w:r>
+              <w:rPr>
+                <w:rStyle w:val="Hyperlink"/>
+                <w:noProof/>
+                <w:lang w:val="de-AT"/>
+              </w:rPr>
+              <w:t>Arbeitsaufzeichung</w:t>
+            </w:r>
+            <w:r>
+              <w:rPr>
+                <w:noProof/>
+                <w:webHidden/>
+              </w:rPr>
+              <w:tab/>
+            </w:r>
+            <w:r>
+              <w:rPr>
+                <w:noProof/>
+                <w:webHidden/>
+              </w:rPr>
+              <w:fldChar w:fldCharType="begin"/>
+            </w:r>
+            <w:r>
+              <w:rPr>
+                <w:noProof/>
+                <w:webHidden/>
+              </w:rPr>
+              <w:instrText xml:space="preserve"> PAGEREF _Toc411976454 \h </w:instrText>
             </w:r>
             <w:r>
               <w:rPr>
@@ -490,10 +579,12 @@
               <w:tab w:val="right" w:leader="dot" w:pos="9062"/>
             </w:tabs>
             <w:rPr>
+              <w:rFonts w:eastAsiaTheme="minorEastAsia"/>
               <w:noProof/>
+              <w:lang w:val="de-AT" w:eastAsia="de-AT"/>
             </w:rPr>
           </w:pPr>
-          <w:hyperlink w:anchor="_Toc406148995" w:history="1">
+          <w:hyperlink w:anchor="_Toc411976455" w:history="1">
             <w:r>
               <w:rPr>
                 <w:rStyle w:val="Hyperlink"/>
@@ -521,7 +612,7 @@
                 <w:noProof/>
                 <w:webHidden/>
               </w:rPr>
-              <w:instrText xml:space="preserve"> PAGEREF _Toc406148995 \h </w:instrText>
+              <w:instrText xml:space="preserve"> PAGEREF _Toc411976455 \h </w:instrText>
             </w:r>
             <w:r>
               <w:rPr>
@@ -541,7 +632,7 @@
                 <w:noProof/>
                 <w:webHidden/>
               </w:rPr>
-              <w:t>3</w:t>
+              <w:t>4</w:t>
             </w:r>
             <w:r>
               <w:rPr>
@@ -559,10 +650,12 @@
               <w:tab w:val="right" w:leader="dot" w:pos="9062"/>
             </w:tabs>
             <w:rPr>
+              <w:rFonts w:eastAsiaTheme="minorEastAsia"/>
               <w:noProof/>
+              <w:lang w:val="de-AT" w:eastAsia="de-AT"/>
             </w:rPr>
           </w:pPr>
-          <w:hyperlink w:anchor="_Toc406148996" w:history="1">
+          <w:hyperlink w:anchor="_Toc411976456" w:history="1">
             <w:r>
               <w:rPr>
                 <w:rStyle w:val="Hyperlink"/>
@@ -590,7 +683,7 @@
                 <w:noProof/>
                 <w:webHidden/>
               </w:rPr>
-              <w:instrText xml:space="preserve"> PAGEREF _Toc406148996 \h </w:instrText>
+              <w:instrText xml:space="preserve"> PAGEREF _Toc411976456 \h </w:instrText>
             </w:r>
             <w:r>
               <w:rPr>
@@ -610,7 +703,149 @@
                 <w:noProof/>
                 <w:webHidden/>
               </w:rPr>
-              <w:t>3</w:t>
+              <w:t>5</w:t>
+            </w:r>
+            <w:r>
+              <w:rPr>
+                <w:noProof/>
+                <w:webHidden/>
+              </w:rPr>
+              <w:fldChar w:fldCharType="end"/>
+            </w:r>
+          </w:hyperlink>
+        </w:p>
+        <w:p>
+          <w:pPr>
+            <w:pStyle w:val="Verzeichnis2"/>
+            <w:tabs>
+              <w:tab w:val="right" w:leader="dot" w:pos="9062"/>
+            </w:tabs>
+            <w:rPr>
+              <w:rFonts w:eastAsiaTheme="minorEastAsia"/>
+              <w:noProof/>
+              <w:lang w:val="de-AT" w:eastAsia="de-AT"/>
+            </w:rPr>
+          </w:pPr>
+          <w:hyperlink w:anchor="_Toc411976457" w:history="1">
+            <w:r>
+              <w:rPr>
+                <w:rStyle w:val="Hyperlink"/>
+                <w:noProof/>
+                <w:lang w:val="de-AT"/>
+              </w:rPr>
+              <w:t>Connection</w:t>
+            </w:r>
+            <w:r>
+              <w:rPr>
+                <w:noProof/>
+                <w:webHidden/>
+              </w:rPr>
+              <w:tab/>
+            </w:r>
+            <w:r>
+              <w:rPr>
+                <w:noProof/>
+                <w:webHidden/>
+              </w:rPr>
+              <w:fldChar w:fldCharType="begin"/>
+            </w:r>
+            <w:r>
+              <w:rPr>
+                <w:noProof/>
+                <w:webHidden/>
+              </w:rPr>
+              <w:instrText xml:space="preserve"> PAGEREF _Toc411976457 \h </w:instrText>
+            </w:r>
+            <w:r>
+              <w:rPr>
+                <w:noProof/>
+                <w:webHidden/>
+              </w:rPr>
+            </w:r>
+            <w:r>
+              <w:rPr>
+                <w:noProof/>
+                <w:webHidden/>
+              </w:rPr>
+              <w:fldChar w:fldCharType="separate"/>
+            </w:r>
+            <w:r>
+              <w:rPr>
+                <w:noProof/>
+                <w:webHidden/>
+              </w:rPr>
+              <w:t>5</w:t>
+            </w:r>
+            <w:r>
+              <w:rPr>
+                <w:noProof/>
+                <w:webHidden/>
+              </w:rPr>
+              <w:fldChar w:fldCharType="end"/>
+            </w:r>
+          </w:hyperlink>
+        </w:p>
+        <w:p>
+          <w:pPr>
+            <w:pStyle w:val="Verzeichnis2"/>
+            <w:tabs>
+              <w:tab w:val="right" w:leader="dot" w:pos="9062"/>
+            </w:tabs>
+            <w:rPr>
+              <w:rFonts w:eastAsiaTheme="minorEastAsia"/>
+              <w:noProof/>
+              <w:lang w:val="de-AT" w:eastAsia="de-AT"/>
+            </w:rPr>
+          </w:pPr>
+          <w:hyperlink w:anchor="_Toc411976458" w:history="1">
+            <w:r>
+              <w:rPr>
+                <w:rStyle w:val="Hyperlink"/>
+                <w:noProof/>
+                <w:lang w:val="de-AT"/>
+              </w:rPr>
+              <w:t>Diagram</w:t>
+            </w:r>
+            <w:r>
+              <w:rPr>
+                <w:noProof/>
+                <w:webHidden/>
+              </w:rPr>
+              <w:tab/>
+            </w:r>
+            <w:r>
+              <w:rPr>
+                <w:noProof/>
+                <w:webHidden/>
+              </w:rPr>
+              <w:fldChar w:fldCharType="begin"/>
+            </w:r>
+            <w:r>
+              <w:rPr>
+                <w:noProof/>
+                <w:webHidden/>
+              </w:rPr>
+              <w:instrText xml:space="preserve"> PAGEREF _Toc411976458 \h </w:instrText>
+            </w:r>
+            <w:r>
+              <w:rPr>
+                <w:noProof/>
+                <w:webHidden/>
+              </w:rPr>
+            </w:r>
+            <w:r>
+              <w:rPr>
+                <w:noProof/>
+                <w:webHidden/>
+              </w:rPr>
+              <w:fldChar w:fldCharType="separate"/>
+            </w:r>
+            <w:r>
+              <w:rPr>
+                <w:noProof/>
+                <w:webHidden/>
+              </w:rPr>
+              <w:t>5</w:t>
             </w:r>
             <w:r>
               <w:rPr>
@@ -628,10 +863,12 @@
               <w:tab w:val="right" w:leader="dot" w:pos="9062"/>
             </w:tabs>
             <w:rPr>
+              <w:rFonts w:eastAsiaTheme="minorEastAsia"/>
               <w:noProof/>
+              <w:lang w:val="de-AT" w:eastAsia="de-AT"/>
             </w:rPr>
           </w:pPr>
-          <w:hyperlink w:anchor="_Toc406148997" w:history="1">
+          <w:hyperlink w:anchor="_Toc411976459" w:history="1">
             <w:r>
               <w:rPr>
                 <w:rStyle w:val="Hyperlink"/>
@@ -659,7 +896,7 @@
                 <w:noProof/>
                 <w:webHidden/>
               </w:rPr>
-              <w:instrText xml:space="preserve"> PAGEREF _Toc406148997 \h </w:instrText>
+              <w:instrText xml:space="preserve"> PAGEREF _Toc411976459 \h </w:instrText>
             </w:r>
             <w:r>
               <w:rPr>
@@ -679,7 +916,219 @@
                 <w:noProof/>
                 <w:webHidden/>
               </w:rPr>
-              <w:t>3</w:t>
+              <w:t>6</w:t>
+            </w:r>
+            <w:r>
+              <w:rPr>
+                <w:noProof/>
+                <w:webHidden/>
+              </w:rPr>
+              <w:fldChar w:fldCharType="end"/>
+            </w:r>
+          </w:hyperlink>
+        </w:p>
+        <w:p>
+          <w:pPr>
+            <w:pStyle w:val="Verzeichnis2"/>
+            <w:tabs>
+              <w:tab w:val="right" w:leader="dot" w:pos="9062"/>
+            </w:tabs>
+            <w:rPr>
+              <w:rFonts w:eastAsiaTheme="minorEastAsia"/>
+              <w:noProof/>
+              <w:lang w:val="de-AT" w:eastAsia="de-AT"/>
+            </w:rPr>
+          </w:pPr>
+          <w:hyperlink w:anchor="_Toc411976460" w:history="1">
+            <w:r>
+              <w:rPr>
+                <w:rStyle w:val="Hyperlink"/>
+                <w:noProof/>
+                <w:lang w:val="de-AT"/>
+              </w:rPr>
+              <w:t>ERD</w:t>
+            </w:r>
+            <w:r>
+              <w:rPr>
+                <w:noProof/>
+                <w:webHidden/>
+              </w:rPr>
+              <w:tab/>
+            </w:r>
+            <w:r>
+              <w:rPr>
+                <w:noProof/>
+                <w:webHidden/>
+              </w:rPr>
+              <w:fldChar w:fldCharType="begin"/>
+            </w:r>
+            <w:r>
+              <w:rPr>
+                <w:noProof/>
+                <w:webHidden/>
+              </w:rPr>
+              <w:instrText xml:space="preserve"> PAGEREF _Toc411976460 \h </w:instrText>
+            </w:r>
+            <w:r>
+              <w:rPr>
+                <w:noProof/>
+                <w:webHidden/>
+              </w:rPr>
+            </w:r>
+            <w:r>
+              <w:rPr>
+                <w:noProof/>
+                <w:webHidden/>
+              </w:rPr>
+              <w:fldChar w:fldCharType="separate"/>
+            </w:r>
+            <w:r>
+              <w:rPr>
+                <w:noProof/>
+                <w:webHidden/>
+              </w:rPr>
+              <w:t>6</w:t>
+            </w:r>
+            <w:r>
+              <w:rPr>
+                <w:noProof/>
+                <w:webHidden/>
+              </w:rPr>
+              <w:fldChar w:fldCharType="end"/>
+            </w:r>
+          </w:hyperlink>
+        </w:p>
+        <w:p>
+          <w:pPr>
+            <w:pStyle w:val="Verzeichnis2"/>
+            <w:tabs>
+              <w:tab w:val="right" w:leader="dot" w:pos="9062"/>
+            </w:tabs>
+            <w:rPr>
+              <w:rFonts w:eastAsiaTheme="minorEastAsia"/>
+              <w:noProof/>
+              <w:lang w:val="de-AT" w:eastAsia="de-AT"/>
+            </w:rPr>
+          </w:pPr>
+          <w:hyperlink w:anchor="_Toc411976462" w:history="1">
+            <w:r>
+              <w:rPr>
+                <w:rStyle w:val="Hyperlink"/>
+                <w:noProof/>
+                <w:lang w:val="de-AT"/>
+              </w:rPr>
+              <w:t>RM</w:t>
+            </w:r>
+            <w:r>
+              <w:rPr>
+                <w:noProof/>
+                <w:webHidden/>
+              </w:rPr>
+              <w:tab/>
+            </w:r>
+            <w:r>
+              <w:rPr>
+                <w:noProof/>
+                <w:webHidden/>
+              </w:rPr>
+              <w:fldChar w:fldCharType="begin"/>
+            </w:r>
+            <w:r>
+              <w:rPr>
+                <w:noProof/>
+                <w:webHidden/>
+              </w:rPr>
+              <w:instrText xml:space="preserve"> PAGEREF _Toc411976462 \h </w:instrText>
+            </w:r>
+            <w:r>
+              <w:rPr>
+                <w:noProof/>
+                <w:webHidden/>
+              </w:rPr>
+            </w:r>
+            <w:r>
+              <w:rPr>
+                <w:noProof/>
+                <w:webHidden/>
+              </w:rPr>
+              <w:fldChar w:fldCharType="separate"/>
+            </w:r>
+            <w:r>
+              <w:rPr>
+                <w:noProof/>
+                <w:webHidden/>
+              </w:rPr>
+              <w:t>7</w:t>
+            </w:r>
+            <w:r>
+              <w:rPr>
+                <w:noProof/>
+                <w:webHidden/>
+              </w:rPr>
+              <w:fldChar w:fldCharType="end"/>
+            </w:r>
+          </w:hyperlink>
+        </w:p>
+        <w:p>
+          <w:pPr>
+            <w:pStyle w:val="Verzeichnis2"/>
+            <w:tabs>
+              <w:tab w:val="right" w:leader="dot" w:pos="9062"/>
+            </w:tabs>
+            <w:rPr>
+              <w:rFonts w:eastAsiaTheme="minorEastAsia"/>
+              <w:noProof/>
+              <w:lang w:val="de-AT" w:eastAsia="de-AT"/>
+            </w:rPr>
+          </w:pPr>
+          <w:hyperlink w:anchor="_Toc411976463" w:history="1">
+            <w:r>
+              <w:rPr>
+                <w:rStyle w:val="Hyperlink"/>
+                <w:noProof/>
+              </w:rPr>
+              <w:t>Fazit</w:t>
+            </w:r>
+            <w:r>
+              <w:rPr>
+                <w:noProof/>
+                <w:webHidden/>
+              </w:rPr>
+              <w:tab/>
+            </w:r>
+            <w:r>
+              <w:rPr>
+                <w:noProof/>
+                <w:webHidden/>
+              </w:rPr>
+              <w:fldChar w:fldCharType="begin"/>
+            </w:r>
+            <w:r>
+              <w:rPr>
+                <w:noProof/>
+                <w:webHidden/>
+              </w:rPr>
+              <w:instrText xml:space="preserve"> PAGEREF _Toc411976463 \h </w:instrText>
+            </w:r>
+            <w:r>
+              <w:rPr>
+                <w:noProof/>
+                <w:webHidden/>
+              </w:rPr>
+            </w:r>
+            <w:r>
+              <w:rPr>
+                <w:noProof/>
+                <w:webHidden/>
+              </w:rPr>
+              <w:fldChar w:fldCharType="separate"/>
+            </w:r>
+            <w:r>
+              <w:rPr>
+                <w:noProof/>
+                <w:webHidden/>
+              </w:rPr>
+              <w:t>7</w:t>
             </w:r>
             <w:r>
               <w:rPr>
@@ -728,7 +1177,7 @@
           <w:lang w:val="de-AT"/>
         </w:rPr>
       </w:pPr>
-      <w:bookmarkStart w:id="0" w:name="_Toc406148992"/>
+      <w:bookmarkStart w:id="1" w:name="_Toc411976451"/>
       <w:r>
         <w:rPr>
           <w:lang w:val="de-AT"/>
@@ -736,7 +1185,7 @@
         <w:lastRenderedPageBreak/>
         <w:t>Aufgabenstellung</w:t>
       </w:r>
-      <w:bookmarkEnd w:id="0"/>
+      <w:bookmarkEnd w:id="1"/>
     </w:p>
     <w:p>
       <w:pPr>
@@ -755,19 +1204,19 @@
           <w:szCs w:val="24"/>
           <w:lang w:val="de-AT" w:eastAsia="de-AT"/>
         </w:rPr>
-        <w:t>Erstelle ein Java-Programm, dass Connection-Parameter und einen Datenbanknamen auf der Kommandozeile entgegennimmt und die Struktur der Datenbank als EER-Diagramm und Relationenmodell ausgibt (in Dateien geeigneten Formats, also z.B. PNG für das EER und TXT für das RM)</w:t>
-      </w:r>
-    </w:p>
-    <w:p>
-      <w:pPr>
-        <w:spacing w:before="100" w:beforeAutospacing="1" w:after="100" w:afterAutospacing="1" w:line="240" w:lineRule="auto"/>
+        <w:t xml:space="preserve">Erstelle ein Java-Programm, </w:t>
+      </w:r>
+      <w:proofErr w:type="gramStart"/>
+      <w:r>
         <w:rPr>
           <w:rFonts w:ascii="Times New Roman" w:eastAsia="Times New Roman" w:hAnsi="Times New Roman" w:cs="Times New Roman"/>
           <w:sz w:val="24"/>
           <w:szCs w:val="24"/>
           <w:lang w:val="de-AT" w:eastAsia="de-AT"/>
         </w:rPr>
-      </w:pPr>
+        <w:t>dass</w:t>
+      </w:r>
+      <w:proofErr w:type="gramEnd"/>
       <w:r>
         <w:rPr>
           <w:rFonts w:ascii="Times New Roman" w:eastAsia="Times New Roman" w:hAnsi="Times New Roman" w:cs="Times New Roman"/>
@@ -775,19 +1224,19 @@
           <w:szCs w:val="24"/>
           <w:lang w:val="de-AT" w:eastAsia="de-AT"/>
         </w:rPr>
-        <w:t>Verwende dazu u.A. das ResultSetMetaData-Interface, das Methoden zur Bestimmung von Metadaten zur Verfügung stellt.</w:t>
-      </w:r>
-    </w:p>
-    <w:p>
-      <w:pPr>
-        <w:spacing w:before="100" w:beforeAutospacing="1" w:after="100" w:afterAutospacing="1" w:line="240" w:lineRule="auto"/>
+        <w:t xml:space="preserve"> Connection-Parameter und einen Datenbanknamen auf der Kommandozeile entgegennimmt und die Struktur der Datenbank als EER-Diagramm und </w:t>
+      </w:r>
+      <w:proofErr w:type="spellStart"/>
+      <w:r>
         <w:rPr>
           <w:rFonts w:ascii="Times New Roman" w:eastAsia="Times New Roman" w:hAnsi="Times New Roman" w:cs="Times New Roman"/>
           <w:sz w:val="24"/>
           <w:szCs w:val="24"/>
           <w:lang w:val="de-AT" w:eastAsia="de-AT"/>
         </w:rPr>
-      </w:pPr>
+        <w:t>Relationenmodell</w:t>
+      </w:r>
+      <w:proofErr w:type="spellEnd"/>
       <w:r>
         <w:rPr>
           <w:rFonts w:ascii="Times New Roman" w:eastAsia="Times New Roman" w:hAnsi="Times New Roman" w:cs="Times New Roman"/>
@@ -795,7 +1244,107 @@
           <w:szCs w:val="24"/>
           <w:lang w:val="de-AT" w:eastAsia="de-AT"/>
         </w:rPr>
-        <w:t>Zum Zeichnen des EER-Diagramms kann eine beliebige Technik eingesetzt werden für die Java-Bibliotheken zur Verfügung stehen: Swing, HTML5, eine WebAPI, ... . Externe Programme dürfen nur soweit verwendet werden, als sich diese plattformunabhängig auf gleiche Weise ohne Aufwand (sowohl technisch als auch lizenzrechtlich!) einfach nutzen lassen. (also z.B. ein Visio-File generieren ist nicht ok, SVG ist ok, da für alle Plattformen geeignete Werkzeuge zur Verfügung stehen)</w:t>
+        <w:t xml:space="preserve"> ausgibt (in Dateien geeigneten Formats, also z.B. PNG für das EER und TXT für das RM)</w:t>
+      </w:r>
+    </w:p>
+    <w:p>
+      <w:pPr>
+        <w:spacing w:before="100" w:beforeAutospacing="1" w:after="100" w:afterAutospacing="1" w:line="240" w:lineRule="auto"/>
+        <w:rPr>
+          <w:rFonts w:ascii="Times New Roman" w:eastAsia="Times New Roman" w:hAnsi="Times New Roman" w:cs="Times New Roman"/>
+          <w:sz w:val="24"/>
+          <w:szCs w:val="24"/>
+          <w:lang w:val="de-AT" w:eastAsia="de-AT"/>
+        </w:rPr>
+      </w:pPr>
+      <w:r>
+        <w:rPr>
+          <w:rFonts w:ascii="Times New Roman" w:eastAsia="Times New Roman" w:hAnsi="Times New Roman" w:cs="Times New Roman"/>
+          <w:sz w:val="24"/>
+          <w:szCs w:val="24"/>
+          <w:lang w:val="de-AT" w:eastAsia="de-AT"/>
+        </w:rPr>
+        <w:t xml:space="preserve">Verwende dazu </w:t>
+      </w:r>
+      <w:proofErr w:type="spellStart"/>
+      <w:r>
+        <w:rPr>
+          <w:rFonts w:ascii="Times New Roman" w:eastAsia="Times New Roman" w:hAnsi="Times New Roman" w:cs="Times New Roman"/>
+          <w:sz w:val="24"/>
+          <w:szCs w:val="24"/>
+          <w:lang w:val="de-AT" w:eastAsia="de-AT"/>
+        </w:rPr>
+        <w:t>u.A.</w:t>
+      </w:r>
+      <w:proofErr w:type="spellEnd"/>
+      <w:r>
+        <w:rPr>
+          <w:rFonts w:ascii="Times New Roman" w:eastAsia="Times New Roman" w:hAnsi="Times New Roman" w:cs="Times New Roman"/>
+          <w:sz w:val="24"/>
+          <w:szCs w:val="24"/>
+          <w:lang w:val="de-AT" w:eastAsia="de-AT"/>
+        </w:rPr>
+        <w:t xml:space="preserve"> das </w:t>
+      </w:r>
+      <w:proofErr w:type="spellStart"/>
+      <w:r>
+        <w:rPr>
+          <w:rFonts w:ascii="Times New Roman" w:eastAsia="Times New Roman" w:hAnsi="Times New Roman" w:cs="Times New Roman"/>
+          <w:sz w:val="24"/>
+          <w:szCs w:val="24"/>
+          <w:lang w:val="de-AT" w:eastAsia="de-AT"/>
+        </w:rPr>
+        <w:t>ResultSetMetaData</w:t>
+      </w:r>
+      <w:proofErr w:type="spellEnd"/>
+      <w:r>
+        <w:rPr>
+          <w:rFonts w:ascii="Times New Roman" w:eastAsia="Times New Roman" w:hAnsi="Times New Roman" w:cs="Times New Roman"/>
+          <w:sz w:val="24"/>
+          <w:szCs w:val="24"/>
+          <w:lang w:val="de-AT" w:eastAsia="de-AT"/>
+        </w:rPr>
+        <w:t>-Interface, das Methoden zur Bestimmung von Metadaten zur Verfügung stellt.</w:t>
+      </w:r>
+    </w:p>
+    <w:p>
+      <w:pPr>
+        <w:spacing w:before="100" w:beforeAutospacing="1" w:after="100" w:afterAutospacing="1" w:line="240" w:lineRule="auto"/>
+        <w:rPr>
+          <w:rFonts w:ascii="Times New Roman" w:eastAsia="Times New Roman" w:hAnsi="Times New Roman" w:cs="Times New Roman"/>
+          <w:sz w:val="24"/>
+          <w:szCs w:val="24"/>
+          <w:lang w:val="de-AT" w:eastAsia="de-AT"/>
+        </w:rPr>
+      </w:pPr>
+      <w:r>
+        <w:rPr>
+          <w:rFonts w:ascii="Times New Roman" w:eastAsia="Times New Roman" w:hAnsi="Times New Roman" w:cs="Times New Roman"/>
+          <w:sz w:val="24"/>
+          <w:szCs w:val="24"/>
+          <w:lang w:val="de-AT" w:eastAsia="de-AT"/>
+        </w:rPr>
+        <w:t xml:space="preserve">Zum Zeichnen des EER-Diagramms kann eine beliebige Technik eingesetzt werden für die Java-Bibliotheken zur Verfügung stehen: Swing, HTML5, eine </w:t>
+      </w:r>
+      <w:proofErr w:type="spellStart"/>
+      <w:r>
+        <w:rPr>
+          <w:rFonts w:ascii="Times New Roman" w:eastAsia="Times New Roman" w:hAnsi="Times New Roman" w:cs="Times New Roman"/>
+          <w:sz w:val="24"/>
+          <w:szCs w:val="24"/>
+          <w:lang w:val="de-AT" w:eastAsia="de-AT"/>
+        </w:rPr>
+        <w:t>WebAPI</w:t>
+      </w:r>
+      <w:proofErr w:type="spellEnd"/>
+      <w:r>
+        <w:rPr>
+          <w:rFonts w:ascii="Times New Roman" w:eastAsia="Times New Roman" w:hAnsi="Times New Roman" w:cs="Times New Roman"/>
+          <w:sz w:val="24"/>
+          <w:szCs w:val="24"/>
+          <w:lang w:val="de-AT" w:eastAsia="de-AT"/>
+        </w:rPr>
+        <w:t>, ... . Externe Programme dürfen nur soweit verwendet werden, als sich diese plattformunabhängig auf gleiche Weise ohne Aufwand (sowohl technisch als auch lizenzrechtlich!) einfach nutzen lassen. (also z.B. ein Visio-File generieren ist nicht ok, SVG ist ok, da für alle Plattformen geeignete Werkzeuge zur Verfügung stehen)</w:t>
       </w:r>
     </w:p>
     <w:p>
@@ -879,7 +1428,27 @@
           <w:szCs w:val="24"/>
           <w:lang w:val="de-AT" w:eastAsia="de-AT"/>
         </w:rPr>
-        <w:t>korrekte Syntax nach Chen, MinMax oder IDEFIX</w:t>
+        <w:t xml:space="preserve">korrekte Syntax nach Chen, </w:t>
+      </w:r>
+      <w:proofErr w:type="spellStart"/>
+      <w:r>
+        <w:rPr>
+          <w:rFonts w:ascii="Times New Roman" w:eastAsia="Times New Roman" w:hAnsi="Times New Roman" w:cs="Times New Roman"/>
+          <w:sz w:val="24"/>
+          <w:szCs w:val="24"/>
+          <w:lang w:val="de-AT" w:eastAsia="de-AT"/>
+        </w:rPr>
+        <w:t>MinMax</w:t>
+      </w:r>
+      <w:proofErr w:type="spellEnd"/>
+      <w:r>
+        <w:rPr>
+          <w:rFonts w:ascii="Times New Roman" w:eastAsia="Times New Roman" w:hAnsi="Times New Roman" w:cs="Times New Roman"/>
+          <w:sz w:val="24"/>
+          <w:szCs w:val="24"/>
+          <w:lang w:val="de-AT" w:eastAsia="de-AT"/>
+        </w:rPr>
+        <w:t xml:space="preserve"> oder IDEFIX</w:t>
       </w:r>
     </w:p>
     <w:p>
@@ -975,7 +1544,27 @@
           <w:szCs w:val="24"/>
           <w:lang w:val="de-AT" w:eastAsia="de-AT"/>
         </w:rPr>
-        <w:t>Beziehungen zwischen den Tabellen inklusive Kardinalitäten soweit durch Fremdschlüssel nachvollziehbar. Sind mehrere Interpretationen möglich, so ist nur ein (beliebiger) Fall umzusetzen: 1:n, 1:n schwach, 1:1</w:t>
+        <w:t xml:space="preserve">Beziehungen zwischen den Tabellen inklusive </w:t>
+      </w:r>
+      <w:proofErr w:type="spellStart"/>
+      <w:r>
+        <w:rPr>
+          <w:rFonts w:ascii="Times New Roman" w:eastAsia="Times New Roman" w:hAnsi="Times New Roman" w:cs="Times New Roman"/>
+          <w:sz w:val="24"/>
+          <w:szCs w:val="24"/>
+          <w:lang w:val="de-AT" w:eastAsia="de-AT"/>
+        </w:rPr>
+        <w:t>Kardinalitäten</w:t>
+      </w:r>
+      <w:proofErr w:type="spellEnd"/>
+      <w:r>
+        <w:rPr>
+          <w:rFonts w:ascii="Times New Roman" w:eastAsia="Times New Roman" w:hAnsi="Times New Roman" w:cs="Times New Roman"/>
+          <w:sz w:val="24"/>
+          <w:szCs w:val="24"/>
+          <w:lang w:val="de-AT" w:eastAsia="de-AT"/>
+        </w:rPr>
+        <w:t xml:space="preserve"> soweit durch Fremdschlüssel nachvollziehbar. Sind mehrere Interpretationen möglich, so ist nur ein (beliebiger) Fall umzusetzen: 1:n, 1:n schwach, 1:1</w:t>
       </w:r>
     </w:p>
     <w:p>
@@ -992,6 +1581,7 @@
           <w:lang w:val="de-AT" w:eastAsia="de-AT"/>
         </w:rPr>
       </w:pPr>
+      <w:proofErr w:type="spellStart"/>
       <w:r>
         <w:rPr>
           <w:rFonts w:ascii="Times New Roman" w:eastAsia="Times New Roman" w:hAnsi="Times New Roman" w:cs="Times New Roman"/>
@@ -999,7 +1589,17 @@
           <w:szCs w:val="24"/>
           <w:lang w:val="de-AT" w:eastAsia="de-AT"/>
         </w:rPr>
-        <w:t>Kardinalitäten </w:t>
+        <w:t>Kardinalitäten</w:t>
+      </w:r>
+      <w:proofErr w:type="spellEnd"/>
+      <w:r>
+        <w:rPr>
+          <w:rFonts w:ascii="Times New Roman" w:eastAsia="Times New Roman" w:hAnsi="Times New Roman" w:cs="Times New Roman"/>
+          <w:sz w:val="24"/>
+          <w:szCs w:val="24"/>
+          <w:lang w:val="de-AT" w:eastAsia="de-AT"/>
+        </w:rPr>
+        <w:t> </w:t>
       </w:r>
     </w:p>
     <w:p>
@@ -1139,7 +1739,7 @@
           <w:lang w:val="de-AT"/>
         </w:rPr>
       </w:pPr>
-      <w:bookmarkStart w:id="1" w:name="_Toc406148993"/>
+      <w:bookmarkStart w:id="2" w:name="_Toc411976452"/>
       <w:r>
         <w:rPr>
           <w:lang w:val="de-AT"/>
@@ -1147,7 +1747,7 @@
         <w:lastRenderedPageBreak/>
         <w:t>Aufwand und Zeit</w:t>
       </w:r>
-      <w:bookmarkEnd w:id="1"/>
+      <w:bookmarkEnd w:id="2"/>
     </w:p>
     <w:p>
       <w:pPr>
@@ -1175,14 +1775,14 @@
           <w:lang w:val="de-AT"/>
         </w:rPr>
       </w:pPr>
-      <w:bookmarkStart w:id="2" w:name="_Toc406148994"/>
+      <w:bookmarkStart w:id="3" w:name="_Toc411976453"/>
       <w:r>
         <w:rPr>
           <w:lang w:val="de-AT"/>
         </w:rPr>
         <w:t>Schätzung und Realität</w:t>
       </w:r>
-      <w:bookmarkEnd w:id="2"/>
+      <w:bookmarkEnd w:id="3"/>
     </w:p>
     <w:tbl>
       <w:tblPr>
@@ -1684,12 +2284,14 @@
               </w:rPr>
               <w:t xml:space="preserve">Beziehungen und </w:t>
             </w:r>
+            <w:proofErr w:type="spellStart"/>
             <w:r>
               <w:rPr>
                 <w:lang w:val="de-AT"/>
               </w:rPr>
               <w:t>Kardinalitäten</w:t>
             </w:r>
+            <w:proofErr w:type="spellEnd"/>
             <w:r>
               <w:rPr>
                 <w:lang w:val="de-AT"/>
@@ -1750,6 +2352,12 @@
                 <w:lang w:val="de-AT"/>
               </w:rPr>
             </w:pPr>
+            <w:r>
+              <w:rPr>
+                <w:lang w:val="de-AT"/>
+              </w:rPr>
+              <w:t>120</w:t>
+            </w:r>
           </w:p>
         </w:tc>
       </w:tr>
@@ -1858,7 +2466,35 @@
               <w:rPr>
                 <w:lang w:val="de-AT"/>
               </w:rPr>
-              <w:t>Zusätzliche Arbeit (zB. Bug fixinig)</w:t>
+              <w:t>Zusätzliche Arbeit (</w:t>
+            </w:r>
+            <w:proofErr w:type="spellStart"/>
+            <w:r>
+              <w:rPr>
+                <w:lang w:val="de-AT"/>
+              </w:rPr>
+              <w:t>zB</w:t>
+            </w:r>
+            <w:proofErr w:type="spellEnd"/>
+            <w:r>
+              <w:rPr>
+                <w:lang w:val="de-AT"/>
+              </w:rPr>
+              <w:t xml:space="preserve">. Bug </w:t>
+            </w:r>
+            <w:proofErr w:type="spellStart"/>
+            <w:r>
+              <w:rPr>
+                <w:lang w:val="de-AT"/>
+              </w:rPr>
+              <w:t>fixinig</w:t>
+            </w:r>
+            <w:proofErr w:type="spellEnd"/>
+            <w:r>
+              <w:rPr>
+                <w:lang w:val="de-AT"/>
+              </w:rPr>
+              <w:t>)</w:t>
             </w:r>
           </w:p>
         </w:tc>
@@ -2000,6 +2636,12 @@
                 <w:lang w:val="de-AT"/>
               </w:rPr>
             </w:pPr>
+            <w:r>
+              <w:rPr>
+                <w:lang w:val="de-AT"/>
+              </w:rPr>
+              <w:t>13 Stunden</w:t>
+            </w:r>
           </w:p>
         </w:tc>
       </w:tr>
@@ -2011,13 +2653,16 @@
           <w:lang w:val="de-AT"/>
         </w:rPr>
       </w:pPr>
-      <w:bookmarkStart w:id="3" w:name="_Toc406148995"/>
+      <w:bookmarkStart w:id="4" w:name="_Toc411976454"/>
+      <w:proofErr w:type="spellStart"/>
       <w:r>
         <w:rPr>
           <w:lang w:val="de-AT"/>
         </w:rPr>
         <w:t>Arbeitsaufzeichung</w:t>
       </w:r>
+      <w:bookmarkEnd w:id="4"/>
+      <w:proofErr w:type="spellEnd"/>
     </w:p>
     <w:p>
       <w:pPr>
@@ -2450,6 +3095,62 @@
           </w:p>
         </w:tc>
       </w:tr>
+      <w:tr>
+        <w:tc>
+          <w:tcPr>
+            <w:tcW w:w="4219" w:type="dxa"/>
+          </w:tcPr>
+          <w:p>
+            <w:pPr>
+              <w:rPr>
+                <w:lang w:val="de-AT"/>
+              </w:rPr>
+            </w:pPr>
+            <w:r>
+              <w:rPr>
+                <w:lang w:val="de-AT"/>
+              </w:rPr>
+              <w:t>Beziehungen EERD</w:t>
+            </w:r>
+          </w:p>
+        </w:tc>
+        <w:tc>
+          <w:tcPr>
+            <w:tcW w:w="2835" w:type="dxa"/>
+          </w:tcPr>
+          <w:p>
+            <w:pPr>
+              <w:rPr>
+                <w:lang w:val="de-AT"/>
+              </w:rPr>
+            </w:pPr>
+            <w:r>
+              <w:rPr>
+                <w:lang w:val="de-AT"/>
+              </w:rPr>
+              <w:t>17.02.2015 19:00-21:00</w:t>
+            </w:r>
+          </w:p>
+        </w:tc>
+        <w:tc>
+          <w:tcPr>
+            <w:tcW w:w="2158" w:type="dxa"/>
+          </w:tcPr>
+          <w:p>
+            <w:pPr>
+              <w:rPr>
+                <w:lang w:val="de-AT"/>
+              </w:rPr>
+            </w:pPr>
+            <w:r>
+              <w:rPr>
+                <w:lang w:val="de-AT"/>
+              </w:rPr>
+              <w:t>120</w:t>
+            </w:r>
+          </w:p>
+        </w:tc>
+      </w:tr>
     </w:tbl>
     <w:p>
       <w:pPr>
@@ -2663,6 +3364,7 @@
           <w:lang w:val="de-AT"/>
         </w:rPr>
       </w:pPr>
+      <w:bookmarkStart w:id="5" w:name="_Toc411976455"/>
       <w:r>
         <w:rPr>
           <w:lang w:val="de-AT"/>
@@ -2670,19 +3372,103 @@
         <w:lastRenderedPageBreak/>
         <w:t>Designüberlegung</w:t>
       </w:r>
-      <w:bookmarkEnd w:id="3"/>
-    </w:p>
-    <w:p>
-      <w:pPr>
-        <w:rPr>
-          <w:lang w:val="de-AT"/>
-        </w:rPr>
-      </w:pPr>
-      <w:r>
-        <w:rPr>
-          <w:lang w:val="de-AT"/>
-        </w:rPr>
-        <w:t>Erste Überlegung war, das Speichern der Information in die Klasse Tabelle auszulagern sowie die Verbindung zur Datenbank und auslesen der Datenbank in Connection. Diagram ist eine Klasse die sowohl ein Relationenmodel sowie ein Entity-Relationship-Diagram erstellen kann. In Start findet das Argumentparsing (Parameterüberprüfung) statt.</w:t>
+      <w:bookmarkEnd w:id="5"/>
+    </w:p>
+    <w:p>
+      <w:pPr>
+        <w:rPr>
+          <w:lang w:val="de-AT"/>
+        </w:rPr>
+      </w:pPr>
+      <w:r>
+        <w:rPr>
+          <w:lang w:val="de-AT"/>
+        </w:rPr>
+        <w:t xml:space="preserve">Erste Überlegung war, das Speichern der Information in die Klasse Tabelle auszulagern sowie die Verbindung zur Datenbank und auslesen der Datenbank in Connection. </w:t>
+      </w:r>
+      <w:proofErr w:type="spellStart"/>
+      <w:r>
+        <w:rPr>
+          <w:lang w:val="de-AT"/>
+        </w:rPr>
+        <w:t>Diagram</w:t>
+      </w:r>
+      <w:proofErr w:type="spellEnd"/>
+      <w:r>
+        <w:rPr>
+          <w:lang w:val="de-AT"/>
+        </w:rPr>
+        <w:t xml:space="preserve"> ist eine Klasse die sowohl ein </w:t>
+      </w:r>
+      <w:proofErr w:type="spellStart"/>
+      <w:r>
+        <w:rPr>
+          <w:lang w:val="de-AT"/>
+        </w:rPr>
+        <w:t>Relationenmodel</w:t>
+      </w:r>
+      <w:proofErr w:type="spellEnd"/>
+      <w:r>
+        <w:rPr>
+          <w:lang w:val="de-AT"/>
+        </w:rPr>
+        <w:t xml:space="preserve"> sowie ein Entity-</w:t>
+      </w:r>
+      <w:proofErr w:type="spellStart"/>
+      <w:r>
+        <w:rPr>
+          <w:lang w:val="de-AT"/>
+        </w:rPr>
+        <w:t>Relationship</w:t>
+      </w:r>
+      <w:proofErr w:type="spellEnd"/>
+      <w:r>
+        <w:rPr>
+          <w:lang w:val="de-AT"/>
+        </w:rPr>
+        <w:t>-</w:t>
+      </w:r>
+      <w:proofErr w:type="spellStart"/>
+      <w:r>
+        <w:rPr>
+          <w:lang w:val="de-AT"/>
+        </w:rPr>
+        <w:t>Diagram</w:t>
+      </w:r>
+      <w:proofErr w:type="spellEnd"/>
+      <w:r>
+        <w:rPr>
+          <w:lang w:val="de-AT"/>
+        </w:rPr>
+        <w:t xml:space="preserve"> erstellen </w:t>
+      </w:r>
+      <w:proofErr w:type="gramStart"/>
+      <w:r>
+        <w:rPr>
+          <w:lang w:val="de-AT"/>
+        </w:rPr>
+        <w:t>kann</w:t>
+      </w:r>
+      <w:proofErr w:type="gramEnd"/>
+      <w:r>
+        <w:rPr>
+          <w:lang w:val="de-AT"/>
+        </w:rPr>
+        <w:t xml:space="preserve">. In Start findet das </w:t>
+      </w:r>
+      <w:proofErr w:type="spellStart"/>
+      <w:r>
+        <w:rPr>
+          <w:lang w:val="de-AT"/>
+        </w:rPr>
+        <w:t>Argumentparsing</w:t>
+      </w:r>
+      <w:proofErr w:type="spellEnd"/>
+      <w:r>
+        <w:rPr>
+          <w:lang w:val="de-AT"/>
+        </w:rPr>
+        <w:t xml:space="preserve"> (Parameterüberprüfung) statt.</w:t>
       </w:r>
     </w:p>
     <w:p>
@@ -2768,7 +3554,21 @@
         <w:rPr>
           <w:lang w:val="de-AT"/>
         </w:rPr>
-        <w:t>Änderungen wie zB zusätzliche Infos bei einen Attribut in einer Tabelle (Datentyp) ist schwer zu implementieren (Änderungen am Code)</w:t>
+        <w:t xml:space="preserve">Änderungen wie </w:t>
+      </w:r>
+      <w:proofErr w:type="spellStart"/>
+      <w:r>
+        <w:rPr>
+          <w:lang w:val="de-AT"/>
+        </w:rPr>
+        <w:t>zB</w:t>
+      </w:r>
+      <w:proofErr w:type="spellEnd"/>
+      <w:r>
+        <w:rPr>
+          <w:lang w:val="de-AT"/>
+        </w:rPr>
+        <w:t xml:space="preserve"> zusätzliche Infos bei einen Attribut in einer Tabelle (Datentyp) ist schwer zu implementieren (Änderungen am Code)</w:t>
       </w:r>
     </w:p>
     <w:p>
@@ -2799,7 +3599,21 @@
         <w:rPr>
           <w:lang w:val="de-AT"/>
         </w:rPr>
-        <w:t>Um Änderungen willkommen zu heißen, wird das Design-Pattern Decorator-Pattern angewendet. Dies hilft zur Abschaffung von mehreren Listen in Tabelle.</w:t>
+        <w:t xml:space="preserve">Um Änderungen willkommen zu heißen, wird das Design-Pattern </w:t>
+      </w:r>
+      <w:proofErr w:type="spellStart"/>
+      <w:r>
+        <w:rPr>
+          <w:lang w:val="de-AT"/>
+        </w:rPr>
+        <w:t>Decorator</w:t>
+      </w:r>
+      <w:proofErr w:type="spellEnd"/>
+      <w:r>
+        <w:rPr>
+          <w:lang w:val="de-AT"/>
+        </w:rPr>
+        <w:t>-Pattern angewendet. Dies hilft zur Abschaffung von mehreren Listen in Tabelle.</w:t>
       </w:r>
     </w:p>
     <w:p>
@@ -2892,7 +3706,6 @@
           <w:lang w:val="de-AT"/>
         </w:rPr>
       </w:pPr>
-      <w:bookmarkStart w:id="4" w:name="_Toc406148996"/>
     </w:p>
     <w:p>
       <w:pPr>
@@ -2916,6 +3729,7 @@
           <w:lang w:val="de-AT"/>
         </w:rPr>
       </w:pPr>
+      <w:bookmarkStart w:id="6" w:name="_Toc411976456"/>
       <w:r>
         <w:rPr>
           <w:lang w:val="de-AT"/>
@@ -2929,7 +3743,7 @@
         </w:rPr>
         <w:t>ung</w:t>
       </w:r>
-      <w:bookmarkEnd w:id="4"/>
+      <w:bookmarkEnd w:id="6"/>
     </w:p>
     <w:p>
       <w:pPr>
@@ -2938,12 +3752,14 @@
           <w:lang w:val="de-AT"/>
         </w:rPr>
       </w:pPr>
+      <w:bookmarkStart w:id="7" w:name="_Toc411976457"/>
       <w:r>
         <w:rPr>
           <w:lang w:val="de-AT"/>
         </w:rPr>
         <w:t>Connection</w:t>
       </w:r>
+      <w:bookmarkEnd w:id="7"/>
     </w:p>
     <w:p>
       <w:pPr>
@@ -2971,14 +3787,25 @@
           <w:szCs w:val="20"/>
         </w:rPr>
       </w:pPr>
-      <w:r>
-        <w:rPr>
-          <w:rFonts w:ascii="Consolas" w:hAnsi="Consolas" w:cs="Consolas"/>
-          <w:color w:val="7030A0"/>
-          <w:sz w:val="20"/>
-          <w:szCs w:val="20"/>
-        </w:rPr>
-        <w:t xml:space="preserve">ds = </w:t>
+      <w:proofErr w:type="gramStart"/>
+      <w:r>
+        <w:rPr>
+          <w:rFonts w:ascii="Consolas" w:hAnsi="Consolas" w:cs="Consolas"/>
+          <w:color w:val="7030A0"/>
+          <w:sz w:val="20"/>
+          <w:szCs w:val="20"/>
+        </w:rPr>
+        <w:t>ds</w:t>
+      </w:r>
+      <w:proofErr w:type="gramEnd"/>
+      <w:r>
+        <w:rPr>
+          <w:rFonts w:ascii="Consolas" w:hAnsi="Consolas" w:cs="Consolas"/>
+          <w:color w:val="7030A0"/>
+          <w:sz w:val="20"/>
+          <w:szCs w:val="20"/>
+        </w:rPr>
+        <w:t xml:space="preserve"> = </w:t>
       </w:r>
       <w:r>
         <w:rPr>
@@ -2998,7 +3825,27 @@
           <w:sz w:val="20"/>
           <w:szCs w:val="20"/>
         </w:rPr>
-        <w:t xml:space="preserve"> MysqlDataSource();</w:t>
+        <w:t xml:space="preserve"> </w:t>
+      </w:r>
+      <w:proofErr w:type="spellStart"/>
+      <w:r>
+        <w:rPr>
+          <w:rFonts w:ascii="Consolas" w:hAnsi="Consolas" w:cs="Consolas"/>
+          <w:color w:val="7030A0"/>
+          <w:sz w:val="20"/>
+          <w:szCs w:val="20"/>
+        </w:rPr>
+        <w:t>MysqlDataSource</w:t>
+      </w:r>
+      <w:proofErr w:type="spellEnd"/>
+      <w:r>
+        <w:rPr>
+          <w:rFonts w:ascii="Consolas" w:hAnsi="Consolas" w:cs="Consolas"/>
+          <w:color w:val="7030A0"/>
+          <w:sz w:val="20"/>
+          <w:szCs w:val="20"/>
+        </w:rPr>
+        <w:t>();</w:t>
       </w:r>
     </w:p>
     <w:p>
@@ -3031,7 +3878,37 @@
           <w:szCs w:val="20"/>
         </w:rPr>
         <w:tab/>
-        <w:t>ds.setServerName(hostname);</w:t>
+      </w:r>
+      <w:proofErr w:type="spellStart"/>
+      <w:proofErr w:type="gramStart"/>
+      <w:r>
+        <w:rPr>
+          <w:rFonts w:ascii="Consolas" w:hAnsi="Consolas" w:cs="Consolas"/>
+          <w:color w:val="7030A0"/>
+          <w:sz w:val="20"/>
+          <w:szCs w:val="20"/>
+        </w:rPr>
+        <w:t>ds.setServerName</w:t>
+      </w:r>
+      <w:proofErr w:type="spellEnd"/>
+      <w:r>
+        <w:rPr>
+          <w:rFonts w:ascii="Consolas" w:hAnsi="Consolas" w:cs="Consolas"/>
+          <w:color w:val="7030A0"/>
+          <w:sz w:val="20"/>
+          <w:szCs w:val="20"/>
+        </w:rPr>
+        <w:t>(</w:t>
+      </w:r>
+      <w:proofErr w:type="gramEnd"/>
+      <w:r>
+        <w:rPr>
+          <w:rFonts w:ascii="Consolas" w:hAnsi="Consolas" w:cs="Consolas"/>
+          <w:color w:val="7030A0"/>
+          <w:sz w:val="20"/>
+          <w:szCs w:val="20"/>
+        </w:rPr>
+        <w:t>hostname);</w:t>
       </w:r>
     </w:p>
     <w:p>
@@ -3066,15 +3943,49 @@
         </w:rPr>
         <w:tab/>
       </w:r>
-      <w:r>
-        <w:rPr>
-          <w:rFonts w:ascii="Consolas" w:hAnsi="Consolas" w:cs="Consolas"/>
-          <w:color w:val="7030A0"/>
-          <w:sz w:val="20"/>
-          <w:szCs w:val="20"/>
-          <w:lang w:val="de-AT"/>
-        </w:rPr>
-        <w:t>ds.setUser(user);</w:t>
+      <w:proofErr w:type="spellStart"/>
+      <w:r>
+        <w:rPr>
+          <w:rFonts w:ascii="Consolas" w:hAnsi="Consolas" w:cs="Consolas"/>
+          <w:color w:val="7030A0"/>
+          <w:sz w:val="20"/>
+          <w:szCs w:val="20"/>
+          <w:lang w:val="de-AT"/>
+        </w:rPr>
+        <w:t>ds.setUser</w:t>
+      </w:r>
+      <w:proofErr w:type="spellEnd"/>
+      <w:r>
+        <w:rPr>
+          <w:rFonts w:ascii="Consolas" w:hAnsi="Consolas" w:cs="Consolas"/>
+          <w:color w:val="7030A0"/>
+          <w:sz w:val="20"/>
+          <w:szCs w:val="20"/>
+          <w:lang w:val="de-AT"/>
+        </w:rPr>
+        <w:t>(</w:t>
+      </w:r>
+      <w:proofErr w:type="spellStart"/>
+      <w:r>
+        <w:rPr>
+          <w:rFonts w:ascii="Consolas" w:hAnsi="Consolas" w:cs="Consolas"/>
+          <w:color w:val="7030A0"/>
+          <w:sz w:val="20"/>
+          <w:szCs w:val="20"/>
+          <w:lang w:val="de-AT"/>
+        </w:rPr>
+        <w:t>user</w:t>
+      </w:r>
+      <w:proofErr w:type="spellEnd"/>
+      <w:r>
+        <w:rPr>
+          <w:rFonts w:ascii="Consolas" w:hAnsi="Consolas" w:cs="Consolas"/>
+          <w:color w:val="7030A0"/>
+          <w:sz w:val="20"/>
+          <w:szCs w:val="20"/>
+          <w:lang w:val="de-AT"/>
+        </w:rPr>
+        <w:t>);</w:t>
       </w:r>
     </w:p>
     <w:p>
@@ -3110,7 +4021,50 @@
           <w:lang w:val="de-AT"/>
         </w:rPr>
         <w:tab/>
-        <w:t>ds.setPassword(password);</w:t>
+      </w:r>
+      <w:proofErr w:type="spellStart"/>
+      <w:r>
+        <w:rPr>
+          <w:rFonts w:ascii="Consolas" w:hAnsi="Consolas" w:cs="Consolas"/>
+          <w:color w:val="7030A0"/>
+          <w:sz w:val="20"/>
+          <w:szCs w:val="20"/>
+          <w:lang w:val="de-AT"/>
+        </w:rPr>
+        <w:t>ds.setPassword</w:t>
+      </w:r>
+      <w:proofErr w:type="spellEnd"/>
+      <w:r>
+        <w:rPr>
+          <w:rFonts w:ascii="Consolas" w:hAnsi="Consolas" w:cs="Consolas"/>
+          <w:color w:val="7030A0"/>
+          <w:sz w:val="20"/>
+          <w:szCs w:val="20"/>
+          <w:lang w:val="de-AT"/>
+        </w:rPr>
+        <w:t>(</w:t>
+      </w:r>
+      <w:proofErr w:type="spellStart"/>
+      <w:r>
+        <w:rPr>
+          <w:rFonts w:ascii="Consolas" w:hAnsi="Consolas" w:cs="Consolas"/>
+          <w:color w:val="7030A0"/>
+          <w:sz w:val="20"/>
+          <w:szCs w:val="20"/>
+          <w:lang w:val="de-AT"/>
+        </w:rPr>
+        <w:t>password</w:t>
+      </w:r>
+      <w:proofErr w:type="spellEnd"/>
+      <w:r>
+        <w:rPr>
+          <w:rFonts w:ascii="Consolas" w:hAnsi="Consolas" w:cs="Consolas"/>
+          <w:color w:val="7030A0"/>
+          <w:sz w:val="20"/>
+          <w:szCs w:val="20"/>
+          <w:lang w:val="de-AT"/>
+        </w:rPr>
+        <w:t>);</w:t>
       </w:r>
     </w:p>
     <w:p>
@@ -3140,6 +4094,7 @@
         </w:rPr>
         <w:tab/>
       </w:r>
+      <w:proofErr w:type="spellStart"/>
       <w:r>
         <w:rPr>
           <w:rFonts w:ascii="Consolas" w:hAnsi="Consolas" w:cs="Consolas"/>
@@ -3160,7 +4115,40 @@
           <w:szCs w:val="20"/>
           <w:lang w:val="de-AT"/>
         </w:rPr>
-        <w:t>.con = ds.getConnection();</w:t>
+        <w:t>.con</w:t>
+      </w:r>
+      <w:proofErr w:type="spellEnd"/>
+      <w:r>
+        <w:rPr>
+          <w:rFonts w:ascii="Consolas" w:hAnsi="Consolas" w:cs="Consolas"/>
+          <w:color w:val="7030A0"/>
+          <w:sz w:val="20"/>
+          <w:szCs w:val="20"/>
+          <w:lang w:val="de-AT"/>
+        </w:rPr>
+        <w:t xml:space="preserve"> = </w:t>
+      </w:r>
+      <w:proofErr w:type="spellStart"/>
+      <w:r>
+        <w:rPr>
+          <w:rFonts w:ascii="Consolas" w:hAnsi="Consolas" w:cs="Consolas"/>
+          <w:color w:val="7030A0"/>
+          <w:sz w:val="20"/>
+          <w:szCs w:val="20"/>
+          <w:lang w:val="de-AT"/>
+        </w:rPr>
+        <w:t>ds.getConnection</w:t>
+      </w:r>
+      <w:proofErr w:type="spellEnd"/>
+      <w:r>
+        <w:rPr>
+          <w:rFonts w:ascii="Consolas" w:hAnsi="Consolas" w:cs="Consolas"/>
+          <w:color w:val="7030A0"/>
+          <w:sz w:val="20"/>
+          <w:szCs w:val="20"/>
+          <w:lang w:val="de-AT"/>
+        </w:rPr>
+        <w:t>();</w:t>
       </w:r>
       <w:r>
         <w:rPr>
@@ -3180,7 +4168,49 @@
         <w:rPr>
           <w:lang w:val="de-AT"/>
         </w:rPr>
-        <w:t>Auslesen der Daten: Tabelle und deren Information (Attribute, PrimaryKeys, ForeignKeys und Tabellen von denen die Foreignkeys sind)</w:t>
+        <w:t xml:space="preserve">Auslesen der Daten: Tabelle und deren Information (Attribute, </w:t>
+      </w:r>
+      <w:proofErr w:type="spellStart"/>
+      <w:r>
+        <w:rPr>
+          <w:lang w:val="de-AT"/>
+        </w:rPr>
+        <w:t>PrimaryKeys</w:t>
+      </w:r>
+      <w:proofErr w:type="spellEnd"/>
+      <w:r>
+        <w:rPr>
+          <w:lang w:val="de-AT"/>
+        </w:rPr>
+        <w:t xml:space="preserve">, </w:t>
+      </w:r>
+      <w:proofErr w:type="spellStart"/>
+      <w:r>
+        <w:rPr>
+          <w:lang w:val="de-AT"/>
+        </w:rPr>
+        <w:t>ForeignKeys</w:t>
+      </w:r>
+      <w:proofErr w:type="spellEnd"/>
+      <w:r>
+        <w:rPr>
+          <w:lang w:val="de-AT"/>
+        </w:rPr>
+        <w:t xml:space="preserve"> und Tabellen von denen die </w:t>
+      </w:r>
+      <w:proofErr w:type="spellStart"/>
+      <w:r>
+        <w:rPr>
+          <w:lang w:val="de-AT"/>
+        </w:rPr>
+        <w:t>Foreignkeys</w:t>
+      </w:r>
+      <w:proofErr w:type="spellEnd"/>
+      <w:r>
+        <w:rPr>
+          <w:lang w:val="de-AT"/>
+        </w:rPr>
+        <w:t xml:space="preserve"> sind)</w:t>
       </w:r>
     </w:p>
     <w:p>
@@ -3196,14 +4226,47 @@
           <w:szCs w:val="20"/>
         </w:rPr>
       </w:pPr>
-      <w:r>
-        <w:rPr>
-          <w:rFonts w:ascii="Consolas" w:hAnsi="Consolas" w:cs="Consolas"/>
-          <w:color w:val="7030A0"/>
-          <w:sz w:val="20"/>
-          <w:szCs w:val="20"/>
-        </w:rPr>
-        <w:t>st = con.createStatement();</w:t>
+      <w:proofErr w:type="spellStart"/>
+      <w:proofErr w:type="gramStart"/>
+      <w:r>
+        <w:rPr>
+          <w:rFonts w:ascii="Consolas" w:hAnsi="Consolas" w:cs="Consolas"/>
+          <w:color w:val="7030A0"/>
+          <w:sz w:val="20"/>
+          <w:szCs w:val="20"/>
+        </w:rPr>
+        <w:t>st</w:t>
+      </w:r>
+      <w:proofErr w:type="spellEnd"/>
+      <w:proofErr w:type="gramEnd"/>
+      <w:r>
+        <w:rPr>
+          <w:rFonts w:ascii="Consolas" w:hAnsi="Consolas" w:cs="Consolas"/>
+          <w:color w:val="7030A0"/>
+          <w:sz w:val="20"/>
+          <w:szCs w:val="20"/>
+        </w:rPr>
+        <w:t xml:space="preserve"> = </w:t>
+      </w:r>
+      <w:proofErr w:type="spellStart"/>
+      <w:r>
+        <w:rPr>
+          <w:rFonts w:ascii="Consolas" w:hAnsi="Consolas" w:cs="Consolas"/>
+          <w:color w:val="7030A0"/>
+          <w:sz w:val="20"/>
+          <w:szCs w:val="20"/>
+        </w:rPr>
+        <w:t>con.createStatement</w:t>
+      </w:r>
+      <w:proofErr w:type="spellEnd"/>
+      <w:r>
+        <w:rPr>
+          <w:rFonts w:ascii="Consolas" w:hAnsi="Consolas" w:cs="Consolas"/>
+          <w:color w:val="7030A0"/>
+          <w:sz w:val="20"/>
+          <w:szCs w:val="20"/>
+        </w:rPr>
+        <w:t>();</w:t>
       </w:r>
     </w:p>
     <w:p>
@@ -3219,14 +4282,25 @@
           <w:szCs w:val="20"/>
         </w:rPr>
       </w:pPr>
-      <w:r>
-        <w:rPr>
-          <w:rFonts w:ascii="Consolas" w:hAnsi="Consolas" w:cs="Consolas"/>
-          <w:color w:val="7030A0"/>
-          <w:sz w:val="20"/>
-          <w:szCs w:val="20"/>
-        </w:rPr>
-        <w:t xml:space="preserve">ResultSet </w:t>
+      <w:proofErr w:type="spellStart"/>
+      <w:r>
+        <w:rPr>
+          <w:rFonts w:ascii="Consolas" w:hAnsi="Consolas" w:cs="Consolas"/>
+          <w:color w:val="7030A0"/>
+          <w:sz w:val="20"/>
+          <w:szCs w:val="20"/>
+        </w:rPr>
+        <w:t>ResultSet</w:t>
+      </w:r>
+      <w:proofErr w:type="spellEnd"/>
+      <w:r>
+        <w:rPr>
+          <w:rFonts w:ascii="Consolas" w:hAnsi="Consolas" w:cs="Consolas"/>
+          <w:color w:val="7030A0"/>
+          <w:sz w:val="20"/>
+          <w:szCs w:val="20"/>
+        </w:rPr>
+        <w:t xml:space="preserve"> </w:t>
       </w:r>
       <w:r>
         <w:rPr>
@@ -3245,7 +4319,38 @@
           <w:sz w:val="20"/>
           <w:szCs w:val="20"/>
         </w:rPr>
-        <w:t xml:space="preserve"> = st.executeQuery("use "+database+";");</w:t>
+        <w:t xml:space="preserve"> = </w:t>
+      </w:r>
+      <w:proofErr w:type="spellStart"/>
+      <w:proofErr w:type="gramStart"/>
+      <w:r>
+        <w:rPr>
+          <w:rFonts w:ascii="Consolas" w:hAnsi="Consolas" w:cs="Consolas"/>
+          <w:color w:val="7030A0"/>
+          <w:sz w:val="20"/>
+          <w:szCs w:val="20"/>
+        </w:rPr>
+        <w:t>st.executeQuery</w:t>
+      </w:r>
+      <w:proofErr w:type="spellEnd"/>
+      <w:r>
+        <w:rPr>
+          <w:rFonts w:ascii="Consolas" w:hAnsi="Consolas" w:cs="Consolas"/>
+          <w:color w:val="7030A0"/>
+          <w:sz w:val="20"/>
+          <w:szCs w:val="20"/>
+        </w:rPr>
+        <w:t>(</w:t>
+      </w:r>
+      <w:proofErr w:type="gramEnd"/>
+      <w:r>
+        <w:rPr>
+          <w:rFonts w:ascii="Consolas" w:hAnsi="Consolas" w:cs="Consolas"/>
+          <w:color w:val="7030A0"/>
+          <w:sz w:val="20"/>
+          <w:szCs w:val="20"/>
+        </w:rPr>
+        <w:t>"use "+database+";");</w:t>
       </w:r>
     </w:p>
     <w:p>
@@ -3261,14 +4366,76 @@
           <w:szCs w:val="20"/>
         </w:rPr>
       </w:pPr>
-      <w:r>
-        <w:rPr>
-          <w:rFonts w:ascii="Consolas" w:hAnsi="Consolas" w:cs="Consolas"/>
-          <w:color w:val="7030A0"/>
-          <w:sz w:val="20"/>
-          <w:szCs w:val="20"/>
-        </w:rPr>
-        <w:t>ResultSet rs = st.executeQuery("show tables;");</w:t>
+      <w:proofErr w:type="spellStart"/>
+      <w:r>
+        <w:rPr>
+          <w:rFonts w:ascii="Consolas" w:hAnsi="Consolas" w:cs="Consolas"/>
+          <w:color w:val="7030A0"/>
+          <w:sz w:val="20"/>
+          <w:szCs w:val="20"/>
+        </w:rPr>
+        <w:t>ResultSet</w:t>
+      </w:r>
+      <w:proofErr w:type="spellEnd"/>
+      <w:r>
+        <w:rPr>
+          <w:rFonts w:ascii="Consolas" w:hAnsi="Consolas" w:cs="Consolas"/>
+          <w:color w:val="7030A0"/>
+          <w:sz w:val="20"/>
+          <w:szCs w:val="20"/>
+        </w:rPr>
+        <w:t xml:space="preserve"> </w:t>
+      </w:r>
+      <w:proofErr w:type="spellStart"/>
+      <w:r>
+        <w:rPr>
+          <w:rFonts w:ascii="Consolas" w:hAnsi="Consolas" w:cs="Consolas"/>
+          <w:color w:val="7030A0"/>
+          <w:sz w:val="20"/>
+          <w:szCs w:val="20"/>
+        </w:rPr>
+        <w:t>rs</w:t>
+      </w:r>
+      <w:proofErr w:type="spellEnd"/>
+      <w:r>
+        <w:rPr>
+          <w:rFonts w:ascii="Consolas" w:hAnsi="Consolas" w:cs="Consolas"/>
+          <w:color w:val="7030A0"/>
+          <w:sz w:val="20"/>
+          <w:szCs w:val="20"/>
+        </w:rPr>
+        <w:t xml:space="preserve"> = </w:t>
+      </w:r>
+      <w:proofErr w:type="spellStart"/>
+      <w:proofErr w:type="gramStart"/>
+      <w:r>
+        <w:rPr>
+          <w:rFonts w:ascii="Consolas" w:hAnsi="Consolas" w:cs="Consolas"/>
+          <w:color w:val="7030A0"/>
+          <w:sz w:val="20"/>
+          <w:szCs w:val="20"/>
+        </w:rPr>
+        <w:t>st.executeQuery</w:t>
+      </w:r>
+      <w:proofErr w:type="spellEnd"/>
+      <w:r>
+        <w:rPr>
+          <w:rFonts w:ascii="Consolas" w:hAnsi="Consolas" w:cs="Consolas"/>
+          <w:color w:val="7030A0"/>
+          <w:sz w:val="20"/>
+          <w:szCs w:val="20"/>
+        </w:rPr>
+        <w:t>(</w:t>
+      </w:r>
+      <w:proofErr w:type="gramEnd"/>
+      <w:r>
+        <w:rPr>
+          <w:rFonts w:ascii="Consolas" w:hAnsi="Consolas" w:cs="Consolas"/>
+          <w:color w:val="7030A0"/>
+          <w:sz w:val="20"/>
+          <w:szCs w:val="20"/>
+        </w:rPr>
+        <w:t>"show tables;");</w:t>
       </w:r>
     </w:p>
     <w:p>
@@ -3284,6 +4451,7 @@
           <w:szCs w:val="20"/>
         </w:rPr>
       </w:pPr>
+      <w:proofErr w:type="gramStart"/>
       <w:r>
         <w:rPr>
           <w:rFonts w:ascii="Consolas" w:hAnsi="Consolas" w:cs="Consolas"/>
@@ -3302,7 +4470,28 @@
           <w:sz w:val="20"/>
           <w:szCs w:val="20"/>
         </w:rPr>
-        <w:t>(rs.next()){</w:t>
+        <w:t>(</w:t>
+      </w:r>
+      <w:proofErr w:type="spellStart"/>
+      <w:proofErr w:type="gramEnd"/>
+      <w:r>
+        <w:rPr>
+          <w:rFonts w:ascii="Consolas" w:hAnsi="Consolas" w:cs="Consolas"/>
+          <w:color w:val="7030A0"/>
+          <w:sz w:val="20"/>
+          <w:szCs w:val="20"/>
+        </w:rPr>
+        <w:t>rs.next</w:t>
+      </w:r>
+      <w:proofErr w:type="spellEnd"/>
+      <w:r>
+        <w:rPr>
+          <w:rFonts w:ascii="Consolas" w:hAnsi="Consolas" w:cs="Consolas"/>
+          <w:color w:val="7030A0"/>
+          <w:sz w:val="20"/>
+          <w:szCs w:val="20"/>
+        </w:rPr>
+        <w:t>()){</w:t>
       </w:r>
     </w:p>
     <w:p>
@@ -3326,8 +4515,29 @@
           <w:szCs w:val="20"/>
         </w:rPr>
         <w:tab/>
-        <w:t>tables.add(</w:t>
-      </w:r>
+      </w:r>
+      <w:proofErr w:type="spellStart"/>
+      <w:proofErr w:type="gramStart"/>
+      <w:r>
+        <w:rPr>
+          <w:rFonts w:ascii="Consolas" w:hAnsi="Consolas" w:cs="Consolas"/>
+          <w:color w:val="7030A0"/>
+          <w:sz w:val="20"/>
+          <w:szCs w:val="20"/>
+        </w:rPr>
+        <w:t>tables.add</w:t>
+      </w:r>
+      <w:proofErr w:type="spellEnd"/>
+      <w:r>
+        <w:rPr>
+          <w:rFonts w:ascii="Consolas" w:hAnsi="Consolas" w:cs="Consolas"/>
+          <w:color w:val="7030A0"/>
+          <w:sz w:val="20"/>
+          <w:szCs w:val="20"/>
+        </w:rPr>
+        <w:t>(</w:t>
+      </w:r>
+      <w:proofErr w:type="gramEnd"/>
       <w:r>
         <w:rPr>
           <w:rFonts w:ascii="Consolas" w:hAnsi="Consolas" w:cs="Consolas"/>
@@ -3346,7 +4556,47 @@
           <w:sz w:val="20"/>
           <w:szCs w:val="20"/>
         </w:rPr>
-        <w:t xml:space="preserve"> Tabelle(rs.getString(1)));</w:t>
+        <w:t xml:space="preserve"> </w:t>
+      </w:r>
+      <w:proofErr w:type="spellStart"/>
+      <w:r>
+        <w:rPr>
+          <w:rFonts w:ascii="Consolas" w:hAnsi="Consolas" w:cs="Consolas"/>
+          <w:color w:val="7030A0"/>
+          <w:sz w:val="20"/>
+          <w:szCs w:val="20"/>
+        </w:rPr>
+        <w:t>Tabelle</w:t>
+      </w:r>
+      <w:proofErr w:type="spellEnd"/>
+      <w:r>
+        <w:rPr>
+          <w:rFonts w:ascii="Consolas" w:hAnsi="Consolas" w:cs="Consolas"/>
+          <w:color w:val="7030A0"/>
+          <w:sz w:val="20"/>
+          <w:szCs w:val="20"/>
+        </w:rPr>
+        <w:t>(</w:t>
+      </w:r>
+      <w:proofErr w:type="spellStart"/>
+      <w:r>
+        <w:rPr>
+          <w:rFonts w:ascii="Consolas" w:hAnsi="Consolas" w:cs="Consolas"/>
+          <w:color w:val="7030A0"/>
+          <w:sz w:val="20"/>
+          <w:szCs w:val="20"/>
+        </w:rPr>
+        <w:t>rs.getString</w:t>
+      </w:r>
+      <w:proofErr w:type="spellEnd"/>
+      <w:r>
+        <w:rPr>
+          <w:rFonts w:ascii="Consolas" w:hAnsi="Consolas" w:cs="Consolas"/>
+          <w:color w:val="7030A0"/>
+          <w:sz w:val="20"/>
+          <w:szCs w:val="20"/>
+        </w:rPr>
+        <w:t>(1)));</w:t>
       </w:r>
     </w:p>
     <w:p>
@@ -3388,8 +4638,42 @@
           <w:szCs w:val="20"/>
           <w:lang w:val="de-AT"/>
         </w:rPr>
-        <w:t>Auslesen der Attribute und PrimaryKeys mit Desc</w:t>
-      </w:r>
+        <w:t xml:space="preserve">Auslesen der Attribute und </w:t>
+      </w:r>
+      <w:proofErr w:type="spellStart"/>
+      <w:r>
+        <w:rPr>
+          <w:rFonts w:ascii="Consolas" w:hAnsi="Consolas" w:cs="Consolas"/>
+          <w:color w:val="000000"/>
+          <w:sz w:val="20"/>
+          <w:szCs w:val="20"/>
+          <w:lang w:val="de-AT"/>
+        </w:rPr>
+        <w:t>PrimaryKeys</w:t>
+      </w:r>
+      <w:proofErr w:type="spellEnd"/>
+      <w:r>
+        <w:rPr>
+          <w:rFonts w:ascii="Consolas" w:hAnsi="Consolas" w:cs="Consolas"/>
+          <w:color w:val="000000"/>
+          <w:sz w:val="20"/>
+          <w:szCs w:val="20"/>
+          <w:lang w:val="de-AT"/>
+        </w:rPr>
+        <w:t xml:space="preserve"> mit </w:t>
+      </w:r>
+      <w:proofErr w:type="spellStart"/>
+      <w:r>
+        <w:rPr>
+          <w:rFonts w:ascii="Consolas" w:hAnsi="Consolas" w:cs="Consolas"/>
+          <w:color w:val="000000"/>
+          <w:sz w:val="20"/>
+          <w:szCs w:val="20"/>
+          <w:lang w:val="de-AT"/>
+        </w:rPr>
+        <w:t>Desc</w:t>
+      </w:r>
+      <w:proofErr w:type="spellEnd"/>
       <w:r>
         <w:rPr>
           <w:rFonts w:ascii="Consolas" w:hAnsi="Consolas" w:cs="Consolas"/>
@@ -3414,14 +4698,116 @@
           <w:szCs w:val="20"/>
         </w:rPr>
       </w:pPr>
-      <w:r>
-        <w:rPr>
-          <w:rFonts w:ascii="Consolas" w:hAnsi="Consolas" w:cs="Consolas"/>
-          <w:color w:val="7030A0"/>
-          <w:sz w:val="20"/>
-          <w:szCs w:val="20"/>
-        </w:rPr>
-        <w:t>ResultSet rs = st.executeQuery("desc "+t.getName()+";");</w:t>
+      <w:proofErr w:type="spellStart"/>
+      <w:r>
+        <w:rPr>
+          <w:rFonts w:ascii="Consolas" w:hAnsi="Consolas" w:cs="Consolas"/>
+          <w:color w:val="7030A0"/>
+          <w:sz w:val="20"/>
+          <w:szCs w:val="20"/>
+        </w:rPr>
+        <w:t>ResultSet</w:t>
+      </w:r>
+      <w:proofErr w:type="spellEnd"/>
+      <w:r>
+        <w:rPr>
+          <w:rFonts w:ascii="Consolas" w:hAnsi="Consolas" w:cs="Consolas"/>
+          <w:color w:val="7030A0"/>
+          <w:sz w:val="20"/>
+          <w:szCs w:val="20"/>
+        </w:rPr>
+        <w:t xml:space="preserve"> </w:t>
+      </w:r>
+      <w:proofErr w:type="spellStart"/>
+      <w:r>
+        <w:rPr>
+          <w:rFonts w:ascii="Consolas" w:hAnsi="Consolas" w:cs="Consolas"/>
+          <w:color w:val="7030A0"/>
+          <w:sz w:val="20"/>
+          <w:szCs w:val="20"/>
+        </w:rPr>
+        <w:t>rs</w:t>
+      </w:r>
+      <w:proofErr w:type="spellEnd"/>
+      <w:r>
+        <w:rPr>
+          <w:rFonts w:ascii="Consolas" w:hAnsi="Consolas" w:cs="Consolas"/>
+          <w:color w:val="7030A0"/>
+          <w:sz w:val="20"/>
+          <w:szCs w:val="20"/>
+        </w:rPr>
+        <w:t xml:space="preserve"> = </w:t>
+      </w:r>
+      <w:proofErr w:type="spellStart"/>
+      <w:proofErr w:type="gramStart"/>
+      <w:r>
+        <w:rPr>
+          <w:rFonts w:ascii="Consolas" w:hAnsi="Consolas" w:cs="Consolas"/>
+          <w:color w:val="7030A0"/>
+          <w:sz w:val="20"/>
+          <w:szCs w:val="20"/>
+        </w:rPr>
+        <w:t>st.executeQuery</w:t>
+      </w:r>
+      <w:proofErr w:type="spellEnd"/>
+      <w:r>
+        <w:rPr>
+          <w:rFonts w:ascii="Consolas" w:hAnsi="Consolas" w:cs="Consolas"/>
+          <w:color w:val="7030A0"/>
+          <w:sz w:val="20"/>
+          <w:szCs w:val="20"/>
+        </w:rPr>
+        <w:t>(</w:t>
+      </w:r>
+      <w:proofErr w:type="gramEnd"/>
+      <w:r>
+        <w:rPr>
+          <w:rFonts w:ascii="Consolas" w:hAnsi="Consolas" w:cs="Consolas"/>
+          <w:color w:val="7030A0"/>
+          <w:sz w:val="20"/>
+          <w:szCs w:val="20"/>
+        </w:rPr>
+        <w:t>"</w:t>
+      </w:r>
+      <w:proofErr w:type="spellStart"/>
+      <w:r>
+        <w:rPr>
+          <w:rFonts w:ascii="Consolas" w:hAnsi="Consolas" w:cs="Consolas"/>
+          <w:color w:val="7030A0"/>
+          <w:sz w:val="20"/>
+          <w:szCs w:val="20"/>
+        </w:rPr>
+        <w:t>desc</w:t>
+      </w:r>
+      <w:proofErr w:type="spellEnd"/>
+      <w:r>
+        <w:rPr>
+          <w:rFonts w:ascii="Consolas" w:hAnsi="Consolas" w:cs="Consolas"/>
+          <w:color w:val="7030A0"/>
+          <w:sz w:val="20"/>
+          <w:szCs w:val="20"/>
+        </w:rPr>
+        <w:t xml:space="preserve"> "+</w:t>
+      </w:r>
+      <w:proofErr w:type="spellStart"/>
+      <w:r>
+        <w:rPr>
+          <w:rFonts w:ascii="Consolas" w:hAnsi="Consolas" w:cs="Consolas"/>
+          <w:color w:val="7030A0"/>
+          <w:sz w:val="20"/>
+          <w:szCs w:val="20"/>
+        </w:rPr>
+        <w:t>t.getName</w:t>
+      </w:r>
+      <w:proofErr w:type="spellEnd"/>
+      <w:r>
+        <w:rPr>
+          <w:rFonts w:ascii="Consolas" w:hAnsi="Consolas" w:cs="Consolas"/>
+          <w:color w:val="7030A0"/>
+          <w:sz w:val="20"/>
+          <w:szCs w:val="20"/>
+        </w:rPr>
+        <w:t>()+";");</w:t>
       </w:r>
     </w:p>
     <w:p>
@@ -3437,6 +4823,7 @@
           <w:szCs w:val="20"/>
         </w:rPr>
       </w:pPr>
+      <w:proofErr w:type="gramStart"/>
       <w:r>
         <w:rPr>
           <w:rFonts w:ascii="Consolas" w:hAnsi="Consolas" w:cs="Consolas"/>
@@ -3455,7 +4842,28 @@
           <w:sz w:val="20"/>
           <w:szCs w:val="20"/>
         </w:rPr>
-        <w:t>(rs.next()){</w:t>
+        <w:t>(</w:t>
+      </w:r>
+      <w:proofErr w:type="spellStart"/>
+      <w:proofErr w:type="gramEnd"/>
+      <w:r>
+        <w:rPr>
+          <w:rFonts w:ascii="Consolas" w:hAnsi="Consolas" w:cs="Consolas"/>
+          <w:color w:val="7030A0"/>
+          <w:sz w:val="20"/>
+          <w:szCs w:val="20"/>
+        </w:rPr>
+        <w:t>rs.next</w:t>
+      </w:r>
+      <w:proofErr w:type="spellEnd"/>
+      <w:r>
+        <w:rPr>
+          <w:rFonts w:ascii="Consolas" w:hAnsi="Consolas" w:cs="Consolas"/>
+          <w:color w:val="7030A0"/>
+          <w:sz w:val="20"/>
+          <w:szCs w:val="20"/>
+        </w:rPr>
+        <w:t>()){</w:t>
       </w:r>
     </w:p>
     <w:p>
@@ -3479,7 +4887,48 @@
           <w:szCs w:val="20"/>
         </w:rPr>
         <w:tab/>
-        <w:t>t.addAttribut(rs.getString(1));</w:t>
+      </w:r>
+      <w:proofErr w:type="spellStart"/>
+      <w:proofErr w:type="gramStart"/>
+      <w:r>
+        <w:rPr>
+          <w:rFonts w:ascii="Consolas" w:hAnsi="Consolas" w:cs="Consolas"/>
+          <w:color w:val="7030A0"/>
+          <w:sz w:val="20"/>
+          <w:szCs w:val="20"/>
+        </w:rPr>
+        <w:t>t.addAttribut</w:t>
+      </w:r>
+      <w:proofErr w:type="spellEnd"/>
+      <w:r>
+        <w:rPr>
+          <w:rFonts w:ascii="Consolas" w:hAnsi="Consolas" w:cs="Consolas"/>
+          <w:color w:val="7030A0"/>
+          <w:sz w:val="20"/>
+          <w:szCs w:val="20"/>
+        </w:rPr>
+        <w:t>(</w:t>
+      </w:r>
+      <w:proofErr w:type="spellStart"/>
+      <w:proofErr w:type="gramEnd"/>
+      <w:r>
+        <w:rPr>
+          <w:rFonts w:ascii="Consolas" w:hAnsi="Consolas" w:cs="Consolas"/>
+          <w:color w:val="7030A0"/>
+          <w:sz w:val="20"/>
+          <w:szCs w:val="20"/>
+        </w:rPr>
+        <w:t>rs.getString</w:t>
+      </w:r>
+      <w:proofErr w:type="spellEnd"/>
+      <w:r>
+        <w:rPr>
+          <w:rFonts w:ascii="Consolas" w:hAnsi="Consolas" w:cs="Consolas"/>
+          <w:color w:val="7030A0"/>
+          <w:sz w:val="20"/>
+          <w:szCs w:val="20"/>
+        </w:rPr>
+        <w:t>(1));</w:t>
       </w:r>
     </w:p>
     <w:p>
@@ -3504,6 +4953,7 @@
         </w:rPr>
         <w:tab/>
       </w:r>
+      <w:proofErr w:type="gramStart"/>
       <w:r>
         <w:rPr>
           <w:rFonts w:ascii="Consolas" w:hAnsi="Consolas" w:cs="Consolas"/>
@@ -3522,7 +4972,28 @@
           <w:sz w:val="20"/>
           <w:szCs w:val="20"/>
         </w:rPr>
-        <w:t>(rs.getString(4).equals("PRI"))</w:t>
+        <w:t>(</w:t>
+      </w:r>
+      <w:proofErr w:type="spellStart"/>
+      <w:proofErr w:type="gramEnd"/>
+      <w:r>
+        <w:rPr>
+          <w:rFonts w:ascii="Consolas" w:hAnsi="Consolas" w:cs="Consolas"/>
+          <w:color w:val="7030A0"/>
+          <w:sz w:val="20"/>
+          <w:szCs w:val="20"/>
+        </w:rPr>
+        <w:t>rs.getString</w:t>
+      </w:r>
+      <w:proofErr w:type="spellEnd"/>
+      <w:r>
+        <w:rPr>
+          <w:rFonts w:ascii="Consolas" w:hAnsi="Consolas" w:cs="Consolas"/>
+          <w:color w:val="7030A0"/>
+          <w:sz w:val="20"/>
+          <w:szCs w:val="20"/>
+        </w:rPr>
+        <w:t>(4).equals("PRI"))</w:t>
       </w:r>
     </w:p>
     <w:p>
@@ -3555,7 +5026,48 @@
           <w:szCs w:val="20"/>
         </w:rPr>
         <w:tab/>
-        <w:t>t.addPrimarykey(rs.getString(1));</w:t>
+      </w:r>
+      <w:proofErr w:type="spellStart"/>
+      <w:proofErr w:type="gramStart"/>
+      <w:r>
+        <w:rPr>
+          <w:rFonts w:ascii="Consolas" w:hAnsi="Consolas" w:cs="Consolas"/>
+          <w:color w:val="7030A0"/>
+          <w:sz w:val="20"/>
+          <w:szCs w:val="20"/>
+        </w:rPr>
+        <w:t>t.addPrimarykey</w:t>
+      </w:r>
+      <w:proofErr w:type="spellEnd"/>
+      <w:r>
+        <w:rPr>
+          <w:rFonts w:ascii="Consolas" w:hAnsi="Consolas" w:cs="Consolas"/>
+          <w:color w:val="7030A0"/>
+          <w:sz w:val="20"/>
+          <w:szCs w:val="20"/>
+        </w:rPr>
+        <w:t>(</w:t>
+      </w:r>
+      <w:proofErr w:type="spellStart"/>
+      <w:proofErr w:type="gramEnd"/>
+      <w:r>
+        <w:rPr>
+          <w:rFonts w:ascii="Consolas" w:hAnsi="Consolas" w:cs="Consolas"/>
+          <w:color w:val="7030A0"/>
+          <w:sz w:val="20"/>
+          <w:szCs w:val="20"/>
+        </w:rPr>
+        <w:t>rs.getString</w:t>
+      </w:r>
+      <w:proofErr w:type="spellEnd"/>
+      <w:r>
+        <w:rPr>
+          <w:rFonts w:ascii="Consolas" w:hAnsi="Consolas" w:cs="Consolas"/>
+          <w:color w:val="7030A0"/>
+          <w:sz w:val="20"/>
+          <w:szCs w:val="20"/>
+        </w:rPr>
+        <w:t>(1));</w:t>
       </w:r>
       <w:r>
         <w:rPr>
@@ -3605,6 +5117,7 @@
           <w:szCs w:val="20"/>
         </w:rPr>
       </w:pPr>
+      <w:proofErr w:type="spellStart"/>
       <w:r>
         <w:rPr>
           <w:rFonts w:ascii="Consolas" w:hAnsi="Consolas" w:cs="Consolas"/>
@@ -3612,7 +5125,77 @@
           <w:sz w:val="20"/>
           <w:szCs w:val="20"/>
         </w:rPr>
-        <w:t>Auslesen der ForeignKeys mit DatabaseMetaData:</w:t>
+        <w:t>Auslesen</w:t>
+      </w:r>
+      <w:proofErr w:type="spellEnd"/>
+      <w:r>
+        <w:rPr>
+          <w:rFonts w:ascii="Consolas" w:hAnsi="Consolas" w:cs="Consolas"/>
+          <w:color w:val="000000"/>
+          <w:sz w:val="20"/>
+          <w:szCs w:val="20"/>
+        </w:rPr>
+        <w:t xml:space="preserve"> der </w:t>
+      </w:r>
+      <w:proofErr w:type="spellStart"/>
+      <w:r>
+        <w:rPr>
+          <w:rFonts w:ascii="Consolas" w:hAnsi="Consolas" w:cs="Consolas"/>
+          <w:color w:val="000000"/>
+          <w:sz w:val="20"/>
+          <w:szCs w:val="20"/>
+        </w:rPr>
+        <w:t>ForeignKeys</w:t>
+      </w:r>
+      <w:proofErr w:type="spellEnd"/>
+      <w:r>
+        <w:rPr>
+          <w:rFonts w:ascii="Consolas" w:hAnsi="Consolas" w:cs="Consolas"/>
+          <w:color w:val="000000"/>
+          <w:sz w:val="20"/>
+          <w:szCs w:val="20"/>
+        </w:rPr>
+        <w:t xml:space="preserve"> </w:t>
+      </w:r>
+      <w:proofErr w:type="spellStart"/>
+      <w:r>
+        <w:rPr>
+          <w:rFonts w:ascii="Consolas" w:hAnsi="Consolas" w:cs="Consolas"/>
+          <w:color w:val="000000"/>
+          <w:sz w:val="20"/>
+          <w:szCs w:val="20"/>
+        </w:rPr>
+        <w:t>mit</w:t>
+      </w:r>
+      <w:proofErr w:type="spellEnd"/>
+      <w:r>
+        <w:rPr>
+          <w:rFonts w:ascii="Consolas" w:hAnsi="Consolas" w:cs="Consolas"/>
+          <w:color w:val="000000"/>
+          <w:sz w:val="20"/>
+          <w:szCs w:val="20"/>
+        </w:rPr>
+        <w:t xml:space="preserve"> </w:t>
+      </w:r>
+      <w:proofErr w:type="spellStart"/>
+      <w:r>
+        <w:rPr>
+          <w:rFonts w:ascii="Consolas" w:hAnsi="Consolas" w:cs="Consolas"/>
+          <w:color w:val="000000"/>
+          <w:sz w:val="20"/>
+          <w:szCs w:val="20"/>
+        </w:rPr>
+        <w:t>DatabaseMetaData</w:t>
+      </w:r>
+      <w:proofErr w:type="spellEnd"/>
+      <w:r>
+        <w:rPr>
+          <w:rFonts w:ascii="Consolas" w:hAnsi="Consolas" w:cs="Consolas"/>
+          <w:color w:val="000000"/>
+          <w:sz w:val="20"/>
+          <w:szCs w:val="20"/>
+        </w:rPr>
+        <w:t>:</w:t>
       </w:r>
     </w:p>
     <w:p>
@@ -3628,33 +5211,137 @@
           <w:szCs w:val="20"/>
         </w:rPr>
       </w:pPr>
-      <w:r>
-        <w:rPr>
-          <w:rFonts w:ascii="Consolas" w:hAnsi="Consolas" w:cs="Consolas"/>
-          <w:color w:val="7030A0"/>
-          <w:sz w:val="20"/>
-          <w:szCs w:val="20"/>
-        </w:rPr>
-        <w:t>DatabaseMetaData meta = con.getMetaData();</w:t>
-      </w:r>
-    </w:p>
-    <w:p>
-      <w:pPr>
-        <w:rPr>
-          <w:rFonts w:ascii="Consolas" w:hAnsi="Consolas" w:cs="Consolas"/>
-          <w:color w:val="7030A0"/>
-          <w:sz w:val="20"/>
-          <w:szCs w:val="20"/>
-        </w:rPr>
-      </w:pPr>
-      <w:r>
-        <w:rPr>
-          <w:rFonts w:ascii="Consolas" w:hAnsi="Consolas" w:cs="Consolas"/>
-          <w:color w:val="7030A0"/>
-          <w:sz w:val="20"/>
-          <w:szCs w:val="20"/>
-        </w:rPr>
-        <w:t xml:space="preserve">ResultSet rsK = meta.getImportedKeys(database, </w:t>
+      <w:proofErr w:type="spellStart"/>
+      <w:r>
+        <w:rPr>
+          <w:rFonts w:ascii="Consolas" w:hAnsi="Consolas" w:cs="Consolas"/>
+          <w:color w:val="7030A0"/>
+          <w:sz w:val="20"/>
+          <w:szCs w:val="20"/>
+        </w:rPr>
+        <w:t>DatabaseMetaData</w:t>
+      </w:r>
+      <w:proofErr w:type="spellEnd"/>
+      <w:r>
+        <w:rPr>
+          <w:rFonts w:ascii="Consolas" w:hAnsi="Consolas" w:cs="Consolas"/>
+          <w:color w:val="7030A0"/>
+          <w:sz w:val="20"/>
+          <w:szCs w:val="20"/>
+        </w:rPr>
+        <w:t xml:space="preserve"> meta = </w:t>
+      </w:r>
+      <w:proofErr w:type="spellStart"/>
+      <w:proofErr w:type="gramStart"/>
+      <w:r>
+        <w:rPr>
+          <w:rFonts w:ascii="Consolas" w:hAnsi="Consolas" w:cs="Consolas"/>
+          <w:color w:val="7030A0"/>
+          <w:sz w:val="20"/>
+          <w:szCs w:val="20"/>
+        </w:rPr>
+        <w:t>con.getMetaData</w:t>
+      </w:r>
+      <w:proofErr w:type="spellEnd"/>
+      <w:r>
+        <w:rPr>
+          <w:rFonts w:ascii="Consolas" w:hAnsi="Consolas" w:cs="Consolas"/>
+          <w:color w:val="7030A0"/>
+          <w:sz w:val="20"/>
+          <w:szCs w:val="20"/>
+        </w:rPr>
+        <w:t>(</w:t>
+      </w:r>
+      <w:proofErr w:type="gramEnd"/>
+      <w:r>
+        <w:rPr>
+          <w:rFonts w:ascii="Consolas" w:hAnsi="Consolas" w:cs="Consolas"/>
+          <w:color w:val="7030A0"/>
+          <w:sz w:val="20"/>
+          <w:szCs w:val="20"/>
+        </w:rPr>
+        <w:t>);</w:t>
+      </w:r>
+    </w:p>
+    <w:p>
+      <w:pPr>
+        <w:rPr>
+          <w:rFonts w:ascii="Consolas" w:hAnsi="Consolas" w:cs="Consolas"/>
+          <w:color w:val="7030A0"/>
+          <w:sz w:val="20"/>
+          <w:szCs w:val="20"/>
+        </w:rPr>
+      </w:pPr>
+      <w:proofErr w:type="spellStart"/>
+      <w:r>
+        <w:rPr>
+          <w:rFonts w:ascii="Consolas" w:hAnsi="Consolas" w:cs="Consolas"/>
+          <w:color w:val="7030A0"/>
+          <w:sz w:val="20"/>
+          <w:szCs w:val="20"/>
+        </w:rPr>
+        <w:t>ResultSet</w:t>
+      </w:r>
+      <w:proofErr w:type="spellEnd"/>
+      <w:r>
+        <w:rPr>
+          <w:rFonts w:ascii="Consolas" w:hAnsi="Consolas" w:cs="Consolas"/>
+          <w:color w:val="7030A0"/>
+          <w:sz w:val="20"/>
+          <w:szCs w:val="20"/>
+        </w:rPr>
+        <w:t xml:space="preserve"> </w:t>
+      </w:r>
+      <w:proofErr w:type="spellStart"/>
+      <w:r>
+        <w:rPr>
+          <w:rFonts w:ascii="Consolas" w:hAnsi="Consolas" w:cs="Consolas"/>
+          <w:color w:val="7030A0"/>
+          <w:sz w:val="20"/>
+          <w:szCs w:val="20"/>
+        </w:rPr>
+        <w:t>rsK</w:t>
+      </w:r>
+      <w:proofErr w:type="spellEnd"/>
+      <w:r>
+        <w:rPr>
+          <w:rFonts w:ascii="Consolas" w:hAnsi="Consolas" w:cs="Consolas"/>
+          <w:color w:val="7030A0"/>
+          <w:sz w:val="20"/>
+          <w:szCs w:val="20"/>
+        </w:rPr>
+        <w:t xml:space="preserve"> = </w:t>
+      </w:r>
+      <w:proofErr w:type="spellStart"/>
+      <w:proofErr w:type="gramStart"/>
+      <w:r>
+        <w:rPr>
+          <w:rFonts w:ascii="Consolas" w:hAnsi="Consolas" w:cs="Consolas"/>
+          <w:color w:val="7030A0"/>
+          <w:sz w:val="20"/>
+          <w:szCs w:val="20"/>
+        </w:rPr>
+        <w:t>meta.getImportedKeys</w:t>
+      </w:r>
+      <w:proofErr w:type="spellEnd"/>
+      <w:r>
+        <w:rPr>
+          <w:rFonts w:ascii="Consolas" w:hAnsi="Consolas" w:cs="Consolas"/>
+          <w:color w:val="7030A0"/>
+          <w:sz w:val="20"/>
+          <w:szCs w:val="20"/>
+        </w:rPr>
+        <w:t>(</w:t>
+      </w:r>
+      <w:proofErr w:type="gramEnd"/>
+      <w:r>
+        <w:rPr>
+          <w:rFonts w:ascii="Consolas" w:hAnsi="Consolas" w:cs="Consolas"/>
+          <w:color w:val="7030A0"/>
+          <w:sz w:val="20"/>
+          <w:szCs w:val="20"/>
+        </w:rPr>
+        <w:t xml:space="preserve">database, </w:t>
       </w:r>
       <w:r>
         <w:rPr>
@@ -3674,18 +5361,39 @@
           <w:sz w:val="20"/>
           <w:szCs w:val="20"/>
         </w:rPr>
-        <w:t>, t.getName());</w:t>
-      </w:r>
-    </w:p>
-    <w:p>
-      <w:pPr>
-        <w:rPr>
-          <w:rFonts w:ascii="Consolas" w:hAnsi="Consolas" w:cs="Consolas"/>
-          <w:color w:val="7030A0"/>
-          <w:sz w:val="20"/>
-          <w:szCs w:val="20"/>
-        </w:rPr>
-      </w:pPr>
+        <w:t xml:space="preserve">, </w:t>
+      </w:r>
+      <w:proofErr w:type="spellStart"/>
+      <w:r>
+        <w:rPr>
+          <w:rFonts w:ascii="Consolas" w:hAnsi="Consolas" w:cs="Consolas"/>
+          <w:color w:val="7030A0"/>
+          <w:sz w:val="20"/>
+          <w:szCs w:val="20"/>
+        </w:rPr>
+        <w:t>t.getName</w:t>
+      </w:r>
+      <w:proofErr w:type="spellEnd"/>
+      <w:r>
+        <w:rPr>
+          <w:rFonts w:ascii="Consolas" w:hAnsi="Consolas" w:cs="Consolas"/>
+          <w:color w:val="7030A0"/>
+          <w:sz w:val="20"/>
+          <w:szCs w:val="20"/>
+        </w:rPr>
+        <w:t>());</w:t>
+      </w:r>
+    </w:p>
+    <w:p>
+      <w:pPr>
+        <w:rPr>
+          <w:rFonts w:ascii="Consolas" w:hAnsi="Consolas" w:cs="Consolas"/>
+          <w:color w:val="7030A0"/>
+          <w:sz w:val="20"/>
+          <w:szCs w:val="20"/>
+        </w:rPr>
+      </w:pPr>
+      <w:proofErr w:type="gramStart"/>
       <w:r>
         <w:rPr>
           <w:rFonts w:ascii="Consolas" w:hAnsi="Consolas" w:cs="Consolas"/>
@@ -3704,7 +5412,28 @@
           <w:sz w:val="20"/>
           <w:szCs w:val="20"/>
         </w:rPr>
-        <w:t>(rsK.next()){</w:t>
+        <w:t>(</w:t>
+      </w:r>
+      <w:proofErr w:type="spellStart"/>
+      <w:proofErr w:type="gramEnd"/>
+      <w:r>
+        <w:rPr>
+          <w:rFonts w:ascii="Consolas" w:hAnsi="Consolas" w:cs="Consolas"/>
+          <w:color w:val="7030A0"/>
+          <w:sz w:val="20"/>
+          <w:szCs w:val="20"/>
+        </w:rPr>
+        <w:t>rsK.next</w:t>
+      </w:r>
+      <w:proofErr w:type="spellEnd"/>
+      <w:r>
+        <w:rPr>
+          <w:rFonts w:ascii="Consolas" w:hAnsi="Consolas" w:cs="Consolas"/>
+          <w:color w:val="7030A0"/>
+          <w:sz w:val="20"/>
+          <w:szCs w:val="20"/>
+        </w:rPr>
+        <w:t>()){</w:t>
       </w:r>
       <w:r>
         <w:rPr>
@@ -3763,48 +5492,33 @@
           <w:lang w:val="de-AT"/>
         </w:rPr>
       </w:pPr>
-      <w:r>
-        <w:rPr>
-          <w:lang w:val="de-AT"/>
-        </w:rPr>
-        <w:t>Tabelle &amp; ForeignKey</w:t>
-      </w:r>
-    </w:p>
-    <w:p>
-      <w:pPr>
-        <w:rPr>
-          <w:lang w:val="de-AT"/>
-        </w:rPr>
-      </w:pPr>
-      <w:r>
-        <w:rPr>
-          <w:lang w:val="de-AT"/>
-        </w:rPr>
-        <w:t>Speichern der Daten mit Klassen.</w:t>
-      </w:r>
-    </w:p>
-    <w:p>
-      <w:pPr>
-        <w:rPr>
-          <w:rFonts w:ascii="Consolas" w:hAnsi="Consolas" w:cs="Consolas"/>
-          <w:color w:val="000000"/>
-          <w:sz w:val="20"/>
-          <w:szCs w:val="20"/>
-          <w:lang w:val="de-AT"/>
-        </w:rPr>
-      </w:pPr>
-      <w:r>
-        <w:rPr>
-          <w:lang w:val="de-AT"/>
-        </w:rPr>
-        <w:t xml:space="preserve">Bei ForeignKey überschreiben der equal Methode </w:t>
-      </w:r>
-      <w:r>
-        <w:rPr>
-          <w:lang w:val="de-AT"/>
-        </w:rPr>
-        <w:t>(</w:t>
-      </w:r>
+      <w:bookmarkStart w:id="8" w:name="_Toc411976458"/>
+      <w:proofErr w:type="spellStart"/>
+      <w:r>
+        <w:rPr>
+          <w:lang w:val="de-AT"/>
+        </w:rPr>
+        <w:t>Diagram</w:t>
+      </w:r>
+      <w:bookmarkEnd w:id="8"/>
+      <w:proofErr w:type="spellEnd"/>
+    </w:p>
+    <w:p>
+      <w:pPr>
+        <w:rPr>
+          <w:rFonts w:ascii="Consolas" w:hAnsi="Consolas" w:cs="Consolas"/>
+          <w:sz w:val="20"/>
+          <w:szCs w:val="20"/>
+          <w:lang w:val="de-AT"/>
+        </w:rPr>
+      </w:pPr>
+      <w:r>
+        <w:rPr>
+          <w:lang w:val="de-AT"/>
+        </w:rPr>
+        <w:t xml:space="preserve">Das RM wird mit </w:t>
+      </w:r>
+      <w:proofErr w:type="spellStart"/>
       <w:r>
         <w:rPr>
           <w:rFonts w:ascii="Consolas" w:hAnsi="Consolas" w:cs="Consolas"/>
@@ -3817,16 +5531,112 @@
         </w:rPr>
         <w:t>public</w:t>
       </w:r>
-      <w:r>
-        <w:rPr>
-          <w:rFonts w:ascii="Consolas" w:hAnsi="Consolas" w:cs="Consolas"/>
-          <w:color w:val="7030A0"/>
-          <w:sz w:val="20"/>
-          <w:szCs w:val="20"/>
-          <w:lang w:val="de-AT"/>
-        </w:rPr>
-        <w:t xml:space="preserve"> </w:t>
-      </w:r>
+      <w:proofErr w:type="spellEnd"/>
+      <w:r>
+        <w:rPr>
+          <w:rFonts w:ascii="Consolas" w:hAnsi="Consolas" w:cs="Consolas"/>
+          <w:color w:val="7030A0"/>
+          <w:sz w:val="20"/>
+          <w:szCs w:val="20"/>
+          <w:lang w:val="de-AT"/>
+        </w:rPr>
+        <w:t xml:space="preserve"> String </w:t>
+      </w:r>
+      <w:proofErr w:type="spellStart"/>
+      <w:r>
+        <w:rPr>
+          <w:rFonts w:ascii="Consolas" w:hAnsi="Consolas" w:cs="Consolas"/>
+          <w:color w:val="7030A0"/>
+          <w:sz w:val="20"/>
+          <w:szCs w:val="20"/>
+          <w:lang w:val="de-AT"/>
+        </w:rPr>
+        <w:t>getRM</w:t>
+      </w:r>
+      <w:proofErr w:type="spellEnd"/>
+      <w:r>
+        <w:rPr>
+          <w:rFonts w:ascii="Consolas" w:hAnsi="Consolas" w:cs="Consolas"/>
+          <w:color w:val="7030A0"/>
+          <w:sz w:val="20"/>
+          <w:szCs w:val="20"/>
+          <w:lang w:val="de-AT"/>
+        </w:rPr>
+        <w:t xml:space="preserve">(Connection </w:t>
+      </w:r>
+      <w:proofErr w:type="spellStart"/>
+      <w:r>
+        <w:rPr>
+          <w:rFonts w:ascii="Consolas" w:hAnsi="Consolas" w:cs="Consolas"/>
+          <w:color w:val="7030A0"/>
+          <w:sz w:val="20"/>
+          <w:szCs w:val="20"/>
+          <w:lang w:val="de-AT"/>
+        </w:rPr>
+        <w:t>con</w:t>
+      </w:r>
+      <w:proofErr w:type="spellEnd"/>
+      <w:r>
+        <w:rPr>
+          <w:rFonts w:ascii="Consolas" w:hAnsi="Consolas" w:cs="Consolas"/>
+          <w:color w:val="7030A0"/>
+          <w:sz w:val="20"/>
+          <w:szCs w:val="20"/>
+          <w:lang w:val="de-AT"/>
+        </w:rPr>
+        <w:t xml:space="preserve">, String </w:t>
+      </w:r>
+      <w:proofErr w:type="spellStart"/>
+      <w:r>
+        <w:rPr>
+          <w:rFonts w:ascii="Consolas" w:hAnsi="Consolas" w:cs="Consolas"/>
+          <w:color w:val="7030A0"/>
+          <w:sz w:val="20"/>
+          <w:szCs w:val="20"/>
+          <w:lang w:val="de-AT"/>
+        </w:rPr>
+        <w:t>database</w:t>
+      </w:r>
+      <w:proofErr w:type="spellEnd"/>
+      <w:r>
+        <w:rPr>
+          <w:rFonts w:ascii="Consolas" w:hAnsi="Consolas" w:cs="Consolas"/>
+          <w:color w:val="7030A0"/>
+          <w:sz w:val="20"/>
+          <w:szCs w:val="20"/>
+          <w:lang w:val="de-AT"/>
+        </w:rPr>
+        <w:t xml:space="preserve">){} </w:t>
+      </w:r>
+      <w:r>
+        <w:rPr>
+          <w:rFonts w:ascii="Consolas" w:hAnsi="Consolas" w:cs="Consolas"/>
+          <w:sz w:val="20"/>
+          <w:szCs w:val="20"/>
+          <w:lang w:val="de-AT"/>
+        </w:rPr>
+        <w:t>erstellt.</w:t>
+      </w:r>
+    </w:p>
+    <w:p>
+      <w:pPr>
+        <w:rPr>
+          <w:rFonts w:ascii="Consolas" w:hAnsi="Consolas" w:cs="Consolas"/>
+          <w:sz w:val="20"/>
+          <w:szCs w:val="20"/>
+          <w:lang w:val="de-AT"/>
+        </w:rPr>
+      </w:pPr>
+      <w:r>
+        <w:rPr>
+          <w:rFonts w:ascii="Consolas" w:hAnsi="Consolas" w:cs="Consolas"/>
+          <w:sz w:val="20"/>
+          <w:szCs w:val="20"/>
+          <w:lang w:val="de-AT"/>
+        </w:rPr>
+        <w:t xml:space="preserve">Das ERD wird mit </w:t>
+      </w:r>
+      <w:proofErr w:type="spellStart"/>
       <w:r>
         <w:rPr>
           <w:rFonts w:ascii="Consolas" w:hAnsi="Consolas" w:cs="Consolas"/>
@@ -3837,67 +5647,20 @@
           <w:szCs w:val="20"/>
           <w:lang w:val="de-AT"/>
         </w:rPr>
-        <w:t>boolean</w:t>
-      </w:r>
-      <w:r>
-        <w:rPr>
-          <w:rFonts w:ascii="Consolas" w:hAnsi="Consolas" w:cs="Consolas"/>
-          <w:color w:val="7030A0"/>
-          <w:sz w:val="20"/>
-          <w:szCs w:val="20"/>
-          <w:lang w:val="de-AT"/>
-        </w:rPr>
-        <w:t xml:space="preserve"> equals(Object o) {</w:t>
-      </w:r>
-      <w:r>
-        <w:rPr>
-          <w:rFonts w:ascii="Consolas" w:hAnsi="Consolas" w:cs="Consolas"/>
-          <w:color w:val="7030A0"/>
-          <w:sz w:val="20"/>
-          <w:szCs w:val="20"/>
-          <w:lang w:val="de-AT"/>
-        </w:rPr>
-        <w:t>}</w:t>
-      </w:r>
-      <w:r>
-        <w:rPr>
-          <w:rFonts w:ascii="Consolas" w:hAnsi="Consolas" w:cs="Consolas"/>
-          <w:color w:val="000000"/>
-          <w:sz w:val="20"/>
-          <w:szCs w:val="20"/>
-          <w:lang w:val="de-AT"/>
-        </w:rPr>
-        <w:t>)</w:t>
-      </w:r>
-      <w:r>
-        <w:rPr>
-          <w:rFonts w:ascii="Consolas" w:hAnsi="Consolas" w:cs="Consolas"/>
-          <w:color w:val="000000"/>
-          <w:sz w:val="20"/>
-          <w:szCs w:val="20"/>
-          <w:lang w:val="de-AT"/>
-        </w:rPr>
-        <w:t xml:space="preserve">, damit man sie mit Wörtern vergleichen kann. </w:t>
-      </w:r>
-    </w:p>
-    <w:p>
-      <w:pPr>
-        <w:pStyle w:val="berschrift2"/>
-        <w:rPr>
-          <w:lang w:val="de-AT"/>
-        </w:rPr>
-      </w:pPr>
-      <w:r>
-        <w:rPr>
-          <w:lang w:val="de-AT"/>
-        </w:rPr>
-        <w:t>Diagram</w:t>
-      </w:r>
-    </w:p>
-    <w:p>
-      <w:r>
-        <w:t xml:space="preserve">Das RM wird mit </w:t>
-      </w:r>
+        <w:t>public</w:t>
+      </w:r>
+      <w:proofErr w:type="spellEnd"/>
+      <w:r>
+        <w:rPr>
+          <w:rFonts w:ascii="Consolas" w:hAnsi="Consolas" w:cs="Consolas"/>
+          <w:color w:val="7030A0"/>
+          <w:sz w:val="20"/>
+          <w:szCs w:val="20"/>
+          <w:lang w:val="de-AT"/>
+        </w:rPr>
+        <w:t xml:space="preserve"> </w:t>
+      </w:r>
+      <w:proofErr w:type="spellStart"/>
       <w:r>
         <w:rPr>
           <w:rFonts w:ascii="Consolas" w:hAnsi="Consolas" w:cs="Consolas"/>
@@ -3906,88 +5669,2393 @@
           <w:color w:val="7030A0"/>
           <w:sz w:val="20"/>
           <w:szCs w:val="20"/>
+          <w:lang w:val="de-AT"/>
+        </w:rPr>
+        <w:t>boolean</w:t>
+      </w:r>
+      <w:proofErr w:type="spellEnd"/>
+      <w:r>
+        <w:rPr>
+          <w:rFonts w:ascii="Consolas" w:hAnsi="Consolas" w:cs="Consolas"/>
+          <w:color w:val="7030A0"/>
+          <w:sz w:val="20"/>
+          <w:szCs w:val="20"/>
+          <w:lang w:val="de-AT"/>
+        </w:rPr>
+        <w:t xml:space="preserve"> </w:t>
+      </w:r>
+      <w:proofErr w:type="spellStart"/>
+      <w:r>
+        <w:rPr>
+          <w:rFonts w:ascii="Consolas" w:hAnsi="Consolas" w:cs="Consolas"/>
+          <w:color w:val="7030A0"/>
+          <w:sz w:val="20"/>
+          <w:szCs w:val="20"/>
+          <w:lang w:val="de-AT"/>
+        </w:rPr>
+        <w:t>getDotFile</w:t>
+      </w:r>
+      <w:proofErr w:type="spellEnd"/>
+      <w:r>
+        <w:rPr>
+          <w:rFonts w:ascii="Consolas" w:hAnsi="Consolas" w:cs="Consolas"/>
+          <w:color w:val="7030A0"/>
+          <w:sz w:val="20"/>
+          <w:szCs w:val="20"/>
+          <w:lang w:val="de-AT"/>
+        </w:rPr>
+        <w:t xml:space="preserve">(Connection </w:t>
+      </w:r>
+      <w:proofErr w:type="spellStart"/>
+      <w:r>
+        <w:rPr>
+          <w:rFonts w:ascii="Consolas" w:hAnsi="Consolas" w:cs="Consolas"/>
+          <w:color w:val="7030A0"/>
+          <w:sz w:val="20"/>
+          <w:szCs w:val="20"/>
+          <w:lang w:val="de-AT"/>
+        </w:rPr>
+        <w:t>con</w:t>
+      </w:r>
+      <w:proofErr w:type="spellEnd"/>
+      <w:r>
+        <w:rPr>
+          <w:rFonts w:ascii="Consolas" w:hAnsi="Consolas" w:cs="Consolas"/>
+          <w:color w:val="7030A0"/>
+          <w:sz w:val="20"/>
+          <w:szCs w:val="20"/>
+          <w:lang w:val="de-AT"/>
+        </w:rPr>
+        <w:t xml:space="preserve">, String </w:t>
+      </w:r>
+      <w:proofErr w:type="spellStart"/>
+      <w:r>
+        <w:rPr>
+          <w:rFonts w:ascii="Consolas" w:hAnsi="Consolas" w:cs="Consolas"/>
+          <w:color w:val="7030A0"/>
+          <w:sz w:val="20"/>
+          <w:szCs w:val="20"/>
+          <w:lang w:val="de-AT"/>
+        </w:rPr>
+        <w:t>database</w:t>
+      </w:r>
+      <w:proofErr w:type="spellEnd"/>
+      <w:r>
+        <w:rPr>
+          <w:rFonts w:ascii="Consolas" w:hAnsi="Consolas" w:cs="Consolas"/>
+          <w:color w:val="7030A0"/>
+          <w:sz w:val="20"/>
+          <w:szCs w:val="20"/>
+          <w:lang w:val="de-AT"/>
+        </w:rPr>
+        <w:t xml:space="preserve">, String </w:t>
+      </w:r>
+      <w:proofErr w:type="spellStart"/>
+      <w:r>
+        <w:rPr>
+          <w:rFonts w:ascii="Consolas" w:hAnsi="Consolas" w:cs="Consolas"/>
+          <w:color w:val="7030A0"/>
+          <w:sz w:val="20"/>
+          <w:szCs w:val="20"/>
+          <w:lang w:val="de-AT"/>
+        </w:rPr>
+        <w:t>filename</w:t>
+      </w:r>
+      <w:proofErr w:type="spellEnd"/>
+      <w:r>
+        <w:rPr>
+          <w:rFonts w:ascii="Consolas" w:hAnsi="Consolas" w:cs="Consolas"/>
+          <w:color w:val="7030A0"/>
+          <w:sz w:val="20"/>
+          <w:szCs w:val="20"/>
+          <w:lang w:val="de-AT"/>
+        </w:rPr>
+        <w:t>)</w:t>
+      </w:r>
+      <w:proofErr w:type="gramStart"/>
+      <w:r>
+        <w:rPr>
+          <w:rFonts w:ascii="Consolas" w:hAnsi="Consolas" w:cs="Consolas"/>
+          <w:color w:val="7030A0"/>
+          <w:sz w:val="20"/>
+          <w:szCs w:val="20"/>
+          <w:lang w:val="de-AT"/>
+        </w:rPr>
+        <w:t>{</w:t>
+      </w:r>
+      <w:r>
+        <w:rPr>
+          <w:rFonts w:ascii="Consolas" w:hAnsi="Consolas" w:cs="Consolas"/>
+          <w:color w:val="000000"/>
+          <w:sz w:val="20"/>
+          <w:szCs w:val="20"/>
+          <w:lang w:val="de-AT"/>
+        </w:rPr>
+        <w:t xml:space="preserve"> und</w:t>
+      </w:r>
+      <w:proofErr w:type="gramEnd"/>
+      <w:r>
+        <w:rPr>
+          <w:rFonts w:ascii="Consolas" w:hAnsi="Consolas" w:cs="Consolas"/>
+          <w:color w:val="000000"/>
+          <w:sz w:val="20"/>
+          <w:szCs w:val="20"/>
+          <w:lang w:val="de-AT"/>
+        </w:rPr>
+        <w:t xml:space="preserve"> </w:t>
+      </w:r>
+      <w:proofErr w:type="spellStart"/>
+      <w:r>
+        <w:rPr>
+          <w:rFonts w:ascii="Consolas" w:hAnsi="Consolas" w:cs="Consolas"/>
+          <w:b/>
+          <w:bCs/>
+          <w:color w:val="7030A0"/>
+          <w:sz w:val="20"/>
+          <w:szCs w:val="20"/>
+          <w:lang w:val="de-AT"/>
         </w:rPr>
         <w:t>public</w:t>
       </w:r>
-      <w:r>
-        <w:rPr>
-          <w:rFonts w:ascii="Consolas" w:hAnsi="Consolas" w:cs="Consolas"/>
-          <w:color w:val="7030A0"/>
-          <w:sz w:val="20"/>
-          <w:szCs w:val="20"/>
-        </w:rPr>
-        <w:t xml:space="preserve"> String getRM(Connection con, String database){</w:t>
-      </w:r>
-      <w:r>
-        <w:rPr>
-          <w:rFonts w:ascii="Consolas" w:hAnsi="Consolas" w:cs="Consolas"/>
-          <w:color w:val="7030A0"/>
-          <w:sz w:val="20"/>
-          <w:szCs w:val="20"/>
-        </w:rPr>
-        <w:t xml:space="preserve">} </w:t>
-      </w:r>
-      <w:r>
-        <w:rPr>
-          <w:rFonts w:ascii="Consolas" w:hAnsi="Consolas" w:cs="Consolas"/>
-          <w:sz w:val="20"/>
-          <w:szCs w:val="20"/>
+      <w:proofErr w:type="spellEnd"/>
+      <w:r>
+        <w:rPr>
+          <w:rFonts w:ascii="Consolas" w:hAnsi="Consolas" w:cs="Consolas"/>
+          <w:color w:val="7030A0"/>
+          <w:sz w:val="20"/>
+          <w:szCs w:val="20"/>
+          <w:lang w:val="de-AT"/>
+        </w:rPr>
+        <w:t xml:space="preserve"> </w:t>
+      </w:r>
+      <w:proofErr w:type="spellStart"/>
+      <w:r>
+        <w:rPr>
+          <w:rFonts w:ascii="Consolas" w:hAnsi="Consolas" w:cs="Consolas"/>
+          <w:b/>
+          <w:bCs/>
+          <w:color w:val="7030A0"/>
+          <w:sz w:val="20"/>
+          <w:szCs w:val="20"/>
+          <w:lang w:val="de-AT"/>
+        </w:rPr>
+        <w:t>boolean</w:t>
+      </w:r>
+      <w:proofErr w:type="spellEnd"/>
+      <w:r>
+        <w:rPr>
+          <w:rFonts w:ascii="Consolas" w:hAnsi="Consolas" w:cs="Consolas"/>
+          <w:color w:val="7030A0"/>
+          <w:sz w:val="20"/>
+          <w:szCs w:val="20"/>
+          <w:lang w:val="de-AT"/>
+        </w:rPr>
+        <w:t xml:space="preserve"> </w:t>
+      </w:r>
+      <w:proofErr w:type="spellStart"/>
+      <w:r>
+        <w:rPr>
+          <w:rFonts w:ascii="Consolas" w:hAnsi="Consolas" w:cs="Consolas"/>
+          <w:color w:val="7030A0"/>
+          <w:sz w:val="20"/>
+          <w:szCs w:val="20"/>
+          <w:lang w:val="de-AT"/>
+        </w:rPr>
+        <w:t>Drawpng</w:t>
+      </w:r>
+      <w:proofErr w:type="spellEnd"/>
+      <w:r>
+        <w:rPr>
+          <w:rFonts w:ascii="Consolas" w:hAnsi="Consolas" w:cs="Consolas"/>
+          <w:color w:val="7030A0"/>
+          <w:sz w:val="20"/>
+          <w:szCs w:val="20"/>
+          <w:lang w:val="de-AT"/>
+        </w:rPr>
+        <w:t xml:space="preserve">(String </w:t>
+      </w:r>
+      <w:proofErr w:type="spellStart"/>
+      <w:r>
+        <w:rPr>
+          <w:rFonts w:ascii="Consolas" w:hAnsi="Consolas" w:cs="Consolas"/>
+          <w:color w:val="7030A0"/>
+          <w:sz w:val="20"/>
+          <w:szCs w:val="20"/>
+          <w:lang w:val="de-AT"/>
+        </w:rPr>
+        <w:t>dotfile</w:t>
+      </w:r>
+      <w:proofErr w:type="spellEnd"/>
+      <w:r>
+        <w:rPr>
+          <w:rFonts w:ascii="Consolas" w:hAnsi="Consolas" w:cs="Consolas"/>
+          <w:color w:val="7030A0"/>
+          <w:sz w:val="20"/>
+          <w:szCs w:val="20"/>
+          <w:lang w:val="de-AT"/>
+        </w:rPr>
+        <w:t xml:space="preserve">, String </w:t>
+      </w:r>
+      <w:proofErr w:type="spellStart"/>
+      <w:r>
+        <w:rPr>
+          <w:rFonts w:ascii="Consolas" w:hAnsi="Consolas" w:cs="Consolas"/>
+          <w:color w:val="7030A0"/>
+          <w:sz w:val="20"/>
+          <w:szCs w:val="20"/>
+          <w:lang w:val="de-AT"/>
+        </w:rPr>
+        <w:t>file</w:t>
+      </w:r>
+      <w:proofErr w:type="spellEnd"/>
+      <w:r>
+        <w:rPr>
+          <w:rFonts w:ascii="Consolas" w:hAnsi="Consolas" w:cs="Consolas"/>
+          <w:color w:val="7030A0"/>
+          <w:sz w:val="20"/>
+          <w:szCs w:val="20"/>
+          <w:lang w:val="de-AT"/>
+        </w:rPr>
+        <w:t>){</w:t>
+      </w:r>
+      <w:r>
+        <w:rPr>
+          <w:rFonts w:ascii="Consolas" w:hAnsi="Consolas" w:cs="Consolas"/>
+          <w:color w:val="7030A0"/>
+          <w:sz w:val="20"/>
+          <w:szCs w:val="20"/>
+          <w:lang w:val="de-AT"/>
+        </w:rPr>
+        <w:t xml:space="preserve"> </w:t>
+      </w:r>
+      <w:r>
+        <w:rPr>
+          <w:rFonts w:ascii="Consolas" w:hAnsi="Consolas" w:cs="Consolas"/>
+          <w:sz w:val="20"/>
+          <w:szCs w:val="20"/>
+          <w:lang w:val="de-AT"/>
         </w:rPr>
         <w:t>erstellt.</w:t>
       </w:r>
-      <w:r>
-        <w:rPr>
-          <w:rFonts w:ascii="Consolas" w:hAnsi="Consolas" w:cs="Consolas"/>
-          <w:sz w:val="20"/>
-          <w:szCs w:val="20"/>
+    </w:p>
+    <w:p>
+      <w:pPr>
+        <w:rPr>
+          <w:rFonts w:ascii="Consolas" w:hAnsi="Consolas" w:cs="Consolas"/>
+          <w:sz w:val="20"/>
+          <w:szCs w:val="20"/>
+          <w:lang w:val="de-AT"/>
+        </w:rPr>
+      </w:pPr>
+      <w:r>
+        <w:rPr>
+          <w:rFonts w:ascii="Consolas" w:hAnsi="Consolas" w:cs="Consolas"/>
+          <w:sz w:val="20"/>
+          <w:szCs w:val="20"/>
+          <w:lang w:val="de-AT"/>
+        </w:rPr>
+        <w:t xml:space="preserve">Jedes Attribut hat eine Methode </w:t>
+      </w:r>
+      <w:proofErr w:type="spellStart"/>
+      <w:r>
+        <w:rPr>
+          <w:rFonts w:ascii="Consolas" w:hAnsi="Consolas" w:cs="Consolas"/>
+          <w:sz w:val="20"/>
+          <w:szCs w:val="20"/>
+          <w:lang w:val="de-AT"/>
+        </w:rPr>
+        <w:t>getRMText</w:t>
+      </w:r>
+      <w:proofErr w:type="spellEnd"/>
+      <w:r>
+        <w:rPr>
+          <w:rFonts w:ascii="Consolas" w:hAnsi="Consolas" w:cs="Consolas"/>
+          <w:sz w:val="20"/>
+          <w:szCs w:val="20"/>
+          <w:lang w:val="de-AT"/>
+        </w:rPr>
+        <w:t xml:space="preserve">() sowie </w:t>
+      </w:r>
+      <w:proofErr w:type="spellStart"/>
+      <w:r>
+        <w:rPr>
+          <w:rFonts w:ascii="Consolas" w:hAnsi="Consolas" w:cs="Consolas"/>
+          <w:sz w:val="20"/>
+          <w:szCs w:val="20"/>
+          <w:lang w:val="de-AT"/>
+        </w:rPr>
+        <w:t>getERDText</w:t>
+      </w:r>
+      <w:proofErr w:type="spellEnd"/>
+      <w:r>
+        <w:rPr>
+          <w:rFonts w:ascii="Consolas" w:hAnsi="Consolas" w:cs="Consolas"/>
+          <w:sz w:val="20"/>
+          <w:szCs w:val="20"/>
+          <w:lang w:val="de-AT"/>
+        </w:rPr>
+        <w:t xml:space="preserve">(). Diese geben einen Text mit RM-Syntax oder </w:t>
+      </w:r>
+      <w:proofErr w:type="spellStart"/>
+      <w:r>
+        <w:rPr>
+          <w:rFonts w:ascii="Consolas" w:hAnsi="Consolas" w:cs="Consolas"/>
+          <w:sz w:val="20"/>
+          <w:szCs w:val="20"/>
+          <w:lang w:val="de-AT"/>
+        </w:rPr>
+        <w:t>Dot</w:t>
+      </w:r>
+      <w:proofErr w:type="spellEnd"/>
+      <w:r>
+        <w:rPr>
+          <w:rFonts w:ascii="Consolas" w:hAnsi="Consolas" w:cs="Consolas"/>
+          <w:sz w:val="20"/>
+          <w:szCs w:val="20"/>
+          <w:lang w:val="de-AT"/>
+        </w:rPr>
+        <w:t>-Syntax</w:t>
+      </w:r>
+      <w:r>
+        <w:rPr>
+          <w:rFonts w:ascii="Consolas" w:hAnsi="Consolas" w:cs="Consolas"/>
+          <w:sz w:val="20"/>
+          <w:szCs w:val="20"/>
+          <w:lang w:val="de-AT"/>
+        </w:rPr>
+        <w:t xml:space="preserve"> mit ihren Daten zurück. Für das ERD braucht man ebenso </w:t>
+      </w:r>
+      <w:proofErr w:type="spellStart"/>
+      <w:r>
+        <w:rPr>
+          <w:rFonts w:ascii="Consolas" w:hAnsi="Consolas" w:cs="Consolas"/>
+          <w:sz w:val="20"/>
+          <w:szCs w:val="20"/>
+          <w:lang w:val="de-AT"/>
+        </w:rPr>
+        <w:t>Relationships</w:t>
+      </w:r>
+      <w:proofErr w:type="spellEnd"/>
+      <w:r>
+        <w:rPr>
+          <w:rFonts w:ascii="Consolas" w:hAnsi="Consolas" w:cs="Consolas"/>
+          <w:sz w:val="20"/>
+          <w:szCs w:val="20"/>
+          <w:lang w:val="de-AT"/>
+        </w:rPr>
+        <w:t xml:space="preserve">, diese beinhalten ebenfalls eine </w:t>
+      </w:r>
+      <w:proofErr w:type="spellStart"/>
+      <w:r>
+        <w:rPr>
+          <w:rFonts w:ascii="Consolas" w:hAnsi="Consolas" w:cs="Consolas"/>
+          <w:sz w:val="20"/>
+          <w:szCs w:val="20"/>
+          <w:lang w:val="de-AT"/>
+        </w:rPr>
+        <w:t>getERDText</w:t>
+      </w:r>
+      <w:proofErr w:type="spellEnd"/>
+      <w:r>
+        <w:rPr>
+          <w:rFonts w:ascii="Consolas" w:hAnsi="Consolas" w:cs="Consolas"/>
+          <w:sz w:val="20"/>
+          <w:szCs w:val="20"/>
+          <w:lang w:val="de-AT"/>
+        </w:rPr>
+        <w:t>() Methode.</w:t>
+      </w:r>
+      <w:r>
+        <w:rPr>
+          <w:rFonts w:ascii="Consolas" w:hAnsi="Consolas" w:cs="Consolas"/>
+          <w:sz w:val="20"/>
+          <w:szCs w:val="20"/>
+          <w:lang w:val="de-AT"/>
         </w:rPr>
         <w:t xml:space="preserve"> </w:t>
       </w:r>
     </w:p>
-    <w:p/>
-    <w:p>
-      <w:pPr>
-        <w:rPr>
-          <w:rFonts w:ascii="Consolas" w:hAnsi="Consolas" w:cs="Consolas"/>
-          <w:color w:val="7030A0"/>
-          <w:sz w:val="20"/>
-          <w:szCs w:val="20"/>
-        </w:rPr>
-      </w:pPr>
-    </w:p>
-    <w:p>
-      <w:pPr>
-        <w:rPr>
-          <w:rFonts w:ascii="Consolas" w:hAnsi="Consolas" w:cs="Consolas"/>
-          <w:color w:val="7030A0"/>
-          <w:sz w:val="20"/>
-          <w:szCs w:val="20"/>
+    <w:p>
+      <w:pPr>
+        <w:rPr>
+          <w:lang w:val="de-AT"/>
+        </w:rPr>
+      </w:pPr>
+    </w:p>
+    <w:p>
+      <w:pPr>
+        <w:rPr>
+          <w:rFonts w:ascii="Consolas" w:hAnsi="Consolas" w:cs="Consolas"/>
+          <w:color w:val="7030A0"/>
+          <w:sz w:val="20"/>
+          <w:szCs w:val="20"/>
+          <w:lang w:val="de-AT"/>
+        </w:rPr>
+      </w:pPr>
+    </w:p>
+    <w:p>
+      <w:pPr>
+        <w:rPr>
+          <w:rFonts w:ascii="Consolas" w:hAnsi="Consolas" w:cs="Consolas"/>
+          <w:color w:val="7030A0"/>
+          <w:sz w:val="20"/>
+          <w:szCs w:val="20"/>
+          <w:lang w:val="de-AT"/>
         </w:rPr>
       </w:pPr>
     </w:p>
     <w:p>
       <w:pPr>
         <w:pStyle w:val="berschrift1"/>
-      </w:pPr>
-      <w:bookmarkStart w:id="5" w:name="_Toc406148997"/>
-      <w:bookmarkStart w:id="6" w:name="_GoBack"/>
-      <w:bookmarkEnd w:id="6"/>
-      <w:r>
+        <w:rPr>
+          <w:lang w:val="de-AT"/>
+        </w:rPr>
+      </w:pPr>
+      <w:bookmarkStart w:id="9" w:name="_Toc411976459"/>
+      <w:r>
+        <w:rPr>
+          <w:lang w:val="de-AT"/>
+        </w:rPr>
         <w:lastRenderedPageBreak/>
         <w:t>Testbericht</w:t>
       </w:r>
-      <w:bookmarkEnd w:id="5"/>
+      <w:bookmarkEnd w:id="9"/>
+    </w:p>
+    <w:p>
+      <w:pPr>
+        <w:pStyle w:val="berschrift2"/>
+        <w:rPr>
+          <w:lang w:val="de-AT"/>
+        </w:rPr>
+      </w:pPr>
+      <w:bookmarkStart w:id="10" w:name="_Toc411976460"/>
+      <w:r>
+        <w:rPr>
+          <w:lang w:val="de-AT"/>
+        </w:rPr>
+        <w:t>ERD</w:t>
+      </w:r>
+      <w:bookmarkEnd w:id="10"/>
+    </w:p>
+    <w:p>
+      <w:pPr>
+        <w:rPr>
+          <w:lang w:val="de-AT"/>
+        </w:rPr>
+      </w:pPr>
+      <w:r>
+        <w:rPr>
+          <w:lang w:val="de-AT"/>
+        </w:rPr>
+        <w:t xml:space="preserve">Ein ERD kann problemlos gezeichnet werden, wenn nicht viele Attribute pro Entität vorhanden sind. </w:t>
+      </w:r>
+      <w:r>
+        <w:rPr>
+          <w:lang w:val="de-AT"/>
+        </w:rPr>
+        <w:t xml:space="preserve">(Die </w:t>
+      </w:r>
+      <w:proofErr w:type="spellStart"/>
+      <w:r>
+        <w:rPr>
+          <w:lang w:val="de-AT"/>
+        </w:rPr>
+        <w:t>Primarykeys</w:t>
+      </w:r>
+      <w:proofErr w:type="spellEnd"/>
+      <w:r>
+        <w:rPr>
+          <w:lang w:val="de-AT"/>
+        </w:rPr>
+        <w:t xml:space="preserve"> sind nur rot gekennzeichnet damit man sie besser findet).</w:t>
+      </w:r>
+    </w:p>
+    <w:p>
+      <w:pPr>
+        <w:rPr>
+          <w:lang w:val="de-AT"/>
+        </w:rPr>
+      </w:pPr>
+      <w:r>
+        <w:rPr>
+          <w:lang w:val="de-AT"/>
+        </w:rPr>
+        <w:t>Hier sieht man ein ERD, das keine Makel hat:</w:t>
+      </w:r>
     </w:p>
     <w:p>
       <w:pPr>
         <w:pStyle w:val="berschrift1"/>
-      </w:pPr>
-      <w:r>
-        <w:t>Quellen</w:t>
-      </w:r>
+        <w:rPr>
+          <w:lang w:val="de-AT"/>
+        </w:rPr>
+      </w:pPr>
+      <w:bookmarkStart w:id="11" w:name="_Toc411976461"/>
+      <w:r>
+        <w:rPr>
+          <w:noProof/>
+          <w:lang w:val="de-AT" w:eastAsia="de-AT"/>
+        </w:rPr>
+        <w:drawing>
+          <wp:inline distT="0" distB="0" distL="0" distR="0">
+            <wp:extent cx="1409700" cy="1325287"/>
+            <wp:effectExtent l="0" t="0" r="0" b="8255"/>
+            <wp:docPr id="2" name="Grafik 2" descr="A:\4.Klasse\201415\SEW\workspace1415\JDBC\testinsy.png"/>
+            <wp:cNvGraphicFramePr>
+              <a:graphicFrameLocks xmlns:a="http://schemas.openxmlformats.org/drawingml/2006/main" noChangeAspect="1"/>
+            </wp:cNvGraphicFramePr>
+            <a:graphic xmlns:a="http://schemas.openxmlformats.org/drawingml/2006/main">
+              <a:graphicData uri="http://schemas.openxmlformats.org/drawingml/2006/picture">
+                <pic:pic xmlns:pic="http://schemas.openxmlformats.org/drawingml/2006/picture">
+                  <pic:nvPicPr>
+                    <pic:cNvPr id="0" name="Picture 1" descr="A:\4.Klasse\201415\SEW\workspace1415\JDBC\testinsy.png"/>
+                    <pic:cNvPicPr>
+                      <a:picLocks noChangeAspect="1" noChangeArrowheads="1"/>
+                    </pic:cNvPicPr>
+                  </pic:nvPicPr>
+                  <pic:blipFill>
+                    <a:blip r:embed="rId12" cstate="print">
+                      <a:extLst>
+                        <a:ext uri="{28A0092B-C50C-407E-A947-70E740481C1C}">
+                          <a14:useLocalDpi xmlns:a14="http://schemas.microsoft.com/office/drawing/2010/main" val="0"/>
+                        </a:ext>
+                      </a:extLst>
+                    </a:blip>
+                    <a:srcRect/>
+                    <a:stretch>
+                      <a:fillRect/>
+                    </a:stretch>
+                  </pic:blipFill>
+                  <pic:spPr bwMode="auto">
+                    <a:xfrm>
+                      <a:off x="0" y="0"/>
+                      <a:ext cx="1409700" cy="1325287"/>
+                    </a:xfrm>
+                    <a:prstGeom prst="rect">
+                      <a:avLst/>
+                    </a:prstGeom>
+                    <a:noFill/>
+                    <a:ln>
+                      <a:noFill/>
+                    </a:ln>
+                  </pic:spPr>
+                </pic:pic>
+              </a:graphicData>
+            </a:graphic>
+          </wp:inline>
+        </w:drawing>
+      </w:r>
+      <w:bookmarkEnd w:id="11"/>
+    </w:p>
+    <w:p>
+      <w:pPr>
+        <w:rPr>
+          <w:lang w:val="de-AT"/>
+        </w:rPr>
+      </w:pPr>
+      <w:r>
+        <w:rPr>
+          <w:lang w:val="de-AT"/>
+        </w:rPr>
+        <w:t xml:space="preserve">Wenn jedoch eine Entität viele Attribute besitzt passiert folgendes: </w:t>
+      </w:r>
+    </w:p>
+    <w:p>
+      <w:pPr>
+        <w:rPr>
+          <w:lang w:val="de-AT"/>
+        </w:rPr>
+      </w:pPr>
+      <w:r>
+        <w:rPr>
+          <w:noProof/>
+          <w:lang w:val="de-AT" w:eastAsia="de-AT"/>
+        </w:rPr>
+        <w:drawing>
+          <wp:inline distT="0" distB="0" distL="0" distR="0">
+            <wp:extent cx="2565955" cy="1577340"/>
+            <wp:effectExtent l="0" t="0" r="6350" b="3810"/>
+            <wp:docPr id="4" name="Grafik 4" descr="A:\4.Klasse\201415\SEW\workspace1415\JDBC\testinsy.png"/>
+            <wp:cNvGraphicFramePr>
+              <a:graphicFrameLocks xmlns:a="http://schemas.openxmlformats.org/drawingml/2006/main" noChangeAspect="1"/>
+            </wp:cNvGraphicFramePr>
+            <a:graphic xmlns:a="http://schemas.openxmlformats.org/drawingml/2006/main">
+              <a:graphicData uri="http://schemas.openxmlformats.org/drawingml/2006/picture">
+                <pic:pic xmlns:pic="http://schemas.openxmlformats.org/drawingml/2006/picture">
+                  <pic:nvPicPr>
+                    <pic:cNvPr id="0" name="Picture 2" descr="A:\4.Klasse\201415\SEW\workspace1415\JDBC\testinsy.png"/>
+                    <pic:cNvPicPr>
+                      <a:picLocks noChangeAspect="1" noChangeArrowheads="1"/>
+                    </pic:cNvPicPr>
+                  </pic:nvPicPr>
+                  <pic:blipFill>
+                    <a:blip r:embed="rId13">
+                      <a:extLst>
+                        <a:ext uri="{28A0092B-C50C-407E-A947-70E740481C1C}">
+                          <a14:useLocalDpi xmlns:a14="http://schemas.microsoft.com/office/drawing/2010/main" val="0"/>
+                        </a:ext>
+                      </a:extLst>
+                    </a:blip>
+                    <a:srcRect/>
+                    <a:stretch>
+                      <a:fillRect/>
+                    </a:stretch>
+                  </pic:blipFill>
+                  <pic:spPr bwMode="auto">
+                    <a:xfrm>
+                      <a:off x="0" y="0"/>
+                      <a:ext cx="2565955" cy="1577340"/>
+                    </a:xfrm>
+                    <a:prstGeom prst="rect">
+                      <a:avLst/>
+                    </a:prstGeom>
+                    <a:noFill/>
+                    <a:ln>
+                      <a:noFill/>
+                    </a:ln>
+                  </pic:spPr>
+                </pic:pic>
+              </a:graphicData>
+            </a:graphic>
+          </wp:inline>
+        </w:drawing>
+      </w:r>
+    </w:p>
+    <w:p>
+      <w:pPr>
+        <w:rPr>
+          <w:lang w:val="de-AT"/>
+        </w:rPr>
+      </w:pPr>
+      <w:r>
+        <w:rPr>
+          <w:lang w:val="de-AT"/>
+        </w:rPr>
+        <w:t>Attribute überlappen sich und sind schwer lesbar.</w:t>
+      </w:r>
+    </w:p>
+    <w:p>
+      <w:pPr>
+        <w:rPr>
+          <w:lang w:val="de-AT"/>
+        </w:rPr>
+      </w:pPr>
+      <w:r>
+        <w:rPr>
+          <w:noProof/>
+          <w:lang w:val="de-AT" w:eastAsia="de-AT"/>
+        </w:rPr>
+        <w:drawing>
+          <wp:anchor distT="0" distB="0" distL="114300" distR="114300" simplePos="0" relativeHeight="251659264" behindDoc="1" locked="0" layoutInCell="1" allowOverlap="1" wp14:anchorId="6C85A434" wp14:editId="5DF955F3">
+            <wp:simplePos x="0" y="0"/>
+            <wp:positionH relativeFrom="column">
+              <wp:posOffset>-635</wp:posOffset>
+            </wp:positionH>
+            <wp:positionV relativeFrom="paragraph">
+              <wp:posOffset>320675</wp:posOffset>
+            </wp:positionV>
+            <wp:extent cx="4686300" cy="3344545"/>
+            <wp:effectExtent l="0" t="0" r="0" b="8255"/>
+            <wp:wrapTight wrapText="bothSides">
+              <wp:wrapPolygon edited="0">
+                <wp:start x="0" y="0"/>
+                <wp:lineTo x="0" y="21530"/>
+                <wp:lineTo x="21512" y="21530"/>
+                <wp:lineTo x="21512" y="0"/>
+                <wp:lineTo x="0" y="0"/>
+              </wp:wrapPolygon>
+            </wp:wrapTight>
+            <wp:docPr id="5" name="Grafik 5" descr="A:\4.Klasse\201415\SEW\workspace1415\JDBC\testinsy.png"/>
+            <wp:cNvGraphicFramePr>
+              <a:graphicFrameLocks xmlns:a="http://schemas.openxmlformats.org/drawingml/2006/main" noChangeAspect="1"/>
+            </wp:cNvGraphicFramePr>
+            <a:graphic xmlns:a="http://schemas.openxmlformats.org/drawingml/2006/main">
+              <a:graphicData uri="http://schemas.openxmlformats.org/drawingml/2006/picture">
+                <pic:pic xmlns:pic="http://schemas.openxmlformats.org/drawingml/2006/picture">
+                  <pic:nvPicPr>
+                    <pic:cNvPr id="0" name="Picture 3" descr="A:\4.Klasse\201415\SEW\workspace1415\JDBC\testinsy.png"/>
+                    <pic:cNvPicPr>
+                      <a:picLocks noChangeAspect="1" noChangeArrowheads="1"/>
+                    </pic:cNvPicPr>
+                  </pic:nvPicPr>
+                  <pic:blipFill>
+                    <a:blip r:embed="rId14" cstate="print">
+                      <a:extLst>
+                        <a:ext uri="{28A0092B-C50C-407E-A947-70E740481C1C}">
+                          <a14:useLocalDpi xmlns:a14="http://schemas.microsoft.com/office/drawing/2010/main" val="0"/>
+                        </a:ext>
+                      </a:extLst>
+                    </a:blip>
+                    <a:srcRect/>
+                    <a:stretch>
+                      <a:fillRect/>
+                    </a:stretch>
+                  </pic:blipFill>
+                  <pic:spPr bwMode="auto">
+                    <a:xfrm>
+                      <a:off x="0" y="0"/>
+                      <a:ext cx="4686300" cy="3344545"/>
+                    </a:xfrm>
+                    <a:prstGeom prst="rect">
+                      <a:avLst/>
+                    </a:prstGeom>
+                    <a:noFill/>
+                    <a:ln>
+                      <a:noFill/>
+                    </a:ln>
+                  </pic:spPr>
+                </pic:pic>
+              </a:graphicData>
+            </a:graphic>
+            <wp14:sizeRelH relativeFrom="page">
+              <wp14:pctWidth>0</wp14:pctWidth>
+            </wp14:sizeRelH>
+            <wp14:sizeRelV relativeFrom="page">
+              <wp14:pctHeight>0</wp14:pctHeight>
+            </wp14:sizeRelV>
+          </wp:anchor>
+        </w:drawing>
+      </w:r>
+      <w:r>
+        <w:rPr>
+          <w:lang w:val="de-AT"/>
+        </w:rPr>
+        <w:t>Das Testbeispiel hatte auch ein paar Probleme mit der Überlappung:</w:t>
+      </w:r>
+    </w:p>
+    <w:p>
+      <w:pPr>
+        <w:rPr>
+          <w:lang w:val="de-AT"/>
+        </w:rPr>
+      </w:pPr>
+    </w:p>
+    <w:p>
+      <w:pPr>
+        <w:rPr>
+          <w:lang w:val="de-AT"/>
+        </w:rPr>
+      </w:pPr>
+    </w:p>
+    <w:p>
+      <w:pPr>
+        <w:rPr>
+          <w:lang w:val="de-AT"/>
+        </w:rPr>
+      </w:pPr>
+    </w:p>
+    <w:p>
+      <w:pPr>
+        <w:rPr>
+          <w:lang w:val="de-AT"/>
+        </w:rPr>
+      </w:pPr>
+    </w:p>
+    <w:p>
+      <w:pPr>
+        <w:rPr>
+          <w:lang w:val="de-AT"/>
+        </w:rPr>
+      </w:pPr>
+    </w:p>
+    <w:p>
+      <w:pPr>
+        <w:rPr>
+          <w:lang w:val="de-AT"/>
+        </w:rPr>
+      </w:pPr>
+    </w:p>
+    <w:p>
+      <w:pPr>
+        <w:rPr>
+          <w:lang w:val="de-AT"/>
+        </w:rPr>
+      </w:pPr>
+    </w:p>
+    <w:p>
+      <w:pPr>
+        <w:rPr>
+          <w:lang w:val="de-AT"/>
+        </w:rPr>
+      </w:pPr>
+    </w:p>
+    <w:p>
+      <w:pPr>
+        <w:rPr>
+          <w:lang w:val="de-AT"/>
+        </w:rPr>
+      </w:pPr>
+    </w:p>
+    <w:p>
+      <w:pPr>
+        <w:pStyle w:val="berschrift2"/>
+        <w:rPr>
+          <w:rFonts w:asciiTheme="minorHAnsi" w:eastAsiaTheme="minorHAnsi" w:hAnsiTheme="minorHAnsi" w:cstheme="minorBidi"/>
+          <w:b w:val="0"/>
+          <w:bCs w:val="0"/>
+          <w:color w:val="auto"/>
+          <w:sz w:val="22"/>
+          <w:szCs w:val="22"/>
+          <w:lang w:val="de-AT"/>
+        </w:rPr>
+      </w:pPr>
+    </w:p>
+    <w:p>
+      <w:pPr>
+        <w:pStyle w:val="berschrift2"/>
+        <w:rPr>
+          <w:lang w:val="de-AT"/>
+        </w:rPr>
+      </w:pPr>
+      <w:bookmarkStart w:id="12" w:name="_Toc411976462"/>
+      <w:r>
+        <w:rPr>
+          <w:lang w:val="de-AT"/>
+        </w:rPr>
+        <w:t>RM</w:t>
+      </w:r>
+      <w:bookmarkEnd w:id="12"/>
+    </w:p>
+    <w:p>
+      <w:pPr>
+        <w:pStyle w:val="KeinLeerraum"/>
+      </w:pPr>
+      <w:r>
+        <w:t>Ebenso kann man hier dieselben 3 Beispiele wie beim Testbericht für das ERD.</w:t>
+      </w:r>
+      <w:r>
+        <w:t xml:space="preserve"> </w:t>
+      </w:r>
+    </w:p>
+    <w:p>
+      <w:pPr>
+        <w:pStyle w:val="KeinLeerraum"/>
+      </w:pPr>
+      <w:r>
+        <w:t>Keine Probleme bei einer kleinen Datenbank:</w:t>
+      </w:r>
+    </w:p>
+    <w:p>
+      <w:pPr>
+        <w:pStyle w:val="KeinLeerraum"/>
+      </w:pPr>
+    </w:p>
+    <w:p>
+      <w:pPr>
+        <w:pStyle w:val="KeinLeerraum"/>
+        <w:rPr>
+          <w:color w:val="403152" w:themeColor="accent4" w:themeShade="80"/>
+          <w:sz w:val="20"/>
+          <w:szCs w:val="20"/>
+        </w:rPr>
+      </w:pPr>
+      <w:proofErr w:type="spellStart"/>
+      <w:r>
+        <w:rPr>
+          <w:color w:val="403152" w:themeColor="accent4" w:themeShade="80"/>
+          <w:sz w:val="20"/>
+          <w:szCs w:val="20"/>
+        </w:rPr>
+        <w:t>jahrgang</w:t>
+      </w:r>
+      <w:proofErr w:type="spellEnd"/>
+      <w:r>
+        <w:rPr>
+          <w:color w:val="403152" w:themeColor="accent4" w:themeShade="80"/>
+          <w:sz w:val="20"/>
+          <w:szCs w:val="20"/>
+        </w:rPr>
+        <w:t xml:space="preserve">( </w:t>
+      </w:r>
+      <w:proofErr w:type="spellStart"/>
+      <w:r>
+        <w:rPr>
+          <w:color w:val="403152" w:themeColor="accent4" w:themeShade="80"/>
+          <w:sz w:val="20"/>
+          <w:szCs w:val="20"/>
+        </w:rPr>
+        <w:t>jbez</w:t>
+      </w:r>
+      <w:proofErr w:type="spellEnd"/>
+      <w:r>
+        <w:rPr>
+          <w:color w:val="403152" w:themeColor="accent4" w:themeShade="80"/>
+          <w:sz w:val="20"/>
+          <w:szCs w:val="20"/>
+        </w:rPr>
+        <w:t>&lt;PK&gt; )</w:t>
+      </w:r>
+    </w:p>
+    <w:p>
+      <w:pPr>
+        <w:pStyle w:val="KeinLeerraum"/>
+        <w:rPr>
+          <w:color w:val="403152" w:themeColor="accent4" w:themeShade="80"/>
+          <w:sz w:val="20"/>
+          <w:szCs w:val="20"/>
+        </w:rPr>
+      </w:pPr>
+      <w:r>
+        <w:rPr>
+          <w:color w:val="403152" w:themeColor="accent4" w:themeShade="80"/>
+          <w:sz w:val="20"/>
+          <w:szCs w:val="20"/>
+        </w:rPr>
+        <w:t>raum</w:t>
+      </w:r>
+      <w:proofErr w:type="gramStart"/>
+      <w:r>
+        <w:rPr>
+          <w:color w:val="403152" w:themeColor="accent4" w:themeShade="80"/>
+          <w:sz w:val="20"/>
+          <w:szCs w:val="20"/>
+        </w:rPr>
+        <w:t xml:space="preserve">( </w:t>
+      </w:r>
+      <w:proofErr w:type="spellStart"/>
+      <w:r>
+        <w:rPr>
+          <w:color w:val="403152" w:themeColor="accent4" w:themeShade="80"/>
+          <w:sz w:val="20"/>
+          <w:szCs w:val="20"/>
+        </w:rPr>
+        <w:t>rnr</w:t>
+      </w:r>
+      <w:proofErr w:type="spellEnd"/>
+      <w:proofErr w:type="gramEnd"/>
+      <w:r>
+        <w:rPr>
+          <w:color w:val="403152" w:themeColor="accent4" w:themeShade="80"/>
+          <w:sz w:val="20"/>
+          <w:szCs w:val="20"/>
+        </w:rPr>
+        <w:t>&lt;PK&gt;,</w:t>
+      </w:r>
+      <w:proofErr w:type="spellStart"/>
+      <w:r>
+        <w:rPr>
+          <w:color w:val="403152" w:themeColor="accent4" w:themeShade="80"/>
+          <w:sz w:val="20"/>
+          <w:szCs w:val="20"/>
+        </w:rPr>
+        <w:t>hatbeamer,jahrgang.jbez:jbez</w:t>
+      </w:r>
+      <w:proofErr w:type="spellEnd"/>
+      <w:r>
+        <w:rPr>
+          <w:color w:val="403152" w:themeColor="accent4" w:themeShade="80"/>
+          <w:sz w:val="20"/>
+          <w:szCs w:val="20"/>
+        </w:rPr>
+        <w:t xml:space="preserve"> )</w:t>
+      </w:r>
+    </w:p>
+    <w:p>
+      <w:pPr>
+        <w:pStyle w:val="KeinLeerraum"/>
+        <w:rPr>
+          <w:color w:val="403152" w:themeColor="accent4" w:themeShade="80"/>
+        </w:rPr>
+      </w:pPr>
+    </w:p>
+    <w:p>
+      <w:pPr>
+        <w:pStyle w:val="KeinLeerraum"/>
+      </w:pPr>
+      <w:r>
+        <w:t xml:space="preserve">Ebenso nicht bei dieser Datenbank mit einer Tabelle mit vielen </w:t>
+      </w:r>
+      <w:r>
+        <w:t>Attributen</w:t>
+      </w:r>
+      <w:r>
+        <w:t>:</w:t>
+      </w:r>
+    </w:p>
+    <w:p>
+      <w:pPr>
+        <w:pStyle w:val="KeinLeerraum"/>
+      </w:pPr>
+    </w:p>
+    <w:p>
+      <w:pPr>
+        <w:pStyle w:val="KeinLeerraum"/>
+        <w:rPr>
+          <w:color w:val="403152" w:themeColor="accent4" w:themeShade="80"/>
+          <w:sz w:val="20"/>
+          <w:szCs w:val="20"/>
+        </w:rPr>
+      </w:pPr>
+      <w:r>
+        <w:rPr>
+          <w:color w:val="403152" w:themeColor="accent4" w:themeShade="80"/>
+          <w:sz w:val="20"/>
+          <w:szCs w:val="20"/>
+        </w:rPr>
+        <w:t>film(</w:t>
+      </w:r>
+      <w:r>
+        <w:rPr>
+          <w:color w:val="403152" w:themeColor="accent4" w:themeShade="80"/>
+          <w:sz w:val="20"/>
+          <w:szCs w:val="20"/>
+        </w:rPr>
+        <w:t>id&lt;PK&gt;,datum,beginn,episode,genre,dauer,land,jahr,regie,bild,ton,darst,inhalt,</w:t>
+      </w:r>
+    </w:p>
+    <w:p>
+      <w:pPr>
+        <w:pStyle w:val="KeinLeerraum"/>
+        <w:rPr>
+          <w:color w:val="403152" w:themeColor="accent4" w:themeShade="80"/>
+          <w:sz w:val="20"/>
+          <w:szCs w:val="20"/>
+        </w:rPr>
+      </w:pPr>
+      <w:proofErr w:type="spellStart"/>
+      <w:r>
+        <w:rPr>
+          <w:color w:val="403152" w:themeColor="accent4" w:themeShade="80"/>
+          <w:sz w:val="20"/>
+          <w:szCs w:val="20"/>
+        </w:rPr>
+        <w:t>sender.sname:sname</w:t>
+      </w:r>
+      <w:proofErr w:type="spellEnd"/>
+      <w:r>
+        <w:rPr>
+          <w:color w:val="403152" w:themeColor="accent4" w:themeShade="80"/>
+          <w:sz w:val="20"/>
+          <w:szCs w:val="20"/>
+        </w:rPr>
+        <w:t xml:space="preserve"> )</w:t>
+      </w:r>
+    </w:p>
+    <w:p>
+      <w:pPr>
+        <w:pStyle w:val="KeinLeerraum"/>
+        <w:rPr>
+          <w:color w:val="403152" w:themeColor="accent4" w:themeShade="80"/>
+          <w:sz w:val="20"/>
+          <w:szCs w:val="20"/>
+        </w:rPr>
+      </w:pPr>
+      <w:proofErr w:type="spellStart"/>
+      <w:r>
+        <w:rPr>
+          <w:color w:val="403152" w:themeColor="accent4" w:themeShade="80"/>
+          <w:sz w:val="20"/>
+          <w:szCs w:val="20"/>
+        </w:rPr>
+        <w:t>sender</w:t>
+      </w:r>
+      <w:proofErr w:type="spellEnd"/>
+      <w:r>
+        <w:rPr>
+          <w:color w:val="403152" w:themeColor="accent4" w:themeShade="80"/>
+          <w:sz w:val="20"/>
+          <w:szCs w:val="20"/>
+        </w:rPr>
+        <w:t xml:space="preserve">( </w:t>
+      </w:r>
+      <w:proofErr w:type="spellStart"/>
+      <w:r>
+        <w:rPr>
+          <w:color w:val="403152" w:themeColor="accent4" w:themeShade="80"/>
+          <w:sz w:val="20"/>
+          <w:szCs w:val="20"/>
+        </w:rPr>
+        <w:t>sname</w:t>
+      </w:r>
+      <w:proofErr w:type="spellEnd"/>
+      <w:r>
+        <w:rPr>
+          <w:color w:val="403152" w:themeColor="accent4" w:themeShade="80"/>
+          <w:sz w:val="20"/>
+          <w:szCs w:val="20"/>
+        </w:rPr>
+        <w:t>&lt;PK&gt;</w:t>
+      </w:r>
+      <w:proofErr w:type="gramStart"/>
+      <w:r>
+        <w:rPr>
+          <w:color w:val="403152" w:themeColor="accent4" w:themeShade="80"/>
+          <w:sz w:val="20"/>
+          <w:szCs w:val="20"/>
+        </w:rPr>
+        <w:t>,logo</w:t>
+      </w:r>
+      <w:proofErr w:type="gramEnd"/>
+      <w:r>
+        <w:rPr>
+          <w:color w:val="403152" w:themeColor="accent4" w:themeShade="80"/>
+          <w:sz w:val="20"/>
+          <w:szCs w:val="20"/>
+        </w:rPr>
+        <w:t xml:space="preserve"> )</w:t>
+      </w:r>
+    </w:p>
+    <w:p>
+      <w:pPr>
+        <w:pStyle w:val="KeinLeerraum"/>
+      </w:pPr>
+    </w:p>
+    <w:p>
+      <w:pPr>
+        <w:pStyle w:val="KeinLeerraum"/>
+      </w:pPr>
+      <w:r>
+        <w:t>Auch die große Test-Datenbank weist auf keine Probleme hin</w:t>
+      </w:r>
+      <w:r>
+        <w:t xml:space="preserve">, ebenso kann man hier gut die Namensänderung eines </w:t>
+      </w:r>
+      <w:proofErr w:type="gramStart"/>
+      <w:r>
+        <w:t>Fremdschlüssel</w:t>
+      </w:r>
+      <w:proofErr w:type="gramEnd"/>
+      <w:r>
+        <w:t xml:space="preserve"> beobachten</w:t>
+      </w:r>
+      <w:r>
+        <w:t>:</w:t>
+      </w:r>
+    </w:p>
+    <w:p>
+      <w:pPr>
+        <w:pStyle w:val="KeinLeerraum"/>
+      </w:pPr>
+    </w:p>
+    <w:p>
+      <w:pPr>
+        <w:pStyle w:val="KeinLeerraum"/>
+        <w:rPr>
+          <w:color w:val="403152" w:themeColor="accent4" w:themeShade="80"/>
+          <w:sz w:val="20"/>
+          <w:szCs w:val="20"/>
+          <w:lang w:val="en-GB"/>
+        </w:rPr>
+      </w:pPr>
+      <w:proofErr w:type="gramStart"/>
+      <w:r>
+        <w:rPr>
+          <w:color w:val="403152" w:themeColor="accent4" w:themeShade="80"/>
+          <w:sz w:val="20"/>
+          <w:szCs w:val="20"/>
+          <w:lang w:val="en-GB"/>
+        </w:rPr>
+        <w:t>airlines(</w:t>
+      </w:r>
+      <w:proofErr w:type="gramEnd"/>
+      <w:r>
+        <w:rPr>
+          <w:color w:val="403152" w:themeColor="accent4" w:themeShade="80"/>
+          <w:sz w:val="20"/>
+          <w:szCs w:val="20"/>
+          <w:lang w:val="en-GB"/>
+        </w:rPr>
+        <w:t xml:space="preserve"> id&lt;PK&gt;,</w:t>
+      </w:r>
+      <w:proofErr w:type="spellStart"/>
+      <w:r>
+        <w:rPr>
+          <w:color w:val="403152" w:themeColor="accent4" w:themeShade="80"/>
+          <w:sz w:val="20"/>
+          <w:szCs w:val="20"/>
+          <w:lang w:val="en-GB"/>
+        </w:rPr>
+        <w:t>name,country</w:t>
+      </w:r>
+      <w:proofErr w:type="spellEnd"/>
+      <w:r>
+        <w:rPr>
+          <w:color w:val="403152" w:themeColor="accent4" w:themeShade="80"/>
+          <w:sz w:val="20"/>
+          <w:szCs w:val="20"/>
+          <w:lang w:val="en-GB"/>
+        </w:rPr>
+        <w:t xml:space="preserve"> )</w:t>
+      </w:r>
+    </w:p>
+    <w:p>
+      <w:pPr>
+        <w:pStyle w:val="KeinLeerraum"/>
+        <w:rPr>
+          <w:color w:val="403152" w:themeColor="accent4" w:themeShade="80"/>
+          <w:sz w:val="20"/>
+          <w:szCs w:val="20"/>
+          <w:lang w:val="en-GB"/>
+        </w:rPr>
+      </w:pPr>
+      <w:proofErr w:type="gramStart"/>
+      <w:r>
+        <w:rPr>
+          <w:color w:val="403152" w:themeColor="accent4" w:themeShade="80"/>
+          <w:sz w:val="20"/>
+          <w:szCs w:val="20"/>
+          <w:lang w:val="en-GB"/>
+        </w:rPr>
+        <w:t>airports(</w:t>
+      </w:r>
+      <w:proofErr w:type="gramEnd"/>
+      <w:r>
+        <w:rPr>
+          <w:color w:val="403152" w:themeColor="accent4" w:themeShade="80"/>
+          <w:sz w:val="20"/>
+          <w:szCs w:val="20"/>
+          <w:lang w:val="en-GB"/>
+        </w:rPr>
+        <w:t xml:space="preserve"> </w:t>
+      </w:r>
+      <w:proofErr w:type="spellStart"/>
+      <w:r>
+        <w:rPr>
+          <w:color w:val="403152" w:themeColor="accent4" w:themeShade="80"/>
+          <w:sz w:val="20"/>
+          <w:szCs w:val="20"/>
+          <w:lang w:val="en-GB"/>
+        </w:rPr>
+        <w:t>airportcode</w:t>
+      </w:r>
+      <w:proofErr w:type="spellEnd"/>
+      <w:r>
+        <w:rPr>
+          <w:color w:val="403152" w:themeColor="accent4" w:themeShade="80"/>
+          <w:sz w:val="20"/>
+          <w:szCs w:val="20"/>
+          <w:lang w:val="en-GB"/>
+        </w:rPr>
+        <w:t>&lt;PK&gt;,</w:t>
+      </w:r>
+      <w:proofErr w:type="spellStart"/>
+      <w:r>
+        <w:rPr>
+          <w:color w:val="403152" w:themeColor="accent4" w:themeShade="80"/>
+          <w:sz w:val="20"/>
+          <w:szCs w:val="20"/>
+          <w:lang w:val="en-GB"/>
+        </w:rPr>
+        <w:t>name,country,city</w:t>
+      </w:r>
+      <w:proofErr w:type="spellEnd"/>
+      <w:r>
+        <w:rPr>
+          <w:color w:val="403152" w:themeColor="accent4" w:themeShade="80"/>
+          <w:sz w:val="20"/>
+          <w:szCs w:val="20"/>
+          <w:lang w:val="en-GB"/>
+        </w:rPr>
+        <w:t xml:space="preserve"> )</w:t>
+      </w:r>
+    </w:p>
+    <w:p>
+      <w:pPr>
+        <w:pStyle w:val="KeinLeerraum"/>
+        <w:rPr>
+          <w:color w:val="403152" w:themeColor="accent4" w:themeShade="80"/>
+          <w:sz w:val="20"/>
+          <w:szCs w:val="20"/>
+          <w:lang w:val="en-GB"/>
+        </w:rPr>
+      </w:pPr>
+      <w:proofErr w:type="gramStart"/>
+      <w:r>
+        <w:rPr>
+          <w:color w:val="403152" w:themeColor="accent4" w:themeShade="80"/>
+          <w:sz w:val="20"/>
+          <w:szCs w:val="20"/>
+          <w:lang w:val="en-GB"/>
+        </w:rPr>
+        <w:t>countries(</w:t>
+      </w:r>
+      <w:proofErr w:type="gramEnd"/>
+      <w:r>
+        <w:rPr>
+          <w:color w:val="403152" w:themeColor="accent4" w:themeShade="80"/>
+          <w:sz w:val="20"/>
+          <w:szCs w:val="20"/>
+          <w:lang w:val="en-GB"/>
+        </w:rPr>
+        <w:t xml:space="preserve"> code&lt;PK&gt;,name )</w:t>
+      </w:r>
+    </w:p>
+    <w:p>
+      <w:pPr>
+        <w:pStyle w:val="KeinLeerraum"/>
+        <w:rPr>
+          <w:color w:val="403152" w:themeColor="accent4" w:themeShade="80"/>
+          <w:sz w:val="20"/>
+          <w:szCs w:val="20"/>
+          <w:lang w:val="en-GB"/>
+        </w:rPr>
+      </w:pPr>
+      <w:proofErr w:type="gramStart"/>
+      <w:r>
+        <w:rPr>
+          <w:color w:val="403152" w:themeColor="accent4" w:themeShade="80"/>
+          <w:sz w:val="20"/>
+          <w:szCs w:val="20"/>
+          <w:lang w:val="en-GB"/>
+        </w:rPr>
+        <w:t>element(</w:t>
+      </w:r>
+      <w:proofErr w:type="gramEnd"/>
+      <w:r>
+        <w:rPr>
+          <w:color w:val="403152" w:themeColor="accent4" w:themeShade="80"/>
+          <w:sz w:val="20"/>
+          <w:szCs w:val="20"/>
+          <w:lang w:val="en-GB"/>
+        </w:rPr>
+        <w:t xml:space="preserve"> </w:t>
+      </w:r>
+      <w:proofErr w:type="spellStart"/>
+      <w:r>
+        <w:rPr>
+          <w:color w:val="403152" w:themeColor="accent4" w:themeShade="80"/>
+          <w:sz w:val="20"/>
+          <w:szCs w:val="20"/>
+          <w:lang w:val="en-GB"/>
+        </w:rPr>
+        <w:t>id,type,value</w:t>
+      </w:r>
+      <w:proofErr w:type="spellEnd"/>
+      <w:r>
+        <w:rPr>
+          <w:color w:val="403152" w:themeColor="accent4" w:themeShade="80"/>
+          <w:sz w:val="20"/>
+          <w:szCs w:val="20"/>
+          <w:lang w:val="en-GB"/>
+        </w:rPr>
+        <w:t xml:space="preserve"> )</w:t>
+      </w:r>
+    </w:p>
+    <w:p>
+      <w:pPr>
+        <w:pStyle w:val="KeinLeerraum"/>
+        <w:rPr>
+          <w:color w:val="403152" w:themeColor="accent4" w:themeShade="80"/>
+          <w:sz w:val="20"/>
+          <w:szCs w:val="20"/>
+          <w:lang w:val="en-GB"/>
+        </w:rPr>
+      </w:pPr>
+      <w:r>
+        <w:rPr>
+          <w:color w:val="403152" w:themeColor="accent4" w:themeShade="80"/>
+          <w:sz w:val="20"/>
+          <w:szCs w:val="20"/>
+          <w:lang w:val="en-GB"/>
+        </w:rPr>
+        <w:t>flights( planefleet.airline:airline&lt;PK&gt;,flightnr&lt;PK&gt;,departure_time,destination_time,planefleet.plane:planetype,airports.airportcode:departure_airport,airports.airportcode:destination_airport )</w:t>
+      </w:r>
+    </w:p>
+    <w:p>
+      <w:pPr>
+        <w:pStyle w:val="KeinLeerraum"/>
+        <w:rPr>
+          <w:color w:val="403152" w:themeColor="accent4" w:themeShade="80"/>
+          <w:sz w:val="20"/>
+          <w:szCs w:val="20"/>
+          <w:lang w:val="en-GB"/>
+        </w:rPr>
+      </w:pPr>
+      <w:proofErr w:type="spellStart"/>
+      <w:proofErr w:type="gramStart"/>
+      <w:r>
+        <w:rPr>
+          <w:color w:val="403152" w:themeColor="accent4" w:themeShade="80"/>
+          <w:sz w:val="20"/>
+          <w:szCs w:val="20"/>
+          <w:lang w:val="en-GB"/>
+        </w:rPr>
+        <w:t>freightplanes</w:t>
+      </w:r>
+      <w:proofErr w:type="spellEnd"/>
+      <w:r>
+        <w:rPr>
+          <w:color w:val="403152" w:themeColor="accent4" w:themeShade="80"/>
+          <w:sz w:val="20"/>
+          <w:szCs w:val="20"/>
+          <w:lang w:val="en-GB"/>
+        </w:rPr>
+        <w:t>(</w:t>
+      </w:r>
+      <w:proofErr w:type="gramEnd"/>
+      <w:r>
+        <w:rPr>
+          <w:color w:val="403152" w:themeColor="accent4" w:themeShade="80"/>
+          <w:sz w:val="20"/>
+          <w:szCs w:val="20"/>
+          <w:lang w:val="en-GB"/>
+        </w:rPr>
+        <w:t xml:space="preserve"> </w:t>
+      </w:r>
+      <w:proofErr w:type="spellStart"/>
+      <w:r>
+        <w:rPr>
+          <w:color w:val="403152" w:themeColor="accent4" w:themeShade="80"/>
+          <w:sz w:val="20"/>
+          <w:szCs w:val="20"/>
+          <w:lang w:val="en-GB"/>
+        </w:rPr>
+        <w:t>planes.id:id</w:t>
+      </w:r>
+      <w:proofErr w:type="spellEnd"/>
+      <w:r>
+        <w:rPr>
+          <w:color w:val="403152" w:themeColor="accent4" w:themeShade="80"/>
+          <w:sz w:val="20"/>
+          <w:szCs w:val="20"/>
+          <w:lang w:val="en-GB"/>
+        </w:rPr>
+        <w:t>&lt;PK&gt;,</w:t>
+      </w:r>
+      <w:proofErr w:type="spellStart"/>
+      <w:r>
+        <w:rPr>
+          <w:color w:val="403152" w:themeColor="accent4" w:themeShade="80"/>
+          <w:sz w:val="20"/>
+          <w:szCs w:val="20"/>
+          <w:lang w:val="en-GB"/>
+        </w:rPr>
+        <w:t>maxcargo</w:t>
+      </w:r>
+      <w:proofErr w:type="spellEnd"/>
+      <w:r>
+        <w:rPr>
+          <w:color w:val="403152" w:themeColor="accent4" w:themeShade="80"/>
+          <w:sz w:val="20"/>
+          <w:szCs w:val="20"/>
+          <w:lang w:val="en-GB"/>
+        </w:rPr>
+        <w:t xml:space="preserve"> )</w:t>
+      </w:r>
+    </w:p>
+    <w:p>
+      <w:pPr>
+        <w:pStyle w:val="KeinLeerraum"/>
+        <w:rPr>
+          <w:color w:val="403152" w:themeColor="accent4" w:themeShade="80"/>
+          <w:sz w:val="20"/>
+          <w:szCs w:val="20"/>
+          <w:lang w:val="en-GB"/>
+        </w:rPr>
+      </w:pPr>
+      <w:proofErr w:type="spellStart"/>
+      <w:proofErr w:type="gramStart"/>
+      <w:r>
+        <w:rPr>
+          <w:color w:val="403152" w:themeColor="accent4" w:themeShade="80"/>
+          <w:sz w:val="20"/>
+          <w:szCs w:val="20"/>
+          <w:lang w:val="en-GB"/>
+        </w:rPr>
+        <w:t>passengerplanes</w:t>
+      </w:r>
+      <w:proofErr w:type="spellEnd"/>
+      <w:r>
+        <w:rPr>
+          <w:color w:val="403152" w:themeColor="accent4" w:themeShade="80"/>
+          <w:sz w:val="20"/>
+          <w:szCs w:val="20"/>
+          <w:lang w:val="en-GB"/>
+        </w:rPr>
+        <w:t>(</w:t>
+      </w:r>
+      <w:proofErr w:type="gramEnd"/>
+      <w:r>
+        <w:rPr>
+          <w:color w:val="403152" w:themeColor="accent4" w:themeShade="80"/>
+          <w:sz w:val="20"/>
+          <w:szCs w:val="20"/>
+          <w:lang w:val="en-GB"/>
+        </w:rPr>
+        <w:t xml:space="preserve"> </w:t>
+      </w:r>
+      <w:proofErr w:type="spellStart"/>
+      <w:r>
+        <w:rPr>
+          <w:color w:val="403152" w:themeColor="accent4" w:themeShade="80"/>
+          <w:sz w:val="20"/>
+          <w:szCs w:val="20"/>
+          <w:lang w:val="en-GB"/>
+        </w:rPr>
+        <w:t>planes.id:id</w:t>
+      </w:r>
+      <w:proofErr w:type="spellEnd"/>
+      <w:r>
+        <w:rPr>
+          <w:color w:val="403152" w:themeColor="accent4" w:themeShade="80"/>
+          <w:sz w:val="20"/>
+          <w:szCs w:val="20"/>
+          <w:lang w:val="en-GB"/>
+        </w:rPr>
+        <w:t>&lt;PK&gt;,</w:t>
+      </w:r>
+      <w:proofErr w:type="spellStart"/>
+      <w:r>
+        <w:rPr>
+          <w:color w:val="403152" w:themeColor="accent4" w:themeShade="80"/>
+          <w:sz w:val="20"/>
+          <w:szCs w:val="20"/>
+          <w:lang w:val="en-GB"/>
+        </w:rPr>
+        <w:t>maxseats,seatsperrow</w:t>
+      </w:r>
+      <w:proofErr w:type="spellEnd"/>
+      <w:r>
+        <w:rPr>
+          <w:color w:val="403152" w:themeColor="accent4" w:themeShade="80"/>
+          <w:sz w:val="20"/>
+          <w:szCs w:val="20"/>
+          <w:lang w:val="en-GB"/>
+        </w:rPr>
+        <w:t xml:space="preserve"> )</w:t>
+      </w:r>
+    </w:p>
+    <w:p>
+      <w:pPr>
+        <w:pStyle w:val="KeinLeerraum"/>
+        <w:rPr>
+          <w:color w:val="403152" w:themeColor="accent4" w:themeShade="80"/>
+          <w:sz w:val="20"/>
+          <w:szCs w:val="20"/>
+          <w:lang w:val="en-GB"/>
+        </w:rPr>
+      </w:pPr>
+      <w:r>
+        <w:rPr>
+          <w:color w:val="403152" w:themeColor="accent4" w:themeShade="80"/>
+          <w:sz w:val="20"/>
+          <w:szCs w:val="20"/>
+          <w:lang w:val="en-GB"/>
+        </w:rPr>
+        <w:t>passengers( id&lt;PK&gt;,firstname,lastname,flights.flightnr:flightnr,flights.airline:airline )</w:t>
+      </w:r>
+    </w:p>
+    <w:p>
+      <w:pPr>
+        <w:pStyle w:val="KeinLeerraum"/>
+        <w:rPr>
+          <w:color w:val="403152" w:themeColor="accent4" w:themeShade="80"/>
+          <w:sz w:val="20"/>
+          <w:szCs w:val="20"/>
+          <w:lang w:val="en-GB"/>
+        </w:rPr>
+      </w:pPr>
+      <w:proofErr w:type="spellStart"/>
+      <w:r>
+        <w:rPr>
+          <w:color w:val="403152" w:themeColor="accent4" w:themeShade="80"/>
+          <w:sz w:val="20"/>
+          <w:szCs w:val="20"/>
+          <w:lang w:val="en-GB"/>
+        </w:rPr>
+        <w:t>planefleet</w:t>
+      </w:r>
+      <w:proofErr w:type="spellEnd"/>
+      <w:r>
+        <w:rPr>
+          <w:color w:val="403152" w:themeColor="accent4" w:themeShade="80"/>
+          <w:sz w:val="20"/>
+          <w:szCs w:val="20"/>
+          <w:lang w:val="en-GB"/>
+        </w:rPr>
+        <w:t xml:space="preserve">( </w:t>
+      </w:r>
+      <w:proofErr w:type="spellStart"/>
+      <w:r>
+        <w:rPr>
+          <w:color w:val="403152" w:themeColor="accent4" w:themeShade="80"/>
+          <w:sz w:val="20"/>
+          <w:szCs w:val="20"/>
+          <w:lang w:val="en-GB"/>
+        </w:rPr>
+        <w:t>airlines.id:airline</w:t>
+      </w:r>
+      <w:proofErr w:type="spellEnd"/>
+      <w:r>
+        <w:rPr>
+          <w:color w:val="403152" w:themeColor="accent4" w:themeShade="80"/>
+          <w:sz w:val="20"/>
+          <w:szCs w:val="20"/>
+          <w:lang w:val="en-GB"/>
+        </w:rPr>
+        <w:t>&lt;PK&gt;,</w:t>
+      </w:r>
+      <w:proofErr w:type="spellStart"/>
+      <w:r>
+        <w:rPr>
+          <w:color w:val="403152" w:themeColor="accent4" w:themeShade="80"/>
+          <w:sz w:val="20"/>
+          <w:szCs w:val="20"/>
+          <w:lang w:val="en-GB"/>
+        </w:rPr>
+        <w:t>planes.id:plane</w:t>
+      </w:r>
+      <w:proofErr w:type="spellEnd"/>
+      <w:r>
+        <w:rPr>
+          <w:color w:val="403152" w:themeColor="accent4" w:themeShade="80"/>
+          <w:sz w:val="20"/>
+          <w:szCs w:val="20"/>
+          <w:lang w:val="en-GB"/>
+        </w:rPr>
+        <w:t>&lt;PK&gt;,nr&lt;PK&gt;,</w:t>
+      </w:r>
+      <w:proofErr w:type="spellStart"/>
+      <w:r>
+        <w:rPr>
+          <w:color w:val="403152" w:themeColor="accent4" w:themeShade="80"/>
+          <w:sz w:val="20"/>
+          <w:szCs w:val="20"/>
+          <w:lang w:val="en-GB"/>
+        </w:rPr>
+        <w:t>bought,price</w:t>
+      </w:r>
+      <w:proofErr w:type="spellEnd"/>
+      <w:r>
+        <w:rPr>
+          <w:color w:val="403152" w:themeColor="accent4" w:themeShade="80"/>
+          <w:sz w:val="20"/>
+          <w:szCs w:val="20"/>
+          <w:lang w:val="en-GB"/>
+        </w:rPr>
+        <w:t xml:space="preserve"> )</w:t>
+      </w:r>
+    </w:p>
+    <w:p>
+      <w:pPr>
+        <w:pStyle w:val="KeinLeerraum"/>
+        <w:rPr>
+          <w:color w:val="403152" w:themeColor="accent4" w:themeShade="80"/>
+          <w:sz w:val="20"/>
+          <w:szCs w:val="20"/>
+          <w:lang w:val="en-GB"/>
+        </w:rPr>
+      </w:pPr>
+      <w:proofErr w:type="gramStart"/>
+      <w:r>
+        <w:rPr>
+          <w:color w:val="403152" w:themeColor="accent4" w:themeShade="80"/>
+          <w:sz w:val="20"/>
+          <w:szCs w:val="20"/>
+          <w:lang w:val="en-GB"/>
+        </w:rPr>
+        <w:t>planes(</w:t>
+      </w:r>
+      <w:proofErr w:type="gramEnd"/>
+      <w:r>
+        <w:rPr>
+          <w:color w:val="403152" w:themeColor="accent4" w:themeShade="80"/>
+          <w:sz w:val="20"/>
+          <w:szCs w:val="20"/>
+          <w:lang w:val="en-GB"/>
+        </w:rPr>
+        <w:t xml:space="preserve"> id&lt;PK&gt;,</w:t>
+      </w:r>
+      <w:proofErr w:type="spellStart"/>
+      <w:r>
+        <w:rPr>
+          <w:color w:val="403152" w:themeColor="accent4" w:themeShade="80"/>
+          <w:sz w:val="20"/>
+          <w:szCs w:val="20"/>
+          <w:lang w:val="en-GB"/>
+        </w:rPr>
+        <w:t>manufacturer,type,lengthoverall,span,maxspeed</w:t>
+      </w:r>
+      <w:proofErr w:type="spellEnd"/>
+      <w:r>
+        <w:rPr>
+          <w:color w:val="403152" w:themeColor="accent4" w:themeShade="80"/>
+          <w:sz w:val="20"/>
+          <w:szCs w:val="20"/>
+          <w:lang w:val="en-GB"/>
+        </w:rPr>
+        <w:t xml:space="preserve"> )</w:t>
+      </w:r>
+    </w:p>
+    <w:p>
+      <w:pPr>
+        <w:pStyle w:val="KeinLeerraum"/>
+        <w:rPr>
+          <w:color w:val="403152" w:themeColor="accent4" w:themeShade="80"/>
+          <w:sz w:val="20"/>
+          <w:szCs w:val="20"/>
+          <w:lang w:val="en-GB"/>
+        </w:rPr>
+      </w:pPr>
+      <w:r>
+        <w:rPr>
+          <w:color w:val="403152" w:themeColor="accent4" w:themeShade="80"/>
+          <w:sz w:val="20"/>
+          <w:szCs w:val="20"/>
+          <w:lang w:val="en-GB"/>
+        </w:rPr>
+        <w:t>tickets( id&lt;PK&gt;,issued,rownr,seatposition,specialmenu,passengers.id:passenger )</w:t>
+      </w:r>
+    </w:p>
+    <w:p>
+      <w:pPr>
+        <w:pStyle w:val="berschrift2"/>
+      </w:pPr>
+      <w:bookmarkStart w:id="13" w:name="_Toc411976463"/>
+      <w:proofErr w:type="spellStart"/>
+      <w:r>
+        <w:t>Fazit</w:t>
+      </w:r>
+      <w:bookmarkEnd w:id="13"/>
+      <w:proofErr w:type="spellEnd"/>
+    </w:p>
+    <w:p>
+      <w:pPr>
+        <w:rPr>
+          <w:lang w:val="de-AT"/>
+        </w:rPr>
+      </w:pPr>
+      <w:r>
+        <w:rPr>
+          <w:lang w:val="de-AT"/>
+        </w:rPr>
+        <w:t>Das RM funktioniert ohne Probleme und das E</w:t>
+      </w:r>
+      <w:r>
+        <w:rPr>
+          <w:lang w:val="de-AT"/>
+        </w:rPr>
+        <w:t xml:space="preserve">RD mit kleinen </w:t>
+      </w:r>
+      <w:proofErr w:type="spellStart"/>
+      <w:r>
+        <w:rPr>
+          <w:lang w:val="de-AT"/>
+        </w:rPr>
+        <w:t>Einschränkungen.</w:t>
+      </w:r>
+      <w:proofErr w:type="spellEnd"/>
+    </w:p>
+    <w:p>
+      <w:pPr>
+        <w:rPr>
+          <w:lang w:val="de-AT"/>
+        </w:rPr>
+      </w:pPr>
+      <w:proofErr w:type="spellStart"/>
+      <w:r>
+        <w:rPr>
+          <w:lang w:val="de-AT"/>
+        </w:rPr>
+        <w:t>Relationenmodell</w:t>
+      </w:r>
+      <w:proofErr w:type="spellEnd"/>
+    </w:p>
+    <w:tbl>
+      <w:tblPr>
+        <w:tblStyle w:val="Tabellenraster"/>
+        <w:tblW w:w="0" w:type="auto"/>
+        <w:tblLook w:val="04A0" w:firstRow="1" w:lastRow="0" w:firstColumn="1" w:lastColumn="0" w:noHBand="0" w:noVBand="1"/>
+      </w:tblPr>
+      <w:tblGrid>
+        <w:gridCol w:w="6204"/>
+        <w:gridCol w:w="3008"/>
+      </w:tblGrid>
+      <w:tr>
+        <w:trPr>
+          <w:cnfStyle w:val="100000000000" w:firstRow="1" w:lastRow="0" w:firstColumn="0" w:lastColumn="0" w:oddVBand="0" w:evenVBand="0" w:oddHBand="0" w:evenHBand="0" w:firstRowFirstColumn="0" w:firstRowLastColumn="0" w:lastRowFirstColumn="0" w:lastRowLastColumn="0"/>
+        </w:trPr>
+        <w:tc>
+          <w:tcPr>
+            <w:tcW w:w="6204" w:type="dxa"/>
+          </w:tcPr>
+          <w:p>
+            <w:pPr>
+              <w:rPr>
+                <w:lang w:val="de-AT"/>
+              </w:rPr>
+            </w:pPr>
+            <w:r>
+              <w:rPr>
+                <w:lang w:val="de-AT"/>
+              </w:rPr>
+              <w:t>Funktion</w:t>
+            </w:r>
+          </w:p>
+        </w:tc>
+        <w:tc>
+          <w:tcPr>
+            <w:tcW w:w="3008" w:type="dxa"/>
+          </w:tcPr>
+          <w:p>
+            <w:pPr>
+              <w:rPr>
+                <w:lang w:val="de-AT"/>
+              </w:rPr>
+            </w:pPr>
+            <w:r>
+              <w:rPr>
+                <w:lang w:val="de-AT"/>
+              </w:rPr>
+              <w:t>Status</w:t>
+            </w:r>
+          </w:p>
+        </w:tc>
+      </w:tr>
+      <w:tr>
+        <w:tc>
+          <w:tcPr>
+            <w:tcW w:w="6204" w:type="dxa"/>
+          </w:tcPr>
+          <w:p>
+            <w:pPr>
+              <w:rPr>
+                <w:lang w:val="de-AT"/>
+              </w:rPr>
+            </w:pPr>
+            <w:r>
+              <w:rPr>
+                <w:lang w:val="de-AT"/>
+              </w:rPr>
+              <w:t>Entitäten + Attribute anzeigen</w:t>
+            </w:r>
+          </w:p>
+        </w:tc>
+        <w:tc>
+          <w:tcPr>
+            <w:tcW w:w="3008" w:type="dxa"/>
+          </w:tcPr>
+          <w:p>
+            <w:pPr>
+              <w:rPr>
+                <w:lang w:val="de-AT"/>
+              </w:rPr>
+            </w:pPr>
+            <w:r>
+              <w:rPr>
+                <w:lang w:val="de-AT"/>
+              </w:rPr>
+              <w:sym w:font="Wingdings" w:char="F0FC"/>
+            </w:r>
+          </w:p>
+        </w:tc>
+      </w:tr>
+      <w:tr>
+        <w:tc>
+          <w:tcPr>
+            <w:tcW w:w="6204" w:type="dxa"/>
+          </w:tcPr>
+          <w:p>
+            <w:pPr>
+              <w:rPr>
+                <w:lang w:val="de-AT"/>
+              </w:rPr>
+            </w:pPr>
+            <w:proofErr w:type="spellStart"/>
+            <w:r>
+              <w:rPr>
+                <w:lang w:val="de-AT"/>
+              </w:rPr>
+              <w:t>Primarykey</w:t>
+            </w:r>
+            <w:proofErr w:type="spellEnd"/>
+            <w:r>
+              <w:rPr>
+                <w:lang w:val="de-AT"/>
+              </w:rPr>
+              <w:t xml:space="preserve"> mit &lt;PK&gt; gekennzeichnet</w:t>
+            </w:r>
+          </w:p>
+        </w:tc>
+        <w:tc>
+          <w:tcPr>
+            <w:tcW w:w="3008" w:type="dxa"/>
+          </w:tcPr>
+          <w:p>
+            <w:pPr>
+              <w:rPr>
+                <w:lang w:val="de-AT"/>
+              </w:rPr>
+            </w:pPr>
+            <w:r>
+              <w:rPr>
+                <w:lang w:val="de-AT"/>
+              </w:rPr>
+              <w:sym w:font="Wingdings" w:char="F0FC"/>
+            </w:r>
+          </w:p>
+        </w:tc>
+      </w:tr>
+      <w:tr>
+        <w:tc>
+          <w:tcPr>
+            <w:tcW w:w="6204" w:type="dxa"/>
+          </w:tcPr>
+          <w:p>
+            <w:pPr>
+              <w:rPr>
+                <w:lang w:val="de-AT"/>
+              </w:rPr>
+            </w:pPr>
+            <w:proofErr w:type="spellStart"/>
+            <w:r>
+              <w:rPr>
+                <w:lang w:val="de-AT"/>
+              </w:rPr>
+              <w:t>Foreignkey</w:t>
+            </w:r>
+            <w:proofErr w:type="spellEnd"/>
+            <w:r>
+              <w:rPr>
+                <w:lang w:val="de-AT"/>
+              </w:rPr>
+              <w:t xml:space="preserve">: </w:t>
+            </w:r>
+            <w:proofErr w:type="spellStart"/>
+            <w:r>
+              <w:rPr>
+                <w:lang w:val="de-AT"/>
+              </w:rPr>
+              <w:t>tabelle.attribut</w:t>
+            </w:r>
+            <w:proofErr w:type="spellEnd"/>
+            <w:r>
+              <w:rPr>
+                <w:lang w:val="de-AT"/>
+              </w:rPr>
+              <w:t xml:space="preserve">: </w:t>
+            </w:r>
+            <w:proofErr w:type="spellStart"/>
+            <w:r>
+              <w:rPr>
+                <w:lang w:val="de-AT"/>
+              </w:rPr>
+              <w:t>attributname</w:t>
+            </w:r>
+            <w:proofErr w:type="spellEnd"/>
+          </w:p>
+        </w:tc>
+        <w:tc>
+          <w:tcPr>
+            <w:tcW w:w="3008" w:type="dxa"/>
+          </w:tcPr>
+          <w:p>
+            <w:pPr>
+              <w:rPr>
+                <w:lang w:val="de-AT"/>
+              </w:rPr>
+            </w:pPr>
+            <w:r>
+              <w:rPr>
+                <w:lang w:val="de-AT"/>
+              </w:rPr>
+              <w:sym w:font="Wingdings" w:char="F0FC"/>
+            </w:r>
+          </w:p>
+        </w:tc>
+      </w:tr>
+      <w:tr>
+        <w:tc>
+          <w:tcPr>
+            <w:tcW w:w="6204" w:type="dxa"/>
+          </w:tcPr>
+          <w:p>
+            <w:pPr>
+              <w:rPr>
+                <w:lang w:val="de-AT"/>
+              </w:rPr>
+            </w:pPr>
+            <w:proofErr w:type="spellStart"/>
+            <w:r>
+              <w:rPr>
+                <w:lang w:val="de-AT"/>
+              </w:rPr>
+              <w:t>Primarykey</w:t>
+            </w:r>
+            <w:proofErr w:type="spellEnd"/>
+            <w:r>
+              <w:rPr>
+                <w:lang w:val="de-AT"/>
+              </w:rPr>
+              <w:t xml:space="preserve"> + </w:t>
+            </w:r>
+            <w:proofErr w:type="spellStart"/>
+            <w:r>
+              <w:rPr>
+                <w:lang w:val="de-AT"/>
+              </w:rPr>
+              <w:t>Foreignkey</w:t>
+            </w:r>
+            <w:proofErr w:type="spellEnd"/>
+            <w:r>
+              <w:rPr>
+                <w:lang w:val="de-AT"/>
+              </w:rPr>
+              <w:t xml:space="preserve"> gemeinsam</w:t>
+            </w:r>
+          </w:p>
+        </w:tc>
+        <w:tc>
+          <w:tcPr>
+            <w:tcW w:w="3008" w:type="dxa"/>
+          </w:tcPr>
+          <w:p>
+            <w:pPr>
+              <w:rPr>
+                <w:lang w:val="de-AT"/>
+              </w:rPr>
+            </w:pPr>
+            <w:r>
+              <w:rPr>
+                <w:lang w:val="de-AT"/>
+              </w:rPr>
+              <w:sym w:font="Wingdings" w:char="F0FC"/>
+            </w:r>
+          </w:p>
+        </w:tc>
+      </w:tr>
+    </w:tbl>
+    <w:p>
+      <w:pPr>
+        <w:spacing w:before="480"/>
+        <w:rPr>
+          <w:lang w:val="de-AT"/>
+        </w:rPr>
+      </w:pPr>
+      <w:r>
+        <w:rPr>
+          <w:lang w:val="de-AT"/>
+        </w:rPr>
+        <w:t>Entity-</w:t>
+      </w:r>
+      <w:proofErr w:type="spellStart"/>
+      <w:r>
+        <w:rPr>
+          <w:lang w:val="de-AT"/>
+        </w:rPr>
+        <w:t>Relationship</w:t>
+      </w:r>
+      <w:proofErr w:type="spellEnd"/>
+      <w:r>
+        <w:rPr>
+          <w:lang w:val="de-AT"/>
+        </w:rPr>
+        <w:t>-</w:t>
+      </w:r>
+      <w:proofErr w:type="spellStart"/>
+      <w:r>
+        <w:rPr>
+          <w:lang w:val="de-AT"/>
+        </w:rPr>
+        <w:t>Diagram</w:t>
+      </w:r>
+      <w:proofErr w:type="spellEnd"/>
+    </w:p>
+    <w:tbl>
+      <w:tblPr>
+        <w:tblStyle w:val="Tabellenraster"/>
+        <w:tblW w:w="0" w:type="auto"/>
+        <w:tblLook w:val="04A0" w:firstRow="1" w:lastRow="0" w:firstColumn="1" w:lastColumn="0" w:noHBand="0" w:noVBand="1"/>
+      </w:tblPr>
+      <w:tblGrid>
+        <w:gridCol w:w="6204"/>
+        <w:gridCol w:w="3008"/>
+      </w:tblGrid>
+      <w:tr>
+        <w:trPr>
+          <w:cnfStyle w:val="100000000000" w:firstRow="1" w:lastRow="0" w:firstColumn="0" w:lastColumn="0" w:oddVBand="0" w:evenVBand="0" w:oddHBand="0" w:evenHBand="0" w:firstRowFirstColumn="0" w:firstRowLastColumn="0" w:lastRowFirstColumn="0" w:lastRowLastColumn="0"/>
+        </w:trPr>
+        <w:tc>
+          <w:tcPr>
+            <w:tcW w:w="6204" w:type="dxa"/>
+          </w:tcPr>
+          <w:p>
+            <w:pPr>
+              <w:rPr>
+                <w:lang w:val="de-AT"/>
+              </w:rPr>
+            </w:pPr>
+            <w:r>
+              <w:rPr>
+                <w:lang w:val="de-AT"/>
+              </w:rPr>
+              <w:t>Funktion</w:t>
+            </w:r>
+          </w:p>
+        </w:tc>
+        <w:tc>
+          <w:tcPr>
+            <w:tcW w:w="3008" w:type="dxa"/>
+          </w:tcPr>
+          <w:p>
+            <w:pPr>
+              <w:rPr>
+                <w:lang w:val="de-AT"/>
+              </w:rPr>
+            </w:pPr>
+            <w:r>
+              <w:rPr>
+                <w:lang w:val="de-AT"/>
+              </w:rPr>
+              <w:t>Status</w:t>
+            </w:r>
+          </w:p>
+        </w:tc>
+      </w:tr>
+      <w:tr>
+        <w:tc>
+          <w:tcPr>
+            <w:tcW w:w="6204" w:type="dxa"/>
+          </w:tcPr>
+          <w:p>
+            <w:pPr>
+              <w:rPr>
+                <w:lang w:val="de-AT"/>
+              </w:rPr>
+            </w:pPr>
+            <w:r>
+              <w:rPr>
+                <w:lang w:val="de-AT"/>
+              </w:rPr>
+              <w:t>Entität + Attribute anzeigen</w:t>
+            </w:r>
+          </w:p>
+        </w:tc>
+        <w:tc>
+          <w:tcPr>
+            <w:tcW w:w="3008" w:type="dxa"/>
+          </w:tcPr>
+          <w:p>
+            <w:pPr>
+              <w:rPr>
+                <w:lang w:val="de-AT"/>
+              </w:rPr>
+            </w:pPr>
+            <w:r>
+              <w:rPr>
+                <w:lang w:val="de-AT"/>
+              </w:rPr>
+              <w:sym w:font="Wingdings" w:char="F0FC"/>
+            </w:r>
+          </w:p>
+        </w:tc>
+      </w:tr>
+      <w:tr>
+        <w:tc>
+          <w:tcPr>
+            <w:tcW w:w="6204" w:type="dxa"/>
+          </w:tcPr>
+          <w:p>
+            <w:pPr>
+              <w:rPr>
+                <w:lang w:val="de-AT"/>
+              </w:rPr>
+            </w:pPr>
+            <w:proofErr w:type="spellStart"/>
+            <w:r>
+              <w:rPr>
+                <w:lang w:val="de-AT"/>
+              </w:rPr>
+              <w:t>Primarykey</w:t>
+            </w:r>
+            <w:proofErr w:type="spellEnd"/>
+            <w:r>
+              <w:rPr>
+                <w:lang w:val="de-AT"/>
+              </w:rPr>
+              <w:t xml:space="preserve"> unterstrichen</w:t>
+            </w:r>
+          </w:p>
+        </w:tc>
+        <w:tc>
+          <w:tcPr>
+            <w:tcW w:w="3008" w:type="dxa"/>
+          </w:tcPr>
+          <w:p>
+            <w:pPr>
+              <w:rPr>
+                <w:lang w:val="de-AT"/>
+              </w:rPr>
+            </w:pPr>
+            <w:r>
+              <w:rPr>
+                <w:lang w:val="de-AT"/>
+              </w:rPr>
+              <w:sym w:font="Wingdings" w:char="F0FC"/>
+            </w:r>
+          </w:p>
+        </w:tc>
+      </w:tr>
+      <w:tr>
+        <w:tc>
+          <w:tcPr>
+            <w:tcW w:w="6204" w:type="dxa"/>
+          </w:tcPr>
+          <w:p>
+            <w:pPr>
+              <w:rPr>
+                <w:lang w:val="de-AT"/>
+              </w:rPr>
+            </w:pPr>
+            <w:r>
+              <w:rPr>
+                <w:lang w:val="de-AT"/>
+              </w:rPr>
+              <w:t xml:space="preserve">Speichern von </w:t>
+            </w:r>
+            <w:proofErr w:type="spellStart"/>
+            <w:r>
+              <w:rPr>
+                <w:lang w:val="de-AT"/>
+              </w:rPr>
+              <w:t>notNull</w:t>
+            </w:r>
+            <w:proofErr w:type="spellEnd"/>
+          </w:p>
+        </w:tc>
+        <w:tc>
+          <w:tcPr>
+            <w:tcW w:w="3008" w:type="dxa"/>
+          </w:tcPr>
+          <w:p>
+            <w:pPr>
+              <w:rPr>
+                <w:lang w:val="de-AT"/>
+              </w:rPr>
+            </w:pPr>
+            <w:r>
+              <w:rPr>
+                <w:lang w:val="de-AT"/>
+              </w:rPr>
+              <w:sym w:font="Wingdings" w:char="F0FC"/>
+            </w:r>
+          </w:p>
+        </w:tc>
+      </w:tr>
+      <w:tr>
+        <w:tc>
+          <w:tcPr>
+            <w:tcW w:w="6204" w:type="dxa"/>
+          </w:tcPr>
+          <w:p>
+            <w:pPr>
+              <w:rPr>
+                <w:lang w:val="de-AT"/>
+              </w:rPr>
+            </w:pPr>
+            <w:r>
+              <w:rPr>
+                <w:lang w:val="de-AT"/>
+              </w:rPr>
+              <w:t>Speichern von Unique</w:t>
+            </w:r>
+          </w:p>
+        </w:tc>
+        <w:tc>
+          <w:tcPr>
+            <w:tcW w:w="3008" w:type="dxa"/>
+          </w:tcPr>
+          <w:p>
+            <w:pPr>
+              <w:rPr>
+                <w:lang w:val="de-AT"/>
+              </w:rPr>
+            </w:pPr>
+            <w:r>
+              <w:rPr>
+                <w:lang w:val="de-AT"/>
+              </w:rPr>
+              <w:sym w:font="Wingdings" w:char="F0FB"/>
+            </w:r>
+          </w:p>
+        </w:tc>
+      </w:tr>
+      <w:tr>
+        <w:tc>
+          <w:tcPr>
+            <w:tcW w:w="6204" w:type="dxa"/>
+          </w:tcPr>
+          <w:p>
+            <w:pPr>
+              <w:rPr>
+                <w:lang w:val="de-AT"/>
+              </w:rPr>
+            </w:pPr>
+            <w:r>
+              <w:rPr>
+                <w:lang w:val="de-AT"/>
+              </w:rPr>
+              <w:t>Beziehungen anzeigen</w:t>
+            </w:r>
+          </w:p>
+        </w:tc>
+        <w:tc>
+          <w:tcPr>
+            <w:tcW w:w="3008" w:type="dxa"/>
+          </w:tcPr>
+          <w:p>
+            <w:pPr>
+              <w:rPr>
+                <w:lang w:val="de-AT"/>
+              </w:rPr>
+            </w:pPr>
+            <w:r>
+              <w:rPr>
+                <w:lang w:val="de-AT"/>
+              </w:rPr>
+              <w:sym w:font="Wingdings" w:char="F0FC"/>
+            </w:r>
+          </w:p>
+        </w:tc>
+      </w:tr>
+      <w:tr>
+        <w:tc>
+          <w:tcPr>
+            <w:tcW w:w="6204" w:type="dxa"/>
+          </w:tcPr>
+          <w:p>
+            <w:pPr>
+              <w:rPr>
+                <w:lang w:val="de-AT"/>
+              </w:rPr>
+            </w:pPr>
+            <w:r>
+              <w:rPr>
+                <w:lang w:val="de-AT"/>
+              </w:rPr>
+              <w:t>Alles gut sichtbar</w:t>
+            </w:r>
+          </w:p>
+        </w:tc>
+        <w:tc>
+          <w:tcPr>
+            <w:tcW w:w="3008" w:type="dxa"/>
+          </w:tcPr>
+          <w:p>
+            <w:pPr>
+              <w:rPr>
+                <w:lang w:val="de-AT"/>
+              </w:rPr>
+            </w:pPr>
+            <w:r>
+              <w:rPr>
+                <w:lang w:val="de-AT"/>
+              </w:rPr>
+              <w:sym w:font="Wingdings" w:char="F0FB"/>
+            </w:r>
+          </w:p>
+        </w:tc>
+      </w:tr>
+    </w:tbl>
+    <w:p>
+      <w:pPr>
+        <w:rPr>
+          <w:lang w:val="de-AT"/>
+        </w:rPr>
+      </w:pPr>
     </w:p>
     <w:sectPr>
-      <w:footerReference w:type="default" r:id="rId12"/>
+      <w:footerReference w:type="default" r:id="rId15"/>
       <w:pgSz w:w="11906" w:h="16838"/>
       <w:pgMar w:top="1417" w:right="1417" w:bottom="1134" w:left="1417" w:header="708" w:footer="708" w:gutter="0"/>
       <w:pgNumType w:start="0"/>
@@ -4071,7 +8139,7 @@
             <w:noProof/>
             <w:lang w:val="de-DE"/>
           </w:rPr>
-          <w:t>6</w:t>
+          <w:t>1</w:t>
         </w:r>
         <w:r>
           <w:rPr>
@@ -4109,7 +8177,7 @@
             <w:noProof/>
             <w:lang w:val="de-DE"/>
           </w:rPr>
-          <w:t>6</w:t>
+          <w:t>7</w:t>
         </w:r>
         <w:r>
           <w:rPr>
@@ -6185,7 +10253,7 @@
 </file>
 
 <file path=customXml/itemProps2.xml><?xml version="1.0" encoding="utf-8"?>
-<ds:datastoreItem xmlns:ds="http://schemas.openxmlformats.org/officeDocument/2006/customXml" ds:itemID="{A2CD5F28-AC69-4CE5-B84B-47EED5BB2B7A}">
+<ds:datastoreItem xmlns:ds="http://schemas.openxmlformats.org/officeDocument/2006/customXml" ds:itemID="{DA27D2A3-DCEA-4C61-AC64-D9C88570099E}">
   <ds:schemaRefs>
     <ds:schemaRef ds:uri="http://schemas.openxmlformats.org/officeDocument/2006/bibliography"/>
   </ds:schemaRefs>
